--- a/public/download/JoeKramerResume-MachineReadable.docx
+++ b/public/download/JoeKramerResume-MachineReadable.docx
@@ -175,171 +175,362 @@
     </w:p>
     <w:p>
       <w:pPr>
-        <w:rPr>
-          <w:rFonts w:ascii="Roboto" w:hAnsi="Roboto"/>
-        </w:rPr>
-      </w:pPr>
-      <w:r>
-        <w:rPr>
-          <w:rFonts w:ascii="Roboto" w:hAnsi="Roboto"/>
-        </w:rPr>
-        <w:t>JavaScript</w:t>
-      </w:r>
-      <w:r>
-        <w:rPr>
-          <w:rFonts w:ascii="Roboto" w:hAnsi="Roboto"/>
-        </w:rPr>
-        <w:t xml:space="preserve">, </w:t>
-      </w:r>
-      <w:r>
-        <w:rPr>
-          <w:rFonts w:ascii="Roboto" w:hAnsi="Roboto"/>
-        </w:rPr>
-        <w:t>TypeScript</w:t>
-      </w:r>
-      <w:r>
-        <w:rPr>
-          <w:rFonts w:ascii="Roboto" w:hAnsi="Roboto"/>
-        </w:rPr>
-        <w:t xml:space="preserve">, </w:t>
-      </w:r>
-      <w:r>
-        <w:rPr>
-          <w:rFonts w:ascii="Roboto" w:hAnsi="Roboto"/>
-        </w:rPr>
-        <w:t>NodeJS</w:t>
-      </w:r>
-      <w:r>
-        <w:rPr>
-          <w:rFonts w:ascii="Roboto" w:hAnsi="Roboto"/>
-        </w:rPr>
-        <w:t xml:space="preserve">, </w:t>
-      </w:r>
+        <w:pStyle w:val="NormalWeb"/>
+        <w:numPr>
+          <w:ilvl w:val="0"/>
+          <w:numId w:val="4"/>
+        </w:numPr>
+        <w:spacing w:before="0" w:beforeAutospacing="0" w:after="0" w:afterAutospacing="0"/>
+        <w:textAlignment w:val="baseline"/>
+        <w:rPr>
+          <w:rFonts w:ascii="Arial" w:hAnsi="Arial" w:cs="Arial"/>
+          <w:color w:val="000000"/>
+          <w:sz w:val="22"/>
+          <w:szCs w:val="22"/>
+        </w:rPr>
+      </w:pPr>
+      <w:r>
+        <w:rPr>
+          <w:rFonts w:ascii="Arial" w:hAnsi="Arial" w:cs="Arial"/>
+          <w:color w:val="000000"/>
+          <w:sz w:val="22"/>
+          <w:szCs w:val="22"/>
+        </w:rPr>
+        <w:t>HTML / CSS - 16 years</w:t>
+      </w:r>
+    </w:p>
+    <w:p>
+      <w:pPr>
+        <w:pStyle w:val="NormalWeb"/>
+        <w:numPr>
+          <w:ilvl w:val="0"/>
+          <w:numId w:val="4"/>
+        </w:numPr>
+        <w:spacing w:before="0" w:beforeAutospacing="0" w:after="0" w:afterAutospacing="0"/>
+        <w:textAlignment w:val="baseline"/>
+        <w:rPr>
+          <w:rFonts w:ascii="Arial" w:hAnsi="Arial" w:cs="Arial"/>
+          <w:color w:val="000000"/>
+          <w:sz w:val="22"/>
+          <w:szCs w:val="22"/>
+        </w:rPr>
+      </w:pPr>
+      <w:r>
+        <w:rPr>
+          <w:rFonts w:ascii="Arial" w:hAnsi="Arial" w:cs="Arial"/>
+          <w:color w:val="000000"/>
+          <w:sz w:val="22"/>
+          <w:szCs w:val="22"/>
+        </w:rPr>
+        <w:t>JavaScript - 12 years</w:t>
+      </w:r>
+    </w:p>
+    <w:p>
+      <w:pPr>
+        <w:pStyle w:val="NormalWeb"/>
+        <w:numPr>
+          <w:ilvl w:val="0"/>
+          <w:numId w:val="4"/>
+        </w:numPr>
+        <w:spacing w:before="0" w:beforeAutospacing="0" w:after="0" w:afterAutospacing="0"/>
+        <w:textAlignment w:val="baseline"/>
+        <w:rPr>
+          <w:rFonts w:ascii="Arial" w:hAnsi="Arial" w:cs="Arial"/>
+          <w:color w:val="000000"/>
+          <w:sz w:val="22"/>
+          <w:szCs w:val="22"/>
+        </w:rPr>
+      </w:pPr>
+      <w:r>
+        <w:rPr>
+          <w:rFonts w:ascii="Arial" w:hAnsi="Arial" w:cs="Arial"/>
+          <w:color w:val="000000"/>
+          <w:sz w:val="22"/>
+          <w:szCs w:val="22"/>
+        </w:rPr>
+        <w:t>REST APIs - 8 years</w:t>
+      </w:r>
+    </w:p>
+    <w:p>
+      <w:pPr>
+        <w:pStyle w:val="NormalWeb"/>
+        <w:numPr>
+          <w:ilvl w:val="0"/>
+          <w:numId w:val="4"/>
+        </w:numPr>
+        <w:spacing w:before="0" w:beforeAutospacing="0" w:after="0" w:afterAutospacing="0"/>
+        <w:textAlignment w:val="baseline"/>
+        <w:rPr>
+          <w:rFonts w:ascii="Arial" w:hAnsi="Arial" w:cs="Arial"/>
+          <w:color w:val="000000"/>
+          <w:sz w:val="22"/>
+          <w:szCs w:val="22"/>
+        </w:rPr>
+      </w:pPr>
+      <w:r>
+        <w:rPr>
+          <w:rFonts w:ascii="Arial" w:hAnsi="Arial" w:cs="Arial"/>
+          <w:color w:val="000000"/>
+          <w:sz w:val="22"/>
+          <w:szCs w:val="22"/>
+        </w:rPr>
+        <w:t>NodeJS - 8 years</w:t>
+      </w:r>
+    </w:p>
+    <w:p>
+      <w:pPr>
+        <w:pStyle w:val="NormalWeb"/>
+        <w:numPr>
+          <w:ilvl w:val="0"/>
+          <w:numId w:val="4"/>
+        </w:numPr>
+        <w:spacing w:before="0" w:beforeAutospacing="0" w:after="0" w:afterAutospacing="0"/>
+        <w:textAlignment w:val="baseline"/>
+        <w:rPr>
+          <w:rFonts w:ascii="Arial" w:hAnsi="Arial" w:cs="Arial"/>
+          <w:color w:val="000000"/>
+          <w:sz w:val="22"/>
+          <w:szCs w:val="22"/>
+        </w:rPr>
+      </w:pPr>
+      <w:r>
+        <w:rPr>
+          <w:rFonts w:ascii="Arial" w:hAnsi="Arial" w:cs="Arial"/>
+          <w:color w:val="000000"/>
+          <w:sz w:val="22"/>
+          <w:szCs w:val="22"/>
+        </w:rPr>
+        <w:t>AWS - 8 years</w:t>
+      </w:r>
+    </w:p>
+    <w:p>
+      <w:pPr>
+        <w:pStyle w:val="NormalWeb"/>
+        <w:numPr>
+          <w:ilvl w:val="0"/>
+          <w:numId w:val="4"/>
+        </w:numPr>
+        <w:spacing w:before="0" w:beforeAutospacing="0" w:after="0" w:afterAutospacing="0"/>
+        <w:textAlignment w:val="baseline"/>
+        <w:rPr>
+          <w:rFonts w:ascii="Arial" w:hAnsi="Arial" w:cs="Arial"/>
+          <w:color w:val="000000"/>
+          <w:sz w:val="22"/>
+          <w:szCs w:val="22"/>
+        </w:rPr>
+      </w:pPr>
+      <w:r>
+        <w:rPr>
+          <w:rFonts w:ascii="Arial" w:hAnsi="Arial" w:cs="Arial"/>
+          <w:color w:val="000000"/>
+          <w:sz w:val="22"/>
+          <w:szCs w:val="22"/>
+        </w:rPr>
+        <w:t>DynamoDB - 6 years</w:t>
+      </w:r>
+    </w:p>
+    <w:p>
+      <w:pPr>
+        <w:pStyle w:val="NormalWeb"/>
+        <w:numPr>
+          <w:ilvl w:val="0"/>
+          <w:numId w:val="4"/>
+        </w:numPr>
+        <w:spacing w:before="0" w:beforeAutospacing="0" w:after="0" w:afterAutospacing="0"/>
+        <w:textAlignment w:val="baseline"/>
+        <w:rPr>
+          <w:rFonts w:ascii="Arial" w:hAnsi="Arial" w:cs="Arial"/>
+          <w:color w:val="000000"/>
+          <w:sz w:val="22"/>
+          <w:szCs w:val="22"/>
+        </w:rPr>
+      </w:pPr>
+      <w:r>
+        <w:rPr>
+          <w:rFonts w:ascii="Arial" w:hAnsi="Arial" w:cs="Arial"/>
+          <w:color w:val="000000"/>
+          <w:sz w:val="22"/>
+          <w:szCs w:val="22"/>
+        </w:rPr>
+        <w:t>MySQL - 4 years</w:t>
+      </w:r>
+    </w:p>
+    <w:p>
+      <w:pPr>
+        <w:pStyle w:val="NormalWeb"/>
+        <w:numPr>
+          <w:ilvl w:val="0"/>
+          <w:numId w:val="4"/>
+        </w:numPr>
+        <w:spacing w:before="0" w:beforeAutospacing="0" w:after="0" w:afterAutospacing="0"/>
+        <w:textAlignment w:val="baseline"/>
+        <w:rPr>
+          <w:rFonts w:ascii="Arial" w:hAnsi="Arial" w:cs="Arial"/>
+          <w:color w:val="000000"/>
+          <w:sz w:val="22"/>
+          <w:szCs w:val="22"/>
+        </w:rPr>
+      </w:pPr>
       <w:proofErr w:type="spellStart"/>
       <w:r>
         <w:rPr>
-          <w:rFonts w:ascii="Roboto" w:hAnsi="Roboto"/>
+          <w:rFonts w:ascii="Arial" w:hAnsi="Arial" w:cs="Arial"/>
+          <w:color w:val="000000"/>
+          <w:sz w:val="22"/>
+          <w:szCs w:val="22"/>
         </w:rPr>
         <w:t>NextJS</w:t>
       </w:r>
       <w:proofErr w:type="spellEnd"/>
       <w:r>
         <w:rPr>
-          <w:rFonts w:ascii="Roboto" w:hAnsi="Roboto"/>
-        </w:rPr>
-        <w:t xml:space="preserve">, </w:t>
-      </w:r>
-      <w:r>
-        <w:rPr>
-          <w:rFonts w:ascii="Roboto" w:hAnsi="Roboto"/>
-        </w:rPr>
-        <w:t>ReactJS</w:t>
-      </w:r>
-      <w:r>
-        <w:rPr>
-          <w:rFonts w:ascii="Roboto" w:hAnsi="Roboto"/>
-        </w:rPr>
-        <w:t xml:space="preserve">, </w:t>
-      </w:r>
+          <w:rFonts w:ascii="Arial" w:hAnsi="Arial" w:cs="Arial"/>
+          <w:color w:val="000000"/>
+          <w:sz w:val="22"/>
+          <w:szCs w:val="22"/>
+        </w:rPr>
+        <w:t xml:space="preserve"> - 4 years</w:t>
+      </w:r>
+    </w:p>
+    <w:p>
+      <w:pPr>
+        <w:pStyle w:val="NormalWeb"/>
+        <w:numPr>
+          <w:ilvl w:val="0"/>
+          <w:numId w:val="4"/>
+        </w:numPr>
+        <w:spacing w:before="0" w:beforeAutospacing="0" w:after="0" w:afterAutospacing="0"/>
+        <w:textAlignment w:val="baseline"/>
+        <w:rPr>
+          <w:rFonts w:ascii="Arial" w:hAnsi="Arial" w:cs="Arial"/>
+          <w:color w:val="000000"/>
+          <w:sz w:val="22"/>
+          <w:szCs w:val="22"/>
+        </w:rPr>
+      </w:pPr>
+      <w:r>
+        <w:rPr>
+          <w:rFonts w:ascii="Arial" w:hAnsi="Arial" w:cs="Arial"/>
+          <w:color w:val="000000"/>
+          <w:sz w:val="22"/>
+          <w:szCs w:val="22"/>
+        </w:rPr>
+        <w:t>ReactJS - 4 years</w:t>
+      </w:r>
+    </w:p>
+    <w:p>
+      <w:pPr>
+        <w:pStyle w:val="NormalWeb"/>
+        <w:numPr>
+          <w:ilvl w:val="0"/>
+          <w:numId w:val="4"/>
+        </w:numPr>
+        <w:spacing w:before="0" w:beforeAutospacing="0" w:after="0" w:afterAutospacing="0"/>
+        <w:textAlignment w:val="baseline"/>
+        <w:rPr>
+          <w:rFonts w:ascii="Arial" w:hAnsi="Arial" w:cs="Arial"/>
+          <w:color w:val="000000"/>
+          <w:sz w:val="22"/>
+          <w:szCs w:val="22"/>
+        </w:rPr>
+      </w:pPr>
+      <w:r>
+        <w:rPr>
+          <w:rFonts w:ascii="Arial" w:hAnsi="Arial" w:cs="Arial"/>
+          <w:color w:val="000000"/>
+          <w:sz w:val="22"/>
+          <w:szCs w:val="22"/>
+        </w:rPr>
+        <w:t>MongoDB - 2 years</w:t>
+      </w:r>
+    </w:p>
+    <w:p>
+      <w:pPr>
+        <w:pStyle w:val="NormalWeb"/>
+        <w:numPr>
+          <w:ilvl w:val="0"/>
+          <w:numId w:val="4"/>
+        </w:numPr>
+        <w:spacing w:before="0" w:beforeAutospacing="0" w:after="0" w:afterAutospacing="0"/>
+        <w:textAlignment w:val="baseline"/>
+        <w:rPr>
+          <w:rFonts w:ascii="Arial" w:hAnsi="Arial" w:cs="Arial"/>
+          <w:color w:val="000000"/>
+          <w:sz w:val="22"/>
+          <w:szCs w:val="22"/>
+        </w:rPr>
+      </w:pPr>
+      <w:r>
+        <w:rPr>
+          <w:rFonts w:ascii="Arial" w:hAnsi="Arial" w:cs="Arial"/>
+          <w:color w:val="000000"/>
+          <w:sz w:val="22"/>
+          <w:szCs w:val="22"/>
+        </w:rPr>
+        <w:t>TypeScript - 1 year</w:t>
+      </w:r>
+    </w:p>
+    <w:p>
+      <w:pPr>
+        <w:pStyle w:val="NormalWeb"/>
+        <w:numPr>
+          <w:ilvl w:val="0"/>
+          <w:numId w:val="4"/>
+        </w:numPr>
+        <w:spacing w:before="0" w:beforeAutospacing="0" w:after="0" w:afterAutospacing="0"/>
+        <w:textAlignment w:val="baseline"/>
+        <w:rPr>
+          <w:rFonts w:ascii="Arial" w:hAnsi="Arial" w:cs="Arial"/>
+          <w:color w:val="000000"/>
+          <w:sz w:val="22"/>
+          <w:szCs w:val="22"/>
+        </w:rPr>
+      </w:pPr>
       <w:proofErr w:type="spellStart"/>
       <w:r>
         <w:rPr>
-          <w:rFonts w:ascii="Roboto" w:hAnsi="Roboto"/>
-        </w:rPr>
-        <w:t>ExpressJS</w:t>
+          <w:rFonts w:ascii="Arial" w:hAnsi="Arial" w:cs="Arial"/>
+          <w:color w:val="000000"/>
+          <w:sz w:val="22"/>
+          <w:szCs w:val="22"/>
+        </w:rPr>
+        <w:t>GraphQL</w:t>
       </w:r>
       <w:proofErr w:type="spellEnd"/>
       <w:r>
         <w:rPr>
-          <w:rFonts w:ascii="Roboto" w:hAnsi="Roboto"/>
-        </w:rPr>
-        <w:t xml:space="preserve">, </w:t>
-      </w:r>
-      <w:proofErr w:type="spellStart"/>
-      <w:r>
-        <w:rPr>
-          <w:rFonts w:ascii="Roboto" w:hAnsi="Roboto"/>
-        </w:rPr>
-        <w:t>GraphQL</w:t>
-      </w:r>
-      <w:proofErr w:type="spellEnd"/>
-      <w:r>
-        <w:rPr>
-          <w:rFonts w:ascii="Roboto" w:hAnsi="Roboto"/>
-        </w:rPr>
-        <w:t xml:space="preserve">, </w:t>
-      </w:r>
-      <w:r>
-        <w:rPr>
-          <w:rFonts w:ascii="Roboto" w:hAnsi="Roboto"/>
-        </w:rPr>
-        <w:t>HTML</w:t>
-      </w:r>
-      <w:r>
-        <w:rPr>
-          <w:rFonts w:ascii="Roboto" w:hAnsi="Roboto"/>
-        </w:rPr>
-        <w:t>/</w:t>
-      </w:r>
-      <w:r>
-        <w:rPr>
-          <w:rFonts w:ascii="Roboto" w:hAnsi="Roboto"/>
-        </w:rPr>
-        <w:t>CSS</w:t>
-      </w:r>
-      <w:r>
-        <w:rPr>
-          <w:rFonts w:ascii="Roboto" w:hAnsi="Roboto"/>
-        </w:rPr>
-        <w:t xml:space="preserve">, </w:t>
-      </w:r>
-      <w:r>
-        <w:rPr>
-          <w:rFonts w:ascii="Roboto" w:hAnsi="Roboto"/>
-        </w:rPr>
-        <w:t>AWS</w:t>
-      </w:r>
-      <w:r>
-        <w:rPr>
-          <w:rFonts w:ascii="Roboto" w:hAnsi="Roboto"/>
-        </w:rPr>
-        <w:t xml:space="preserve">, </w:t>
-      </w:r>
-      <w:r>
-        <w:rPr>
-          <w:rFonts w:ascii="Roboto" w:hAnsi="Roboto"/>
-        </w:rPr>
-        <w:t>DynamoDB</w:t>
-      </w:r>
-      <w:r>
-        <w:rPr>
-          <w:rFonts w:ascii="Roboto" w:hAnsi="Roboto"/>
-        </w:rPr>
-        <w:t xml:space="preserve">, </w:t>
-      </w:r>
-      <w:r>
-        <w:rPr>
-          <w:rFonts w:ascii="Roboto" w:hAnsi="Roboto"/>
-        </w:rPr>
-        <w:t>MongoDB</w:t>
-      </w:r>
-      <w:r>
-        <w:rPr>
-          <w:rFonts w:ascii="Roboto" w:hAnsi="Roboto"/>
-        </w:rPr>
-        <w:t xml:space="preserve">, </w:t>
-      </w:r>
-      <w:r>
-        <w:rPr>
-          <w:rFonts w:ascii="Roboto" w:hAnsi="Roboto"/>
-        </w:rPr>
-        <w:t>NoSQL</w:t>
-      </w:r>
-      <w:r>
-        <w:rPr>
-          <w:rFonts w:ascii="Roboto" w:hAnsi="Roboto"/>
-        </w:rPr>
-        <w:t>, SQL</w:t>
+          <w:rFonts w:ascii="Arial" w:hAnsi="Arial" w:cs="Arial"/>
+          <w:color w:val="000000"/>
+          <w:sz w:val="22"/>
+          <w:szCs w:val="22"/>
+        </w:rPr>
+        <w:t xml:space="preserve"> - 1 year</w:t>
+      </w:r>
+    </w:p>
+    <w:p>
+      <w:pPr>
+        <w:pStyle w:val="NormalWeb"/>
+        <w:numPr>
+          <w:ilvl w:val="0"/>
+          <w:numId w:val="4"/>
+        </w:numPr>
+        <w:spacing w:before="0" w:beforeAutospacing="0" w:after="0" w:afterAutospacing="0"/>
+        <w:textAlignment w:val="baseline"/>
+        <w:rPr>
+          <w:rFonts w:ascii="Arial" w:hAnsi="Arial" w:cs="Arial"/>
+          <w:color w:val="000000"/>
+          <w:sz w:val="22"/>
+          <w:szCs w:val="22"/>
+        </w:rPr>
+      </w:pPr>
+      <w:r>
+        <w:rPr>
+          <w:rFonts w:ascii="Arial" w:hAnsi="Arial" w:cs="Arial"/>
+          <w:color w:val="000000"/>
+          <w:sz w:val="22"/>
+          <w:szCs w:val="22"/>
+        </w:rPr>
+        <w:t>D3JS - 1 year</w:t>
       </w:r>
     </w:p>
     <w:p>
@@ -438,6 +629,101 @@
           <w:b/>
           <w:bCs/>
         </w:rPr>
+        <w:t>01</w:t>
+      </w:r>
+      <w:r>
+        <w:rPr>
+          <w:rFonts w:ascii="Roboto" w:hAnsi="Roboto"/>
+          <w:b/>
+          <w:bCs/>
+        </w:rPr>
+        <w:t>/202</w:t>
+      </w:r>
+      <w:r>
+        <w:rPr>
+          <w:rFonts w:ascii="Roboto" w:hAnsi="Roboto"/>
+          <w:b/>
+          <w:bCs/>
+        </w:rPr>
+        <w:t>2</w:t>
+      </w:r>
+    </w:p>
+    <w:p>
+      <w:pPr>
+        <w:rPr>
+          <w:rFonts w:ascii="Roboto" w:hAnsi="Roboto"/>
+          <w:b/>
+          <w:bCs/>
+        </w:rPr>
+      </w:pPr>
+      <w:r>
+        <w:rPr>
+          <w:rFonts w:ascii="Roboto" w:hAnsi="Roboto"/>
+          <w:b/>
+          <w:bCs/>
+        </w:rPr>
+        <w:t>Director of Engineering - Usability</w:t>
+      </w:r>
+    </w:p>
+    <w:p>
+      <w:pPr>
+        <w:rPr>
+          <w:rFonts w:ascii="Roboto" w:hAnsi="Roboto"/>
+          <w:b/>
+          <w:bCs/>
+        </w:rPr>
+      </w:pPr>
+      <w:r>
+        <w:rPr>
+          <w:rFonts w:ascii="Roboto" w:hAnsi="Roboto"/>
+          <w:b/>
+          <w:bCs/>
+        </w:rPr>
+        <w:t>i2Chain</w:t>
+      </w:r>
+    </w:p>
+    <w:p>
+      <w:pPr>
+        <w:rPr>
+          <w:rFonts w:ascii="Roboto" w:hAnsi="Roboto"/>
+        </w:rPr>
+      </w:pPr>
+      <w:r>
+        <w:rPr>
+          <w:rFonts w:ascii="Roboto" w:hAnsi="Roboto"/>
+        </w:rPr>
+        <w:t>Leading Front End development with offshore team on an innovative next generation security solution for enterprises that encrypts, injects rights management, and traceability into documents. Working with clients on testing, implementation, and features.</w:t>
+      </w:r>
+    </w:p>
+    <w:p>
+      <w:pPr>
+        <w:rPr>
+          <w:rFonts w:ascii="Roboto" w:hAnsi="Roboto"/>
+        </w:rPr>
+      </w:pPr>
+    </w:p>
+    <w:p>
+      <w:pPr>
+        <w:rPr>
+          <w:rFonts w:ascii="Roboto" w:hAnsi="Roboto"/>
+          <w:b/>
+          <w:bCs/>
+        </w:rPr>
+      </w:pPr>
+      <w:r>
+        <w:rPr>
+          <w:rFonts w:ascii="Roboto" w:hAnsi="Roboto"/>
+          <w:b/>
+          <w:bCs/>
+        </w:rPr>
+        <w:t xml:space="preserve">10/2020 - </w:t>
+      </w:r>
+      <w:r>
+        <w:rPr>
+          <w:rFonts w:ascii="Roboto" w:hAnsi="Roboto"/>
+          <w:b/>
+          <w:bCs/>
+        </w:rPr>
         <w:t>0</w:t>
       </w:r>
       <w:r>
@@ -446,95 +732,76 @@
           <w:b/>
           <w:bCs/>
         </w:rPr>
-        <w:t>1</w:t>
-      </w:r>
-      <w:r>
-        <w:rPr>
-          <w:rFonts w:ascii="Roboto" w:hAnsi="Roboto"/>
-          <w:b/>
-          <w:bCs/>
-        </w:rPr>
-        <w:t>/202</w:t>
-      </w:r>
-      <w:r>
-        <w:rPr>
-          <w:rFonts w:ascii="Roboto" w:hAnsi="Roboto"/>
-          <w:b/>
-          <w:bCs/>
-        </w:rPr>
-        <w:t>2</w:t>
-      </w:r>
-    </w:p>
-    <w:p>
-      <w:pPr>
-        <w:rPr>
-          <w:rFonts w:ascii="Roboto" w:hAnsi="Roboto"/>
-          <w:b/>
-          <w:bCs/>
-        </w:rPr>
-      </w:pPr>
-      <w:r>
-        <w:rPr>
-          <w:rFonts w:ascii="Roboto" w:hAnsi="Roboto"/>
-          <w:b/>
-          <w:bCs/>
-        </w:rPr>
-        <w:t>Director of Engineering - Usability</w:t>
-      </w:r>
-    </w:p>
-    <w:p>
-      <w:pPr>
-        <w:rPr>
-          <w:rFonts w:ascii="Roboto" w:hAnsi="Roboto"/>
-          <w:b/>
-          <w:bCs/>
-        </w:rPr>
-      </w:pPr>
-      <w:r>
-        <w:rPr>
-          <w:rFonts w:ascii="Roboto" w:hAnsi="Roboto"/>
-          <w:b/>
-          <w:bCs/>
-        </w:rPr>
-        <w:t>i2Chain</w:t>
-      </w:r>
-    </w:p>
-    <w:p>
-      <w:pPr>
-        <w:rPr>
-          <w:rFonts w:ascii="Roboto" w:hAnsi="Roboto"/>
-        </w:rPr>
-      </w:pPr>
-      <w:r>
-        <w:rPr>
-          <w:rFonts w:ascii="Roboto" w:hAnsi="Roboto"/>
-        </w:rPr>
-        <w:t>Leading Front End development with offshore team on an innovative next generation security solution for enterprises that encrypts, injects rights management, and traceability into documents. Working with clients on testing, implementation, and features.</w:t>
-      </w:r>
-    </w:p>
-    <w:p>
-      <w:pPr>
-        <w:rPr>
-          <w:rFonts w:ascii="Roboto" w:hAnsi="Roboto"/>
-        </w:rPr>
-      </w:pPr>
-    </w:p>
-    <w:p>
-      <w:pPr>
-        <w:rPr>
-          <w:rFonts w:ascii="Roboto" w:hAnsi="Roboto"/>
-          <w:b/>
-          <w:bCs/>
-        </w:rPr>
-      </w:pPr>
-      <w:r>
-        <w:rPr>
-          <w:rFonts w:ascii="Roboto" w:hAnsi="Roboto"/>
-          <w:b/>
-          <w:bCs/>
-        </w:rPr>
-        <w:t xml:space="preserve">10/2020 - </w:t>
-      </w:r>
+        <w:t>7/2021</w:t>
+      </w:r>
+    </w:p>
+    <w:p>
+      <w:pPr>
+        <w:rPr>
+          <w:rFonts w:ascii="Roboto" w:hAnsi="Roboto"/>
+          <w:b/>
+          <w:bCs/>
+        </w:rPr>
+      </w:pPr>
+      <w:r>
+        <w:rPr>
+          <w:rFonts w:ascii="Roboto" w:hAnsi="Roboto"/>
+          <w:b/>
+          <w:bCs/>
+        </w:rPr>
+        <w:t>Senior Full Stack Software Engineer</w:t>
+      </w:r>
+    </w:p>
+    <w:p>
+      <w:pPr>
+        <w:rPr>
+          <w:rFonts w:ascii="Roboto" w:hAnsi="Roboto"/>
+          <w:b/>
+          <w:bCs/>
+        </w:rPr>
+      </w:pPr>
+      <w:proofErr w:type="spellStart"/>
+      <w:r>
+        <w:rPr>
+          <w:rFonts w:ascii="Roboto" w:hAnsi="Roboto"/>
+          <w:b/>
+          <w:bCs/>
+        </w:rPr>
+        <w:t>CatapultX</w:t>
+      </w:r>
+      <w:proofErr w:type="spellEnd"/>
+    </w:p>
+    <w:p>
+      <w:pPr>
+        <w:rPr>
+          <w:rFonts w:ascii="Roboto" w:hAnsi="Roboto"/>
+        </w:rPr>
+      </w:pPr>
+      <w:r>
+        <w:rPr>
+          <w:rFonts w:ascii="Roboto" w:hAnsi="Roboto"/>
+        </w:rPr>
+        <w:lastRenderedPageBreak/>
+        <w:t>Developed next gen video player agnostic AdTech to display a variety of ad formats on top of or around the video player on desktop and mobile devices using TypeScript.</w:t>
+      </w:r>
+    </w:p>
+    <w:p>
+      <w:pPr>
+        <w:rPr>
+          <w:rFonts w:ascii="Roboto" w:hAnsi="Roboto"/>
+          <w:b/>
+          <w:bCs/>
+        </w:rPr>
+      </w:pPr>
+    </w:p>
+    <w:p>
+      <w:pPr>
+        <w:rPr>
+          <w:rFonts w:ascii="Roboto" w:hAnsi="Roboto"/>
+          <w:b/>
+          <w:bCs/>
+        </w:rPr>
+      </w:pPr>
       <w:r>
         <w:rPr>
           <w:rFonts w:ascii="Roboto" w:hAnsi="Roboto"/>
@@ -549,64 +816,90 @@
           <w:b/>
           <w:bCs/>
         </w:rPr>
-        <w:t>7/2021</w:t>
-      </w:r>
-    </w:p>
-    <w:p>
-      <w:pPr>
-        <w:rPr>
-          <w:rFonts w:ascii="Roboto" w:hAnsi="Roboto"/>
-          <w:b/>
-          <w:bCs/>
-        </w:rPr>
-      </w:pPr>
-      <w:r>
-        <w:rPr>
-          <w:rFonts w:ascii="Roboto" w:hAnsi="Roboto"/>
-          <w:b/>
-          <w:bCs/>
-        </w:rPr>
-        <w:t>Senior Full Stack Software Engineer</w:t>
-      </w:r>
-    </w:p>
-    <w:p>
-      <w:pPr>
-        <w:rPr>
-          <w:rFonts w:ascii="Roboto" w:hAnsi="Roboto"/>
-          <w:b/>
-          <w:bCs/>
-        </w:rPr>
-      </w:pPr>
+        <w:t xml:space="preserve">7/2020 - </w:t>
+      </w:r>
+      <w:r>
+        <w:rPr>
+          <w:rFonts w:ascii="Roboto" w:hAnsi="Roboto"/>
+          <w:b/>
+          <w:bCs/>
+        </w:rPr>
+        <w:t>0</w:t>
+      </w:r>
+      <w:r>
+        <w:rPr>
+          <w:rFonts w:ascii="Roboto" w:hAnsi="Roboto"/>
+          <w:b/>
+          <w:bCs/>
+        </w:rPr>
+        <w:t>9/2020</w:t>
+      </w:r>
+    </w:p>
+    <w:p>
+      <w:pPr>
+        <w:rPr>
+          <w:rFonts w:ascii="Roboto" w:hAnsi="Roboto"/>
+          <w:b/>
+          <w:bCs/>
+        </w:rPr>
+      </w:pPr>
+      <w:r>
+        <w:rPr>
+          <w:rFonts w:ascii="Roboto" w:hAnsi="Roboto"/>
+          <w:b/>
+          <w:bCs/>
+        </w:rPr>
+        <w:t>Full Stack Software Engineer</w:t>
+      </w:r>
+    </w:p>
+    <w:p>
+      <w:pPr>
+        <w:rPr>
+          <w:rFonts w:ascii="Roboto" w:hAnsi="Roboto"/>
+          <w:b/>
+          <w:bCs/>
+        </w:rPr>
+      </w:pPr>
+      <w:r>
+        <w:rPr>
+          <w:rFonts w:ascii="Roboto" w:hAnsi="Roboto"/>
+          <w:b/>
+          <w:bCs/>
+        </w:rPr>
+        <w:t>Hearst</w:t>
+      </w:r>
+    </w:p>
+    <w:p>
+      <w:pPr>
+        <w:rPr>
+          <w:rFonts w:ascii="Roboto" w:hAnsi="Roboto"/>
+        </w:rPr>
+      </w:pPr>
+      <w:r>
+        <w:rPr>
+          <w:rFonts w:ascii="Roboto" w:hAnsi="Roboto"/>
+        </w:rPr>
+        <w:t xml:space="preserve">Data management and rules project using PHP and </w:t>
+      </w:r>
       <w:proofErr w:type="spellStart"/>
       <w:r>
         <w:rPr>
           <w:rFonts w:ascii="Roboto" w:hAnsi="Roboto"/>
-          <w:b/>
-          <w:bCs/>
-        </w:rPr>
-        <w:t>CatapultX</w:t>
+        </w:rPr>
+        <w:t>Directus</w:t>
       </w:r>
       <w:proofErr w:type="spellEnd"/>
-    </w:p>
-    <w:p>
-      <w:pPr>
-        <w:rPr>
-          <w:rFonts w:ascii="Roboto" w:hAnsi="Roboto"/>
-        </w:rPr>
-      </w:pPr>
-      <w:r>
-        <w:rPr>
-          <w:rFonts w:ascii="Roboto" w:hAnsi="Roboto"/>
-        </w:rPr>
-        <w:t>Developed next gen video player agnostic AdTech to display a variety of ad formats on top of or around the video player on desktop and mobile devices using TypeScript.</w:t>
-      </w:r>
-    </w:p>
-    <w:p>
-      <w:pPr>
-        <w:rPr>
-          <w:rFonts w:ascii="Roboto" w:hAnsi="Roboto"/>
-          <w:b/>
-          <w:bCs/>
+      <w:r>
+        <w:rPr>
+          <w:rFonts w:ascii="Roboto" w:hAnsi="Roboto"/>
+        </w:rPr>
+        <w:t xml:space="preserve"> for new AdTech solutions for newspaper and tv station websites. </w:t>
+      </w:r>
+    </w:p>
+    <w:p>
+      <w:pPr>
+        <w:rPr>
+          <w:rFonts w:ascii="Roboto" w:hAnsi="Roboto"/>
         </w:rPr>
       </w:pPr>
     </w:p>
@@ -632,7 +925,7 @@
           <w:b/>
           <w:bCs/>
         </w:rPr>
-        <w:t xml:space="preserve">7/2020 - </w:t>
+        <w:t xml:space="preserve">7/2019 - </w:t>
       </w:r>
       <w:r>
         <w:rPr>
@@ -648,68 +941,84 @@
           <w:b/>
           <w:bCs/>
         </w:rPr>
-        <w:t>9/2020</w:t>
-      </w:r>
-    </w:p>
-    <w:p>
-      <w:pPr>
-        <w:rPr>
-          <w:rFonts w:ascii="Roboto" w:hAnsi="Roboto"/>
-          <w:b/>
-          <w:bCs/>
-        </w:rPr>
-      </w:pPr>
-      <w:r>
-        <w:rPr>
-          <w:rFonts w:ascii="Roboto" w:hAnsi="Roboto"/>
-          <w:b/>
-          <w:bCs/>
-        </w:rPr>
-        <w:t>Full Stack Software Engineer</w:t>
-      </w:r>
-    </w:p>
-    <w:p>
-      <w:pPr>
-        <w:rPr>
-          <w:rFonts w:ascii="Roboto" w:hAnsi="Roboto"/>
-          <w:b/>
-          <w:bCs/>
-        </w:rPr>
-      </w:pPr>
-      <w:r>
-        <w:rPr>
-          <w:rFonts w:ascii="Roboto" w:hAnsi="Roboto"/>
-          <w:b/>
-          <w:bCs/>
-        </w:rPr>
-        <w:t>Hearst</w:t>
-      </w:r>
-    </w:p>
-    <w:p>
-      <w:pPr>
-        <w:rPr>
-          <w:rFonts w:ascii="Roboto" w:hAnsi="Roboto"/>
-        </w:rPr>
-      </w:pPr>
-      <w:r>
-        <w:rPr>
-          <w:rFonts w:ascii="Roboto" w:hAnsi="Roboto"/>
-        </w:rPr>
-        <w:t xml:space="preserve">Data management and rules project using PHP and </w:t>
-      </w:r>
+        <w:t>2/2020</w:t>
+      </w:r>
+    </w:p>
+    <w:p>
+      <w:pPr>
+        <w:rPr>
+          <w:rFonts w:ascii="Roboto" w:hAnsi="Roboto"/>
+          <w:b/>
+          <w:bCs/>
+        </w:rPr>
+      </w:pPr>
+      <w:r>
+        <w:rPr>
+          <w:rFonts w:ascii="Roboto" w:hAnsi="Roboto"/>
+          <w:b/>
+          <w:bCs/>
+        </w:rPr>
+        <w:t>Solutions Architect</w:t>
+      </w:r>
+    </w:p>
+    <w:p>
+      <w:pPr>
+        <w:rPr>
+          <w:rFonts w:ascii="Roboto" w:hAnsi="Roboto"/>
+          <w:b/>
+          <w:bCs/>
+        </w:rPr>
+      </w:pPr>
       <w:proofErr w:type="spellStart"/>
       <w:r>
         <w:rPr>
           <w:rFonts w:ascii="Roboto" w:hAnsi="Roboto"/>
-        </w:rPr>
-        <w:t>Directus</w:t>
+          <w:b/>
+          <w:bCs/>
+        </w:rPr>
+        <w:t>Wambi</w:t>
       </w:r>
       <w:proofErr w:type="spellEnd"/>
-      <w:r>
-        <w:rPr>
-          <w:rFonts w:ascii="Roboto" w:hAnsi="Roboto"/>
-        </w:rPr>
-        <w:t xml:space="preserve"> for new AdTech solutions for newspaper and tv station websites. </w:t>
+    </w:p>
+    <w:p>
+      <w:pPr>
+        <w:rPr>
+          <w:rFonts w:ascii="Roboto" w:hAnsi="Roboto"/>
+        </w:rPr>
+      </w:pPr>
+      <w:r>
+        <w:rPr>
+          <w:rFonts w:ascii="Roboto" w:hAnsi="Roboto"/>
+        </w:rPr>
+        <w:t xml:space="preserve">Strategy, architecture, and documentation of complete product overhaul of infrastructure, apps, and UI. Recruited, </w:t>
+      </w:r>
+      <w:proofErr w:type="gramStart"/>
+      <w:r>
+        <w:rPr>
+          <w:rFonts w:ascii="Roboto" w:hAnsi="Roboto"/>
+        </w:rPr>
+        <w:t>built</w:t>
+      </w:r>
+      <w:proofErr w:type="gramEnd"/>
+      <w:r>
+        <w:rPr>
+          <w:rFonts w:ascii="Roboto" w:hAnsi="Roboto"/>
+        </w:rPr>
+        <w:t xml:space="preserve"> and managed internal engineering team of 6. Collaborate with Sales, Account Management, and Customer Service to understand customer pain points with current product and desired features in the next version. Started rebuilding the product from scratch in NodeJS, </w:t>
+      </w:r>
+      <w:proofErr w:type="spellStart"/>
+      <w:r>
+        <w:rPr>
+          <w:rFonts w:ascii="Roboto" w:hAnsi="Roboto"/>
+        </w:rPr>
+        <w:t>NextJS</w:t>
+      </w:r>
+      <w:proofErr w:type="spellEnd"/>
+      <w:r>
+        <w:rPr>
+          <w:rFonts w:ascii="Roboto" w:hAnsi="Roboto"/>
+        </w:rPr>
+        <w:t>, ReactJS, AWS.</w:t>
       </w:r>
     </w:p>
     <w:p>
@@ -741,7 +1050,7 @@
           <w:b/>
           <w:bCs/>
         </w:rPr>
-        <w:t xml:space="preserve">7/2019 - </w:t>
+        <w:t xml:space="preserve">2/2019 - </w:t>
       </w:r>
       <w:r>
         <w:rPr>
@@ -757,700 +1066,1226 @@
           <w:b/>
           <w:bCs/>
         </w:rPr>
-        <w:t>2/2020</w:t>
-      </w:r>
-    </w:p>
-    <w:p>
-      <w:pPr>
-        <w:rPr>
-          <w:rFonts w:ascii="Roboto" w:hAnsi="Roboto"/>
-          <w:b/>
-          <w:bCs/>
-        </w:rPr>
-      </w:pPr>
-      <w:r>
-        <w:rPr>
-          <w:rFonts w:ascii="Roboto" w:hAnsi="Roboto"/>
-          <w:b/>
-          <w:bCs/>
-        </w:rPr>
-        <w:t>Solutions Architect</w:t>
-      </w:r>
-    </w:p>
-    <w:p>
-      <w:pPr>
-        <w:rPr>
-          <w:rFonts w:ascii="Roboto" w:hAnsi="Roboto"/>
-          <w:b/>
-          <w:bCs/>
-        </w:rPr>
-      </w:pPr>
+        <w:t>7/2019</w:t>
+      </w:r>
+    </w:p>
+    <w:p>
+      <w:pPr>
+        <w:rPr>
+          <w:rFonts w:ascii="Roboto" w:hAnsi="Roboto"/>
+          <w:b/>
+          <w:bCs/>
+        </w:rPr>
+      </w:pPr>
+      <w:r>
+        <w:rPr>
+          <w:rFonts w:ascii="Roboto" w:hAnsi="Roboto"/>
+          <w:b/>
+          <w:bCs/>
+        </w:rPr>
+        <w:t>Principal Engineer</w:t>
+      </w:r>
+    </w:p>
+    <w:p>
+      <w:pPr>
+        <w:rPr>
+          <w:rFonts w:ascii="Roboto" w:hAnsi="Roboto"/>
+          <w:b/>
+          <w:bCs/>
+        </w:rPr>
+      </w:pPr>
+      <w:r>
+        <w:rPr>
+          <w:rFonts w:ascii="Roboto" w:hAnsi="Roboto"/>
+          <w:b/>
+          <w:bCs/>
+        </w:rPr>
+        <w:t>Dell</w:t>
+      </w:r>
+    </w:p>
+    <w:p>
+      <w:pPr>
+        <w:rPr>
+          <w:rFonts w:ascii="Roboto" w:hAnsi="Roboto"/>
+        </w:rPr>
+      </w:pPr>
+      <w:r>
+        <w:rPr>
+          <w:rFonts w:ascii="Roboto" w:hAnsi="Roboto"/>
+        </w:rPr>
+        <w:t>Worked with SRE Team to develop enterprise level internal tools. Built D3JS graphing &amp; filtering dashboard UI for system performance monitoring of the entire Dell ecosystem from infrastructure to apps in a new mobile C#.NET Xamarin app. Built additional features into a Chrome Browser Extension, and the UI of C#.NET app used for product research.</w:t>
+      </w:r>
+    </w:p>
+    <w:p>
+      <w:pPr>
+        <w:rPr>
+          <w:rFonts w:ascii="Roboto" w:hAnsi="Roboto"/>
+        </w:rPr>
+      </w:pPr>
+    </w:p>
+    <w:p>
+      <w:pPr>
+        <w:rPr>
+          <w:rFonts w:ascii="Roboto" w:hAnsi="Roboto"/>
+          <w:b/>
+          <w:bCs/>
+        </w:rPr>
+      </w:pPr>
+      <w:r>
+        <w:rPr>
+          <w:rFonts w:ascii="Roboto" w:hAnsi="Roboto"/>
+          <w:b/>
+          <w:bCs/>
+        </w:rPr>
+        <w:t>08/2018 - 12/2018</w:t>
+      </w:r>
+    </w:p>
+    <w:p>
+      <w:pPr>
+        <w:rPr>
+          <w:rFonts w:ascii="Roboto" w:hAnsi="Roboto"/>
+          <w:b/>
+          <w:bCs/>
+        </w:rPr>
+      </w:pPr>
+      <w:r>
+        <w:rPr>
+          <w:rFonts w:ascii="Roboto" w:hAnsi="Roboto"/>
+          <w:b/>
+          <w:bCs/>
+        </w:rPr>
+        <w:t xml:space="preserve">Senior </w:t>
+      </w:r>
+      <w:r>
+        <w:rPr>
+          <w:rFonts w:ascii="Roboto" w:hAnsi="Roboto"/>
+          <w:b/>
+          <w:bCs/>
+        </w:rPr>
+        <w:t xml:space="preserve">Software </w:t>
+      </w:r>
+      <w:r>
+        <w:rPr>
+          <w:rFonts w:ascii="Roboto" w:hAnsi="Roboto"/>
+          <w:b/>
+          <w:bCs/>
+        </w:rPr>
+        <w:t>Engineer</w:t>
+      </w:r>
+    </w:p>
+    <w:p>
+      <w:pPr>
+        <w:rPr>
+          <w:rFonts w:ascii="Roboto" w:hAnsi="Roboto"/>
+          <w:b/>
+          <w:bCs/>
+        </w:rPr>
+      </w:pPr>
+      <w:r>
+        <w:rPr>
+          <w:rFonts w:ascii="Roboto" w:hAnsi="Roboto"/>
+          <w:b/>
+          <w:bCs/>
+        </w:rPr>
+        <w:t>NBC Universal</w:t>
+      </w:r>
+    </w:p>
+    <w:p>
+      <w:pPr>
+        <w:rPr>
+          <w:rFonts w:ascii="Roboto" w:hAnsi="Roboto"/>
+        </w:rPr>
+      </w:pPr>
+      <w:r>
+        <w:rPr>
+          <w:rFonts w:ascii="Roboto" w:hAnsi="Roboto"/>
+        </w:rPr>
+        <w:t xml:space="preserve">Built API for app health monitoring and notifications with NodeJS, AWS Lambda. Built PHP scripts to utilize Brightcove API to retrieve, search, edit, &amp; delete content in media library. Built API with NodeJS, AWS Lambda, DynamoDB to manage promo codes and winners and sent emails &amp; push notifications to users with </w:t>
+      </w:r>
       <w:proofErr w:type="spellStart"/>
       <w:r>
         <w:rPr>
           <w:rFonts w:ascii="Roboto" w:hAnsi="Roboto"/>
-          <w:b/>
-          <w:bCs/>
-        </w:rPr>
-        <w:t>Wambi</w:t>
+        </w:rPr>
+        <w:t>Leanplum</w:t>
       </w:r>
       <w:proofErr w:type="spellEnd"/>
-    </w:p>
-    <w:p>
-      <w:pPr>
-        <w:rPr>
-          <w:rFonts w:ascii="Roboto" w:hAnsi="Roboto"/>
-        </w:rPr>
-      </w:pPr>
-      <w:r>
-        <w:rPr>
-          <w:rFonts w:ascii="Roboto" w:hAnsi="Roboto"/>
-        </w:rPr>
-        <w:t xml:space="preserve">Strategy, architecture, and documentation of complete product overhaul of infrastructure, apps, and UI. Recruited, </w:t>
+      <w:r>
+        <w:rPr>
+          <w:rFonts w:ascii="Roboto" w:hAnsi="Roboto"/>
+        </w:rPr>
+        <w:t>.</w:t>
+      </w:r>
+    </w:p>
+    <w:p>
+      <w:pPr>
+        <w:rPr>
+          <w:rFonts w:ascii="Roboto" w:hAnsi="Roboto"/>
+        </w:rPr>
+      </w:pPr>
+    </w:p>
+    <w:p>
+      <w:pPr>
+        <w:rPr>
+          <w:rFonts w:ascii="Roboto" w:hAnsi="Roboto"/>
+          <w:b/>
+          <w:bCs/>
+        </w:rPr>
+      </w:pPr>
+      <w:r>
+        <w:rPr>
+          <w:rFonts w:ascii="Roboto" w:hAnsi="Roboto"/>
+          <w:b/>
+          <w:bCs/>
+        </w:rPr>
+        <w:t>0</w:t>
+      </w:r>
+      <w:r>
+        <w:rPr>
+          <w:rFonts w:ascii="Roboto" w:hAnsi="Roboto"/>
+          <w:b/>
+          <w:bCs/>
+        </w:rPr>
+        <w:t xml:space="preserve">3/2017 - </w:t>
+      </w:r>
+      <w:r>
+        <w:rPr>
+          <w:rFonts w:ascii="Roboto" w:hAnsi="Roboto"/>
+          <w:b/>
+          <w:bCs/>
+        </w:rPr>
+        <w:t>0</w:t>
+      </w:r>
+      <w:r>
+        <w:rPr>
+          <w:rFonts w:ascii="Roboto" w:hAnsi="Roboto"/>
+          <w:b/>
+          <w:bCs/>
+        </w:rPr>
+        <w:t>9/2018</w:t>
+      </w:r>
+    </w:p>
+    <w:p>
+      <w:pPr>
+        <w:rPr>
+          <w:rFonts w:ascii="Roboto" w:hAnsi="Roboto"/>
+          <w:b/>
+          <w:bCs/>
+        </w:rPr>
+      </w:pPr>
+      <w:r>
+        <w:rPr>
+          <w:rFonts w:ascii="Roboto" w:hAnsi="Roboto"/>
+          <w:b/>
+          <w:bCs/>
+        </w:rPr>
+        <w:t>CEO and Co-Founder</w:t>
+      </w:r>
+    </w:p>
+    <w:p>
+      <w:pPr>
+        <w:rPr>
+          <w:rFonts w:ascii="Roboto" w:hAnsi="Roboto"/>
+          <w:b/>
+          <w:bCs/>
+        </w:rPr>
+      </w:pPr>
+      <w:r>
+        <w:rPr>
+          <w:rFonts w:ascii="Roboto" w:hAnsi="Roboto"/>
+          <w:b/>
+          <w:bCs/>
+        </w:rPr>
+        <w:t>Nikola Advanced Research Laboratories Inc</w:t>
+      </w:r>
+    </w:p>
+    <w:p>
+      <w:pPr>
+        <w:rPr>
+          <w:rFonts w:ascii="Roboto" w:hAnsi="Roboto"/>
+        </w:rPr>
+      </w:pPr>
+      <w:r>
+        <w:rPr>
+          <w:rFonts w:ascii="Roboto" w:hAnsi="Roboto"/>
+        </w:rPr>
+        <w:lastRenderedPageBreak/>
+        <w:t xml:space="preserve">Designed and built NodeJS, </w:t>
+      </w:r>
+      <w:proofErr w:type="spellStart"/>
+      <w:r>
+        <w:rPr>
+          <w:rFonts w:ascii="Roboto" w:hAnsi="Roboto"/>
+        </w:rPr>
+        <w:t>NextJS</w:t>
+      </w:r>
+      <w:proofErr w:type="spellEnd"/>
+      <w:r>
+        <w:rPr>
+          <w:rFonts w:ascii="Roboto" w:hAnsi="Roboto"/>
+        </w:rPr>
+        <w:t>, ReactJS apps deployed on AWS for a variety of clients. Recruited, hired, trained, managed a cross functional team of 12. Sales, fund raising, and partnering with a gov contractor for RFPs.</w:t>
+      </w:r>
+    </w:p>
+    <w:p>
+      <w:pPr>
+        <w:rPr>
+          <w:rFonts w:ascii="Roboto" w:hAnsi="Roboto"/>
+        </w:rPr>
+      </w:pPr>
+    </w:p>
+    <w:p>
+      <w:pPr>
+        <w:rPr>
+          <w:rFonts w:ascii="Roboto" w:hAnsi="Roboto"/>
+        </w:rPr>
+      </w:pPr>
+    </w:p>
+    <w:p>
+      <w:pPr>
+        <w:rPr>
+          <w:rFonts w:ascii="Roboto" w:hAnsi="Roboto"/>
+        </w:rPr>
+      </w:pPr>
+    </w:p>
+    <w:p>
+      <w:pPr>
+        <w:rPr>
+          <w:rFonts w:ascii="Roboto" w:hAnsi="Roboto"/>
+        </w:rPr>
+      </w:pPr>
+    </w:p>
+    <w:p>
+      <w:pPr>
+        <w:rPr>
+          <w:rFonts w:ascii="Roboto" w:hAnsi="Roboto"/>
+        </w:rPr>
+      </w:pPr>
+    </w:p>
+    <w:p>
+      <w:pPr>
+        <w:rPr>
+          <w:rFonts w:ascii="Roboto" w:hAnsi="Roboto"/>
+        </w:rPr>
+      </w:pPr>
+    </w:p>
+    <w:p>
+      <w:pPr>
+        <w:rPr>
+          <w:rFonts w:ascii="Roboto" w:hAnsi="Roboto"/>
+        </w:rPr>
+      </w:pPr>
+    </w:p>
+    <w:p>
+      <w:pPr>
+        <w:rPr>
+          <w:rFonts w:ascii="Roboto" w:hAnsi="Roboto"/>
+        </w:rPr>
+      </w:pPr>
+    </w:p>
+    <w:p>
+      <w:pPr>
+        <w:rPr>
+          <w:rFonts w:ascii="Roboto" w:hAnsi="Roboto"/>
+          <w:b/>
+          <w:bCs/>
+        </w:rPr>
+      </w:pPr>
+      <w:r>
+        <w:rPr>
+          <w:rFonts w:ascii="Roboto" w:hAnsi="Roboto"/>
+          <w:b/>
+          <w:bCs/>
+        </w:rPr>
+        <w:t>09/</w:t>
+      </w:r>
+      <w:r>
+        <w:rPr>
+          <w:rFonts w:ascii="Roboto" w:hAnsi="Roboto"/>
+          <w:b/>
+          <w:bCs/>
+        </w:rPr>
+        <w:t>201</w:t>
+      </w:r>
+      <w:r>
+        <w:rPr>
+          <w:rFonts w:ascii="Roboto" w:hAnsi="Roboto"/>
+          <w:b/>
+          <w:bCs/>
+        </w:rPr>
+        <w:t>4</w:t>
+      </w:r>
+      <w:r>
+        <w:rPr>
+          <w:rFonts w:ascii="Roboto" w:hAnsi="Roboto"/>
+          <w:b/>
+          <w:bCs/>
+        </w:rPr>
+        <w:t xml:space="preserve"> - </w:t>
+      </w:r>
+      <w:r>
+        <w:rPr>
+          <w:rFonts w:ascii="Roboto" w:hAnsi="Roboto"/>
+          <w:b/>
+          <w:bCs/>
+        </w:rPr>
+        <w:t>0</w:t>
+      </w:r>
+      <w:r>
+        <w:rPr>
+          <w:rFonts w:ascii="Roboto" w:hAnsi="Roboto"/>
+          <w:b/>
+          <w:bCs/>
+        </w:rPr>
+        <w:t>1/2018</w:t>
+      </w:r>
+    </w:p>
+    <w:p>
+      <w:pPr>
+        <w:rPr>
+          <w:rFonts w:ascii="Roboto" w:hAnsi="Roboto"/>
+          <w:b/>
+          <w:bCs/>
+        </w:rPr>
+      </w:pPr>
+      <w:r>
+        <w:rPr>
+          <w:rFonts w:ascii="Roboto" w:hAnsi="Roboto"/>
+          <w:b/>
+          <w:bCs/>
+        </w:rPr>
+        <w:t>SVP Engineering</w:t>
+      </w:r>
+    </w:p>
+    <w:p>
+      <w:pPr>
+        <w:rPr>
+          <w:rFonts w:ascii="Roboto" w:hAnsi="Roboto"/>
+          <w:b/>
+          <w:bCs/>
+        </w:rPr>
+      </w:pPr>
+      <w:proofErr w:type="spellStart"/>
+      <w:r>
+        <w:rPr>
+          <w:rFonts w:ascii="Roboto" w:hAnsi="Roboto"/>
+          <w:b/>
+          <w:bCs/>
+        </w:rPr>
+        <w:t>Kerv</w:t>
+      </w:r>
+      <w:proofErr w:type="spellEnd"/>
+      <w:r>
+        <w:rPr>
+          <w:rFonts w:ascii="Roboto" w:hAnsi="Roboto"/>
+          <w:b/>
+          <w:bCs/>
+        </w:rPr>
+        <w:t xml:space="preserve"> Interactive</w:t>
+      </w:r>
+    </w:p>
+    <w:p>
+      <w:pPr>
+        <w:rPr>
+          <w:rFonts w:ascii="Roboto" w:hAnsi="Roboto"/>
+        </w:rPr>
+      </w:pPr>
+      <w:r>
+        <w:rPr>
+          <w:rFonts w:ascii="Roboto" w:hAnsi="Roboto"/>
+        </w:rPr>
+        <w:t xml:space="preserve">Designed and built award winning, next gen, video player agnostic, interactive AdTech from scratch with NodeJS, </w:t>
+      </w:r>
+      <w:proofErr w:type="spellStart"/>
+      <w:r>
+        <w:rPr>
+          <w:rFonts w:ascii="Roboto" w:hAnsi="Roboto"/>
+        </w:rPr>
+        <w:t>ExpressJS</w:t>
+      </w:r>
+      <w:proofErr w:type="spellEnd"/>
+      <w:r>
+        <w:rPr>
+          <w:rFonts w:ascii="Roboto" w:hAnsi="Roboto"/>
+        </w:rPr>
+        <w:t>, VAST, VPAID, AWS. Built a custom platform for content and campaign configuration. Recruited, hired, trained, and managed engineering team of 9. Sales Engineer for client demos and integrations as well as company M&amp;A events including due diligence.</w:t>
+      </w:r>
+    </w:p>
+    <w:p>
+      <w:pPr>
+        <w:rPr>
+          <w:rFonts w:ascii="Roboto" w:hAnsi="Roboto"/>
+        </w:rPr>
+      </w:pPr>
+    </w:p>
+    <w:p>
+      <w:pPr>
+        <w:rPr>
+          <w:rFonts w:ascii="Roboto" w:hAnsi="Roboto"/>
+          <w:b/>
+          <w:bCs/>
+        </w:rPr>
+      </w:pPr>
+      <w:r>
+        <w:rPr>
+          <w:rFonts w:ascii="Roboto" w:hAnsi="Roboto"/>
+          <w:b/>
+          <w:bCs/>
+        </w:rPr>
+        <w:t>0</w:t>
+      </w:r>
+      <w:r>
+        <w:rPr>
+          <w:rFonts w:ascii="Roboto" w:hAnsi="Roboto"/>
+          <w:b/>
+          <w:bCs/>
+        </w:rPr>
+        <w:t xml:space="preserve">7/2013 - </w:t>
+      </w:r>
+      <w:r>
+        <w:rPr>
+          <w:rFonts w:ascii="Roboto" w:hAnsi="Roboto"/>
+          <w:b/>
+          <w:bCs/>
+        </w:rPr>
+        <w:t>0</w:t>
+      </w:r>
+      <w:r>
+        <w:rPr>
+          <w:rFonts w:ascii="Roboto" w:hAnsi="Roboto"/>
+          <w:b/>
+          <w:bCs/>
+        </w:rPr>
+        <w:t>9/2014</w:t>
+      </w:r>
+    </w:p>
+    <w:p>
+      <w:pPr>
+        <w:rPr>
+          <w:rFonts w:ascii="Roboto" w:hAnsi="Roboto"/>
+          <w:b/>
+          <w:bCs/>
+        </w:rPr>
+      </w:pPr>
+      <w:r>
+        <w:rPr>
+          <w:rFonts w:ascii="Roboto" w:hAnsi="Roboto"/>
+          <w:b/>
+          <w:bCs/>
+        </w:rPr>
+        <w:t>Software Engineer</w:t>
+      </w:r>
+    </w:p>
+    <w:p>
+      <w:pPr>
+        <w:rPr>
+          <w:rFonts w:ascii="Roboto" w:hAnsi="Roboto"/>
+          <w:b/>
+          <w:bCs/>
+        </w:rPr>
+      </w:pPr>
+      <w:r>
+        <w:rPr>
+          <w:rFonts w:ascii="Roboto" w:hAnsi="Roboto"/>
+          <w:b/>
+          <w:bCs/>
+        </w:rPr>
+        <w:t>Junta</w:t>
+      </w:r>
+    </w:p>
+    <w:p>
+      <w:pPr>
+        <w:rPr>
+          <w:rFonts w:ascii="Roboto" w:hAnsi="Roboto"/>
+        </w:rPr>
+      </w:pPr>
+      <w:r>
+        <w:rPr>
+          <w:rFonts w:ascii="Roboto" w:hAnsi="Roboto"/>
+        </w:rPr>
+        <w:t>Built a custom CMS platform with PHP, Symfony2. Built UI of video heavy web apps.</w:t>
+      </w:r>
+    </w:p>
+    <w:p>
+      <w:pPr>
+        <w:rPr>
+          <w:rFonts w:ascii="Roboto" w:hAnsi="Roboto"/>
+        </w:rPr>
+      </w:pPr>
+    </w:p>
+    <w:p>
+      <w:pPr>
+        <w:rPr>
+          <w:rFonts w:ascii="Roboto" w:hAnsi="Roboto"/>
+          <w:b/>
+          <w:bCs/>
+        </w:rPr>
+      </w:pPr>
+      <w:r>
+        <w:rPr>
+          <w:rFonts w:ascii="Roboto" w:hAnsi="Roboto"/>
+          <w:b/>
+          <w:bCs/>
+        </w:rPr>
+        <w:t>04/</w:t>
+      </w:r>
+      <w:r>
+        <w:rPr>
+          <w:rFonts w:ascii="Roboto" w:hAnsi="Roboto"/>
+          <w:b/>
+          <w:bCs/>
+        </w:rPr>
+        <w:t xml:space="preserve">2013 </w:t>
+      </w:r>
+      <w:r>
+        <w:rPr>
+          <w:rFonts w:ascii="Roboto" w:hAnsi="Roboto"/>
+          <w:b/>
+          <w:bCs/>
+        </w:rPr>
+        <w:t>–</w:t>
+      </w:r>
+      <w:r>
+        <w:rPr>
+          <w:rFonts w:ascii="Roboto" w:hAnsi="Roboto"/>
+          <w:b/>
+          <w:bCs/>
+        </w:rPr>
+        <w:t xml:space="preserve"> </w:t>
+      </w:r>
+      <w:r>
+        <w:rPr>
+          <w:rFonts w:ascii="Roboto" w:hAnsi="Roboto"/>
+          <w:b/>
+          <w:bCs/>
+        </w:rPr>
+        <w:t>06/</w:t>
+      </w:r>
+      <w:r>
+        <w:rPr>
+          <w:rFonts w:ascii="Roboto" w:hAnsi="Roboto"/>
+          <w:b/>
+          <w:bCs/>
+        </w:rPr>
+        <w:t>2013</w:t>
+      </w:r>
+    </w:p>
+    <w:p>
+      <w:pPr>
+        <w:rPr>
+          <w:rFonts w:ascii="Roboto" w:hAnsi="Roboto"/>
+          <w:b/>
+          <w:bCs/>
+        </w:rPr>
+      </w:pPr>
+      <w:r>
+        <w:rPr>
+          <w:rFonts w:ascii="Roboto" w:hAnsi="Roboto"/>
+          <w:b/>
+          <w:bCs/>
+        </w:rPr>
+        <w:t>Web Developer</w:t>
+      </w:r>
+    </w:p>
+    <w:p>
+      <w:pPr>
+        <w:rPr>
+          <w:rFonts w:ascii="Roboto" w:hAnsi="Roboto"/>
+          <w:b/>
+          <w:bCs/>
+        </w:rPr>
+      </w:pPr>
+      <w:r>
+        <w:rPr>
+          <w:rFonts w:ascii="Roboto" w:hAnsi="Roboto"/>
+          <w:b/>
+          <w:bCs/>
+        </w:rPr>
+        <w:t>Florida Virtual School</w:t>
+      </w:r>
+    </w:p>
+    <w:p>
+      <w:pPr>
+        <w:rPr>
+          <w:rFonts w:ascii="Roboto" w:hAnsi="Roboto"/>
+        </w:rPr>
+      </w:pPr>
+      <w:r>
+        <w:rPr>
+          <w:rFonts w:ascii="Roboto" w:hAnsi="Roboto"/>
+        </w:rPr>
+        <w:t>Front End Development debugging and testing code for online educational courses as well as reverse engineering Flash based components into HTML5 and JavaScript.</w:t>
+      </w:r>
+    </w:p>
+    <w:p>
+      <w:pPr>
+        <w:rPr>
+          <w:rFonts w:ascii="Roboto" w:hAnsi="Roboto"/>
+        </w:rPr>
+      </w:pPr>
+    </w:p>
+    <w:p>
+      <w:pPr>
+        <w:rPr>
+          <w:rFonts w:ascii="Roboto" w:hAnsi="Roboto"/>
+          <w:b/>
+          <w:bCs/>
+        </w:rPr>
+      </w:pPr>
+      <w:r>
+        <w:rPr>
+          <w:rFonts w:ascii="Roboto" w:hAnsi="Roboto"/>
+          <w:b/>
+          <w:bCs/>
+        </w:rPr>
+        <w:t>12/</w:t>
+      </w:r>
+      <w:r>
+        <w:rPr>
+          <w:rFonts w:ascii="Roboto" w:hAnsi="Roboto"/>
+          <w:b/>
+          <w:bCs/>
+        </w:rPr>
+        <w:t xml:space="preserve">2012 </w:t>
+      </w:r>
+      <w:r>
+        <w:rPr>
+          <w:rFonts w:ascii="Roboto" w:hAnsi="Roboto"/>
+          <w:b/>
+          <w:bCs/>
+        </w:rPr>
+        <w:t>–</w:t>
+      </w:r>
+      <w:r>
+        <w:rPr>
+          <w:rFonts w:ascii="Roboto" w:hAnsi="Roboto"/>
+          <w:b/>
+          <w:bCs/>
+        </w:rPr>
+        <w:t xml:space="preserve"> </w:t>
+      </w:r>
+      <w:r>
+        <w:rPr>
+          <w:rFonts w:ascii="Roboto" w:hAnsi="Roboto"/>
+          <w:b/>
+          <w:bCs/>
+        </w:rPr>
+        <w:t>04/</w:t>
+      </w:r>
+      <w:r>
+        <w:rPr>
+          <w:rFonts w:ascii="Roboto" w:hAnsi="Roboto"/>
+          <w:b/>
+          <w:bCs/>
+        </w:rPr>
+        <w:t>2013</w:t>
+      </w:r>
+    </w:p>
+    <w:p>
+      <w:pPr>
+        <w:rPr>
+          <w:rFonts w:ascii="Roboto" w:hAnsi="Roboto"/>
+          <w:b/>
+          <w:bCs/>
+        </w:rPr>
+      </w:pPr>
+      <w:r>
+        <w:rPr>
+          <w:rFonts w:ascii="Roboto" w:hAnsi="Roboto"/>
+          <w:b/>
+          <w:bCs/>
+        </w:rPr>
+        <w:t>Web Developer</w:t>
+      </w:r>
+    </w:p>
+    <w:p>
+      <w:pPr>
+        <w:rPr>
+          <w:rFonts w:ascii="Roboto" w:hAnsi="Roboto"/>
+          <w:b/>
+          <w:bCs/>
+        </w:rPr>
+      </w:pPr>
+      <w:r>
+        <w:rPr>
+          <w:rFonts w:ascii="Roboto" w:hAnsi="Roboto"/>
+          <w:b/>
+          <w:bCs/>
+        </w:rPr>
+        <w:t xml:space="preserve">Container </w:t>
+      </w:r>
+      <w:proofErr w:type="spellStart"/>
+      <w:r>
+        <w:rPr>
+          <w:rFonts w:ascii="Roboto" w:hAnsi="Roboto"/>
+          <w:b/>
+          <w:bCs/>
+        </w:rPr>
+        <w:t>Centralen</w:t>
+      </w:r>
+      <w:proofErr w:type="spellEnd"/>
+    </w:p>
+    <w:p>
+      <w:pPr>
+        <w:rPr>
+          <w:rFonts w:ascii="Roboto" w:hAnsi="Roboto"/>
+        </w:rPr>
+      </w:pPr>
+      <w:r>
+        <w:rPr>
+          <w:rFonts w:ascii="Roboto" w:hAnsi="Roboto"/>
+        </w:rPr>
+        <w:t xml:space="preserve">Full Stack Development designing and building a custom web application from scratch in C#.NET that has a public corporate home site as well as an authorized area for customers and employees to manage data and accounts. Business Analysis, application architecture, database design, </w:t>
       </w:r>
       <w:proofErr w:type="gramStart"/>
       <w:r>
         <w:rPr>
           <w:rFonts w:ascii="Roboto" w:hAnsi="Roboto"/>
         </w:rPr>
-        <w:t>built</w:t>
+        <w:t>web</w:t>
       </w:r>
       <w:proofErr w:type="gramEnd"/>
       <w:r>
         <w:rPr>
           <w:rFonts w:ascii="Roboto" w:hAnsi="Roboto"/>
         </w:rPr>
-        <w:t xml:space="preserve"> and managed internal engineering team of 6. Collaborate with Sales, Account Management, and Customer Service to understand customer pain points with current product and desired features in the next version. Started rebuilding the product from scratch in NodeJS, </w:t>
-      </w:r>
+        <w:t xml:space="preserve"> and graphic design. Initiated getting Git / GitHub implemented for our source control.</w:t>
+      </w:r>
+    </w:p>
+    <w:p>
+      <w:pPr>
+        <w:rPr>
+          <w:rFonts w:ascii="Roboto" w:hAnsi="Roboto"/>
+        </w:rPr>
+      </w:pPr>
+    </w:p>
+    <w:p>
+      <w:pPr>
+        <w:rPr>
+          <w:rFonts w:ascii="Roboto" w:hAnsi="Roboto"/>
+          <w:b/>
+          <w:bCs/>
+        </w:rPr>
+      </w:pPr>
+      <w:r>
+        <w:rPr>
+          <w:rFonts w:ascii="Roboto" w:hAnsi="Roboto"/>
+          <w:b/>
+          <w:bCs/>
+        </w:rPr>
+        <w:lastRenderedPageBreak/>
+        <w:t>05/</w:t>
+      </w:r>
+      <w:r>
+        <w:rPr>
+          <w:rFonts w:ascii="Roboto" w:hAnsi="Roboto"/>
+          <w:b/>
+          <w:bCs/>
+        </w:rPr>
+        <w:t xml:space="preserve">2012 </w:t>
+      </w:r>
+      <w:r>
+        <w:rPr>
+          <w:rFonts w:ascii="Roboto" w:hAnsi="Roboto"/>
+          <w:b/>
+          <w:bCs/>
+        </w:rPr>
+        <w:t>–</w:t>
+      </w:r>
+      <w:r>
+        <w:rPr>
+          <w:rFonts w:ascii="Roboto" w:hAnsi="Roboto"/>
+          <w:b/>
+          <w:bCs/>
+        </w:rPr>
+        <w:t xml:space="preserve"> </w:t>
+      </w:r>
+      <w:r>
+        <w:rPr>
+          <w:rFonts w:ascii="Roboto" w:hAnsi="Roboto"/>
+          <w:b/>
+          <w:bCs/>
+        </w:rPr>
+        <w:t>09/</w:t>
+      </w:r>
+      <w:r>
+        <w:rPr>
+          <w:rFonts w:ascii="Roboto" w:hAnsi="Roboto"/>
+          <w:b/>
+          <w:bCs/>
+        </w:rPr>
+        <w:t>2012</w:t>
+      </w:r>
+    </w:p>
+    <w:p>
+      <w:pPr>
+        <w:rPr>
+          <w:rFonts w:ascii="Roboto" w:hAnsi="Roboto"/>
+          <w:b/>
+          <w:bCs/>
+        </w:rPr>
+      </w:pPr>
+      <w:r>
+        <w:rPr>
+          <w:rFonts w:ascii="Roboto" w:hAnsi="Roboto"/>
+          <w:b/>
+          <w:bCs/>
+        </w:rPr>
+        <w:t>Team Lead Front End Developer</w:t>
+      </w:r>
+    </w:p>
+    <w:p>
+      <w:pPr>
+        <w:rPr>
+          <w:rFonts w:ascii="Roboto" w:hAnsi="Roboto"/>
+          <w:b/>
+          <w:bCs/>
+        </w:rPr>
+      </w:pPr>
       <w:proofErr w:type="spellStart"/>
       <w:r>
         <w:rPr>
           <w:rFonts w:ascii="Roboto" w:hAnsi="Roboto"/>
-        </w:rPr>
-        <w:t>NextJS</w:t>
+          <w:b/>
+          <w:bCs/>
+        </w:rPr>
+        <w:t>FlightScope</w:t>
       </w:r>
       <w:proofErr w:type="spellEnd"/>
-      <w:r>
-        <w:rPr>
-          <w:rFonts w:ascii="Roboto" w:hAnsi="Roboto"/>
-        </w:rPr>
-        <w:t>, ReactJS, AWS.</w:t>
-      </w:r>
-    </w:p>
-    <w:p>
-      <w:pPr>
-        <w:rPr>
-          <w:rFonts w:ascii="Roboto" w:hAnsi="Roboto"/>
-        </w:rPr>
-      </w:pPr>
-    </w:p>
-    <w:p>
-      <w:pPr>
-        <w:rPr>
-          <w:rFonts w:ascii="Roboto" w:hAnsi="Roboto"/>
-          <w:b/>
-          <w:bCs/>
-        </w:rPr>
-      </w:pPr>
-      <w:r>
-        <w:rPr>
-          <w:rFonts w:ascii="Roboto" w:hAnsi="Roboto"/>
-          <w:b/>
-          <w:bCs/>
-        </w:rPr>
-        <w:t>0</w:t>
-      </w:r>
-      <w:r>
-        <w:rPr>
-          <w:rFonts w:ascii="Roboto" w:hAnsi="Roboto"/>
-          <w:b/>
-          <w:bCs/>
-        </w:rPr>
-        <w:t xml:space="preserve">2/2019 - </w:t>
-      </w:r>
-      <w:r>
-        <w:rPr>
-          <w:rFonts w:ascii="Roboto" w:hAnsi="Roboto"/>
-          <w:b/>
-          <w:bCs/>
-        </w:rPr>
-        <w:t>0</w:t>
-      </w:r>
-      <w:r>
-        <w:rPr>
-          <w:rFonts w:ascii="Roboto" w:hAnsi="Roboto"/>
-          <w:b/>
-          <w:bCs/>
-        </w:rPr>
-        <w:t>7/2019</w:t>
-      </w:r>
-    </w:p>
-    <w:p>
-      <w:pPr>
-        <w:rPr>
-          <w:rFonts w:ascii="Roboto" w:hAnsi="Roboto"/>
-          <w:b/>
-          <w:bCs/>
-        </w:rPr>
-      </w:pPr>
-      <w:r>
-        <w:rPr>
-          <w:rFonts w:ascii="Roboto" w:hAnsi="Roboto"/>
-          <w:b/>
-          <w:bCs/>
-        </w:rPr>
-        <w:t>Principal Engineer</w:t>
-      </w:r>
-    </w:p>
-    <w:p>
-      <w:pPr>
-        <w:rPr>
-          <w:rFonts w:ascii="Roboto" w:hAnsi="Roboto"/>
-          <w:b/>
-          <w:bCs/>
-        </w:rPr>
-      </w:pPr>
-      <w:r>
-        <w:rPr>
-          <w:rFonts w:ascii="Roboto" w:hAnsi="Roboto"/>
-          <w:b/>
-          <w:bCs/>
-        </w:rPr>
-        <w:t>Dell</w:t>
-      </w:r>
-    </w:p>
-    <w:p>
-      <w:pPr>
-        <w:rPr>
-          <w:rFonts w:ascii="Roboto" w:hAnsi="Roboto"/>
-        </w:rPr>
-      </w:pPr>
-      <w:r>
-        <w:rPr>
-          <w:rFonts w:ascii="Roboto" w:hAnsi="Roboto"/>
-        </w:rPr>
-        <w:t>Worked with SRE Team to develop enterprise level internal tools. Built D3JS graphing &amp; filtering dashboard UI for system performance monitoring of the entire Dell ecosystem from infrastructure to apps in a new mobile C#.NET Xamarin app. Built additional features into a Chrome Browser Extension, and the UI of C#.NET app used for product research.</w:t>
-      </w:r>
-    </w:p>
-    <w:p>
-      <w:pPr>
-        <w:rPr>
-          <w:rFonts w:ascii="Roboto" w:hAnsi="Roboto"/>
-        </w:rPr>
-      </w:pPr>
-    </w:p>
-    <w:p>
-      <w:pPr>
-        <w:rPr>
-          <w:rFonts w:ascii="Roboto" w:hAnsi="Roboto"/>
-          <w:b/>
-          <w:bCs/>
-        </w:rPr>
-      </w:pPr>
-      <w:r>
-        <w:rPr>
-          <w:rFonts w:ascii="Roboto" w:hAnsi="Roboto"/>
-          <w:b/>
-          <w:bCs/>
-        </w:rPr>
-        <w:t>08/2018 - 12/2018</w:t>
-      </w:r>
-    </w:p>
-    <w:p>
-      <w:pPr>
-        <w:rPr>
-          <w:rFonts w:ascii="Roboto" w:hAnsi="Roboto"/>
-          <w:b/>
-          <w:bCs/>
-        </w:rPr>
-      </w:pPr>
-      <w:r>
-        <w:rPr>
-          <w:rFonts w:ascii="Roboto" w:hAnsi="Roboto"/>
-          <w:b/>
-          <w:bCs/>
-        </w:rPr>
-        <w:t xml:space="preserve">Senior </w:t>
-      </w:r>
-      <w:r>
-        <w:rPr>
-          <w:rFonts w:ascii="Roboto" w:hAnsi="Roboto"/>
-          <w:b/>
-          <w:bCs/>
-        </w:rPr>
-        <w:t xml:space="preserve">Software </w:t>
-      </w:r>
-      <w:r>
-        <w:rPr>
-          <w:rFonts w:ascii="Roboto" w:hAnsi="Roboto"/>
-          <w:b/>
-          <w:bCs/>
-        </w:rPr>
-        <w:t>Engineer</w:t>
-      </w:r>
-    </w:p>
-    <w:p>
-      <w:pPr>
-        <w:rPr>
-          <w:rFonts w:ascii="Roboto" w:hAnsi="Roboto"/>
-          <w:b/>
-          <w:bCs/>
-        </w:rPr>
-      </w:pPr>
-      <w:r>
-        <w:rPr>
-          <w:rFonts w:ascii="Roboto" w:hAnsi="Roboto"/>
-          <w:b/>
-          <w:bCs/>
-        </w:rPr>
-        <w:t>NBC Universal</w:t>
-      </w:r>
-    </w:p>
-    <w:p>
-      <w:pPr>
-        <w:rPr>
-          <w:rFonts w:ascii="Roboto" w:hAnsi="Roboto"/>
-        </w:rPr>
-      </w:pPr>
-      <w:r>
-        <w:rPr>
-          <w:rFonts w:ascii="Roboto" w:hAnsi="Roboto"/>
-        </w:rPr>
-        <w:t xml:space="preserve">Built API for app health monitoring and notifications with NodeJS, AWS Lambda. Built PHP scripts to utilize Brightcove API to retrieve, search, edit, &amp; delete content in media library. Built API with NodeJS, AWS Lambda, DynamoDB to manage promo codes and winners and sent emails &amp; push notifications to users with </w:t>
-      </w:r>
+    </w:p>
+    <w:p>
+      <w:pPr>
+        <w:rPr>
+          <w:rFonts w:ascii="Roboto" w:hAnsi="Roboto"/>
+        </w:rPr>
+      </w:pPr>
+      <w:r>
+        <w:rPr>
+          <w:rFonts w:ascii="Roboto" w:hAnsi="Roboto"/>
+        </w:rPr>
+        <w:t>Full Stack Development of a new web app in PHP, JS, HTML, CSS that was a community site for the physical golf radar product that showed your performance super imposed on the golf course map, as well as leaderboard competition.</w:t>
+      </w:r>
+    </w:p>
+    <w:p>
+      <w:pPr>
+        <w:rPr>
+          <w:rFonts w:ascii="Roboto" w:hAnsi="Roboto"/>
+        </w:rPr>
+      </w:pPr>
+    </w:p>
+    <w:p>
+      <w:pPr>
+        <w:rPr>
+          <w:rFonts w:ascii="Roboto" w:hAnsi="Roboto"/>
+        </w:rPr>
+      </w:pPr>
+    </w:p>
+    <w:p>
+      <w:pPr>
+        <w:rPr>
+          <w:rFonts w:ascii="Roboto" w:hAnsi="Roboto"/>
+        </w:rPr>
+      </w:pPr>
+    </w:p>
+    <w:p>
+      <w:pPr>
+        <w:rPr>
+          <w:rFonts w:ascii="Roboto" w:hAnsi="Roboto"/>
+        </w:rPr>
+      </w:pPr>
+    </w:p>
+    <w:p>
+      <w:pPr>
+        <w:rPr>
+          <w:rFonts w:ascii="Roboto" w:hAnsi="Roboto"/>
+        </w:rPr>
+      </w:pPr>
+    </w:p>
+    <w:p>
+      <w:pPr>
+        <w:rPr>
+          <w:rFonts w:ascii="Roboto" w:hAnsi="Roboto"/>
+          <w:b/>
+          <w:bCs/>
+        </w:rPr>
+      </w:pPr>
+      <w:r>
+        <w:rPr>
+          <w:rFonts w:ascii="Roboto" w:hAnsi="Roboto"/>
+          <w:b/>
+          <w:bCs/>
+        </w:rPr>
+        <w:t>12/</w:t>
+      </w:r>
+      <w:r>
+        <w:rPr>
+          <w:rFonts w:ascii="Roboto" w:hAnsi="Roboto"/>
+          <w:b/>
+          <w:bCs/>
+        </w:rPr>
+        <w:t xml:space="preserve">2010 </w:t>
+      </w:r>
+      <w:r>
+        <w:rPr>
+          <w:rFonts w:ascii="Roboto" w:hAnsi="Roboto"/>
+          <w:b/>
+          <w:bCs/>
+        </w:rPr>
+        <w:t>–</w:t>
+      </w:r>
+      <w:r>
+        <w:rPr>
+          <w:rFonts w:ascii="Roboto" w:hAnsi="Roboto"/>
+          <w:b/>
+          <w:bCs/>
+        </w:rPr>
+        <w:t xml:space="preserve"> </w:t>
+      </w:r>
+      <w:r>
+        <w:rPr>
+          <w:rFonts w:ascii="Roboto" w:hAnsi="Roboto"/>
+          <w:b/>
+          <w:bCs/>
+        </w:rPr>
+        <w:t>05/</w:t>
+      </w:r>
+      <w:r>
+        <w:rPr>
+          <w:rFonts w:ascii="Roboto" w:hAnsi="Roboto"/>
+          <w:b/>
+          <w:bCs/>
+        </w:rPr>
+        <w:t>2012</w:t>
+      </w:r>
+    </w:p>
+    <w:p>
+      <w:pPr>
+        <w:rPr>
+          <w:rFonts w:ascii="Roboto" w:hAnsi="Roboto"/>
+          <w:b/>
+          <w:bCs/>
+        </w:rPr>
+      </w:pPr>
+      <w:r>
+        <w:rPr>
+          <w:rFonts w:ascii="Roboto" w:hAnsi="Roboto"/>
+          <w:b/>
+          <w:bCs/>
+        </w:rPr>
+        <w:t>UI Developer</w:t>
+      </w:r>
+    </w:p>
+    <w:p>
+      <w:pPr>
+        <w:rPr>
+          <w:rFonts w:ascii="Roboto" w:hAnsi="Roboto"/>
+          <w:b/>
+          <w:bCs/>
+        </w:rPr>
+      </w:pPr>
       <w:proofErr w:type="spellStart"/>
       <w:r>
         <w:rPr>
           <w:rFonts w:ascii="Roboto" w:hAnsi="Roboto"/>
-        </w:rPr>
-        <w:t>Leanplum</w:t>
+          <w:b/>
+          <w:bCs/>
+        </w:rPr>
+        <w:t>IntegraClick</w:t>
       </w:r>
       <w:proofErr w:type="spellEnd"/>
-      <w:r>
-        <w:rPr>
-          <w:rFonts w:ascii="Roboto" w:hAnsi="Roboto"/>
-        </w:rPr>
-        <w:t>.</w:t>
-      </w:r>
-    </w:p>
-    <w:p>
-      <w:pPr>
-        <w:rPr>
-          <w:rFonts w:ascii="Roboto" w:hAnsi="Roboto"/>
-        </w:rPr>
-      </w:pPr>
-    </w:p>
-    <w:p>
-      <w:pPr>
-        <w:rPr>
-          <w:rFonts w:ascii="Roboto" w:hAnsi="Roboto"/>
-          <w:b/>
-          <w:bCs/>
-        </w:rPr>
-      </w:pPr>
-      <w:r>
-        <w:rPr>
-          <w:rFonts w:ascii="Roboto" w:hAnsi="Roboto"/>
-          <w:b/>
-          <w:bCs/>
-        </w:rPr>
-        <w:t>0</w:t>
-      </w:r>
-      <w:r>
-        <w:rPr>
-          <w:rFonts w:ascii="Roboto" w:hAnsi="Roboto"/>
-          <w:b/>
-          <w:bCs/>
-        </w:rPr>
-        <w:t xml:space="preserve">3/2017 - </w:t>
-      </w:r>
-      <w:r>
-        <w:rPr>
-          <w:rFonts w:ascii="Roboto" w:hAnsi="Roboto"/>
-          <w:b/>
-          <w:bCs/>
-        </w:rPr>
-        <w:t>0</w:t>
-      </w:r>
-      <w:r>
-        <w:rPr>
-          <w:rFonts w:ascii="Roboto" w:hAnsi="Roboto"/>
-          <w:b/>
-          <w:bCs/>
-        </w:rPr>
-        <w:t>9/2018</w:t>
-      </w:r>
-    </w:p>
-    <w:p>
-      <w:pPr>
-        <w:rPr>
-          <w:rFonts w:ascii="Roboto" w:hAnsi="Roboto"/>
-          <w:b/>
-          <w:bCs/>
-        </w:rPr>
-      </w:pPr>
-      <w:r>
-        <w:rPr>
-          <w:rFonts w:ascii="Roboto" w:hAnsi="Roboto"/>
-          <w:b/>
-          <w:bCs/>
-        </w:rPr>
-        <w:t>CEO and Co-Founder</w:t>
-      </w:r>
-    </w:p>
-    <w:p>
-      <w:pPr>
-        <w:rPr>
-          <w:rFonts w:ascii="Roboto" w:hAnsi="Roboto"/>
-          <w:b/>
-          <w:bCs/>
-        </w:rPr>
-      </w:pPr>
-      <w:r>
-        <w:rPr>
-          <w:rFonts w:ascii="Roboto" w:hAnsi="Roboto"/>
-          <w:b/>
-          <w:bCs/>
-        </w:rPr>
-        <w:t>Nikola Advanced Research Laboratories Inc</w:t>
-      </w:r>
-    </w:p>
-    <w:p>
-      <w:pPr>
-        <w:rPr>
-          <w:rFonts w:ascii="Roboto" w:hAnsi="Roboto"/>
-        </w:rPr>
-      </w:pPr>
-      <w:r>
-        <w:rPr>
-          <w:rFonts w:ascii="Roboto" w:hAnsi="Roboto"/>
-        </w:rPr>
-        <w:t xml:space="preserve">Designed and built NodeJS, </w:t>
-      </w:r>
+    </w:p>
+    <w:p>
+      <w:pPr>
+        <w:rPr>
+          <w:rFonts w:ascii="Roboto" w:hAnsi="Roboto"/>
+        </w:rPr>
+      </w:pPr>
+      <w:r>
+        <w:rPr>
+          <w:rFonts w:ascii="Roboto" w:hAnsi="Roboto"/>
+        </w:rPr>
+        <w:t xml:space="preserve">Worked closely with the design team for building emails and over 200 websites using JavaScript, jQuery, HTML, CSS for marketing landing pages of multimillion dollar campaigns. Debugging and researching issues in the AdTech platform company was developing for managing marketing campaigns. </w:t>
+      </w:r>
+    </w:p>
+    <w:p>
+      <w:pPr>
+        <w:rPr>
+          <w:rFonts w:ascii="Roboto" w:hAnsi="Roboto"/>
+        </w:rPr>
+      </w:pPr>
+    </w:p>
+    <w:p>
+      <w:pPr>
+        <w:rPr>
+          <w:rFonts w:ascii="Roboto" w:hAnsi="Roboto"/>
+          <w:b/>
+          <w:bCs/>
+        </w:rPr>
+      </w:pPr>
+      <w:r>
+        <w:rPr>
+          <w:rFonts w:ascii="Roboto" w:hAnsi="Roboto"/>
+          <w:b/>
+          <w:bCs/>
+        </w:rPr>
+        <w:t>02/</w:t>
+      </w:r>
+      <w:r>
+        <w:rPr>
+          <w:rFonts w:ascii="Roboto" w:hAnsi="Roboto"/>
+          <w:b/>
+          <w:bCs/>
+        </w:rPr>
+        <w:t xml:space="preserve">2010 </w:t>
+      </w:r>
+      <w:r>
+        <w:rPr>
+          <w:rFonts w:ascii="Roboto" w:hAnsi="Roboto"/>
+          <w:b/>
+          <w:bCs/>
+        </w:rPr>
+        <w:t>–</w:t>
+      </w:r>
+      <w:r>
+        <w:rPr>
+          <w:rFonts w:ascii="Roboto" w:hAnsi="Roboto"/>
+          <w:b/>
+          <w:bCs/>
+        </w:rPr>
+        <w:t xml:space="preserve"> </w:t>
+      </w:r>
+      <w:r>
+        <w:rPr>
+          <w:rFonts w:ascii="Roboto" w:hAnsi="Roboto"/>
+          <w:b/>
+          <w:bCs/>
+        </w:rPr>
+        <w:t>12/2</w:t>
+      </w:r>
+      <w:r>
+        <w:rPr>
+          <w:rFonts w:ascii="Roboto" w:hAnsi="Roboto"/>
+          <w:b/>
+          <w:bCs/>
+        </w:rPr>
+        <w:t>010</w:t>
+      </w:r>
+    </w:p>
+    <w:p>
+      <w:pPr>
+        <w:rPr>
+          <w:rFonts w:ascii="Roboto" w:hAnsi="Roboto"/>
+          <w:b/>
+          <w:bCs/>
+        </w:rPr>
+      </w:pPr>
+      <w:r>
+        <w:rPr>
+          <w:rFonts w:ascii="Roboto" w:hAnsi="Roboto"/>
+          <w:b/>
+          <w:bCs/>
+        </w:rPr>
+        <w:t>IT Consultant</w:t>
+      </w:r>
+    </w:p>
+    <w:p>
+      <w:pPr>
+        <w:rPr>
+          <w:rFonts w:ascii="Roboto" w:hAnsi="Roboto"/>
+          <w:b/>
+          <w:bCs/>
+        </w:rPr>
+      </w:pPr>
       <w:proofErr w:type="spellStart"/>
       <w:r>
         <w:rPr>
           <w:rFonts w:ascii="Roboto" w:hAnsi="Roboto"/>
-        </w:rPr>
-        <w:t>NextJS</w:t>
+          <w:b/>
+          <w:bCs/>
+        </w:rPr>
+        <w:t>Metrohm</w:t>
       </w:r>
       <w:proofErr w:type="spellEnd"/>
       <w:r>
         <w:rPr>
           <w:rFonts w:ascii="Roboto" w:hAnsi="Roboto"/>
-        </w:rPr>
-        <w:t>, ReactJS apps deployed on AWS for a variety of clients. Recruited, hired, trained, managed a cross functional team of 12. Sales, fund raising, and partnering with a gov contractor for RFPs.</w:t>
-      </w:r>
-    </w:p>
-    <w:p>
-      <w:pPr>
-        <w:rPr>
-          <w:rFonts w:ascii="Roboto" w:hAnsi="Roboto"/>
-        </w:rPr>
-      </w:pPr>
-    </w:p>
-    <w:p>
-      <w:pPr>
-        <w:rPr>
-          <w:rFonts w:ascii="Roboto" w:hAnsi="Roboto"/>
-        </w:rPr>
-      </w:pPr>
-    </w:p>
-    <w:p>
-      <w:pPr>
-        <w:rPr>
-          <w:rFonts w:ascii="Roboto" w:hAnsi="Roboto"/>
-        </w:rPr>
-      </w:pPr>
-    </w:p>
-    <w:p>
-      <w:pPr>
-        <w:rPr>
-          <w:rFonts w:ascii="Roboto" w:hAnsi="Roboto"/>
-        </w:rPr>
-      </w:pPr>
-    </w:p>
-    <w:p>
-      <w:pPr>
-        <w:rPr>
-          <w:rFonts w:ascii="Roboto" w:hAnsi="Roboto"/>
-        </w:rPr>
-      </w:pPr>
-    </w:p>
-    <w:p>
-      <w:pPr>
-        <w:rPr>
-          <w:rFonts w:ascii="Roboto" w:hAnsi="Roboto"/>
-        </w:rPr>
-      </w:pPr>
-    </w:p>
-    <w:p>
-      <w:pPr>
-        <w:rPr>
-          <w:rFonts w:ascii="Roboto" w:hAnsi="Roboto"/>
-        </w:rPr>
-      </w:pPr>
-    </w:p>
-    <w:p>
-      <w:pPr>
-        <w:rPr>
-          <w:rFonts w:ascii="Roboto" w:hAnsi="Roboto"/>
-        </w:rPr>
-      </w:pPr>
-    </w:p>
-    <w:p>
-      <w:pPr>
-        <w:rPr>
-          <w:rFonts w:ascii="Roboto" w:hAnsi="Roboto"/>
-          <w:b/>
-          <w:bCs/>
-        </w:rPr>
-      </w:pPr>
-      <w:r>
-        <w:rPr>
-          <w:rFonts w:ascii="Roboto" w:hAnsi="Roboto"/>
-          <w:b/>
-          <w:bCs/>
-        </w:rPr>
-        <w:t>09/</w:t>
-      </w:r>
-      <w:r>
-        <w:rPr>
-          <w:rFonts w:ascii="Roboto" w:hAnsi="Roboto"/>
-          <w:b/>
-          <w:bCs/>
-        </w:rPr>
-        <w:t>201</w:t>
-      </w:r>
-      <w:r>
-        <w:rPr>
-          <w:rFonts w:ascii="Roboto" w:hAnsi="Roboto"/>
-          <w:b/>
-          <w:bCs/>
-        </w:rPr>
-        <w:t>4</w:t>
-      </w:r>
-      <w:r>
-        <w:rPr>
-          <w:rFonts w:ascii="Roboto" w:hAnsi="Roboto"/>
-          <w:b/>
-          <w:bCs/>
-        </w:rPr>
-        <w:t xml:space="preserve"> - </w:t>
-      </w:r>
-      <w:r>
-        <w:rPr>
-          <w:rFonts w:ascii="Roboto" w:hAnsi="Roboto"/>
-          <w:b/>
-          <w:bCs/>
-        </w:rPr>
-        <w:t>0</w:t>
-      </w:r>
-      <w:r>
-        <w:rPr>
-          <w:rFonts w:ascii="Roboto" w:hAnsi="Roboto"/>
-          <w:b/>
-          <w:bCs/>
-        </w:rPr>
-        <w:t>1/2018</w:t>
-      </w:r>
-    </w:p>
-    <w:p>
-      <w:pPr>
-        <w:rPr>
-          <w:rFonts w:ascii="Roboto" w:hAnsi="Roboto"/>
-          <w:b/>
-          <w:bCs/>
-        </w:rPr>
-      </w:pPr>
-      <w:r>
-        <w:rPr>
-          <w:rFonts w:ascii="Roboto" w:hAnsi="Roboto"/>
-          <w:b/>
-          <w:bCs/>
-        </w:rPr>
-        <w:t>SVP Engineering</w:t>
-      </w:r>
-    </w:p>
-    <w:p>
-      <w:pPr>
-        <w:rPr>
-          <w:rFonts w:ascii="Roboto" w:hAnsi="Roboto"/>
-          <w:b/>
-          <w:bCs/>
-        </w:rPr>
-      </w:pPr>
+          <w:b/>
+          <w:bCs/>
+        </w:rPr>
+        <w:t xml:space="preserve"> USA</w:t>
+      </w:r>
+    </w:p>
+    <w:p>
+      <w:pPr>
+        <w:rPr>
+          <w:rFonts w:ascii="Roboto" w:hAnsi="Roboto"/>
+        </w:rPr>
+      </w:pPr>
+      <w:r>
+        <w:rPr>
+          <w:rFonts w:ascii="Roboto" w:hAnsi="Roboto"/>
+        </w:rPr>
+        <w:t xml:space="preserve">Full stack development building out three websites and migrated content into a new CMS system. Served as liaison between </w:t>
+      </w:r>
       <w:proofErr w:type="spellStart"/>
       <w:r>
         <w:rPr>
           <w:rFonts w:ascii="Roboto" w:hAnsi="Roboto"/>
-          <w:b/>
-          <w:bCs/>
-        </w:rPr>
-        <w:t>Kerv</w:t>
+        </w:rPr>
+        <w:t>Metrohm</w:t>
       </w:r>
       <w:proofErr w:type="spellEnd"/>
       <w:r>
         <w:rPr>
           <w:rFonts w:ascii="Roboto" w:hAnsi="Roboto"/>
-          <w:b/>
-          <w:bCs/>
-        </w:rPr>
-        <w:t xml:space="preserve"> Interactive</w:t>
-      </w:r>
-    </w:p>
-    <w:p>
-      <w:pPr>
-        <w:rPr>
-          <w:rFonts w:ascii="Roboto" w:hAnsi="Roboto"/>
-        </w:rPr>
-      </w:pPr>
-      <w:r>
-        <w:rPr>
-          <w:rFonts w:ascii="Roboto" w:hAnsi="Roboto"/>
-        </w:rPr>
-        <w:t xml:space="preserve">Designed and built award winning, next gen, video player agnostic, interactive AdTech from scratch with NodeJS, </w:t>
+        </w:rPr>
+        <w:t xml:space="preserve"> USA and the development team of the parent company </w:t>
       </w:r>
       <w:proofErr w:type="spellStart"/>
       <w:r>
         <w:rPr>
           <w:rFonts w:ascii="Roboto" w:hAnsi="Roboto"/>
         </w:rPr>
-        <w:t>ExpressJS</w:t>
+        <w:t>Metrohm</w:t>
       </w:r>
       <w:proofErr w:type="spellEnd"/>
       <w:r>
         <w:rPr>
           <w:rFonts w:ascii="Roboto" w:hAnsi="Roboto"/>
         </w:rPr>
-        <w:t>, VAST, VPAID, AWS. Built a custom platform for content and campaign configuration. Recruited, hired, trained, and managed engineering team of 9. Sales Engineer for client demos and integrations as well as company M&amp;A events including due diligence.</w:t>
-      </w:r>
-    </w:p>
-    <w:p>
-      <w:pPr>
-        <w:rPr>
-          <w:rFonts w:ascii="Roboto" w:hAnsi="Roboto"/>
-        </w:rPr>
-      </w:pPr>
-    </w:p>
-    <w:p>
-      <w:pPr>
-        <w:rPr>
-          <w:rFonts w:ascii="Roboto" w:hAnsi="Roboto"/>
-          <w:b/>
-          <w:bCs/>
-        </w:rPr>
-      </w:pPr>
-      <w:r>
-        <w:rPr>
-          <w:rFonts w:ascii="Roboto" w:hAnsi="Roboto"/>
-          <w:b/>
-          <w:bCs/>
-        </w:rPr>
-        <w:t>0</w:t>
-      </w:r>
-      <w:r>
-        <w:rPr>
-          <w:rFonts w:ascii="Roboto" w:hAnsi="Roboto"/>
-          <w:b/>
-          <w:bCs/>
-        </w:rPr>
-        <w:t xml:space="preserve">7/2013 - </w:t>
-      </w:r>
-      <w:r>
-        <w:rPr>
-          <w:rFonts w:ascii="Roboto" w:hAnsi="Roboto"/>
-          <w:b/>
-          <w:bCs/>
-        </w:rPr>
-        <w:t>0</w:t>
-      </w:r>
-      <w:r>
-        <w:rPr>
-          <w:rFonts w:ascii="Roboto" w:hAnsi="Roboto"/>
-          <w:b/>
-          <w:bCs/>
-        </w:rPr>
-        <w:t>9/2014</w:t>
-      </w:r>
-    </w:p>
-    <w:p>
-      <w:pPr>
-        <w:rPr>
-          <w:rFonts w:ascii="Roboto" w:hAnsi="Roboto"/>
-          <w:b/>
-          <w:bCs/>
-        </w:rPr>
-      </w:pPr>
-      <w:r>
-        <w:rPr>
-          <w:rFonts w:ascii="Roboto" w:hAnsi="Roboto"/>
-          <w:b/>
-          <w:bCs/>
-        </w:rPr>
-        <w:t>Software Engineer</w:t>
-      </w:r>
-    </w:p>
-    <w:p>
-      <w:pPr>
-        <w:rPr>
-          <w:rFonts w:ascii="Roboto" w:hAnsi="Roboto"/>
-          <w:b/>
-          <w:bCs/>
-        </w:rPr>
-      </w:pPr>
-      <w:r>
-        <w:rPr>
-          <w:rFonts w:ascii="Roboto" w:hAnsi="Roboto"/>
-          <w:b/>
-          <w:bCs/>
-        </w:rPr>
-        <w:t>Junta</w:t>
-      </w:r>
-    </w:p>
-    <w:p>
-      <w:pPr>
-        <w:rPr>
-          <w:rFonts w:ascii="Roboto" w:hAnsi="Roboto"/>
-        </w:rPr>
-      </w:pPr>
-      <w:r>
-        <w:rPr>
-          <w:rFonts w:ascii="Roboto" w:hAnsi="Roboto"/>
-        </w:rPr>
-        <w:t>Built a custom CMS platform with PHP, Symfony2. Built UI of video heavy web apps.</w:t>
-      </w:r>
-    </w:p>
-    <w:p>
-      <w:pPr>
-        <w:rPr>
-          <w:rFonts w:ascii="Roboto" w:hAnsi="Roboto"/>
-        </w:rPr>
-      </w:pPr>
-    </w:p>
-    <w:p>
-      <w:pPr>
-        <w:rPr>
-          <w:rFonts w:ascii="Roboto" w:hAnsi="Roboto"/>
-          <w:b/>
-          <w:bCs/>
-        </w:rPr>
-      </w:pPr>
-      <w:r>
-        <w:rPr>
-          <w:rFonts w:ascii="Roboto" w:hAnsi="Roboto"/>
-          <w:b/>
-          <w:bCs/>
-        </w:rPr>
-        <w:t>04/</w:t>
-      </w:r>
-      <w:r>
-        <w:rPr>
-          <w:rFonts w:ascii="Roboto" w:hAnsi="Roboto"/>
-          <w:b/>
-          <w:bCs/>
-        </w:rPr>
-        <w:t xml:space="preserve">2013 </w:t>
+        <w:t xml:space="preserve"> AG in Switzerland. Also built a simple Windows Console Application to track company computers. Content design and management, contact management, data migration into a CMS system, web services, SQL server, web design, graphic design, analytics, social media, marketing campaigns, communications.</w:t>
+      </w:r>
+    </w:p>
+    <w:p>
+      <w:pPr>
+        <w:rPr>
+          <w:rFonts w:ascii="Roboto" w:hAnsi="Roboto"/>
+        </w:rPr>
+      </w:pPr>
+    </w:p>
+    <w:p>
+      <w:pPr>
+        <w:rPr>
+          <w:rFonts w:ascii="Roboto" w:hAnsi="Roboto"/>
+          <w:b/>
+          <w:bCs/>
+        </w:rPr>
+      </w:pPr>
+      <w:r>
+        <w:rPr>
+          <w:rFonts w:ascii="Roboto" w:hAnsi="Roboto"/>
+          <w:b/>
+          <w:bCs/>
+        </w:rPr>
+        <w:t>07/</w:t>
+      </w:r>
+      <w:r>
+        <w:rPr>
+          <w:rFonts w:ascii="Roboto" w:hAnsi="Roboto"/>
+          <w:b/>
+          <w:bCs/>
+        </w:rPr>
+        <w:t xml:space="preserve">2009 </w:t>
       </w:r>
       <w:r>
         <w:rPr>
@@ -1474,15 +2309,15 @@
           <w:b/>
           <w:bCs/>
         </w:rPr>
-        <w:t>06/</w:t>
-      </w:r>
-      <w:r>
-        <w:rPr>
-          <w:rFonts w:ascii="Roboto" w:hAnsi="Roboto"/>
-          <w:b/>
-          <w:bCs/>
-        </w:rPr>
-        <w:t>2013</w:t>
+        <w:t>02/</w:t>
+      </w:r>
+      <w:r>
+        <w:rPr>
+          <w:rFonts w:ascii="Roboto" w:hAnsi="Roboto"/>
+          <w:b/>
+          <w:bCs/>
+        </w:rPr>
+        <w:t>2010</w:t>
       </w:r>
     </w:p>
     <w:p>
@@ -1510,58 +2345,60 @@
           <w:bCs/>
         </w:rPr>
       </w:pPr>
-      <w:r>
-        <w:rPr>
-          <w:rFonts w:ascii="Roboto" w:hAnsi="Roboto"/>
-          <w:b/>
-          <w:bCs/>
-        </w:rPr>
-        <w:t>Florida Virtual School</w:t>
-      </w:r>
-    </w:p>
-    <w:p>
-      <w:pPr>
-        <w:rPr>
-          <w:rFonts w:ascii="Roboto" w:hAnsi="Roboto"/>
-        </w:rPr>
-      </w:pPr>
-      <w:r>
-        <w:rPr>
-          <w:rFonts w:ascii="Roboto" w:hAnsi="Roboto"/>
-        </w:rPr>
-        <w:t>Front End Development debugging and testing code for online educational courses as well as reverse engineering Flash based components into HTML5 and JavaScript.</w:t>
-      </w:r>
-    </w:p>
-    <w:p>
-      <w:pPr>
-        <w:rPr>
-          <w:rFonts w:ascii="Roboto" w:hAnsi="Roboto"/>
-        </w:rPr>
-      </w:pPr>
-    </w:p>
-    <w:p>
-      <w:pPr>
-        <w:rPr>
-          <w:rFonts w:ascii="Roboto" w:hAnsi="Roboto"/>
-          <w:b/>
-          <w:bCs/>
-        </w:rPr>
-      </w:pPr>
-      <w:r>
-        <w:rPr>
-          <w:rFonts w:ascii="Roboto" w:hAnsi="Roboto"/>
-          <w:b/>
-          <w:bCs/>
-        </w:rPr>
-        <w:t>12/</w:t>
-      </w:r>
-      <w:r>
-        <w:rPr>
-          <w:rFonts w:ascii="Roboto" w:hAnsi="Roboto"/>
-          <w:b/>
-          <w:bCs/>
-        </w:rPr>
-        <w:t xml:space="preserve">2012 </w:t>
+      <w:proofErr w:type="spellStart"/>
+      <w:r>
+        <w:rPr>
+          <w:rFonts w:ascii="Roboto" w:hAnsi="Roboto"/>
+          <w:b/>
+          <w:bCs/>
+        </w:rPr>
+        <w:t>ReliaQuest</w:t>
+      </w:r>
+      <w:proofErr w:type="spellEnd"/>
+    </w:p>
+    <w:p>
+      <w:pPr>
+        <w:rPr>
+          <w:rFonts w:ascii="Roboto" w:hAnsi="Roboto"/>
+        </w:rPr>
+      </w:pPr>
+      <w:r>
+        <w:rPr>
+          <w:rFonts w:ascii="Roboto" w:hAnsi="Roboto"/>
+        </w:rPr>
+        <w:t>Back End Development of websites and apps for a talent recruitment firm. Worked on three websites, including building the C# ASP.NET backends from scratch for two of them. Taught myself MS .NET Framework and related technologies. I also designed and managed databases, content design and management, graphic design.</w:t>
+      </w:r>
+    </w:p>
+    <w:p>
+      <w:pPr>
+        <w:rPr>
+          <w:rFonts w:ascii="Roboto" w:hAnsi="Roboto"/>
+        </w:rPr>
+      </w:pPr>
+    </w:p>
+    <w:p>
+      <w:pPr>
+        <w:rPr>
+          <w:rFonts w:ascii="Roboto" w:hAnsi="Roboto"/>
+          <w:b/>
+          <w:bCs/>
+        </w:rPr>
+      </w:pPr>
+      <w:r>
+        <w:rPr>
+          <w:rFonts w:ascii="Roboto" w:hAnsi="Roboto"/>
+          <w:b/>
+          <w:bCs/>
+        </w:rPr>
+        <w:t>02/</w:t>
+      </w:r>
+      <w:r>
+        <w:rPr>
+          <w:rFonts w:ascii="Roboto" w:hAnsi="Roboto"/>
+          <w:b/>
+          <w:bCs/>
+        </w:rPr>
+        <w:t xml:space="preserve">2003 </w:t>
       </w:r>
       <w:r>
         <w:rPr>
@@ -1585,50 +2422,42 @@
           <w:b/>
           <w:bCs/>
         </w:rPr>
-        <w:t>04/</w:t>
-      </w:r>
-      <w:r>
-        <w:rPr>
-          <w:rFonts w:ascii="Roboto" w:hAnsi="Roboto"/>
-          <w:b/>
-          <w:bCs/>
-        </w:rPr>
-        <w:t>2013</w:t>
-      </w:r>
-    </w:p>
-    <w:p>
-      <w:pPr>
-        <w:rPr>
-          <w:rFonts w:ascii="Roboto" w:hAnsi="Roboto"/>
-          <w:b/>
-          <w:bCs/>
-        </w:rPr>
-      </w:pPr>
-      <w:r>
-        <w:rPr>
-          <w:rFonts w:ascii="Roboto" w:hAnsi="Roboto"/>
-          <w:b/>
-          <w:bCs/>
-        </w:rPr>
-        <w:t>Web Developer</w:t>
-      </w:r>
-    </w:p>
-    <w:p>
-      <w:pPr>
-        <w:rPr>
-          <w:rFonts w:ascii="Roboto" w:hAnsi="Roboto"/>
-          <w:b/>
-          <w:bCs/>
-        </w:rPr>
-      </w:pPr>
-      <w:r>
-        <w:rPr>
-          <w:rFonts w:ascii="Roboto" w:hAnsi="Roboto"/>
-          <w:b/>
-          <w:bCs/>
-        </w:rPr>
-        <w:t xml:space="preserve">Container </w:t>
-      </w:r>
+        <w:t>07/</w:t>
+      </w:r>
+      <w:r>
+        <w:rPr>
+          <w:rFonts w:ascii="Roboto" w:hAnsi="Roboto"/>
+          <w:b/>
+          <w:bCs/>
+        </w:rPr>
+        <w:t>2006</w:t>
+      </w:r>
+    </w:p>
+    <w:p>
+      <w:pPr>
+        <w:rPr>
+          <w:rFonts w:ascii="Roboto" w:hAnsi="Roboto"/>
+          <w:b/>
+          <w:bCs/>
+        </w:rPr>
+      </w:pPr>
+      <w:r>
+        <w:rPr>
+          <w:rFonts w:ascii="Roboto" w:hAnsi="Roboto"/>
+          <w:b/>
+          <w:bCs/>
+        </w:rPr>
+        <w:t>Owner and Founder</w:t>
+      </w:r>
+    </w:p>
+    <w:p>
+      <w:pPr>
+        <w:rPr>
+          <w:rFonts w:ascii="Roboto" w:hAnsi="Roboto"/>
+          <w:b/>
+          <w:bCs/>
+        </w:rPr>
+      </w:pPr>
       <w:proofErr w:type="spellStart"/>
       <w:r>
         <w:rPr>
@@ -1636,652 +2465,9 @@
           <w:b/>
           <w:bCs/>
         </w:rPr>
-        <w:t>Centralen</w:t>
+        <w:t>JKtheory</w:t>
       </w:r>
       <w:proofErr w:type="spellEnd"/>
-    </w:p>
-    <w:p>
-      <w:pPr>
-        <w:rPr>
-          <w:rFonts w:ascii="Roboto" w:hAnsi="Roboto"/>
-        </w:rPr>
-      </w:pPr>
-      <w:r>
-        <w:rPr>
-          <w:rFonts w:ascii="Roboto" w:hAnsi="Roboto"/>
-        </w:rPr>
-        <w:t xml:space="preserve">Full Stack Development designing and building a custom web application from scratch in C#.NET that has a public corporate home site as well as an authorized area for customers and employees to manage data and accounts. Business Analysis, application architecture, database design, </w:t>
-      </w:r>
-      <w:proofErr w:type="gramStart"/>
-      <w:r>
-        <w:rPr>
-          <w:rFonts w:ascii="Roboto" w:hAnsi="Roboto"/>
-        </w:rPr>
-        <w:t>web</w:t>
-      </w:r>
-      <w:proofErr w:type="gramEnd"/>
-      <w:r>
-        <w:rPr>
-          <w:rFonts w:ascii="Roboto" w:hAnsi="Roboto"/>
-        </w:rPr>
-        <w:t xml:space="preserve"> and graphic design. Initiated getting Git / GitHub implemented for our source control.</w:t>
-      </w:r>
-    </w:p>
-    <w:p>
-      <w:pPr>
-        <w:rPr>
-          <w:rFonts w:ascii="Roboto" w:hAnsi="Roboto"/>
-        </w:rPr>
-      </w:pPr>
-    </w:p>
-    <w:p>
-      <w:pPr>
-        <w:rPr>
-          <w:rFonts w:ascii="Roboto" w:hAnsi="Roboto"/>
-          <w:b/>
-          <w:bCs/>
-        </w:rPr>
-      </w:pPr>
-      <w:r>
-        <w:rPr>
-          <w:rFonts w:ascii="Roboto" w:hAnsi="Roboto"/>
-          <w:b/>
-          <w:bCs/>
-        </w:rPr>
-        <w:t>05/</w:t>
-      </w:r>
-      <w:r>
-        <w:rPr>
-          <w:rFonts w:ascii="Roboto" w:hAnsi="Roboto"/>
-          <w:b/>
-          <w:bCs/>
-        </w:rPr>
-        <w:t xml:space="preserve">2012 </w:t>
-      </w:r>
-      <w:r>
-        <w:rPr>
-          <w:rFonts w:ascii="Roboto" w:hAnsi="Roboto"/>
-          <w:b/>
-          <w:bCs/>
-        </w:rPr>
-        <w:t>–</w:t>
-      </w:r>
-      <w:r>
-        <w:rPr>
-          <w:rFonts w:ascii="Roboto" w:hAnsi="Roboto"/>
-          <w:b/>
-          <w:bCs/>
-        </w:rPr>
-        <w:t xml:space="preserve"> </w:t>
-      </w:r>
-      <w:r>
-        <w:rPr>
-          <w:rFonts w:ascii="Roboto" w:hAnsi="Roboto"/>
-          <w:b/>
-          <w:bCs/>
-        </w:rPr>
-        <w:t>09/</w:t>
-      </w:r>
-      <w:r>
-        <w:rPr>
-          <w:rFonts w:ascii="Roboto" w:hAnsi="Roboto"/>
-          <w:b/>
-          <w:bCs/>
-        </w:rPr>
-        <w:t>2012</w:t>
-      </w:r>
-    </w:p>
-    <w:p>
-      <w:pPr>
-        <w:rPr>
-          <w:rFonts w:ascii="Roboto" w:hAnsi="Roboto"/>
-          <w:b/>
-          <w:bCs/>
-        </w:rPr>
-      </w:pPr>
-      <w:r>
-        <w:rPr>
-          <w:rFonts w:ascii="Roboto" w:hAnsi="Roboto"/>
-          <w:b/>
-          <w:bCs/>
-        </w:rPr>
-        <w:t>Team Lead Front End Developer</w:t>
-      </w:r>
-    </w:p>
-    <w:p>
-      <w:pPr>
-        <w:rPr>
-          <w:rFonts w:ascii="Roboto" w:hAnsi="Roboto"/>
-          <w:b/>
-          <w:bCs/>
-        </w:rPr>
-      </w:pPr>
-      <w:proofErr w:type="spellStart"/>
-      <w:r>
-        <w:rPr>
-          <w:rFonts w:ascii="Roboto" w:hAnsi="Roboto"/>
-          <w:b/>
-          <w:bCs/>
-        </w:rPr>
-        <w:t>FlightScope</w:t>
-      </w:r>
-      <w:proofErr w:type="spellEnd"/>
-    </w:p>
-    <w:p>
-      <w:pPr>
-        <w:rPr>
-          <w:rFonts w:ascii="Roboto" w:hAnsi="Roboto"/>
-        </w:rPr>
-      </w:pPr>
-      <w:r>
-        <w:rPr>
-          <w:rFonts w:ascii="Roboto" w:hAnsi="Roboto"/>
-        </w:rPr>
-        <w:t>Full Stack Development of a new web app in PHP, JS, HTML, CSS that was a community site for the physical golf radar product that showed your performance super imposed on the golf course map, as well as leaderboard competition.</w:t>
-      </w:r>
-    </w:p>
-    <w:p>
-      <w:pPr>
-        <w:rPr>
-          <w:rFonts w:ascii="Roboto" w:hAnsi="Roboto"/>
-        </w:rPr>
-      </w:pPr>
-    </w:p>
-    <w:p>
-      <w:pPr>
-        <w:rPr>
-          <w:rFonts w:ascii="Roboto" w:hAnsi="Roboto"/>
-        </w:rPr>
-      </w:pPr>
-    </w:p>
-    <w:p>
-      <w:pPr>
-        <w:rPr>
-          <w:rFonts w:ascii="Roboto" w:hAnsi="Roboto"/>
-        </w:rPr>
-      </w:pPr>
-    </w:p>
-    <w:p>
-      <w:pPr>
-        <w:rPr>
-          <w:rFonts w:ascii="Roboto" w:hAnsi="Roboto"/>
-        </w:rPr>
-      </w:pPr>
-    </w:p>
-    <w:p>
-      <w:pPr>
-        <w:rPr>
-          <w:rFonts w:ascii="Roboto" w:hAnsi="Roboto"/>
-        </w:rPr>
-      </w:pPr>
-    </w:p>
-    <w:p>
-      <w:pPr>
-        <w:rPr>
-          <w:rFonts w:ascii="Roboto" w:hAnsi="Roboto"/>
-          <w:b/>
-          <w:bCs/>
-        </w:rPr>
-      </w:pPr>
-      <w:r>
-        <w:rPr>
-          <w:rFonts w:ascii="Roboto" w:hAnsi="Roboto"/>
-          <w:b/>
-          <w:bCs/>
-        </w:rPr>
-        <w:t>12/</w:t>
-      </w:r>
-      <w:r>
-        <w:rPr>
-          <w:rFonts w:ascii="Roboto" w:hAnsi="Roboto"/>
-          <w:b/>
-          <w:bCs/>
-        </w:rPr>
-        <w:t xml:space="preserve">2010 </w:t>
-      </w:r>
-      <w:r>
-        <w:rPr>
-          <w:rFonts w:ascii="Roboto" w:hAnsi="Roboto"/>
-          <w:b/>
-          <w:bCs/>
-        </w:rPr>
-        <w:t>–</w:t>
-      </w:r>
-      <w:r>
-        <w:rPr>
-          <w:rFonts w:ascii="Roboto" w:hAnsi="Roboto"/>
-          <w:b/>
-          <w:bCs/>
-        </w:rPr>
-        <w:t xml:space="preserve"> </w:t>
-      </w:r>
-      <w:r>
-        <w:rPr>
-          <w:rFonts w:ascii="Roboto" w:hAnsi="Roboto"/>
-          <w:b/>
-          <w:bCs/>
-        </w:rPr>
-        <w:t>05/</w:t>
-      </w:r>
-      <w:r>
-        <w:rPr>
-          <w:rFonts w:ascii="Roboto" w:hAnsi="Roboto"/>
-          <w:b/>
-          <w:bCs/>
-        </w:rPr>
-        <w:t>2012</w:t>
-      </w:r>
-    </w:p>
-    <w:p>
-      <w:pPr>
-        <w:rPr>
-          <w:rFonts w:ascii="Roboto" w:hAnsi="Roboto"/>
-          <w:b/>
-          <w:bCs/>
-        </w:rPr>
-      </w:pPr>
-      <w:r>
-        <w:rPr>
-          <w:rFonts w:ascii="Roboto" w:hAnsi="Roboto"/>
-          <w:b/>
-          <w:bCs/>
-        </w:rPr>
-        <w:t>UI Developer</w:t>
-      </w:r>
-    </w:p>
-    <w:p>
-      <w:pPr>
-        <w:rPr>
-          <w:rFonts w:ascii="Roboto" w:hAnsi="Roboto"/>
-          <w:b/>
-          <w:bCs/>
-        </w:rPr>
-      </w:pPr>
-      <w:proofErr w:type="spellStart"/>
-      <w:r>
-        <w:rPr>
-          <w:rFonts w:ascii="Roboto" w:hAnsi="Roboto"/>
-          <w:b/>
-          <w:bCs/>
-        </w:rPr>
-        <w:t>IntegraClick</w:t>
-      </w:r>
-      <w:proofErr w:type="spellEnd"/>
-    </w:p>
-    <w:p>
-      <w:pPr>
-        <w:rPr>
-          <w:rFonts w:ascii="Roboto" w:hAnsi="Roboto"/>
-        </w:rPr>
-      </w:pPr>
-      <w:r>
-        <w:rPr>
-          <w:rFonts w:ascii="Roboto" w:hAnsi="Roboto"/>
-        </w:rPr>
-        <w:t xml:space="preserve">Worked closely with the design team for building emails and over 200 websites using JavaScript, jQuery, HTML, CSS for marketing landing pages of multimillion dollar campaigns. Debugging and researching issues in the AdTech platform company was developing for managing marketing campaigns. </w:t>
-      </w:r>
-    </w:p>
-    <w:p>
-      <w:pPr>
-        <w:rPr>
-          <w:rFonts w:ascii="Roboto" w:hAnsi="Roboto"/>
-        </w:rPr>
-      </w:pPr>
-    </w:p>
-    <w:p>
-      <w:pPr>
-        <w:rPr>
-          <w:rFonts w:ascii="Roboto" w:hAnsi="Roboto"/>
-          <w:b/>
-          <w:bCs/>
-        </w:rPr>
-      </w:pPr>
-      <w:r>
-        <w:rPr>
-          <w:rFonts w:ascii="Roboto" w:hAnsi="Roboto"/>
-          <w:b/>
-          <w:bCs/>
-        </w:rPr>
-        <w:t>02/</w:t>
-      </w:r>
-      <w:r>
-        <w:rPr>
-          <w:rFonts w:ascii="Roboto" w:hAnsi="Roboto"/>
-          <w:b/>
-          <w:bCs/>
-        </w:rPr>
-        <w:t xml:space="preserve">2010 </w:t>
-      </w:r>
-      <w:r>
-        <w:rPr>
-          <w:rFonts w:ascii="Roboto" w:hAnsi="Roboto"/>
-          <w:b/>
-          <w:bCs/>
-        </w:rPr>
-        <w:t>–</w:t>
-      </w:r>
-      <w:r>
-        <w:rPr>
-          <w:rFonts w:ascii="Roboto" w:hAnsi="Roboto"/>
-          <w:b/>
-          <w:bCs/>
-        </w:rPr>
-        <w:t xml:space="preserve"> </w:t>
-      </w:r>
-      <w:r>
-        <w:rPr>
-          <w:rFonts w:ascii="Roboto" w:hAnsi="Roboto"/>
-          <w:b/>
-          <w:bCs/>
-        </w:rPr>
-        <w:t>12/2</w:t>
-      </w:r>
-      <w:r>
-        <w:rPr>
-          <w:rFonts w:ascii="Roboto" w:hAnsi="Roboto"/>
-          <w:b/>
-          <w:bCs/>
-        </w:rPr>
-        <w:t>010</w:t>
-      </w:r>
-    </w:p>
-    <w:p>
-      <w:pPr>
-        <w:rPr>
-          <w:rFonts w:ascii="Roboto" w:hAnsi="Roboto"/>
-          <w:b/>
-          <w:bCs/>
-        </w:rPr>
-      </w:pPr>
-      <w:r>
-        <w:rPr>
-          <w:rFonts w:ascii="Roboto" w:hAnsi="Roboto"/>
-          <w:b/>
-          <w:bCs/>
-        </w:rPr>
-        <w:t>IT Consultant</w:t>
-      </w:r>
-    </w:p>
-    <w:p>
-      <w:pPr>
-        <w:rPr>
-          <w:rFonts w:ascii="Roboto" w:hAnsi="Roboto"/>
-          <w:b/>
-          <w:bCs/>
-        </w:rPr>
-      </w:pPr>
-      <w:proofErr w:type="spellStart"/>
-      <w:r>
-        <w:rPr>
-          <w:rFonts w:ascii="Roboto" w:hAnsi="Roboto"/>
-          <w:b/>
-          <w:bCs/>
-        </w:rPr>
-        <w:t>Metrohm</w:t>
-      </w:r>
-      <w:proofErr w:type="spellEnd"/>
-      <w:r>
-        <w:rPr>
-          <w:rFonts w:ascii="Roboto" w:hAnsi="Roboto"/>
-          <w:b/>
-          <w:bCs/>
-        </w:rPr>
-        <w:t xml:space="preserve"> USA</w:t>
-      </w:r>
-    </w:p>
-    <w:p>
-      <w:pPr>
-        <w:rPr>
-          <w:rFonts w:ascii="Roboto" w:hAnsi="Roboto"/>
-        </w:rPr>
-      </w:pPr>
-      <w:r>
-        <w:rPr>
-          <w:rFonts w:ascii="Roboto" w:hAnsi="Roboto"/>
-        </w:rPr>
-        <w:t xml:space="preserve">Full stack development building out three websites and migrated content into a new CMS system. Served as liaison between </w:t>
-      </w:r>
-      <w:proofErr w:type="spellStart"/>
-      <w:r>
-        <w:rPr>
-          <w:rFonts w:ascii="Roboto" w:hAnsi="Roboto"/>
-        </w:rPr>
-        <w:t>Metrohm</w:t>
-      </w:r>
-      <w:proofErr w:type="spellEnd"/>
-      <w:r>
-        <w:rPr>
-          <w:rFonts w:ascii="Roboto" w:hAnsi="Roboto"/>
-        </w:rPr>
-        <w:t xml:space="preserve"> USA and the development team of the parent company </w:t>
-      </w:r>
-      <w:proofErr w:type="spellStart"/>
-      <w:r>
-        <w:rPr>
-          <w:rFonts w:ascii="Roboto" w:hAnsi="Roboto"/>
-        </w:rPr>
-        <w:t>Metrohm</w:t>
-      </w:r>
-      <w:proofErr w:type="spellEnd"/>
-      <w:r>
-        <w:rPr>
-          <w:rFonts w:ascii="Roboto" w:hAnsi="Roboto"/>
-        </w:rPr>
-        <w:t xml:space="preserve"> AG in Switzerland. Also built a simple Windows Console Application to track company computers. Content design and management, contact management, data migration into a CMS system, web services, SQL server, web design, graphic design, analytics, social media, marketing campaigns, communications.</w:t>
-      </w:r>
-    </w:p>
-    <w:p>
-      <w:pPr>
-        <w:rPr>
-          <w:rFonts w:ascii="Roboto" w:hAnsi="Roboto"/>
-        </w:rPr>
-      </w:pPr>
-    </w:p>
-    <w:p>
-      <w:pPr>
-        <w:rPr>
-          <w:rFonts w:ascii="Roboto" w:hAnsi="Roboto"/>
-          <w:b/>
-          <w:bCs/>
-        </w:rPr>
-      </w:pPr>
-      <w:r>
-        <w:rPr>
-          <w:rFonts w:ascii="Roboto" w:hAnsi="Roboto"/>
-          <w:b/>
-          <w:bCs/>
-        </w:rPr>
-        <w:t>07/</w:t>
-      </w:r>
-      <w:r>
-        <w:rPr>
-          <w:rFonts w:ascii="Roboto" w:hAnsi="Roboto"/>
-          <w:b/>
-          <w:bCs/>
-        </w:rPr>
-        <w:t xml:space="preserve">2009 </w:t>
-      </w:r>
-      <w:r>
-        <w:rPr>
-          <w:rFonts w:ascii="Roboto" w:hAnsi="Roboto"/>
-          <w:b/>
-          <w:bCs/>
-        </w:rPr>
-        <w:t>–</w:t>
-      </w:r>
-      <w:r>
-        <w:rPr>
-          <w:rFonts w:ascii="Roboto" w:hAnsi="Roboto"/>
-          <w:b/>
-          <w:bCs/>
-        </w:rPr>
-        <w:t xml:space="preserve"> </w:t>
-      </w:r>
-      <w:r>
-        <w:rPr>
-          <w:rFonts w:ascii="Roboto" w:hAnsi="Roboto"/>
-          <w:b/>
-          <w:bCs/>
-        </w:rPr>
-        <w:t>02/</w:t>
-      </w:r>
-      <w:r>
-        <w:rPr>
-          <w:rFonts w:ascii="Roboto" w:hAnsi="Roboto"/>
-          <w:b/>
-          <w:bCs/>
-        </w:rPr>
-        <w:t>2010</w:t>
-      </w:r>
-    </w:p>
-    <w:p>
-      <w:pPr>
-        <w:rPr>
-          <w:rFonts w:ascii="Roboto" w:hAnsi="Roboto"/>
-          <w:b/>
-          <w:bCs/>
-        </w:rPr>
-      </w:pPr>
-      <w:r>
-        <w:rPr>
-          <w:rFonts w:ascii="Roboto" w:hAnsi="Roboto"/>
-          <w:b/>
-          <w:bCs/>
-        </w:rPr>
-        <w:t>Web Developer</w:t>
-      </w:r>
-    </w:p>
-    <w:p>
-      <w:pPr>
-        <w:rPr>
-          <w:rFonts w:ascii="Roboto" w:hAnsi="Roboto"/>
-          <w:b/>
-          <w:bCs/>
-        </w:rPr>
-      </w:pPr>
-      <w:proofErr w:type="spellStart"/>
-      <w:r>
-        <w:rPr>
-          <w:rFonts w:ascii="Roboto" w:hAnsi="Roboto"/>
-          <w:b/>
-          <w:bCs/>
-        </w:rPr>
-        <w:t>ReliaQuest</w:t>
-      </w:r>
-      <w:proofErr w:type="spellEnd"/>
-    </w:p>
-    <w:p>
-      <w:pPr>
-        <w:rPr>
-          <w:rFonts w:ascii="Roboto" w:hAnsi="Roboto"/>
-        </w:rPr>
-      </w:pPr>
-      <w:r>
-        <w:rPr>
-          <w:rFonts w:ascii="Roboto" w:hAnsi="Roboto"/>
-        </w:rPr>
-        <w:t>Back End Development of websites and apps for a talent recruitment firm. Worked on three websites, including building the C# ASP.NET backends from scratch for two of them. Taught myself MS .NET Framework and related technologies. I also designed and managed databases, content design and management, graphic design.</w:t>
-      </w:r>
-    </w:p>
-    <w:p>
-      <w:pPr>
-        <w:rPr>
-          <w:rFonts w:ascii="Roboto" w:hAnsi="Roboto"/>
-        </w:rPr>
-      </w:pPr>
-    </w:p>
-    <w:p>
-      <w:pPr>
-        <w:rPr>
-          <w:rFonts w:ascii="Roboto" w:hAnsi="Roboto"/>
-          <w:b/>
-          <w:bCs/>
-        </w:rPr>
-      </w:pPr>
-      <w:r>
-        <w:rPr>
-          <w:rFonts w:ascii="Roboto" w:hAnsi="Roboto"/>
-          <w:b/>
-          <w:bCs/>
-        </w:rPr>
-        <w:t>02/</w:t>
-      </w:r>
-      <w:r>
-        <w:rPr>
-          <w:rFonts w:ascii="Roboto" w:hAnsi="Roboto"/>
-          <w:b/>
-          <w:bCs/>
-        </w:rPr>
-        <w:t xml:space="preserve">2003 </w:t>
-      </w:r>
-      <w:r>
-        <w:rPr>
-          <w:rFonts w:ascii="Roboto" w:hAnsi="Roboto"/>
-          <w:b/>
-          <w:bCs/>
-        </w:rPr>
-        <w:t>–</w:t>
-      </w:r>
-      <w:r>
-        <w:rPr>
-          <w:rFonts w:ascii="Roboto" w:hAnsi="Roboto"/>
-          <w:b/>
-          <w:bCs/>
-        </w:rPr>
-        <w:t xml:space="preserve"> </w:t>
-      </w:r>
-      <w:r>
-        <w:rPr>
-          <w:rFonts w:ascii="Roboto" w:hAnsi="Roboto"/>
-          <w:b/>
-          <w:bCs/>
-        </w:rPr>
-        <w:t>07/</w:t>
-      </w:r>
-      <w:r>
-        <w:rPr>
-          <w:rFonts w:ascii="Roboto" w:hAnsi="Roboto"/>
-          <w:b/>
-          <w:bCs/>
-        </w:rPr>
-        <w:t>2006</w:t>
-      </w:r>
-    </w:p>
-    <w:p>
-      <w:pPr>
-        <w:rPr>
-          <w:rFonts w:ascii="Roboto" w:hAnsi="Roboto"/>
-          <w:b/>
-          <w:bCs/>
-        </w:rPr>
-      </w:pPr>
-      <w:r>
-        <w:rPr>
-          <w:rFonts w:ascii="Roboto" w:hAnsi="Roboto"/>
-          <w:b/>
-          <w:bCs/>
-        </w:rPr>
-        <w:t>Owner and Founder</w:t>
-      </w:r>
-    </w:p>
-    <w:p>
-      <w:pPr>
-        <w:rPr>
-          <w:rFonts w:ascii="Roboto" w:hAnsi="Roboto"/>
-          <w:b/>
-          <w:bCs/>
-        </w:rPr>
-      </w:pPr>
-      <w:proofErr w:type="spellStart"/>
-      <w:r>
-        <w:rPr>
-          <w:rFonts w:ascii="Roboto" w:hAnsi="Roboto"/>
-          <w:b/>
-          <w:bCs/>
-        </w:rPr>
-        <w:t>JKtheory</w:t>
-      </w:r>
-      <w:proofErr w:type="spellEnd"/>
       <w:r>
         <w:rPr>
           <w:rFonts w:ascii="Roboto" w:hAnsi="Roboto"/>
@@ -2301,6 +2487,7 @@
         <w:rPr>
           <w:rFonts w:ascii="Roboto" w:hAnsi="Roboto"/>
         </w:rPr>
+        <w:lastRenderedPageBreak/>
         <w:t xml:space="preserve">Freelance design and development of websites using PHP, HTML, CSS and </w:t>
       </w:r>
       <w:proofErr w:type="spellStart"/>
@@ -2718,6 +2905,155 @@
 <file path=word/numbering.xml><?xml version="1.0" encoding="utf-8"?>
 <w:numbering xmlns:wpc="http://schemas.microsoft.com/office/word/2010/wordprocessingCanvas" xmlns:cx="http://schemas.microsoft.com/office/drawing/2014/chartex" xmlns:cx1="http://schemas.microsoft.com/office/drawing/2015/9/8/chartex" xmlns:cx2="http://schemas.microsoft.com/office/drawing/2015/10/21/chartex" xmlns:cx3="http://schemas.microsoft.com/office/drawing/2016/5/9/chartex" xmlns:cx4="http://schemas.microsoft.com/office/drawing/2016/5/10/chartex" xmlns:cx5="http://schemas.microsoft.com/office/drawing/2016/5/11/chartex" xmlns:cx6="http://schemas.microsoft.com/office/drawing/2016/5/12/chartex" xmlns:cx7="http://schemas.microsoft.com/office/drawing/2016/5/13/chartex" xmlns:cx8="http://schemas.microsoft.com/office/drawing/2016/5/14/chartex" xmlns:mc="http://schemas.openxmlformats.org/markup-compatibility/2006" xmlns:aink="http://schemas.microsoft.com/office/drawing/2016/ink" xmlns:am3d="http://schemas.microsoft.com/office/drawing/2017/model3d" xmlns:o="urn:schemas-microsoft-com:office:office" xmlns:r="http://schemas.openxmlformats.org/officeDocument/2006/relationships" xmlns:m="http://schemas.openxmlformats.org/officeDocument/2006/math" xmlns:v="urn:schemas-microsoft-com:vml" xmlns:wp14="http://schemas.microsoft.com/office/word/2010/wordprocessingDrawing" xmlns:wp="http://schemas.openxmlformats.org/drawingml/2006/wordprocessingDrawing" xmlns:w10="urn:schemas-microsoft-com:office:word" xmlns:w="http://schemas.openxmlformats.org/wordprocessingml/2006/main" xmlns:w14="http://schemas.microsoft.com/office/word/2010/wordml" xmlns:w15="http://schemas.microsoft.com/office/word/2012/wordml" xmlns:w16cex="http://schemas.microsoft.com/office/word/2018/wordml/cex" xmlns:w16cid="http://schemas.microsoft.com/office/word/2016/wordml/cid" xmlns:w16="http://schemas.microsoft.com/office/word/2018/wordml" xmlns:w16sdtdh="http://schemas.microsoft.com/office/word/2020/wordml/sdtdatahash" xmlns:w16se="http://schemas.microsoft.com/office/word/2015/wordml/symex" xmlns:wpg="http://schemas.microsoft.com/office/word/2010/wordprocessingGroup" xmlns:wpi="http://schemas.microsoft.com/office/word/2010/wordprocessingInk" xmlns:wne="http://schemas.microsoft.com/office/word/2006/wordml" xmlns:wps="http://schemas.microsoft.com/office/word/2010/wordprocessingShape" mc:Ignorable="w14 w15 w16se w16cid w16 w16cex w16sdtdh wp14">
   <w:abstractNum w:abstractNumId="0" w15:restartNumberingAfterBreak="0">
+    <w:nsid w:val="149A1854"/>
+    <w:multiLevelType w:val="multilevel"/>
+    <w:tmpl w:val="06229978"/>
+    <w:lvl w:ilvl="0">
+      <w:start w:val="1"/>
+      <w:numFmt w:val="bullet"/>
+      <w:lvlText w:val=""/>
+      <w:lvlJc w:val="left"/>
+      <w:pPr>
+        <w:tabs>
+          <w:tab w:val="num" w:pos="720"/>
+        </w:tabs>
+        <w:ind w:left="720" w:hanging="360"/>
+      </w:pPr>
+      <w:rPr>
+        <w:rFonts w:ascii="Symbol" w:hAnsi="Symbol" w:hint="default"/>
+        <w:sz w:val="20"/>
+      </w:rPr>
+    </w:lvl>
+    <w:lvl w:ilvl="1" w:tentative="1">
+      <w:start w:val="1"/>
+      <w:numFmt w:val="bullet"/>
+      <w:lvlText w:val="o"/>
+      <w:lvlJc w:val="left"/>
+      <w:pPr>
+        <w:tabs>
+          <w:tab w:val="num" w:pos="1440"/>
+        </w:tabs>
+        <w:ind w:left="1440" w:hanging="360"/>
+      </w:pPr>
+      <w:rPr>
+        <w:rFonts w:ascii="Courier New" w:hAnsi="Courier New" w:hint="default"/>
+        <w:sz w:val="20"/>
+      </w:rPr>
+    </w:lvl>
+    <w:lvl w:ilvl="2" w:tentative="1">
+      <w:start w:val="1"/>
+      <w:numFmt w:val="bullet"/>
+      <w:lvlText w:val=""/>
+      <w:lvlJc w:val="left"/>
+      <w:pPr>
+        <w:tabs>
+          <w:tab w:val="num" w:pos="2160"/>
+        </w:tabs>
+        <w:ind w:left="2160" w:hanging="360"/>
+      </w:pPr>
+      <w:rPr>
+        <w:rFonts w:ascii="Wingdings" w:hAnsi="Wingdings" w:hint="default"/>
+        <w:sz w:val="20"/>
+      </w:rPr>
+    </w:lvl>
+    <w:lvl w:ilvl="3" w:tentative="1">
+      <w:start w:val="1"/>
+      <w:numFmt w:val="bullet"/>
+      <w:lvlText w:val=""/>
+      <w:lvlJc w:val="left"/>
+      <w:pPr>
+        <w:tabs>
+          <w:tab w:val="num" w:pos="2880"/>
+        </w:tabs>
+        <w:ind w:left="2880" w:hanging="360"/>
+      </w:pPr>
+      <w:rPr>
+        <w:rFonts w:ascii="Wingdings" w:hAnsi="Wingdings" w:hint="default"/>
+        <w:sz w:val="20"/>
+      </w:rPr>
+    </w:lvl>
+    <w:lvl w:ilvl="4" w:tentative="1">
+      <w:start w:val="1"/>
+      <w:numFmt w:val="bullet"/>
+      <w:lvlText w:val=""/>
+      <w:lvlJc w:val="left"/>
+      <w:pPr>
+        <w:tabs>
+          <w:tab w:val="num" w:pos="3600"/>
+        </w:tabs>
+        <w:ind w:left="3600" w:hanging="360"/>
+      </w:pPr>
+      <w:rPr>
+        <w:rFonts w:ascii="Wingdings" w:hAnsi="Wingdings" w:hint="default"/>
+        <w:sz w:val="20"/>
+      </w:rPr>
+    </w:lvl>
+    <w:lvl w:ilvl="5" w:tentative="1">
+      <w:start w:val="1"/>
+      <w:numFmt w:val="bullet"/>
+      <w:lvlText w:val=""/>
+      <w:lvlJc w:val="left"/>
+      <w:pPr>
+        <w:tabs>
+          <w:tab w:val="num" w:pos="4320"/>
+        </w:tabs>
+        <w:ind w:left="4320" w:hanging="360"/>
+      </w:pPr>
+      <w:rPr>
+        <w:rFonts w:ascii="Wingdings" w:hAnsi="Wingdings" w:hint="default"/>
+        <w:sz w:val="20"/>
+      </w:rPr>
+    </w:lvl>
+    <w:lvl w:ilvl="6" w:tentative="1">
+      <w:start w:val="1"/>
+      <w:numFmt w:val="bullet"/>
+      <w:lvlText w:val=""/>
+      <w:lvlJc w:val="left"/>
+      <w:pPr>
+        <w:tabs>
+          <w:tab w:val="num" w:pos="5040"/>
+        </w:tabs>
+        <w:ind w:left="5040" w:hanging="360"/>
+      </w:pPr>
+      <w:rPr>
+        <w:rFonts w:ascii="Wingdings" w:hAnsi="Wingdings" w:hint="default"/>
+        <w:sz w:val="20"/>
+      </w:rPr>
+    </w:lvl>
+    <w:lvl w:ilvl="7" w:tentative="1">
+      <w:start w:val="1"/>
+      <w:numFmt w:val="bullet"/>
+      <w:lvlText w:val=""/>
+      <w:lvlJc w:val="left"/>
+      <w:pPr>
+        <w:tabs>
+          <w:tab w:val="num" w:pos="5760"/>
+        </w:tabs>
+        <w:ind w:left="5760" w:hanging="360"/>
+      </w:pPr>
+      <w:rPr>
+        <w:rFonts w:ascii="Wingdings" w:hAnsi="Wingdings" w:hint="default"/>
+        <w:sz w:val="20"/>
+      </w:rPr>
+    </w:lvl>
+    <w:lvl w:ilvl="8" w:tentative="1">
+      <w:start w:val="1"/>
+      <w:numFmt w:val="bullet"/>
+      <w:lvlText w:val=""/>
+      <w:lvlJc w:val="left"/>
+      <w:pPr>
+        <w:tabs>
+          <w:tab w:val="num" w:pos="6480"/>
+        </w:tabs>
+        <w:ind w:left="6480" w:hanging="360"/>
+      </w:pPr>
+      <w:rPr>
+        <w:rFonts w:ascii="Wingdings" w:hAnsi="Wingdings" w:hint="default"/>
+        <w:sz w:val="20"/>
+      </w:rPr>
+    </w:lvl>
+  </w:abstractNum>
+  <w:abstractNum w:abstractNumId="1" w15:restartNumberingAfterBreak="0">
     <w:nsid w:val="269A1670"/>
     <w:multiLevelType w:val="multilevel"/>
     <w:tmpl w:val="084C8DC4"/>
@@ -2866,7 +3202,7 @@
       </w:rPr>
     </w:lvl>
   </w:abstractNum>
-  <w:abstractNum w:abstractNumId="1" w15:restartNumberingAfterBreak="0">
+  <w:abstractNum w:abstractNumId="2" w15:restartNumberingAfterBreak="0">
     <w:nsid w:val="51BA0C85"/>
     <w:multiLevelType w:val="multilevel"/>
     <w:tmpl w:val="F8767FF2"/>
@@ -3015,7 +3351,7 @@
       </w:rPr>
     </w:lvl>
   </w:abstractNum>
-  <w:abstractNum w:abstractNumId="2" w15:restartNumberingAfterBreak="0">
+  <w:abstractNum w:abstractNumId="3" w15:restartNumberingAfterBreak="0">
     <w:nsid w:val="616F28C9"/>
     <w:multiLevelType w:val="hybridMultilevel"/>
     <w:tmpl w:val="E3641658"/>
@@ -3129,13 +3465,16 @@
     </w:lvl>
   </w:abstractNum>
   <w:num w:numId="1">
+    <w:abstractNumId w:val="2"/>
+  </w:num>
+  <w:num w:numId="2">
     <w:abstractNumId w:val="1"/>
   </w:num>
-  <w:num w:numId="2">
+  <w:num w:numId="3">
+    <w:abstractNumId w:val="3"/>
+  </w:num>
+  <w:num w:numId="4">
     <w:abstractNumId w:val="0"/>
-  </w:num>
-  <w:num w:numId="3">
-    <w:abstractNumId w:val="2"/>
   </w:num>
 </w:numbering>
 </file>
@@ -3538,6 +3877,7 @@
   <w:style w:type="character" w:default="1" w:styleId="DefaultParagraphFont">
     <w:name w:val="Default Paragraph Font"/>
     <w:uiPriority w:val="1"/>
+    <w:semiHidden/>
     <w:unhideWhenUsed/>
   </w:style>
   <w:style w:type="table" w:default="1" w:styleId="TableNormal">

--- a/public/download/JoeKramerResume-MachineReadable.docx
+++ b/public/download/JoeKramerResume-MachineReadable.docx
@@ -371,7 +371,6 @@
           <w:szCs w:val="22"/>
         </w:rPr>
       </w:pPr>
-      <w:proofErr w:type="spellStart"/>
       <w:r>
         <w:rPr>
           <w:rFonts w:ascii="Arial" w:hAnsi="Arial" w:cs="Arial"/>
@@ -379,17 +378,7 @@
           <w:sz w:val="22"/>
           <w:szCs w:val="22"/>
         </w:rPr>
-        <w:t>NextJS</w:t>
-      </w:r>
-      <w:proofErr w:type="spellEnd"/>
-      <w:r>
-        <w:rPr>
-          <w:rFonts w:ascii="Arial" w:hAnsi="Arial" w:cs="Arial"/>
-          <w:color w:val="000000"/>
-          <w:sz w:val="22"/>
-          <w:szCs w:val="22"/>
-        </w:rPr>
-        <w:t xml:space="preserve"> - 4 years</w:t>
+        <w:t>MongoDB - 2 years</w:t>
       </w:r>
     </w:p>
     <w:p>
@@ -408,6 +397,7 @@
           <w:szCs w:val="22"/>
         </w:rPr>
       </w:pPr>
+      <w:proofErr w:type="spellStart"/>
       <w:r>
         <w:rPr>
           <w:rFonts w:ascii="Arial" w:hAnsi="Arial" w:cs="Arial"/>
@@ -415,7 +405,35 @@
           <w:sz w:val="22"/>
           <w:szCs w:val="22"/>
         </w:rPr>
-        <w:t>ReactJS - 4 years</w:t>
+        <w:t>NextJS</w:t>
+      </w:r>
+      <w:proofErr w:type="spellEnd"/>
+      <w:r>
+        <w:rPr>
+          <w:rFonts w:ascii="Arial" w:hAnsi="Arial" w:cs="Arial"/>
+          <w:color w:val="000000"/>
+          <w:sz w:val="22"/>
+          <w:szCs w:val="22"/>
+        </w:rPr>
+        <w:t xml:space="preserve"> - </w:t>
+      </w:r>
+      <w:r>
+        <w:rPr>
+          <w:rFonts w:ascii="Arial" w:hAnsi="Arial" w:cs="Arial"/>
+          <w:color w:val="000000"/>
+          <w:sz w:val="22"/>
+          <w:szCs w:val="22"/>
+        </w:rPr>
+        <w:t>1</w:t>
+      </w:r>
+      <w:r>
+        <w:rPr>
+          <w:rFonts w:ascii="Arial" w:hAnsi="Arial" w:cs="Arial"/>
+          <w:color w:val="000000"/>
+          <w:sz w:val="22"/>
+          <w:szCs w:val="22"/>
+        </w:rPr>
+        <w:t xml:space="preserve"> year</w:t>
       </w:r>
     </w:p>
     <w:p>
@@ -441,7 +459,25 @@
           <w:sz w:val="22"/>
           <w:szCs w:val="22"/>
         </w:rPr>
-        <w:t>MongoDB - 2 years</w:t>
+        <w:t xml:space="preserve">ReactJS - </w:t>
+      </w:r>
+      <w:r>
+        <w:rPr>
+          <w:rFonts w:ascii="Arial" w:hAnsi="Arial" w:cs="Arial"/>
+          <w:color w:val="000000"/>
+          <w:sz w:val="22"/>
+          <w:szCs w:val="22"/>
+        </w:rPr>
+        <w:t>1</w:t>
+      </w:r>
+      <w:r>
+        <w:rPr>
+          <w:rFonts w:ascii="Arial" w:hAnsi="Arial" w:cs="Arial"/>
+          <w:color w:val="000000"/>
+          <w:sz w:val="22"/>
+          <w:szCs w:val="22"/>
+        </w:rPr>
+        <w:t xml:space="preserve"> year</w:t>
       </w:r>
     </w:p>
     <w:p>

--- a/public/download/JoeKramerResume-MachineReadable.docx
+++ b/public/download/JoeKramerResume-MachineReadable.docx
@@ -378,7 +378,7 @@
           <w:sz w:val="22"/>
           <w:szCs w:val="22"/>
         </w:rPr>
-        <w:t>MongoDB - 2 years</w:t>
+        <w:t>PHP – 4 years</w:t>
       </w:r>
     </w:p>
     <w:p>
@@ -397,7 +397,6 @@
           <w:szCs w:val="22"/>
         </w:rPr>
       </w:pPr>
-      <w:proofErr w:type="spellStart"/>
       <w:r>
         <w:rPr>
           <w:rFonts w:ascii="Arial" w:hAnsi="Arial" w:cs="Arial"/>
@@ -405,35 +404,7 @@
           <w:sz w:val="22"/>
           <w:szCs w:val="22"/>
         </w:rPr>
-        <w:t>NextJS</w:t>
-      </w:r>
-      <w:proofErr w:type="spellEnd"/>
-      <w:r>
-        <w:rPr>
-          <w:rFonts w:ascii="Arial" w:hAnsi="Arial" w:cs="Arial"/>
-          <w:color w:val="000000"/>
-          <w:sz w:val="22"/>
-          <w:szCs w:val="22"/>
-        </w:rPr>
-        <w:t xml:space="preserve"> - </w:t>
-      </w:r>
-      <w:r>
-        <w:rPr>
-          <w:rFonts w:ascii="Arial" w:hAnsi="Arial" w:cs="Arial"/>
-          <w:color w:val="000000"/>
-          <w:sz w:val="22"/>
-          <w:szCs w:val="22"/>
-        </w:rPr>
-        <w:t>1</w:t>
-      </w:r>
-      <w:r>
-        <w:rPr>
-          <w:rFonts w:ascii="Arial" w:hAnsi="Arial" w:cs="Arial"/>
-          <w:color w:val="000000"/>
-          <w:sz w:val="22"/>
-          <w:szCs w:val="22"/>
-        </w:rPr>
-        <w:t xml:space="preserve"> year</w:t>
+        <w:t>MongoDB - 2 years</w:t>
       </w:r>
     </w:p>
     <w:p>
@@ -459,7 +430,7 @@
           <w:sz w:val="22"/>
           <w:szCs w:val="22"/>
         </w:rPr>
-        <w:t xml:space="preserve">ReactJS - </w:t>
+        <w:t>C#.N</w:t>
       </w:r>
       <w:r>
         <w:rPr>
@@ -468,16 +439,7 @@
           <w:sz w:val="22"/>
           <w:szCs w:val="22"/>
         </w:rPr>
-        <w:t>1</w:t>
-      </w:r>
-      <w:r>
-        <w:rPr>
-          <w:rFonts w:ascii="Arial" w:hAnsi="Arial" w:cs="Arial"/>
-          <w:color w:val="000000"/>
-          <w:sz w:val="22"/>
-          <w:szCs w:val="22"/>
-        </w:rPr>
-        <w:t xml:space="preserve"> year</w:t>
+        <w:t>ET – 2 years</w:t>
       </w:r>
     </w:p>
     <w:p>
@@ -496,6 +458,7 @@
           <w:szCs w:val="22"/>
         </w:rPr>
       </w:pPr>
+      <w:proofErr w:type="spellStart"/>
       <w:r>
         <w:rPr>
           <w:rFonts w:ascii="Arial" w:hAnsi="Arial" w:cs="Arial"/>
@@ -503,7 +466,35 @@
           <w:sz w:val="22"/>
           <w:szCs w:val="22"/>
         </w:rPr>
-        <w:t>TypeScript - 1 year</w:t>
+        <w:t>NextJS</w:t>
+      </w:r>
+      <w:proofErr w:type="spellEnd"/>
+      <w:r>
+        <w:rPr>
+          <w:rFonts w:ascii="Arial" w:hAnsi="Arial" w:cs="Arial"/>
+          <w:color w:val="000000"/>
+          <w:sz w:val="22"/>
+          <w:szCs w:val="22"/>
+        </w:rPr>
+        <w:t xml:space="preserve"> - </w:t>
+      </w:r>
+      <w:r>
+        <w:rPr>
+          <w:rFonts w:ascii="Arial" w:hAnsi="Arial" w:cs="Arial"/>
+          <w:color w:val="000000"/>
+          <w:sz w:val="22"/>
+          <w:szCs w:val="22"/>
+        </w:rPr>
+        <w:t>1</w:t>
+      </w:r>
+      <w:r>
+        <w:rPr>
+          <w:rFonts w:ascii="Arial" w:hAnsi="Arial" w:cs="Arial"/>
+          <w:color w:val="000000"/>
+          <w:sz w:val="22"/>
+          <w:szCs w:val="22"/>
+        </w:rPr>
+        <w:t xml:space="preserve"> year</w:t>
       </w:r>
     </w:p>
     <w:p>
@@ -522,7 +513,6 @@
           <w:szCs w:val="22"/>
         </w:rPr>
       </w:pPr>
-      <w:proofErr w:type="spellStart"/>
       <w:r>
         <w:rPr>
           <w:rFonts w:ascii="Arial" w:hAnsi="Arial" w:cs="Arial"/>
@@ -530,9 +520,8 @@
           <w:sz w:val="22"/>
           <w:szCs w:val="22"/>
         </w:rPr>
-        <w:t>GraphQL</w:t>
-      </w:r>
-      <w:proofErr w:type="spellEnd"/>
+        <w:t xml:space="preserve">ReactJS - </w:t>
+      </w:r>
       <w:r>
         <w:rPr>
           <w:rFonts w:ascii="Arial" w:hAnsi="Arial" w:cs="Arial"/>
@@ -540,7 +529,16 @@
           <w:sz w:val="22"/>
           <w:szCs w:val="22"/>
         </w:rPr>
-        <w:t xml:space="preserve"> - 1 year</w:t>
+        <w:t>1</w:t>
+      </w:r>
+      <w:r>
+        <w:rPr>
+          <w:rFonts w:ascii="Arial" w:hAnsi="Arial" w:cs="Arial"/>
+          <w:color w:val="000000"/>
+          <w:sz w:val="22"/>
+          <w:szCs w:val="22"/>
+        </w:rPr>
+        <w:t xml:space="preserve"> year</w:t>
       </w:r>
     </w:p>
     <w:p>
@@ -566,6 +564,69 @@
           <w:sz w:val="22"/>
           <w:szCs w:val="22"/>
         </w:rPr>
+        <w:t>TypeScript - 1 year</w:t>
+      </w:r>
+    </w:p>
+    <w:p>
+      <w:pPr>
+        <w:pStyle w:val="NormalWeb"/>
+        <w:numPr>
+          <w:ilvl w:val="0"/>
+          <w:numId w:val="4"/>
+        </w:numPr>
+        <w:spacing w:before="0" w:beforeAutospacing="0" w:after="0" w:afterAutospacing="0"/>
+        <w:textAlignment w:val="baseline"/>
+        <w:rPr>
+          <w:rFonts w:ascii="Arial" w:hAnsi="Arial" w:cs="Arial"/>
+          <w:color w:val="000000"/>
+          <w:sz w:val="22"/>
+          <w:szCs w:val="22"/>
+        </w:rPr>
+      </w:pPr>
+      <w:proofErr w:type="spellStart"/>
+      <w:r>
+        <w:rPr>
+          <w:rFonts w:ascii="Arial" w:hAnsi="Arial" w:cs="Arial"/>
+          <w:color w:val="000000"/>
+          <w:sz w:val="22"/>
+          <w:szCs w:val="22"/>
+        </w:rPr>
+        <w:t>GraphQL</w:t>
+      </w:r>
+      <w:proofErr w:type="spellEnd"/>
+      <w:r>
+        <w:rPr>
+          <w:rFonts w:ascii="Arial" w:hAnsi="Arial" w:cs="Arial"/>
+          <w:color w:val="000000"/>
+          <w:sz w:val="22"/>
+          <w:szCs w:val="22"/>
+        </w:rPr>
+        <w:t xml:space="preserve"> - 1 year</w:t>
+      </w:r>
+    </w:p>
+    <w:p>
+      <w:pPr>
+        <w:pStyle w:val="NormalWeb"/>
+        <w:numPr>
+          <w:ilvl w:val="0"/>
+          <w:numId w:val="4"/>
+        </w:numPr>
+        <w:spacing w:before="0" w:beforeAutospacing="0" w:after="0" w:afterAutospacing="0"/>
+        <w:textAlignment w:val="baseline"/>
+        <w:rPr>
+          <w:rFonts w:ascii="Arial" w:hAnsi="Arial" w:cs="Arial"/>
+          <w:color w:val="000000"/>
+          <w:sz w:val="22"/>
+          <w:szCs w:val="22"/>
+        </w:rPr>
+      </w:pPr>
+      <w:r>
+        <w:rPr>
+          <w:rFonts w:ascii="Arial" w:hAnsi="Arial" w:cs="Arial"/>
+          <w:color w:val="000000"/>
+          <w:sz w:val="22"/>
+          <w:szCs w:val="22"/>
+        </w:rPr>
         <w:t>D3JS - 1 year</w:t>
       </w:r>
     </w:p>
@@ -785,6 +846,7 @@
           <w:b/>
           <w:bCs/>
         </w:rPr>
+        <w:lastRenderedPageBreak/>
         <w:t>Senior Full Stack Software Engineer</w:t>
       </w:r>
     </w:p>
@@ -817,7 +879,6 @@
         <w:rPr>
           <w:rFonts w:ascii="Roboto" w:hAnsi="Roboto"/>
         </w:rPr>
-        <w:lastRenderedPageBreak/>
         <w:t>Developed next gen video player agnostic AdTech to display a variety of ad formats on top of or around the video player on desktop and mobile devices using TypeScript.</w:t>
       </w:r>
     </w:p>

--- a/public/download/JoeKramerResume-MachineReadable.docx
+++ b/public/download/JoeKramerResume-MachineReadable.docx
@@ -293,6 +293,7 @@
           <w:szCs w:val="22"/>
         </w:rPr>
       </w:pPr>
+      <w:proofErr w:type="spellStart"/>
       <w:r>
         <w:rPr>
           <w:rFonts w:ascii="Arial" w:hAnsi="Arial" w:cs="Arial"/>
@@ -300,7 +301,26 @@
           <w:sz w:val="22"/>
           <w:szCs w:val="22"/>
         </w:rPr>
-        <w:t>AWS - 8 years</w:t>
+        <w:t>Express</w:t>
+      </w:r>
+      <w:r>
+        <w:rPr>
+          <w:rFonts w:ascii="Arial" w:hAnsi="Arial" w:cs="Arial"/>
+          <w:color w:val="000000"/>
+          <w:sz w:val="22"/>
+          <w:szCs w:val="22"/>
+        </w:rPr>
+        <w:t>JS</w:t>
+      </w:r>
+      <w:proofErr w:type="spellEnd"/>
+      <w:r>
+        <w:rPr>
+          <w:rFonts w:ascii="Arial" w:hAnsi="Arial" w:cs="Arial"/>
+          <w:color w:val="000000"/>
+          <w:sz w:val="22"/>
+          <w:szCs w:val="22"/>
+        </w:rPr>
+        <w:t xml:space="preserve"> - 8 years</w:t>
       </w:r>
     </w:p>
     <w:p>
@@ -326,7 +346,7 @@
           <w:sz w:val="22"/>
           <w:szCs w:val="22"/>
         </w:rPr>
-        <w:t>DynamoDB - 6 years</w:t>
+        <w:t>AWS - 8 years</w:t>
       </w:r>
     </w:p>
     <w:p>
@@ -352,7 +372,16 @@
           <w:sz w:val="22"/>
           <w:szCs w:val="22"/>
         </w:rPr>
-        <w:t>MySQL - 4 years</w:t>
+        <w:t xml:space="preserve">AWS </w:t>
+      </w:r>
+      <w:r>
+        <w:rPr>
+          <w:rFonts w:ascii="Arial" w:hAnsi="Arial" w:cs="Arial"/>
+          <w:color w:val="000000"/>
+          <w:sz w:val="22"/>
+          <w:szCs w:val="22"/>
+        </w:rPr>
+        <w:t>DynamoDB - 6 years</w:t>
       </w:r>
     </w:p>
     <w:p>
@@ -378,7 +407,7 @@
           <w:sz w:val="22"/>
           <w:szCs w:val="22"/>
         </w:rPr>
-        <w:t>PHP – 4 years</w:t>
+        <w:t>MySQL - 4 years</w:t>
       </w:r>
     </w:p>
     <w:p>
@@ -404,7 +433,7 @@
           <w:sz w:val="22"/>
           <w:szCs w:val="22"/>
         </w:rPr>
-        <w:t>MongoDB - 2 years</w:t>
+        <w:t>PHP – 4 years</w:t>
       </w:r>
     </w:p>
     <w:p>
@@ -430,16 +459,7 @@
           <w:sz w:val="22"/>
           <w:szCs w:val="22"/>
         </w:rPr>
-        <w:t>C#.N</w:t>
-      </w:r>
-      <w:r>
-        <w:rPr>
-          <w:rFonts w:ascii="Arial" w:hAnsi="Arial" w:cs="Arial"/>
-          <w:color w:val="000000"/>
-          <w:sz w:val="22"/>
-          <w:szCs w:val="22"/>
-        </w:rPr>
-        <w:t>ET – 2 years</w:t>
+        <w:t>MongoDB - 2 years</w:t>
       </w:r>
     </w:p>
     <w:p>
@@ -458,7 +478,6 @@
           <w:szCs w:val="22"/>
         </w:rPr>
       </w:pPr>
-      <w:proofErr w:type="spellStart"/>
       <w:r>
         <w:rPr>
           <w:rFonts w:ascii="Arial" w:hAnsi="Arial" w:cs="Arial"/>
@@ -466,9 +485,8 @@
           <w:sz w:val="22"/>
           <w:szCs w:val="22"/>
         </w:rPr>
-        <w:t>NextJS</w:t>
-      </w:r>
-      <w:proofErr w:type="spellEnd"/>
+        <w:t>AWS Lambda</w:t>
+      </w:r>
       <w:r>
         <w:rPr>
           <w:rFonts w:ascii="Arial" w:hAnsi="Arial" w:cs="Arial"/>
@@ -476,25 +494,7 @@
           <w:sz w:val="22"/>
           <w:szCs w:val="22"/>
         </w:rPr>
-        <w:t xml:space="preserve"> - </w:t>
-      </w:r>
-      <w:r>
-        <w:rPr>
-          <w:rFonts w:ascii="Arial" w:hAnsi="Arial" w:cs="Arial"/>
-          <w:color w:val="000000"/>
-          <w:sz w:val="22"/>
-          <w:szCs w:val="22"/>
-        </w:rPr>
-        <w:t>1</w:t>
-      </w:r>
-      <w:r>
-        <w:rPr>
-          <w:rFonts w:ascii="Arial" w:hAnsi="Arial" w:cs="Arial"/>
-          <w:color w:val="000000"/>
-          <w:sz w:val="22"/>
-          <w:szCs w:val="22"/>
-        </w:rPr>
-        <w:t xml:space="preserve"> year</w:t>
+        <w:t xml:space="preserve"> - 2 years</w:t>
       </w:r>
     </w:p>
     <w:p>
@@ -520,7 +520,7 @@
           <w:sz w:val="22"/>
           <w:szCs w:val="22"/>
         </w:rPr>
-        <w:t xml:space="preserve">ReactJS - </w:t>
+        <w:t>C#.N</w:t>
       </w:r>
       <w:r>
         <w:rPr>
@@ -529,16 +529,7 @@
           <w:sz w:val="22"/>
           <w:szCs w:val="22"/>
         </w:rPr>
-        <w:t>1</w:t>
-      </w:r>
-      <w:r>
-        <w:rPr>
-          <w:rFonts w:ascii="Arial" w:hAnsi="Arial" w:cs="Arial"/>
-          <w:color w:val="000000"/>
-          <w:sz w:val="22"/>
-          <w:szCs w:val="22"/>
-        </w:rPr>
-        <w:t xml:space="preserve"> year</w:t>
+        <w:t>ET – 2 years</w:t>
       </w:r>
     </w:p>
     <w:p>
@@ -557,6 +548,7 @@
           <w:szCs w:val="22"/>
         </w:rPr>
       </w:pPr>
+      <w:proofErr w:type="spellStart"/>
       <w:r>
         <w:rPr>
           <w:rFonts w:ascii="Arial" w:hAnsi="Arial" w:cs="Arial"/>
@@ -564,7 +556,35 @@
           <w:sz w:val="22"/>
           <w:szCs w:val="22"/>
         </w:rPr>
-        <w:t>TypeScript - 1 year</w:t>
+        <w:t>NextJS</w:t>
+      </w:r>
+      <w:proofErr w:type="spellEnd"/>
+      <w:r>
+        <w:rPr>
+          <w:rFonts w:ascii="Arial" w:hAnsi="Arial" w:cs="Arial"/>
+          <w:color w:val="000000"/>
+          <w:sz w:val="22"/>
+          <w:szCs w:val="22"/>
+        </w:rPr>
+        <w:t xml:space="preserve"> - </w:t>
+      </w:r>
+      <w:r>
+        <w:rPr>
+          <w:rFonts w:ascii="Arial" w:hAnsi="Arial" w:cs="Arial"/>
+          <w:color w:val="000000"/>
+          <w:sz w:val="22"/>
+          <w:szCs w:val="22"/>
+        </w:rPr>
+        <w:t>1</w:t>
+      </w:r>
+      <w:r>
+        <w:rPr>
+          <w:rFonts w:ascii="Arial" w:hAnsi="Arial" w:cs="Arial"/>
+          <w:color w:val="000000"/>
+          <w:sz w:val="22"/>
+          <w:szCs w:val="22"/>
+        </w:rPr>
+        <w:t xml:space="preserve"> year</w:t>
       </w:r>
     </w:p>
     <w:p>
@@ -583,7 +603,6 @@
           <w:szCs w:val="22"/>
         </w:rPr>
       </w:pPr>
-      <w:proofErr w:type="spellStart"/>
       <w:r>
         <w:rPr>
           <w:rFonts w:ascii="Arial" w:hAnsi="Arial" w:cs="Arial"/>
@@ -591,9 +610,8 @@
           <w:sz w:val="22"/>
           <w:szCs w:val="22"/>
         </w:rPr>
-        <w:t>GraphQL</w:t>
-      </w:r>
-      <w:proofErr w:type="spellEnd"/>
+        <w:t xml:space="preserve">ReactJS - </w:t>
+      </w:r>
       <w:r>
         <w:rPr>
           <w:rFonts w:ascii="Arial" w:hAnsi="Arial" w:cs="Arial"/>
@@ -601,7 +619,16 @@
           <w:sz w:val="22"/>
           <w:szCs w:val="22"/>
         </w:rPr>
-        <w:t xml:space="preserve"> - 1 year</w:t>
+        <w:t>1</w:t>
+      </w:r>
+      <w:r>
+        <w:rPr>
+          <w:rFonts w:ascii="Arial" w:hAnsi="Arial" w:cs="Arial"/>
+          <w:color w:val="000000"/>
+          <w:sz w:val="22"/>
+          <w:szCs w:val="22"/>
+        </w:rPr>
+        <w:t xml:space="preserve"> year</w:t>
       </w:r>
     </w:p>
     <w:p>
@@ -627,6 +654,69 @@
           <w:sz w:val="22"/>
           <w:szCs w:val="22"/>
         </w:rPr>
+        <w:t>TypeScript - 1 year</w:t>
+      </w:r>
+    </w:p>
+    <w:p>
+      <w:pPr>
+        <w:pStyle w:val="NormalWeb"/>
+        <w:numPr>
+          <w:ilvl w:val="0"/>
+          <w:numId w:val="4"/>
+        </w:numPr>
+        <w:spacing w:before="0" w:beforeAutospacing="0" w:after="0" w:afterAutospacing="0"/>
+        <w:textAlignment w:val="baseline"/>
+        <w:rPr>
+          <w:rFonts w:ascii="Arial" w:hAnsi="Arial" w:cs="Arial"/>
+          <w:color w:val="000000"/>
+          <w:sz w:val="22"/>
+          <w:szCs w:val="22"/>
+        </w:rPr>
+      </w:pPr>
+      <w:proofErr w:type="spellStart"/>
+      <w:r>
+        <w:rPr>
+          <w:rFonts w:ascii="Arial" w:hAnsi="Arial" w:cs="Arial"/>
+          <w:color w:val="000000"/>
+          <w:sz w:val="22"/>
+          <w:szCs w:val="22"/>
+        </w:rPr>
+        <w:t>GraphQL</w:t>
+      </w:r>
+      <w:proofErr w:type="spellEnd"/>
+      <w:r>
+        <w:rPr>
+          <w:rFonts w:ascii="Arial" w:hAnsi="Arial" w:cs="Arial"/>
+          <w:color w:val="000000"/>
+          <w:sz w:val="22"/>
+          <w:szCs w:val="22"/>
+        </w:rPr>
+        <w:t xml:space="preserve"> - 1 year</w:t>
+      </w:r>
+    </w:p>
+    <w:p>
+      <w:pPr>
+        <w:pStyle w:val="NormalWeb"/>
+        <w:numPr>
+          <w:ilvl w:val="0"/>
+          <w:numId w:val="4"/>
+        </w:numPr>
+        <w:spacing w:before="0" w:beforeAutospacing="0" w:after="0" w:afterAutospacing="0"/>
+        <w:textAlignment w:val="baseline"/>
+        <w:rPr>
+          <w:rFonts w:ascii="Arial" w:hAnsi="Arial" w:cs="Arial"/>
+          <w:color w:val="000000"/>
+          <w:sz w:val="22"/>
+          <w:szCs w:val="22"/>
+        </w:rPr>
+      </w:pPr>
+      <w:r>
+        <w:rPr>
+          <w:rFonts w:ascii="Arial" w:hAnsi="Arial" w:cs="Arial"/>
+          <w:color w:val="000000"/>
+          <w:sz w:val="22"/>
+          <w:szCs w:val="22"/>
+        </w:rPr>
         <w:t>D3JS - 1 year</w:t>
       </w:r>
     </w:p>
@@ -813,6 +903,7 @@
           <w:b/>
           <w:bCs/>
         </w:rPr>
+        <w:lastRenderedPageBreak/>
         <w:t xml:space="preserve">10/2020 - </w:t>
       </w:r>
       <w:r>
@@ -846,59 +937,679 @@
           <w:b/>
           <w:bCs/>
         </w:rPr>
+        <w:t>Senior Full Stack Software Engineer</w:t>
+      </w:r>
+    </w:p>
+    <w:p>
+      <w:pPr>
+        <w:rPr>
+          <w:rFonts w:ascii="Roboto" w:hAnsi="Roboto"/>
+          <w:b/>
+          <w:bCs/>
+        </w:rPr>
+      </w:pPr>
+      <w:proofErr w:type="spellStart"/>
+      <w:r>
+        <w:rPr>
+          <w:rFonts w:ascii="Roboto" w:hAnsi="Roboto"/>
+          <w:b/>
+          <w:bCs/>
+        </w:rPr>
+        <w:t>CatapultX</w:t>
+      </w:r>
+      <w:proofErr w:type="spellEnd"/>
+    </w:p>
+    <w:p>
+      <w:pPr>
+        <w:rPr>
+          <w:rFonts w:ascii="Roboto" w:hAnsi="Roboto"/>
+        </w:rPr>
+      </w:pPr>
+      <w:r>
+        <w:rPr>
+          <w:rFonts w:ascii="Roboto" w:hAnsi="Roboto"/>
+        </w:rPr>
+        <w:t>Developed next gen video player agnostic AdTech to display a variety of ad formats on top of or around the video player on desktop and mobile devices using TypeScript.</w:t>
+      </w:r>
+    </w:p>
+    <w:p>
+      <w:pPr>
+        <w:rPr>
+          <w:rFonts w:ascii="Roboto" w:hAnsi="Roboto"/>
+          <w:b/>
+          <w:bCs/>
+        </w:rPr>
+      </w:pPr>
+    </w:p>
+    <w:p>
+      <w:pPr>
+        <w:rPr>
+          <w:rFonts w:ascii="Roboto" w:hAnsi="Roboto"/>
+          <w:b/>
+          <w:bCs/>
+        </w:rPr>
+      </w:pPr>
+      <w:r>
+        <w:rPr>
+          <w:rFonts w:ascii="Roboto" w:hAnsi="Roboto"/>
+          <w:b/>
+          <w:bCs/>
+        </w:rPr>
+        <w:t>0</w:t>
+      </w:r>
+      <w:r>
+        <w:rPr>
+          <w:rFonts w:ascii="Roboto" w:hAnsi="Roboto"/>
+          <w:b/>
+          <w:bCs/>
+        </w:rPr>
+        <w:t xml:space="preserve">7/2020 - </w:t>
+      </w:r>
+      <w:r>
+        <w:rPr>
+          <w:rFonts w:ascii="Roboto" w:hAnsi="Roboto"/>
+          <w:b/>
+          <w:bCs/>
+        </w:rPr>
+        <w:t>0</w:t>
+      </w:r>
+      <w:r>
+        <w:rPr>
+          <w:rFonts w:ascii="Roboto" w:hAnsi="Roboto"/>
+          <w:b/>
+          <w:bCs/>
+        </w:rPr>
+        <w:t>9/2020</w:t>
+      </w:r>
+    </w:p>
+    <w:p>
+      <w:pPr>
+        <w:rPr>
+          <w:rFonts w:ascii="Roboto" w:hAnsi="Roboto"/>
+          <w:b/>
+          <w:bCs/>
+        </w:rPr>
+      </w:pPr>
+      <w:r>
+        <w:rPr>
+          <w:rFonts w:ascii="Roboto" w:hAnsi="Roboto"/>
+          <w:b/>
+          <w:bCs/>
+        </w:rPr>
+        <w:t>Full Stack Software Engineer</w:t>
+      </w:r>
+    </w:p>
+    <w:p>
+      <w:pPr>
+        <w:rPr>
+          <w:rFonts w:ascii="Roboto" w:hAnsi="Roboto"/>
+          <w:b/>
+          <w:bCs/>
+        </w:rPr>
+      </w:pPr>
+      <w:r>
+        <w:rPr>
+          <w:rFonts w:ascii="Roboto" w:hAnsi="Roboto"/>
+          <w:b/>
+          <w:bCs/>
+        </w:rPr>
+        <w:t>Hearst</w:t>
+      </w:r>
+    </w:p>
+    <w:p>
+      <w:pPr>
+        <w:rPr>
+          <w:rFonts w:ascii="Roboto" w:hAnsi="Roboto"/>
+        </w:rPr>
+      </w:pPr>
+      <w:r>
+        <w:rPr>
+          <w:rFonts w:ascii="Roboto" w:hAnsi="Roboto"/>
+        </w:rPr>
+        <w:t xml:space="preserve">Data management and rules project using PHP and </w:t>
+      </w:r>
+      <w:proofErr w:type="spellStart"/>
+      <w:r>
+        <w:rPr>
+          <w:rFonts w:ascii="Roboto" w:hAnsi="Roboto"/>
+        </w:rPr>
+        <w:t>Directus</w:t>
+      </w:r>
+      <w:proofErr w:type="spellEnd"/>
+      <w:r>
+        <w:rPr>
+          <w:rFonts w:ascii="Roboto" w:hAnsi="Roboto"/>
+        </w:rPr>
+        <w:t xml:space="preserve"> for new AdTech solutions for newspaper and tv station websites. </w:t>
+      </w:r>
+    </w:p>
+    <w:p>
+      <w:pPr>
+        <w:rPr>
+          <w:rFonts w:ascii="Roboto" w:hAnsi="Roboto"/>
+        </w:rPr>
+      </w:pPr>
+    </w:p>
+    <w:p>
+      <w:pPr>
+        <w:rPr>
+          <w:rFonts w:ascii="Roboto" w:hAnsi="Roboto"/>
+          <w:b/>
+          <w:bCs/>
+        </w:rPr>
+      </w:pPr>
+      <w:r>
+        <w:rPr>
+          <w:rFonts w:ascii="Roboto" w:hAnsi="Roboto"/>
+          <w:b/>
+          <w:bCs/>
+        </w:rPr>
+        <w:t>0</w:t>
+      </w:r>
+      <w:r>
+        <w:rPr>
+          <w:rFonts w:ascii="Roboto" w:hAnsi="Roboto"/>
+          <w:b/>
+          <w:bCs/>
+        </w:rPr>
+        <w:t xml:space="preserve">7/2019 - </w:t>
+      </w:r>
+      <w:r>
+        <w:rPr>
+          <w:rFonts w:ascii="Roboto" w:hAnsi="Roboto"/>
+          <w:b/>
+          <w:bCs/>
+        </w:rPr>
+        <w:t>0</w:t>
+      </w:r>
+      <w:r>
+        <w:rPr>
+          <w:rFonts w:ascii="Roboto" w:hAnsi="Roboto"/>
+          <w:b/>
+          <w:bCs/>
+        </w:rPr>
+        <w:t>2/2020</w:t>
+      </w:r>
+    </w:p>
+    <w:p>
+      <w:pPr>
+        <w:rPr>
+          <w:rFonts w:ascii="Roboto" w:hAnsi="Roboto"/>
+          <w:b/>
+          <w:bCs/>
+        </w:rPr>
+      </w:pPr>
+      <w:r>
+        <w:rPr>
+          <w:rFonts w:ascii="Roboto" w:hAnsi="Roboto"/>
+          <w:b/>
+          <w:bCs/>
+        </w:rPr>
+        <w:t>Solutions Architect</w:t>
+      </w:r>
+    </w:p>
+    <w:p>
+      <w:pPr>
+        <w:rPr>
+          <w:rFonts w:ascii="Roboto" w:hAnsi="Roboto"/>
+          <w:b/>
+          <w:bCs/>
+        </w:rPr>
+      </w:pPr>
+      <w:proofErr w:type="spellStart"/>
+      <w:r>
+        <w:rPr>
+          <w:rFonts w:ascii="Roboto" w:hAnsi="Roboto"/>
+          <w:b/>
+          <w:bCs/>
+        </w:rPr>
+        <w:t>Wambi</w:t>
+      </w:r>
+      <w:proofErr w:type="spellEnd"/>
+    </w:p>
+    <w:p>
+      <w:pPr>
+        <w:rPr>
+          <w:rFonts w:ascii="Roboto" w:hAnsi="Roboto"/>
+        </w:rPr>
+      </w:pPr>
+      <w:r>
+        <w:rPr>
+          <w:rFonts w:ascii="Roboto" w:hAnsi="Roboto"/>
+        </w:rPr>
+        <w:t xml:space="preserve">Strategy, architecture, and documentation of complete product overhaul of infrastructure, apps, and UI. Recruited, </w:t>
+      </w:r>
+      <w:proofErr w:type="gramStart"/>
+      <w:r>
+        <w:rPr>
+          <w:rFonts w:ascii="Roboto" w:hAnsi="Roboto"/>
+        </w:rPr>
+        <w:t>built</w:t>
+      </w:r>
+      <w:proofErr w:type="gramEnd"/>
+      <w:r>
+        <w:rPr>
+          <w:rFonts w:ascii="Roboto" w:hAnsi="Roboto"/>
+        </w:rPr>
+        <w:t xml:space="preserve"> and managed internal engineering team of 6. Collaborate with Sales, Account Management, and Customer Service to understand customer pain points with current product and desired features in the next version. Started rebuilding the product from scratch in NodeJS, </w:t>
+      </w:r>
+      <w:proofErr w:type="spellStart"/>
+      <w:r>
+        <w:rPr>
+          <w:rFonts w:ascii="Roboto" w:hAnsi="Roboto"/>
+        </w:rPr>
+        <w:t>NextJS</w:t>
+      </w:r>
+      <w:proofErr w:type="spellEnd"/>
+      <w:r>
+        <w:rPr>
+          <w:rFonts w:ascii="Roboto" w:hAnsi="Roboto"/>
+        </w:rPr>
+        <w:t>, ReactJS, AWS.</w:t>
+      </w:r>
+    </w:p>
+    <w:p>
+      <w:pPr>
+        <w:rPr>
+          <w:rFonts w:ascii="Roboto" w:hAnsi="Roboto"/>
+        </w:rPr>
+      </w:pPr>
+    </w:p>
+    <w:p>
+      <w:pPr>
+        <w:rPr>
+          <w:rFonts w:ascii="Roboto" w:hAnsi="Roboto"/>
+          <w:b/>
+          <w:bCs/>
+        </w:rPr>
+      </w:pPr>
+      <w:r>
+        <w:rPr>
+          <w:rFonts w:ascii="Roboto" w:hAnsi="Roboto"/>
+          <w:b/>
+          <w:bCs/>
+        </w:rPr>
+        <w:t>0</w:t>
+      </w:r>
+      <w:r>
+        <w:rPr>
+          <w:rFonts w:ascii="Roboto" w:hAnsi="Roboto"/>
+          <w:b/>
+          <w:bCs/>
+        </w:rPr>
+        <w:t xml:space="preserve">2/2019 - </w:t>
+      </w:r>
+      <w:r>
+        <w:rPr>
+          <w:rFonts w:ascii="Roboto" w:hAnsi="Roboto"/>
+          <w:b/>
+          <w:bCs/>
+        </w:rPr>
+        <w:t>0</w:t>
+      </w:r>
+      <w:r>
+        <w:rPr>
+          <w:rFonts w:ascii="Roboto" w:hAnsi="Roboto"/>
+          <w:b/>
+          <w:bCs/>
+        </w:rPr>
+        <w:t>7/2019</w:t>
+      </w:r>
+    </w:p>
+    <w:p>
+      <w:pPr>
+        <w:rPr>
+          <w:rFonts w:ascii="Roboto" w:hAnsi="Roboto"/>
+          <w:b/>
+          <w:bCs/>
+        </w:rPr>
+      </w:pPr>
+      <w:r>
+        <w:rPr>
+          <w:rFonts w:ascii="Roboto" w:hAnsi="Roboto"/>
+          <w:b/>
+          <w:bCs/>
+        </w:rPr>
+        <w:t>Principal Engineer</w:t>
+      </w:r>
+    </w:p>
+    <w:p>
+      <w:pPr>
+        <w:rPr>
+          <w:rFonts w:ascii="Roboto" w:hAnsi="Roboto"/>
+          <w:b/>
+          <w:bCs/>
+        </w:rPr>
+      </w:pPr>
+      <w:r>
+        <w:rPr>
+          <w:rFonts w:ascii="Roboto" w:hAnsi="Roboto"/>
+          <w:b/>
+          <w:bCs/>
+        </w:rPr>
+        <w:t>Dell</w:t>
+      </w:r>
+    </w:p>
+    <w:p>
+      <w:pPr>
+        <w:rPr>
+          <w:rFonts w:ascii="Roboto" w:hAnsi="Roboto"/>
+        </w:rPr>
+      </w:pPr>
+      <w:r>
+        <w:rPr>
+          <w:rFonts w:ascii="Roboto" w:hAnsi="Roboto"/>
+        </w:rPr>
+        <w:t>Worked with SRE Team to develop enterprise level internal tools. Built D3JS graphing &amp; filtering dashboard UI for system performance monitoring of the entire Dell ecosystem from infrastructure to apps in a new mobile C#.NET Xamarin app. Built additional features into a Chrome Browser Extension, and the UI of C#.NET app used for product research.</w:t>
+      </w:r>
+    </w:p>
+    <w:p>
+      <w:pPr>
+        <w:rPr>
+          <w:rFonts w:ascii="Roboto" w:hAnsi="Roboto"/>
+        </w:rPr>
+      </w:pPr>
+    </w:p>
+    <w:p>
+      <w:pPr>
+        <w:rPr>
+          <w:rFonts w:ascii="Roboto" w:hAnsi="Roboto"/>
+          <w:b/>
+          <w:bCs/>
+        </w:rPr>
+      </w:pPr>
+      <w:r>
+        <w:rPr>
+          <w:rFonts w:ascii="Roboto" w:hAnsi="Roboto"/>
+          <w:b/>
+          <w:bCs/>
+        </w:rPr>
+        <w:t>08/2018 - 12/2018</w:t>
+      </w:r>
+    </w:p>
+    <w:p>
+      <w:pPr>
+        <w:rPr>
+          <w:rFonts w:ascii="Roboto" w:hAnsi="Roboto"/>
+          <w:b/>
+          <w:bCs/>
+        </w:rPr>
+      </w:pPr>
+      <w:r>
+        <w:rPr>
+          <w:rFonts w:ascii="Roboto" w:hAnsi="Roboto"/>
+          <w:b/>
+          <w:bCs/>
+        </w:rPr>
+        <w:t xml:space="preserve">Senior </w:t>
+      </w:r>
+      <w:r>
+        <w:rPr>
+          <w:rFonts w:ascii="Roboto" w:hAnsi="Roboto"/>
+          <w:b/>
+          <w:bCs/>
+        </w:rPr>
+        <w:t xml:space="preserve">Software </w:t>
+      </w:r>
+      <w:r>
+        <w:rPr>
+          <w:rFonts w:ascii="Roboto" w:hAnsi="Roboto"/>
+          <w:b/>
+          <w:bCs/>
+        </w:rPr>
+        <w:t>Engineer</w:t>
+      </w:r>
+    </w:p>
+    <w:p>
+      <w:pPr>
+        <w:rPr>
+          <w:rFonts w:ascii="Roboto" w:hAnsi="Roboto"/>
+          <w:b/>
+          <w:bCs/>
+        </w:rPr>
+      </w:pPr>
+      <w:r>
+        <w:rPr>
+          <w:rFonts w:ascii="Roboto" w:hAnsi="Roboto"/>
+          <w:b/>
+          <w:bCs/>
+        </w:rPr>
+        <w:t>NBC Universal</w:t>
+      </w:r>
+    </w:p>
+    <w:p>
+      <w:pPr>
+        <w:rPr>
+          <w:rFonts w:ascii="Roboto" w:hAnsi="Roboto"/>
+        </w:rPr>
+      </w:pPr>
+      <w:r>
+        <w:rPr>
+          <w:rFonts w:ascii="Roboto" w:hAnsi="Roboto"/>
+        </w:rPr>
+        <w:t xml:space="preserve">Built API for app health monitoring and notifications with NodeJS, AWS Lambda. Built PHP scripts to utilize Brightcove API to retrieve, search, edit, &amp; delete content in media library. Built API with NodeJS, AWS Lambda, DynamoDB to manage promo codes and winners and sent emails &amp; push notifications to users with </w:t>
+      </w:r>
+      <w:proofErr w:type="spellStart"/>
+      <w:r>
+        <w:rPr>
+          <w:rFonts w:ascii="Roboto" w:hAnsi="Roboto"/>
+        </w:rPr>
+        <w:t>Leanplum</w:t>
+      </w:r>
+      <w:proofErr w:type="spellEnd"/>
+      <w:r>
+        <w:rPr>
+          <w:rFonts w:ascii="Roboto" w:hAnsi="Roboto"/>
+        </w:rPr>
+        <w:t>.</w:t>
+      </w:r>
+    </w:p>
+    <w:p>
+      <w:pPr>
+        <w:rPr>
+          <w:rFonts w:ascii="Roboto" w:hAnsi="Roboto"/>
+        </w:rPr>
+      </w:pPr>
+    </w:p>
+    <w:p>
+      <w:pPr>
+        <w:rPr>
+          <w:rFonts w:ascii="Roboto" w:hAnsi="Roboto"/>
+          <w:b/>
+          <w:bCs/>
+        </w:rPr>
+      </w:pPr>
+      <w:r>
+        <w:rPr>
+          <w:rFonts w:ascii="Roboto" w:hAnsi="Roboto"/>
+          <w:b/>
+          <w:bCs/>
+        </w:rPr>
+        <w:t>0</w:t>
+      </w:r>
+      <w:r>
+        <w:rPr>
+          <w:rFonts w:ascii="Roboto" w:hAnsi="Roboto"/>
+          <w:b/>
+          <w:bCs/>
+        </w:rPr>
+        <w:t xml:space="preserve">3/2017 - </w:t>
+      </w:r>
+      <w:r>
+        <w:rPr>
+          <w:rFonts w:ascii="Roboto" w:hAnsi="Roboto"/>
+          <w:b/>
+          <w:bCs/>
+        </w:rPr>
+        <w:t>0</w:t>
+      </w:r>
+      <w:r>
+        <w:rPr>
+          <w:rFonts w:ascii="Roboto" w:hAnsi="Roboto"/>
+          <w:b/>
+          <w:bCs/>
+        </w:rPr>
+        <w:t>9/2018</w:t>
+      </w:r>
+    </w:p>
+    <w:p>
+      <w:pPr>
+        <w:rPr>
+          <w:rFonts w:ascii="Roboto" w:hAnsi="Roboto"/>
+          <w:b/>
+          <w:bCs/>
+        </w:rPr>
+      </w:pPr>
+      <w:r>
+        <w:rPr>
+          <w:rFonts w:ascii="Roboto" w:hAnsi="Roboto"/>
+          <w:b/>
+          <w:bCs/>
+        </w:rPr>
+        <w:t>CEO and Co-Founder</w:t>
+      </w:r>
+    </w:p>
+    <w:p>
+      <w:pPr>
+        <w:rPr>
+          <w:rFonts w:ascii="Roboto" w:hAnsi="Roboto"/>
+          <w:b/>
+          <w:bCs/>
+        </w:rPr>
+      </w:pPr>
+      <w:r>
+        <w:rPr>
+          <w:rFonts w:ascii="Roboto" w:hAnsi="Roboto"/>
+          <w:b/>
+          <w:bCs/>
+        </w:rPr>
         <w:lastRenderedPageBreak/>
-        <w:t>Senior Full Stack Software Engineer</w:t>
-      </w:r>
-    </w:p>
-    <w:p>
-      <w:pPr>
-        <w:rPr>
-          <w:rFonts w:ascii="Roboto" w:hAnsi="Roboto"/>
-          <w:b/>
-          <w:bCs/>
-        </w:rPr>
-      </w:pPr>
+        <w:t>Nikola Advanced Research Laboratories Inc</w:t>
+      </w:r>
+    </w:p>
+    <w:p>
+      <w:pPr>
+        <w:rPr>
+          <w:rFonts w:ascii="Roboto" w:hAnsi="Roboto"/>
+        </w:rPr>
+      </w:pPr>
+      <w:r>
+        <w:rPr>
+          <w:rFonts w:ascii="Roboto" w:hAnsi="Roboto"/>
+        </w:rPr>
+        <w:t xml:space="preserve">Designed and built NodeJS, </w:t>
+      </w:r>
       <w:proofErr w:type="spellStart"/>
       <w:r>
         <w:rPr>
           <w:rFonts w:ascii="Roboto" w:hAnsi="Roboto"/>
-          <w:b/>
-          <w:bCs/>
-        </w:rPr>
-        <w:t>CatapultX</w:t>
+        </w:rPr>
+        <w:t>NextJS</w:t>
       </w:r>
       <w:proofErr w:type="spellEnd"/>
-    </w:p>
-    <w:p>
-      <w:pPr>
-        <w:rPr>
-          <w:rFonts w:ascii="Roboto" w:hAnsi="Roboto"/>
-        </w:rPr>
-      </w:pPr>
-      <w:r>
-        <w:rPr>
-          <w:rFonts w:ascii="Roboto" w:hAnsi="Roboto"/>
-        </w:rPr>
-        <w:t>Developed next gen video player agnostic AdTech to display a variety of ad formats on top of or around the video player on desktop and mobile devices using TypeScript.</w:t>
-      </w:r>
-    </w:p>
-    <w:p>
-      <w:pPr>
-        <w:rPr>
-          <w:rFonts w:ascii="Roboto" w:hAnsi="Roboto"/>
-          <w:b/>
-          <w:bCs/>
-        </w:rPr>
-      </w:pPr>
-    </w:p>
-    <w:p>
-      <w:pPr>
-        <w:rPr>
-          <w:rFonts w:ascii="Roboto" w:hAnsi="Roboto"/>
-          <w:b/>
-          <w:bCs/>
-        </w:rPr>
-      </w:pPr>
+      <w:r>
+        <w:rPr>
+          <w:rFonts w:ascii="Roboto" w:hAnsi="Roboto"/>
+        </w:rPr>
+        <w:t>, ReactJS apps deployed on AWS for a variety of clients. Recruited, hired, trained, managed a cross functional team of 12. Sales, fund raising, and partnering with a gov contractor for RFPs.</w:t>
+      </w:r>
+    </w:p>
+    <w:p>
+      <w:pPr>
+        <w:rPr>
+          <w:rFonts w:ascii="Roboto" w:hAnsi="Roboto"/>
+        </w:rPr>
+      </w:pPr>
+    </w:p>
+    <w:p>
+      <w:pPr>
+        <w:rPr>
+          <w:rFonts w:ascii="Roboto" w:hAnsi="Roboto"/>
+        </w:rPr>
+      </w:pPr>
+    </w:p>
+    <w:p>
+      <w:pPr>
+        <w:rPr>
+          <w:rFonts w:ascii="Roboto" w:hAnsi="Roboto"/>
+        </w:rPr>
+      </w:pPr>
+    </w:p>
+    <w:p>
+      <w:pPr>
+        <w:rPr>
+          <w:rFonts w:ascii="Roboto" w:hAnsi="Roboto"/>
+        </w:rPr>
+      </w:pPr>
+    </w:p>
+    <w:p>
+      <w:pPr>
+        <w:rPr>
+          <w:rFonts w:ascii="Roboto" w:hAnsi="Roboto"/>
+        </w:rPr>
+      </w:pPr>
+    </w:p>
+    <w:p>
+      <w:pPr>
+        <w:rPr>
+          <w:rFonts w:ascii="Roboto" w:hAnsi="Roboto"/>
+        </w:rPr>
+      </w:pPr>
+    </w:p>
+    <w:p>
+      <w:pPr>
+        <w:rPr>
+          <w:rFonts w:ascii="Roboto" w:hAnsi="Roboto"/>
+        </w:rPr>
+      </w:pPr>
+    </w:p>
+    <w:p>
+      <w:pPr>
+        <w:rPr>
+          <w:rFonts w:ascii="Roboto" w:hAnsi="Roboto"/>
+        </w:rPr>
+      </w:pPr>
+    </w:p>
+    <w:p>
+      <w:pPr>
+        <w:rPr>
+          <w:rFonts w:ascii="Roboto" w:hAnsi="Roboto"/>
+          <w:b/>
+          <w:bCs/>
+        </w:rPr>
+      </w:pPr>
+      <w:r>
+        <w:rPr>
+          <w:rFonts w:ascii="Roboto" w:hAnsi="Roboto"/>
+          <w:b/>
+          <w:bCs/>
+        </w:rPr>
+        <w:t>09/</w:t>
+      </w:r>
+      <w:r>
+        <w:rPr>
+          <w:rFonts w:ascii="Roboto" w:hAnsi="Roboto"/>
+          <w:b/>
+          <w:bCs/>
+        </w:rPr>
+        <w:t>201</w:t>
+      </w:r>
+      <w:r>
+        <w:rPr>
+          <w:rFonts w:ascii="Roboto" w:hAnsi="Roboto"/>
+          <w:b/>
+          <w:bCs/>
+        </w:rPr>
+        <w:t>4</w:t>
+      </w:r>
+      <w:r>
+        <w:rPr>
+          <w:rFonts w:ascii="Roboto" w:hAnsi="Roboto"/>
+          <w:b/>
+          <w:bCs/>
+        </w:rPr>
+        <w:t xml:space="preserve"> - </w:t>
+      </w:r>
       <w:r>
         <w:rPr>
           <w:rFonts w:ascii="Roboto" w:hAnsi="Roboto"/>
@@ -913,8 +1624,95 @@
           <w:b/>
           <w:bCs/>
         </w:rPr>
-        <w:t xml:space="preserve">7/2020 - </w:t>
-      </w:r>
+        <w:t>1/2018</w:t>
+      </w:r>
+    </w:p>
+    <w:p>
+      <w:pPr>
+        <w:rPr>
+          <w:rFonts w:ascii="Roboto" w:hAnsi="Roboto"/>
+          <w:b/>
+          <w:bCs/>
+        </w:rPr>
+      </w:pPr>
+      <w:r>
+        <w:rPr>
+          <w:rFonts w:ascii="Roboto" w:hAnsi="Roboto"/>
+          <w:b/>
+          <w:bCs/>
+        </w:rPr>
+        <w:t>SVP Engineering</w:t>
+      </w:r>
+    </w:p>
+    <w:p>
+      <w:pPr>
+        <w:rPr>
+          <w:rFonts w:ascii="Roboto" w:hAnsi="Roboto"/>
+          <w:b/>
+          <w:bCs/>
+        </w:rPr>
+      </w:pPr>
+      <w:proofErr w:type="spellStart"/>
+      <w:r>
+        <w:rPr>
+          <w:rFonts w:ascii="Roboto" w:hAnsi="Roboto"/>
+          <w:b/>
+          <w:bCs/>
+        </w:rPr>
+        <w:t>Kerv</w:t>
+      </w:r>
+      <w:proofErr w:type="spellEnd"/>
+      <w:r>
+        <w:rPr>
+          <w:rFonts w:ascii="Roboto" w:hAnsi="Roboto"/>
+          <w:b/>
+          <w:bCs/>
+        </w:rPr>
+        <w:t xml:space="preserve"> Interactive</w:t>
+      </w:r>
+    </w:p>
+    <w:p>
+      <w:pPr>
+        <w:rPr>
+          <w:rFonts w:ascii="Roboto" w:hAnsi="Roboto"/>
+        </w:rPr>
+      </w:pPr>
+      <w:r>
+        <w:rPr>
+          <w:rFonts w:ascii="Roboto" w:hAnsi="Roboto"/>
+        </w:rPr>
+        <w:t xml:space="preserve">Designed and built award winning, next gen, video player agnostic, interactive AdTech from scratch with NodeJS, </w:t>
+      </w:r>
+      <w:proofErr w:type="spellStart"/>
+      <w:r>
+        <w:rPr>
+          <w:rFonts w:ascii="Roboto" w:hAnsi="Roboto"/>
+        </w:rPr>
+        <w:t>ExpressJS</w:t>
+      </w:r>
+      <w:proofErr w:type="spellEnd"/>
+      <w:r>
+        <w:rPr>
+          <w:rFonts w:ascii="Roboto" w:hAnsi="Roboto"/>
+        </w:rPr>
+        <w:t>, VAST, VPAID, AWS. Built a custom platform for content and campaign configuration. Recruited, hired, trained, and managed engineering team of 9. Sales Engineer for client demos and integrations as well as company M&amp;A events including due diligence.</w:t>
+      </w:r>
+    </w:p>
+    <w:p>
+      <w:pPr>
+        <w:rPr>
+          <w:rFonts w:ascii="Roboto" w:hAnsi="Roboto"/>
+        </w:rPr>
+      </w:pPr>
+    </w:p>
+    <w:p>
+      <w:pPr>
+        <w:rPr>
+          <w:rFonts w:ascii="Roboto" w:hAnsi="Roboto"/>
+          <w:b/>
+          <w:bCs/>
+        </w:rPr>
+      </w:pPr>
       <w:r>
         <w:rPr>
           <w:rFonts w:ascii="Roboto" w:hAnsi="Roboto"/>
@@ -929,133 +1727,397 @@
           <w:b/>
           <w:bCs/>
         </w:rPr>
-        <w:t>9/2020</w:t>
-      </w:r>
-    </w:p>
-    <w:p>
-      <w:pPr>
-        <w:rPr>
-          <w:rFonts w:ascii="Roboto" w:hAnsi="Roboto"/>
-          <w:b/>
-          <w:bCs/>
-        </w:rPr>
-      </w:pPr>
-      <w:r>
-        <w:rPr>
-          <w:rFonts w:ascii="Roboto" w:hAnsi="Roboto"/>
-          <w:b/>
-          <w:bCs/>
-        </w:rPr>
-        <w:t>Full Stack Software Engineer</w:t>
-      </w:r>
-    </w:p>
-    <w:p>
-      <w:pPr>
-        <w:rPr>
-          <w:rFonts w:ascii="Roboto" w:hAnsi="Roboto"/>
-          <w:b/>
-          <w:bCs/>
-        </w:rPr>
-      </w:pPr>
-      <w:r>
-        <w:rPr>
-          <w:rFonts w:ascii="Roboto" w:hAnsi="Roboto"/>
-          <w:b/>
-          <w:bCs/>
-        </w:rPr>
-        <w:t>Hearst</w:t>
-      </w:r>
-    </w:p>
-    <w:p>
-      <w:pPr>
-        <w:rPr>
-          <w:rFonts w:ascii="Roboto" w:hAnsi="Roboto"/>
-        </w:rPr>
-      </w:pPr>
-      <w:r>
-        <w:rPr>
-          <w:rFonts w:ascii="Roboto" w:hAnsi="Roboto"/>
-        </w:rPr>
-        <w:t xml:space="preserve">Data management and rules project using PHP and </w:t>
+        <w:t xml:space="preserve">7/2013 - </w:t>
+      </w:r>
+      <w:r>
+        <w:rPr>
+          <w:rFonts w:ascii="Roboto" w:hAnsi="Roboto"/>
+          <w:b/>
+          <w:bCs/>
+        </w:rPr>
+        <w:t>0</w:t>
+      </w:r>
+      <w:r>
+        <w:rPr>
+          <w:rFonts w:ascii="Roboto" w:hAnsi="Roboto"/>
+          <w:b/>
+          <w:bCs/>
+        </w:rPr>
+        <w:t>9/2014</w:t>
+      </w:r>
+    </w:p>
+    <w:p>
+      <w:pPr>
+        <w:rPr>
+          <w:rFonts w:ascii="Roboto" w:hAnsi="Roboto"/>
+          <w:b/>
+          <w:bCs/>
+        </w:rPr>
+      </w:pPr>
+      <w:r>
+        <w:rPr>
+          <w:rFonts w:ascii="Roboto" w:hAnsi="Roboto"/>
+          <w:b/>
+          <w:bCs/>
+        </w:rPr>
+        <w:t>Software Engineer</w:t>
+      </w:r>
+    </w:p>
+    <w:p>
+      <w:pPr>
+        <w:rPr>
+          <w:rFonts w:ascii="Roboto" w:hAnsi="Roboto"/>
+          <w:b/>
+          <w:bCs/>
+        </w:rPr>
+      </w:pPr>
+      <w:r>
+        <w:rPr>
+          <w:rFonts w:ascii="Roboto" w:hAnsi="Roboto"/>
+          <w:b/>
+          <w:bCs/>
+        </w:rPr>
+        <w:t>Junta</w:t>
+      </w:r>
+    </w:p>
+    <w:p>
+      <w:pPr>
+        <w:rPr>
+          <w:rFonts w:ascii="Roboto" w:hAnsi="Roboto"/>
+        </w:rPr>
+      </w:pPr>
+      <w:r>
+        <w:rPr>
+          <w:rFonts w:ascii="Roboto" w:hAnsi="Roboto"/>
+        </w:rPr>
+        <w:t>Built a custom CMS platform with PHP, Symfony2. Built UI of video heavy web apps.</w:t>
+      </w:r>
+    </w:p>
+    <w:p>
+      <w:pPr>
+        <w:rPr>
+          <w:rFonts w:ascii="Roboto" w:hAnsi="Roboto"/>
+        </w:rPr>
+      </w:pPr>
+    </w:p>
+    <w:p>
+      <w:pPr>
+        <w:rPr>
+          <w:rFonts w:ascii="Roboto" w:hAnsi="Roboto"/>
+          <w:b/>
+          <w:bCs/>
+        </w:rPr>
+      </w:pPr>
+      <w:r>
+        <w:rPr>
+          <w:rFonts w:ascii="Roboto" w:hAnsi="Roboto"/>
+          <w:b/>
+          <w:bCs/>
+        </w:rPr>
+        <w:t>04/</w:t>
+      </w:r>
+      <w:r>
+        <w:rPr>
+          <w:rFonts w:ascii="Roboto" w:hAnsi="Roboto"/>
+          <w:b/>
+          <w:bCs/>
+        </w:rPr>
+        <w:t xml:space="preserve">2013 </w:t>
+      </w:r>
+      <w:r>
+        <w:rPr>
+          <w:rFonts w:ascii="Roboto" w:hAnsi="Roboto"/>
+          <w:b/>
+          <w:bCs/>
+        </w:rPr>
+        <w:t>–</w:t>
+      </w:r>
+      <w:r>
+        <w:rPr>
+          <w:rFonts w:ascii="Roboto" w:hAnsi="Roboto"/>
+          <w:b/>
+          <w:bCs/>
+        </w:rPr>
+        <w:t xml:space="preserve"> </w:t>
+      </w:r>
+      <w:r>
+        <w:rPr>
+          <w:rFonts w:ascii="Roboto" w:hAnsi="Roboto"/>
+          <w:b/>
+          <w:bCs/>
+        </w:rPr>
+        <w:t>06/</w:t>
+      </w:r>
+      <w:r>
+        <w:rPr>
+          <w:rFonts w:ascii="Roboto" w:hAnsi="Roboto"/>
+          <w:b/>
+          <w:bCs/>
+        </w:rPr>
+        <w:t>2013</w:t>
+      </w:r>
+    </w:p>
+    <w:p>
+      <w:pPr>
+        <w:rPr>
+          <w:rFonts w:ascii="Roboto" w:hAnsi="Roboto"/>
+          <w:b/>
+          <w:bCs/>
+        </w:rPr>
+      </w:pPr>
+      <w:r>
+        <w:rPr>
+          <w:rFonts w:ascii="Roboto" w:hAnsi="Roboto"/>
+          <w:b/>
+          <w:bCs/>
+        </w:rPr>
+        <w:t>Web Developer</w:t>
+      </w:r>
+    </w:p>
+    <w:p>
+      <w:pPr>
+        <w:rPr>
+          <w:rFonts w:ascii="Roboto" w:hAnsi="Roboto"/>
+          <w:b/>
+          <w:bCs/>
+        </w:rPr>
+      </w:pPr>
+      <w:r>
+        <w:rPr>
+          <w:rFonts w:ascii="Roboto" w:hAnsi="Roboto"/>
+          <w:b/>
+          <w:bCs/>
+        </w:rPr>
+        <w:t>Florida Virtual School</w:t>
+      </w:r>
+    </w:p>
+    <w:p>
+      <w:pPr>
+        <w:rPr>
+          <w:rFonts w:ascii="Roboto" w:hAnsi="Roboto"/>
+        </w:rPr>
+      </w:pPr>
+      <w:r>
+        <w:rPr>
+          <w:rFonts w:ascii="Roboto" w:hAnsi="Roboto"/>
+        </w:rPr>
+        <w:t>Front End Development debugging and testing code for online educational courses as well as reverse engineering Flash based components into HTML5 and JavaScript.</w:t>
+      </w:r>
+    </w:p>
+    <w:p>
+      <w:pPr>
+        <w:rPr>
+          <w:rFonts w:ascii="Roboto" w:hAnsi="Roboto"/>
+        </w:rPr>
+      </w:pPr>
+    </w:p>
+    <w:p>
+      <w:pPr>
+        <w:rPr>
+          <w:rFonts w:ascii="Roboto" w:hAnsi="Roboto"/>
+          <w:b/>
+          <w:bCs/>
+        </w:rPr>
+      </w:pPr>
+      <w:r>
+        <w:rPr>
+          <w:rFonts w:ascii="Roboto" w:hAnsi="Roboto"/>
+          <w:b/>
+          <w:bCs/>
+        </w:rPr>
+        <w:t>12/</w:t>
+      </w:r>
+      <w:r>
+        <w:rPr>
+          <w:rFonts w:ascii="Roboto" w:hAnsi="Roboto"/>
+          <w:b/>
+          <w:bCs/>
+        </w:rPr>
+        <w:t xml:space="preserve">2012 </w:t>
+      </w:r>
+      <w:r>
+        <w:rPr>
+          <w:rFonts w:ascii="Roboto" w:hAnsi="Roboto"/>
+          <w:b/>
+          <w:bCs/>
+        </w:rPr>
+        <w:t>–</w:t>
+      </w:r>
+      <w:r>
+        <w:rPr>
+          <w:rFonts w:ascii="Roboto" w:hAnsi="Roboto"/>
+          <w:b/>
+          <w:bCs/>
+        </w:rPr>
+        <w:t xml:space="preserve"> </w:t>
+      </w:r>
+      <w:r>
+        <w:rPr>
+          <w:rFonts w:ascii="Roboto" w:hAnsi="Roboto"/>
+          <w:b/>
+          <w:bCs/>
+        </w:rPr>
+        <w:t>04/</w:t>
+      </w:r>
+      <w:r>
+        <w:rPr>
+          <w:rFonts w:ascii="Roboto" w:hAnsi="Roboto"/>
+          <w:b/>
+          <w:bCs/>
+        </w:rPr>
+        <w:t>2013</w:t>
+      </w:r>
+    </w:p>
+    <w:p>
+      <w:pPr>
+        <w:rPr>
+          <w:rFonts w:ascii="Roboto" w:hAnsi="Roboto"/>
+          <w:b/>
+          <w:bCs/>
+        </w:rPr>
+      </w:pPr>
+      <w:r>
+        <w:rPr>
+          <w:rFonts w:ascii="Roboto" w:hAnsi="Roboto"/>
+          <w:b/>
+          <w:bCs/>
+        </w:rPr>
+        <w:t>Web Developer</w:t>
+      </w:r>
+    </w:p>
+    <w:p>
+      <w:pPr>
+        <w:rPr>
+          <w:rFonts w:ascii="Roboto" w:hAnsi="Roboto"/>
+          <w:b/>
+          <w:bCs/>
+        </w:rPr>
+      </w:pPr>
+      <w:r>
+        <w:rPr>
+          <w:rFonts w:ascii="Roboto" w:hAnsi="Roboto"/>
+          <w:b/>
+          <w:bCs/>
+        </w:rPr>
+        <w:t xml:space="preserve">Container </w:t>
       </w:r>
       <w:proofErr w:type="spellStart"/>
       <w:r>
         <w:rPr>
           <w:rFonts w:ascii="Roboto" w:hAnsi="Roboto"/>
-        </w:rPr>
-        <w:t>Directus</w:t>
+          <w:b/>
+          <w:bCs/>
+        </w:rPr>
+        <w:t>Centralen</w:t>
       </w:r>
       <w:proofErr w:type="spellEnd"/>
-      <w:r>
-        <w:rPr>
-          <w:rFonts w:ascii="Roboto" w:hAnsi="Roboto"/>
-        </w:rPr>
-        <w:t xml:space="preserve"> for new AdTech solutions for newspaper and tv station websites. </w:t>
-      </w:r>
-    </w:p>
-    <w:p>
-      <w:pPr>
-        <w:rPr>
-          <w:rFonts w:ascii="Roboto" w:hAnsi="Roboto"/>
-        </w:rPr>
-      </w:pPr>
-    </w:p>
-    <w:p>
-      <w:pPr>
-        <w:rPr>
-          <w:rFonts w:ascii="Roboto" w:hAnsi="Roboto"/>
-          <w:b/>
-          <w:bCs/>
-        </w:rPr>
-      </w:pPr>
-      <w:r>
-        <w:rPr>
-          <w:rFonts w:ascii="Roboto" w:hAnsi="Roboto"/>
-          <w:b/>
-          <w:bCs/>
-        </w:rPr>
-        <w:t>0</w:t>
-      </w:r>
-      <w:r>
-        <w:rPr>
-          <w:rFonts w:ascii="Roboto" w:hAnsi="Roboto"/>
-          <w:b/>
-          <w:bCs/>
-        </w:rPr>
-        <w:t xml:space="preserve">7/2019 - </w:t>
-      </w:r>
-      <w:r>
-        <w:rPr>
-          <w:rFonts w:ascii="Roboto" w:hAnsi="Roboto"/>
-          <w:b/>
-          <w:bCs/>
-        </w:rPr>
-        <w:t>0</w:t>
-      </w:r>
-      <w:r>
-        <w:rPr>
-          <w:rFonts w:ascii="Roboto" w:hAnsi="Roboto"/>
-          <w:b/>
-          <w:bCs/>
-        </w:rPr>
-        <w:t>2/2020</w:t>
-      </w:r>
-    </w:p>
-    <w:p>
-      <w:pPr>
-        <w:rPr>
-          <w:rFonts w:ascii="Roboto" w:hAnsi="Roboto"/>
-          <w:b/>
-          <w:bCs/>
-        </w:rPr>
-      </w:pPr>
-      <w:r>
-        <w:rPr>
-          <w:rFonts w:ascii="Roboto" w:hAnsi="Roboto"/>
-          <w:b/>
-          <w:bCs/>
-        </w:rPr>
-        <w:t>Solutions Architect</w:t>
+    </w:p>
+    <w:p>
+      <w:pPr>
+        <w:rPr>
+          <w:rFonts w:ascii="Roboto" w:hAnsi="Roboto"/>
+        </w:rPr>
+      </w:pPr>
+      <w:r>
+        <w:rPr>
+          <w:rFonts w:ascii="Roboto" w:hAnsi="Roboto"/>
+        </w:rPr>
+        <w:t xml:space="preserve">Full Stack Development designing and building a custom web application from scratch in C#.NET that has a public corporate home site as well as an authorized area for customers and employees to manage data and accounts. Business Analysis, application architecture, database design, </w:t>
+      </w:r>
+      <w:proofErr w:type="gramStart"/>
+      <w:r>
+        <w:rPr>
+          <w:rFonts w:ascii="Roboto" w:hAnsi="Roboto"/>
+        </w:rPr>
+        <w:t>web</w:t>
+      </w:r>
+      <w:proofErr w:type="gramEnd"/>
+      <w:r>
+        <w:rPr>
+          <w:rFonts w:ascii="Roboto" w:hAnsi="Roboto"/>
+        </w:rPr>
+        <w:t xml:space="preserve"> and graphic design. Initiated getting Git / GitHub implemented for our source control.</w:t>
+      </w:r>
+    </w:p>
+    <w:p>
+      <w:pPr>
+        <w:rPr>
+          <w:rFonts w:ascii="Roboto" w:hAnsi="Roboto"/>
+        </w:rPr>
+      </w:pPr>
+    </w:p>
+    <w:p>
+      <w:pPr>
+        <w:rPr>
+          <w:rFonts w:ascii="Roboto" w:hAnsi="Roboto"/>
+          <w:b/>
+          <w:bCs/>
+        </w:rPr>
+      </w:pPr>
+      <w:r>
+        <w:rPr>
+          <w:rFonts w:ascii="Roboto" w:hAnsi="Roboto"/>
+          <w:b/>
+          <w:bCs/>
+        </w:rPr>
+        <w:t>05/</w:t>
+      </w:r>
+      <w:r>
+        <w:rPr>
+          <w:rFonts w:ascii="Roboto" w:hAnsi="Roboto"/>
+          <w:b/>
+          <w:bCs/>
+        </w:rPr>
+        <w:t xml:space="preserve">2012 </w:t>
+      </w:r>
+      <w:r>
+        <w:rPr>
+          <w:rFonts w:ascii="Roboto" w:hAnsi="Roboto"/>
+          <w:b/>
+          <w:bCs/>
+        </w:rPr>
+        <w:t>–</w:t>
+      </w:r>
+      <w:r>
+        <w:rPr>
+          <w:rFonts w:ascii="Roboto" w:hAnsi="Roboto"/>
+          <w:b/>
+          <w:bCs/>
+        </w:rPr>
+        <w:t xml:space="preserve"> </w:t>
+      </w:r>
+      <w:r>
+        <w:rPr>
+          <w:rFonts w:ascii="Roboto" w:hAnsi="Roboto"/>
+          <w:b/>
+          <w:bCs/>
+        </w:rPr>
+        <w:t>09/</w:t>
+      </w:r>
+      <w:r>
+        <w:rPr>
+          <w:rFonts w:ascii="Roboto" w:hAnsi="Roboto"/>
+          <w:b/>
+          <w:bCs/>
+        </w:rPr>
+        <w:t>2012</w:t>
+      </w:r>
+    </w:p>
+    <w:p>
+      <w:pPr>
+        <w:rPr>
+          <w:rFonts w:ascii="Roboto" w:hAnsi="Roboto"/>
+          <w:b/>
+          <w:bCs/>
+        </w:rPr>
+      </w:pPr>
+      <w:r>
+        <w:rPr>
+          <w:rFonts w:ascii="Roboto" w:hAnsi="Roboto"/>
+          <w:b/>
+          <w:bCs/>
+        </w:rPr>
+        <w:t>Team Lead Front End Developer</w:t>
       </w:r>
     </w:p>
     <w:p>
@@ -1073,7 +2135,7 @@
           <w:b/>
           <w:bCs/>
         </w:rPr>
-        <w:t>Wambi</w:t>
+        <w:t>FlightScope</w:t>
       </w:r>
       <w:proofErr w:type="spellEnd"/>
     </w:p>
@@ -1087,1487 +2149,515 @@
         <w:rPr>
           <w:rFonts w:ascii="Roboto" w:hAnsi="Roboto"/>
         </w:rPr>
-        <w:t xml:space="preserve">Strategy, architecture, and documentation of complete product overhaul of infrastructure, apps, and UI. Recruited, </w:t>
-      </w:r>
-      <w:proofErr w:type="gramStart"/>
-      <w:r>
-        <w:rPr>
-          <w:rFonts w:ascii="Roboto" w:hAnsi="Roboto"/>
-        </w:rPr>
-        <w:t>built</w:t>
-      </w:r>
-      <w:proofErr w:type="gramEnd"/>
-      <w:r>
-        <w:rPr>
-          <w:rFonts w:ascii="Roboto" w:hAnsi="Roboto"/>
-        </w:rPr>
-        <w:t xml:space="preserve"> and managed internal engineering team of 6. Collaborate with Sales, Account Management, and Customer Service to understand customer pain points with current product and desired features in the next version. Started rebuilding the product from scratch in NodeJS, </w:t>
-      </w:r>
+        <w:t>Full Stack Development of a new web app in PHP, JS, HTML, CSS that was a community site for the physical golf radar product that showed your performance super imposed on the golf course map, as well as leaderboard competition.</w:t>
+      </w:r>
+    </w:p>
+    <w:p>
+      <w:pPr>
+        <w:rPr>
+          <w:rFonts w:ascii="Roboto" w:hAnsi="Roboto"/>
+        </w:rPr>
+      </w:pPr>
+    </w:p>
+    <w:p>
+      <w:pPr>
+        <w:rPr>
+          <w:rFonts w:ascii="Roboto" w:hAnsi="Roboto"/>
+        </w:rPr>
+      </w:pPr>
+    </w:p>
+    <w:p>
+      <w:pPr>
+        <w:rPr>
+          <w:rFonts w:ascii="Roboto" w:hAnsi="Roboto"/>
+        </w:rPr>
+      </w:pPr>
+    </w:p>
+    <w:p>
+      <w:pPr>
+        <w:rPr>
+          <w:rFonts w:ascii="Roboto" w:hAnsi="Roboto"/>
+        </w:rPr>
+      </w:pPr>
+    </w:p>
+    <w:p>
+      <w:pPr>
+        <w:rPr>
+          <w:rFonts w:ascii="Roboto" w:hAnsi="Roboto"/>
+        </w:rPr>
+      </w:pPr>
+    </w:p>
+    <w:p>
+      <w:pPr>
+        <w:rPr>
+          <w:rFonts w:ascii="Roboto" w:hAnsi="Roboto"/>
+          <w:b/>
+          <w:bCs/>
+        </w:rPr>
+      </w:pPr>
+      <w:r>
+        <w:rPr>
+          <w:rFonts w:ascii="Roboto" w:hAnsi="Roboto"/>
+          <w:b/>
+          <w:bCs/>
+        </w:rPr>
+        <w:t>12/</w:t>
+      </w:r>
+      <w:r>
+        <w:rPr>
+          <w:rFonts w:ascii="Roboto" w:hAnsi="Roboto"/>
+          <w:b/>
+          <w:bCs/>
+        </w:rPr>
+        <w:t xml:space="preserve">2010 </w:t>
+      </w:r>
+      <w:r>
+        <w:rPr>
+          <w:rFonts w:ascii="Roboto" w:hAnsi="Roboto"/>
+          <w:b/>
+          <w:bCs/>
+        </w:rPr>
+        <w:t>–</w:t>
+      </w:r>
+      <w:r>
+        <w:rPr>
+          <w:rFonts w:ascii="Roboto" w:hAnsi="Roboto"/>
+          <w:b/>
+          <w:bCs/>
+        </w:rPr>
+        <w:t xml:space="preserve"> </w:t>
+      </w:r>
+      <w:r>
+        <w:rPr>
+          <w:rFonts w:ascii="Roboto" w:hAnsi="Roboto"/>
+          <w:b/>
+          <w:bCs/>
+        </w:rPr>
+        <w:t>05/</w:t>
+      </w:r>
+      <w:r>
+        <w:rPr>
+          <w:rFonts w:ascii="Roboto" w:hAnsi="Roboto"/>
+          <w:b/>
+          <w:bCs/>
+        </w:rPr>
+        <w:t>2012</w:t>
+      </w:r>
+    </w:p>
+    <w:p>
+      <w:pPr>
+        <w:rPr>
+          <w:rFonts w:ascii="Roboto" w:hAnsi="Roboto"/>
+          <w:b/>
+          <w:bCs/>
+        </w:rPr>
+      </w:pPr>
+      <w:r>
+        <w:rPr>
+          <w:rFonts w:ascii="Roboto" w:hAnsi="Roboto"/>
+          <w:b/>
+          <w:bCs/>
+        </w:rPr>
+        <w:t>UI Developer</w:t>
+      </w:r>
+    </w:p>
+    <w:p>
+      <w:pPr>
+        <w:rPr>
+          <w:rFonts w:ascii="Roboto" w:hAnsi="Roboto"/>
+          <w:b/>
+          <w:bCs/>
+        </w:rPr>
+      </w:pPr>
       <w:proofErr w:type="spellStart"/>
       <w:r>
         <w:rPr>
           <w:rFonts w:ascii="Roboto" w:hAnsi="Roboto"/>
-        </w:rPr>
-        <w:t>NextJS</w:t>
+          <w:b/>
+          <w:bCs/>
+        </w:rPr>
+        <w:t>IntegraClick</w:t>
       </w:r>
       <w:proofErr w:type="spellEnd"/>
-      <w:r>
-        <w:rPr>
-          <w:rFonts w:ascii="Roboto" w:hAnsi="Roboto"/>
-        </w:rPr>
-        <w:t>, ReactJS, AWS.</w:t>
-      </w:r>
-    </w:p>
-    <w:p>
-      <w:pPr>
-        <w:rPr>
-          <w:rFonts w:ascii="Roboto" w:hAnsi="Roboto"/>
-        </w:rPr>
-      </w:pPr>
-    </w:p>
-    <w:p>
-      <w:pPr>
-        <w:rPr>
-          <w:rFonts w:ascii="Roboto" w:hAnsi="Roboto"/>
-          <w:b/>
-          <w:bCs/>
-        </w:rPr>
-      </w:pPr>
-      <w:r>
-        <w:rPr>
-          <w:rFonts w:ascii="Roboto" w:hAnsi="Roboto"/>
-          <w:b/>
-          <w:bCs/>
-        </w:rPr>
-        <w:t>0</w:t>
-      </w:r>
-      <w:r>
-        <w:rPr>
-          <w:rFonts w:ascii="Roboto" w:hAnsi="Roboto"/>
-          <w:b/>
-          <w:bCs/>
-        </w:rPr>
-        <w:t xml:space="preserve">2/2019 - </w:t>
-      </w:r>
-      <w:r>
-        <w:rPr>
-          <w:rFonts w:ascii="Roboto" w:hAnsi="Roboto"/>
-          <w:b/>
-          <w:bCs/>
-        </w:rPr>
-        <w:t>0</w:t>
-      </w:r>
-      <w:r>
-        <w:rPr>
-          <w:rFonts w:ascii="Roboto" w:hAnsi="Roboto"/>
-          <w:b/>
-          <w:bCs/>
-        </w:rPr>
-        <w:t>7/2019</w:t>
-      </w:r>
-    </w:p>
-    <w:p>
-      <w:pPr>
-        <w:rPr>
-          <w:rFonts w:ascii="Roboto" w:hAnsi="Roboto"/>
-          <w:b/>
-          <w:bCs/>
-        </w:rPr>
-      </w:pPr>
-      <w:r>
-        <w:rPr>
-          <w:rFonts w:ascii="Roboto" w:hAnsi="Roboto"/>
-          <w:b/>
-          <w:bCs/>
-        </w:rPr>
-        <w:t>Principal Engineer</w:t>
-      </w:r>
-    </w:p>
-    <w:p>
-      <w:pPr>
-        <w:rPr>
-          <w:rFonts w:ascii="Roboto" w:hAnsi="Roboto"/>
-          <w:b/>
-          <w:bCs/>
-        </w:rPr>
-      </w:pPr>
-      <w:r>
-        <w:rPr>
-          <w:rFonts w:ascii="Roboto" w:hAnsi="Roboto"/>
-          <w:b/>
-          <w:bCs/>
-        </w:rPr>
-        <w:t>Dell</w:t>
-      </w:r>
-    </w:p>
-    <w:p>
-      <w:pPr>
-        <w:rPr>
-          <w:rFonts w:ascii="Roboto" w:hAnsi="Roboto"/>
-        </w:rPr>
-      </w:pPr>
-      <w:r>
-        <w:rPr>
-          <w:rFonts w:ascii="Roboto" w:hAnsi="Roboto"/>
-        </w:rPr>
-        <w:t>Worked with SRE Team to develop enterprise level internal tools. Built D3JS graphing &amp; filtering dashboard UI for system performance monitoring of the entire Dell ecosystem from infrastructure to apps in a new mobile C#.NET Xamarin app. Built additional features into a Chrome Browser Extension, and the UI of C#.NET app used for product research.</w:t>
-      </w:r>
-    </w:p>
-    <w:p>
-      <w:pPr>
-        <w:rPr>
-          <w:rFonts w:ascii="Roboto" w:hAnsi="Roboto"/>
-        </w:rPr>
-      </w:pPr>
-    </w:p>
-    <w:p>
-      <w:pPr>
-        <w:rPr>
-          <w:rFonts w:ascii="Roboto" w:hAnsi="Roboto"/>
-          <w:b/>
-          <w:bCs/>
-        </w:rPr>
-      </w:pPr>
-      <w:r>
-        <w:rPr>
-          <w:rFonts w:ascii="Roboto" w:hAnsi="Roboto"/>
-          <w:b/>
-          <w:bCs/>
-        </w:rPr>
-        <w:t>08/2018 - 12/2018</w:t>
-      </w:r>
-    </w:p>
-    <w:p>
-      <w:pPr>
-        <w:rPr>
-          <w:rFonts w:ascii="Roboto" w:hAnsi="Roboto"/>
-          <w:b/>
-          <w:bCs/>
-        </w:rPr>
-      </w:pPr>
-      <w:r>
-        <w:rPr>
-          <w:rFonts w:ascii="Roboto" w:hAnsi="Roboto"/>
-          <w:b/>
-          <w:bCs/>
-        </w:rPr>
-        <w:t xml:space="preserve">Senior </w:t>
-      </w:r>
-      <w:r>
-        <w:rPr>
-          <w:rFonts w:ascii="Roboto" w:hAnsi="Roboto"/>
-          <w:b/>
-          <w:bCs/>
-        </w:rPr>
-        <w:t xml:space="preserve">Software </w:t>
-      </w:r>
-      <w:r>
-        <w:rPr>
-          <w:rFonts w:ascii="Roboto" w:hAnsi="Roboto"/>
-          <w:b/>
-          <w:bCs/>
-        </w:rPr>
-        <w:t>Engineer</w:t>
-      </w:r>
-    </w:p>
-    <w:p>
-      <w:pPr>
-        <w:rPr>
-          <w:rFonts w:ascii="Roboto" w:hAnsi="Roboto"/>
-          <w:b/>
-          <w:bCs/>
-        </w:rPr>
-      </w:pPr>
-      <w:r>
-        <w:rPr>
-          <w:rFonts w:ascii="Roboto" w:hAnsi="Roboto"/>
-          <w:b/>
-          <w:bCs/>
-        </w:rPr>
-        <w:t>NBC Universal</w:t>
-      </w:r>
-    </w:p>
-    <w:p>
-      <w:pPr>
-        <w:rPr>
-          <w:rFonts w:ascii="Roboto" w:hAnsi="Roboto"/>
-        </w:rPr>
-      </w:pPr>
-      <w:r>
-        <w:rPr>
-          <w:rFonts w:ascii="Roboto" w:hAnsi="Roboto"/>
-        </w:rPr>
-        <w:t xml:space="preserve">Built API for app health monitoring and notifications with NodeJS, AWS Lambda. Built PHP scripts to utilize Brightcove API to retrieve, search, edit, &amp; delete content in media library. Built API with NodeJS, AWS Lambda, DynamoDB to manage promo codes and winners and sent emails &amp; push notifications to users with </w:t>
-      </w:r>
+    </w:p>
+    <w:p>
+      <w:pPr>
+        <w:rPr>
+          <w:rFonts w:ascii="Roboto" w:hAnsi="Roboto"/>
+        </w:rPr>
+      </w:pPr>
+      <w:r>
+        <w:rPr>
+          <w:rFonts w:ascii="Roboto" w:hAnsi="Roboto"/>
+        </w:rPr>
+        <w:t xml:space="preserve">Worked closely with the design team for building emails and over 200 websites using JavaScript, jQuery, HTML, CSS for marketing landing pages of multimillion dollar campaigns. Debugging and researching issues in the AdTech platform company was developing for managing marketing campaigns. </w:t>
+      </w:r>
+    </w:p>
+    <w:p>
+      <w:pPr>
+        <w:rPr>
+          <w:rFonts w:ascii="Roboto" w:hAnsi="Roboto"/>
+        </w:rPr>
+      </w:pPr>
+    </w:p>
+    <w:p>
+      <w:pPr>
+        <w:rPr>
+          <w:rFonts w:ascii="Roboto" w:hAnsi="Roboto"/>
+          <w:b/>
+          <w:bCs/>
+        </w:rPr>
+      </w:pPr>
+      <w:r>
+        <w:rPr>
+          <w:rFonts w:ascii="Roboto" w:hAnsi="Roboto"/>
+          <w:b/>
+          <w:bCs/>
+        </w:rPr>
+        <w:t>02/</w:t>
+      </w:r>
+      <w:r>
+        <w:rPr>
+          <w:rFonts w:ascii="Roboto" w:hAnsi="Roboto"/>
+          <w:b/>
+          <w:bCs/>
+        </w:rPr>
+        <w:t xml:space="preserve">2010 </w:t>
+      </w:r>
+      <w:r>
+        <w:rPr>
+          <w:rFonts w:ascii="Roboto" w:hAnsi="Roboto"/>
+          <w:b/>
+          <w:bCs/>
+        </w:rPr>
+        <w:t>–</w:t>
+      </w:r>
+      <w:r>
+        <w:rPr>
+          <w:rFonts w:ascii="Roboto" w:hAnsi="Roboto"/>
+          <w:b/>
+          <w:bCs/>
+        </w:rPr>
+        <w:t xml:space="preserve"> </w:t>
+      </w:r>
+      <w:r>
+        <w:rPr>
+          <w:rFonts w:ascii="Roboto" w:hAnsi="Roboto"/>
+          <w:b/>
+          <w:bCs/>
+        </w:rPr>
+        <w:t>12/2</w:t>
+      </w:r>
+      <w:r>
+        <w:rPr>
+          <w:rFonts w:ascii="Roboto" w:hAnsi="Roboto"/>
+          <w:b/>
+          <w:bCs/>
+        </w:rPr>
+        <w:t>010</w:t>
+      </w:r>
+    </w:p>
+    <w:p>
+      <w:pPr>
+        <w:rPr>
+          <w:rFonts w:ascii="Roboto" w:hAnsi="Roboto"/>
+          <w:b/>
+          <w:bCs/>
+        </w:rPr>
+      </w:pPr>
+      <w:r>
+        <w:rPr>
+          <w:rFonts w:ascii="Roboto" w:hAnsi="Roboto"/>
+          <w:b/>
+          <w:bCs/>
+        </w:rPr>
+        <w:t>IT Consultant</w:t>
+      </w:r>
+    </w:p>
+    <w:p>
+      <w:pPr>
+        <w:rPr>
+          <w:rFonts w:ascii="Roboto" w:hAnsi="Roboto"/>
+          <w:b/>
+          <w:bCs/>
+        </w:rPr>
+      </w:pPr>
       <w:proofErr w:type="spellStart"/>
       <w:r>
         <w:rPr>
           <w:rFonts w:ascii="Roboto" w:hAnsi="Roboto"/>
-        </w:rPr>
-        <w:t>Leanplum</w:t>
+          <w:b/>
+          <w:bCs/>
+        </w:rPr>
+        <w:t>Metrohm</w:t>
       </w:r>
       <w:proofErr w:type="spellEnd"/>
       <w:r>
         <w:rPr>
           <w:rFonts w:ascii="Roboto" w:hAnsi="Roboto"/>
-        </w:rPr>
-        <w:t>.</w:t>
-      </w:r>
-    </w:p>
-    <w:p>
-      <w:pPr>
-        <w:rPr>
-          <w:rFonts w:ascii="Roboto" w:hAnsi="Roboto"/>
-        </w:rPr>
-      </w:pPr>
-    </w:p>
-    <w:p>
-      <w:pPr>
-        <w:rPr>
-          <w:rFonts w:ascii="Roboto" w:hAnsi="Roboto"/>
-          <w:b/>
-          <w:bCs/>
-        </w:rPr>
-      </w:pPr>
-      <w:r>
-        <w:rPr>
-          <w:rFonts w:ascii="Roboto" w:hAnsi="Roboto"/>
-          <w:b/>
-          <w:bCs/>
-        </w:rPr>
-        <w:t>0</w:t>
-      </w:r>
-      <w:r>
-        <w:rPr>
-          <w:rFonts w:ascii="Roboto" w:hAnsi="Roboto"/>
-          <w:b/>
-          <w:bCs/>
-        </w:rPr>
-        <w:t xml:space="preserve">3/2017 - </w:t>
-      </w:r>
-      <w:r>
-        <w:rPr>
-          <w:rFonts w:ascii="Roboto" w:hAnsi="Roboto"/>
-          <w:b/>
-          <w:bCs/>
-        </w:rPr>
-        <w:t>0</w:t>
-      </w:r>
-      <w:r>
-        <w:rPr>
-          <w:rFonts w:ascii="Roboto" w:hAnsi="Roboto"/>
-          <w:b/>
-          <w:bCs/>
-        </w:rPr>
-        <w:t>9/2018</w:t>
-      </w:r>
-    </w:p>
-    <w:p>
-      <w:pPr>
-        <w:rPr>
-          <w:rFonts w:ascii="Roboto" w:hAnsi="Roboto"/>
-          <w:b/>
-          <w:bCs/>
-        </w:rPr>
-      </w:pPr>
-      <w:r>
-        <w:rPr>
-          <w:rFonts w:ascii="Roboto" w:hAnsi="Roboto"/>
-          <w:b/>
-          <w:bCs/>
-        </w:rPr>
-        <w:t>CEO and Co-Founder</w:t>
-      </w:r>
-    </w:p>
-    <w:p>
-      <w:pPr>
-        <w:rPr>
-          <w:rFonts w:ascii="Roboto" w:hAnsi="Roboto"/>
-          <w:b/>
-          <w:bCs/>
-        </w:rPr>
-      </w:pPr>
-      <w:r>
-        <w:rPr>
-          <w:rFonts w:ascii="Roboto" w:hAnsi="Roboto"/>
-          <w:b/>
-          <w:bCs/>
-        </w:rPr>
-        <w:t>Nikola Advanced Research Laboratories Inc</w:t>
-      </w:r>
-    </w:p>
-    <w:p>
-      <w:pPr>
-        <w:rPr>
-          <w:rFonts w:ascii="Roboto" w:hAnsi="Roboto"/>
-        </w:rPr>
-      </w:pPr>
-      <w:r>
-        <w:rPr>
-          <w:rFonts w:ascii="Roboto" w:hAnsi="Roboto"/>
+          <w:b/>
+          <w:bCs/>
+        </w:rPr>
+        <w:t xml:space="preserve"> USA</w:t>
+      </w:r>
+    </w:p>
+    <w:p>
+      <w:pPr>
+        <w:rPr>
+          <w:rFonts w:ascii="Roboto" w:hAnsi="Roboto"/>
+        </w:rPr>
+      </w:pPr>
+      <w:r>
+        <w:rPr>
+          <w:rFonts w:ascii="Roboto" w:hAnsi="Roboto"/>
+        </w:rPr>
+        <w:t xml:space="preserve">Full stack development building out three websites and migrated content into a new CMS system. Served as liaison between </w:t>
+      </w:r>
+      <w:proofErr w:type="spellStart"/>
+      <w:r>
+        <w:rPr>
+          <w:rFonts w:ascii="Roboto" w:hAnsi="Roboto"/>
+        </w:rPr>
+        <w:t>Metrohm</w:t>
+      </w:r>
+      <w:proofErr w:type="spellEnd"/>
+      <w:r>
+        <w:rPr>
+          <w:rFonts w:ascii="Roboto" w:hAnsi="Roboto"/>
+        </w:rPr>
+        <w:t xml:space="preserve"> USA and the development team of the parent company </w:t>
+      </w:r>
+      <w:proofErr w:type="spellStart"/>
+      <w:r>
+        <w:rPr>
+          <w:rFonts w:ascii="Roboto" w:hAnsi="Roboto"/>
+        </w:rPr>
+        <w:t>Metrohm</w:t>
+      </w:r>
+      <w:proofErr w:type="spellEnd"/>
+      <w:r>
+        <w:rPr>
+          <w:rFonts w:ascii="Roboto" w:hAnsi="Roboto"/>
+        </w:rPr>
+        <w:t xml:space="preserve"> AG in Switzerland. Also built a simple Windows Console Application to track company computers. Content design and management, contact management, data migration into a CMS system, web services, SQL server, web design, graphic design, analytics, social media, marketing campaigns, communications.</w:t>
+      </w:r>
+    </w:p>
+    <w:p>
+      <w:pPr>
+        <w:rPr>
+          <w:rFonts w:ascii="Roboto" w:hAnsi="Roboto"/>
+        </w:rPr>
+      </w:pPr>
+    </w:p>
+    <w:p>
+      <w:pPr>
+        <w:rPr>
+          <w:rFonts w:ascii="Roboto" w:hAnsi="Roboto"/>
+          <w:b/>
+          <w:bCs/>
+        </w:rPr>
+      </w:pPr>
+      <w:r>
+        <w:rPr>
+          <w:rFonts w:ascii="Roboto" w:hAnsi="Roboto"/>
+          <w:b/>
+          <w:bCs/>
+        </w:rPr>
+        <w:t>07/</w:t>
+      </w:r>
+      <w:r>
+        <w:rPr>
+          <w:rFonts w:ascii="Roboto" w:hAnsi="Roboto"/>
+          <w:b/>
+          <w:bCs/>
+        </w:rPr>
+        <w:t xml:space="preserve">2009 </w:t>
+      </w:r>
+      <w:r>
+        <w:rPr>
+          <w:rFonts w:ascii="Roboto" w:hAnsi="Roboto"/>
+          <w:b/>
+          <w:bCs/>
+        </w:rPr>
+        <w:t>–</w:t>
+      </w:r>
+      <w:r>
+        <w:rPr>
+          <w:rFonts w:ascii="Roboto" w:hAnsi="Roboto"/>
+          <w:b/>
+          <w:bCs/>
+        </w:rPr>
+        <w:t xml:space="preserve"> </w:t>
+      </w:r>
+      <w:r>
+        <w:rPr>
+          <w:rFonts w:ascii="Roboto" w:hAnsi="Roboto"/>
+          <w:b/>
+          <w:bCs/>
+        </w:rPr>
+        <w:t>02/</w:t>
+      </w:r>
+      <w:r>
+        <w:rPr>
+          <w:rFonts w:ascii="Roboto" w:hAnsi="Roboto"/>
+          <w:b/>
+          <w:bCs/>
+        </w:rPr>
+        <w:t>2010</w:t>
+      </w:r>
+    </w:p>
+    <w:p>
+      <w:pPr>
+        <w:rPr>
+          <w:rFonts w:ascii="Roboto" w:hAnsi="Roboto"/>
+          <w:b/>
+          <w:bCs/>
+        </w:rPr>
+      </w:pPr>
+      <w:r>
+        <w:rPr>
+          <w:rFonts w:ascii="Roboto" w:hAnsi="Roboto"/>
+          <w:b/>
+          <w:bCs/>
+        </w:rPr>
+        <w:t>Web Developer</w:t>
+      </w:r>
+    </w:p>
+    <w:p>
+      <w:pPr>
+        <w:rPr>
+          <w:rFonts w:ascii="Roboto" w:hAnsi="Roboto"/>
+          <w:b/>
+          <w:bCs/>
+        </w:rPr>
+      </w:pPr>
+      <w:proofErr w:type="spellStart"/>
+      <w:r>
+        <w:rPr>
+          <w:rFonts w:ascii="Roboto" w:hAnsi="Roboto"/>
+          <w:b/>
+          <w:bCs/>
+        </w:rPr>
+        <w:t>ReliaQuest</w:t>
+      </w:r>
+      <w:proofErr w:type="spellEnd"/>
+    </w:p>
+    <w:p>
+      <w:pPr>
+        <w:rPr>
+          <w:rFonts w:ascii="Roboto" w:hAnsi="Roboto"/>
+        </w:rPr>
+      </w:pPr>
+      <w:r>
+        <w:rPr>
+          <w:rFonts w:ascii="Roboto" w:hAnsi="Roboto"/>
+        </w:rPr>
+        <w:t>Back End Development of websites and apps for a talent recruitment firm. Worked on three websites, including building the C# ASP.NET backends from scratch for two of them. Taught myself MS .NET Framework and related technologies. I also designed and managed databases, content design and management, graphic design.</w:t>
+      </w:r>
+    </w:p>
+    <w:p>
+      <w:pPr>
+        <w:rPr>
+          <w:rFonts w:ascii="Roboto" w:hAnsi="Roboto"/>
+        </w:rPr>
+      </w:pPr>
+    </w:p>
+    <w:p>
+      <w:pPr>
+        <w:rPr>
+          <w:rFonts w:ascii="Roboto" w:hAnsi="Roboto"/>
+          <w:b/>
+          <w:bCs/>
+        </w:rPr>
+      </w:pPr>
+      <w:r>
+        <w:rPr>
+          <w:rFonts w:ascii="Roboto" w:hAnsi="Roboto"/>
+          <w:b/>
+          <w:bCs/>
+        </w:rPr>
+        <w:t>02/</w:t>
+      </w:r>
+      <w:r>
+        <w:rPr>
+          <w:rFonts w:ascii="Roboto" w:hAnsi="Roboto"/>
+          <w:b/>
+          <w:bCs/>
+        </w:rPr>
+        <w:t xml:space="preserve">2003 </w:t>
+      </w:r>
+      <w:r>
+        <w:rPr>
+          <w:rFonts w:ascii="Roboto" w:hAnsi="Roboto"/>
+          <w:b/>
+          <w:bCs/>
+        </w:rPr>
+        <w:t>–</w:t>
+      </w:r>
+      <w:r>
+        <w:rPr>
+          <w:rFonts w:ascii="Roboto" w:hAnsi="Roboto"/>
+          <w:b/>
+          <w:bCs/>
+        </w:rPr>
+        <w:t xml:space="preserve"> </w:t>
+      </w:r>
+      <w:r>
+        <w:rPr>
+          <w:rFonts w:ascii="Roboto" w:hAnsi="Roboto"/>
+          <w:b/>
+          <w:bCs/>
+        </w:rPr>
+        <w:t>07/</w:t>
+      </w:r>
+      <w:r>
+        <w:rPr>
+          <w:rFonts w:ascii="Roboto" w:hAnsi="Roboto"/>
+          <w:b/>
+          <w:bCs/>
+        </w:rPr>
+        <w:t>2006</w:t>
+      </w:r>
+    </w:p>
+    <w:p>
+      <w:pPr>
+        <w:rPr>
+          <w:rFonts w:ascii="Roboto" w:hAnsi="Roboto"/>
+          <w:b/>
+          <w:bCs/>
+        </w:rPr>
+      </w:pPr>
+      <w:r>
+        <w:rPr>
+          <w:rFonts w:ascii="Roboto" w:hAnsi="Roboto"/>
+          <w:b/>
+          <w:bCs/>
+        </w:rPr>
+        <w:t>Owner and Founder</w:t>
+      </w:r>
+    </w:p>
+    <w:p>
+      <w:pPr>
+        <w:rPr>
+          <w:rFonts w:ascii="Roboto" w:hAnsi="Roboto"/>
+          <w:b/>
+          <w:bCs/>
+        </w:rPr>
+      </w:pPr>
+      <w:proofErr w:type="spellStart"/>
+      <w:r>
+        <w:rPr>
+          <w:rFonts w:ascii="Roboto" w:hAnsi="Roboto"/>
+          <w:b/>
+          <w:bCs/>
         </w:rPr>
         <w:lastRenderedPageBreak/>
-        <w:t xml:space="preserve">Designed and built NodeJS, </w:t>
-      </w:r>
-      <w:proofErr w:type="spellStart"/>
-      <w:r>
-        <w:rPr>
-          <w:rFonts w:ascii="Roboto" w:hAnsi="Roboto"/>
-        </w:rPr>
-        <w:t>NextJS</w:t>
+        <w:t>JKtheory</w:t>
       </w:r>
       <w:proofErr w:type="spellEnd"/>
       <w:r>
         <w:rPr>
           <w:rFonts w:ascii="Roboto" w:hAnsi="Roboto"/>
-        </w:rPr>
-        <w:t>, ReactJS apps deployed on AWS for a variety of clients. Recruited, hired, trained, managed a cross functional team of 12. Sales, fund raising, and partnering with a gov contractor for RFPs.</w:t>
-      </w:r>
-    </w:p>
-    <w:p>
-      <w:pPr>
-        <w:rPr>
-          <w:rFonts w:ascii="Roboto" w:hAnsi="Roboto"/>
-        </w:rPr>
-      </w:pPr>
-    </w:p>
-    <w:p>
-      <w:pPr>
-        <w:rPr>
-          <w:rFonts w:ascii="Roboto" w:hAnsi="Roboto"/>
-        </w:rPr>
-      </w:pPr>
-    </w:p>
-    <w:p>
-      <w:pPr>
-        <w:rPr>
-          <w:rFonts w:ascii="Roboto" w:hAnsi="Roboto"/>
-        </w:rPr>
-      </w:pPr>
-    </w:p>
-    <w:p>
-      <w:pPr>
-        <w:rPr>
-          <w:rFonts w:ascii="Roboto" w:hAnsi="Roboto"/>
-        </w:rPr>
-      </w:pPr>
-    </w:p>
-    <w:p>
-      <w:pPr>
-        <w:rPr>
-          <w:rFonts w:ascii="Roboto" w:hAnsi="Roboto"/>
-        </w:rPr>
-      </w:pPr>
-    </w:p>
-    <w:p>
-      <w:pPr>
-        <w:rPr>
-          <w:rFonts w:ascii="Roboto" w:hAnsi="Roboto"/>
-        </w:rPr>
-      </w:pPr>
-    </w:p>
-    <w:p>
-      <w:pPr>
-        <w:rPr>
-          <w:rFonts w:ascii="Roboto" w:hAnsi="Roboto"/>
-        </w:rPr>
-      </w:pPr>
-    </w:p>
-    <w:p>
-      <w:pPr>
-        <w:rPr>
-          <w:rFonts w:ascii="Roboto" w:hAnsi="Roboto"/>
-        </w:rPr>
-      </w:pPr>
-    </w:p>
-    <w:p>
-      <w:pPr>
-        <w:rPr>
-          <w:rFonts w:ascii="Roboto" w:hAnsi="Roboto"/>
-          <w:b/>
-          <w:bCs/>
-        </w:rPr>
-      </w:pPr>
-      <w:r>
-        <w:rPr>
-          <w:rFonts w:ascii="Roboto" w:hAnsi="Roboto"/>
-          <w:b/>
-          <w:bCs/>
-        </w:rPr>
-        <w:t>09/</w:t>
-      </w:r>
-      <w:r>
-        <w:rPr>
-          <w:rFonts w:ascii="Roboto" w:hAnsi="Roboto"/>
-          <w:b/>
-          <w:bCs/>
-        </w:rPr>
-        <w:t>201</w:t>
-      </w:r>
-      <w:r>
-        <w:rPr>
-          <w:rFonts w:ascii="Roboto" w:hAnsi="Roboto"/>
-          <w:b/>
-          <w:bCs/>
-        </w:rPr>
-        <w:t>4</w:t>
-      </w:r>
-      <w:r>
-        <w:rPr>
-          <w:rFonts w:ascii="Roboto" w:hAnsi="Roboto"/>
-          <w:b/>
-          <w:bCs/>
-        </w:rPr>
-        <w:t xml:space="preserve"> - </w:t>
-      </w:r>
-      <w:r>
-        <w:rPr>
-          <w:rFonts w:ascii="Roboto" w:hAnsi="Roboto"/>
-          <w:b/>
-          <w:bCs/>
-        </w:rPr>
-        <w:t>0</w:t>
-      </w:r>
-      <w:r>
-        <w:rPr>
-          <w:rFonts w:ascii="Roboto" w:hAnsi="Roboto"/>
-          <w:b/>
-          <w:bCs/>
-        </w:rPr>
-        <w:t>1/2018</w:t>
-      </w:r>
-    </w:p>
-    <w:p>
-      <w:pPr>
-        <w:rPr>
-          <w:rFonts w:ascii="Roboto" w:hAnsi="Roboto"/>
-          <w:b/>
-          <w:bCs/>
-        </w:rPr>
-      </w:pPr>
-      <w:r>
-        <w:rPr>
-          <w:rFonts w:ascii="Roboto" w:hAnsi="Roboto"/>
-          <w:b/>
-          <w:bCs/>
-        </w:rPr>
-        <w:t>SVP Engineering</w:t>
-      </w:r>
-    </w:p>
-    <w:p>
-      <w:pPr>
-        <w:rPr>
-          <w:rFonts w:ascii="Roboto" w:hAnsi="Roboto"/>
-          <w:b/>
-          <w:bCs/>
-        </w:rPr>
-      </w:pPr>
-      <w:proofErr w:type="spellStart"/>
-      <w:r>
-        <w:rPr>
-          <w:rFonts w:ascii="Roboto" w:hAnsi="Roboto"/>
-          <w:b/>
-          <w:bCs/>
-        </w:rPr>
-        <w:t>Kerv</w:t>
-      </w:r>
-      <w:proofErr w:type="spellEnd"/>
-      <w:r>
-        <w:rPr>
-          <w:rFonts w:ascii="Roboto" w:hAnsi="Roboto"/>
-          <w:b/>
-          <w:bCs/>
-        </w:rPr>
-        <w:t xml:space="preserve"> Interactive</w:t>
-      </w:r>
-    </w:p>
-    <w:p>
-      <w:pPr>
-        <w:rPr>
-          <w:rFonts w:ascii="Roboto" w:hAnsi="Roboto"/>
-        </w:rPr>
-      </w:pPr>
-      <w:r>
-        <w:rPr>
-          <w:rFonts w:ascii="Roboto" w:hAnsi="Roboto"/>
-        </w:rPr>
-        <w:t xml:space="preserve">Designed and built award winning, next gen, video player agnostic, interactive AdTech from scratch with NodeJS, </w:t>
-      </w:r>
-      <w:proofErr w:type="spellStart"/>
-      <w:r>
-        <w:rPr>
-          <w:rFonts w:ascii="Roboto" w:hAnsi="Roboto"/>
-        </w:rPr>
-        <w:t>ExpressJS</w:t>
-      </w:r>
-      <w:proofErr w:type="spellEnd"/>
-      <w:r>
-        <w:rPr>
-          <w:rFonts w:ascii="Roboto" w:hAnsi="Roboto"/>
-        </w:rPr>
-        <w:t>, VAST, VPAID, AWS. Built a custom platform for content and campaign configuration. Recruited, hired, trained, and managed engineering team of 9. Sales Engineer for client demos and integrations as well as company M&amp;A events including due diligence.</w:t>
-      </w:r>
-    </w:p>
-    <w:p>
-      <w:pPr>
-        <w:rPr>
-          <w:rFonts w:ascii="Roboto" w:hAnsi="Roboto"/>
-        </w:rPr>
-      </w:pPr>
-    </w:p>
-    <w:p>
-      <w:pPr>
-        <w:rPr>
-          <w:rFonts w:ascii="Roboto" w:hAnsi="Roboto"/>
-          <w:b/>
-          <w:bCs/>
-        </w:rPr>
-      </w:pPr>
-      <w:r>
-        <w:rPr>
-          <w:rFonts w:ascii="Roboto" w:hAnsi="Roboto"/>
-          <w:b/>
-          <w:bCs/>
-        </w:rPr>
-        <w:t>0</w:t>
-      </w:r>
-      <w:r>
-        <w:rPr>
-          <w:rFonts w:ascii="Roboto" w:hAnsi="Roboto"/>
-          <w:b/>
-          <w:bCs/>
-        </w:rPr>
-        <w:t xml:space="preserve">7/2013 - </w:t>
-      </w:r>
-      <w:r>
-        <w:rPr>
-          <w:rFonts w:ascii="Roboto" w:hAnsi="Roboto"/>
-          <w:b/>
-          <w:bCs/>
-        </w:rPr>
-        <w:t>0</w:t>
-      </w:r>
-      <w:r>
-        <w:rPr>
-          <w:rFonts w:ascii="Roboto" w:hAnsi="Roboto"/>
-          <w:b/>
-          <w:bCs/>
-        </w:rPr>
-        <w:t>9/2014</w:t>
-      </w:r>
-    </w:p>
-    <w:p>
-      <w:pPr>
-        <w:rPr>
-          <w:rFonts w:ascii="Roboto" w:hAnsi="Roboto"/>
-          <w:b/>
-          <w:bCs/>
-        </w:rPr>
-      </w:pPr>
-      <w:r>
-        <w:rPr>
-          <w:rFonts w:ascii="Roboto" w:hAnsi="Roboto"/>
-          <w:b/>
-          <w:bCs/>
-        </w:rPr>
-        <w:t>Software Engineer</w:t>
-      </w:r>
-    </w:p>
-    <w:p>
-      <w:pPr>
-        <w:rPr>
-          <w:rFonts w:ascii="Roboto" w:hAnsi="Roboto"/>
-          <w:b/>
-          <w:bCs/>
-        </w:rPr>
-      </w:pPr>
-      <w:r>
-        <w:rPr>
-          <w:rFonts w:ascii="Roboto" w:hAnsi="Roboto"/>
-          <w:b/>
-          <w:bCs/>
-        </w:rPr>
-        <w:t>Junta</w:t>
-      </w:r>
-    </w:p>
-    <w:p>
-      <w:pPr>
-        <w:rPr>
-          <w:rFonts w:ascii="Roboto" w:hAnsi="Roboto"/>
-        </w:rPr>
-      </w:pPr>
-      <w:r>
-        <w:rPr>
-          <w:rFonts w:ascii="Roboto" w:hAnsi="Roboto"/>
-        </w:rPr>
-        <w:t>Built a custom CMS platform with PHP, Symfony2. Built UI of video heavy web apps.</w:t>
-      </w:r>
-    </w:p>
-    <w:p>
-      <w:pPr>
-        <w:rPr>
-          <w:rFonts w:ascii="Roboto" w:hAnsi="Roboto"/>
-        </w:rPr>
-      </w:pPr>
-    </w:p>
-    <w:p>
-      <w:pPr>
-        <w:rPr>
-          <w:rFonts w:ascii="Roboto" w:hAnsi="Roboto"/>
-          <w:b/>
-          <w:bCs/>
-        </w:rPr>
-      </w:pPr>
-      <w:r>
-        <w:rPr>
-          <w:rFonts w:ascii="Roboto" w:hAnsi="Roboto"/>
-          <w:b/>
-          <w:bCs/>
-        </w:rPr>
-        <w:t>04/</w:t>
-      </w:r>
-      <w:r>
-        <w:rPr>
-          <w:rFonts w:ascii="Roboto" w:hAnsi="Roboto"/>
-          <w:b/>
-          <w:bCs/>
-        </w:rPr>
-        <w:t xml:space="preserve">2013 </w:t>
-      </w:r>
-      <w:r>
-        <w:rPr>
-          <w:rFonts w:ascii="Roboto" w:hAnsi="Roboto"/>
-          <w:b/>
-          <w:bCs/>
-        </w:rPr>
-        <w:t>–</w:t>
-      </w:r>
-      <w:r>
-        <w:rPr>
-          <w:rFonts w:ascii="Roboto" w:hAnsi="Roboto"/>
-          <w:b/>
-          <w:bCs/>
-        </w:rPr>
-        <w:t xml:space="preserve"> </w:t>
-      </w:r>
-      <w:r>
-        <w:rPr>
-          <w:rFonts w:ascii="Roboto" w:hAnsi="Roboto"/>
-          <w:b/>
-          <w:bCs/>
-        </w:rPr>
-        <w:t>06/</w:t>
-      </w:r>
-      <w:r>
-        <w:rPr>
-          <w:rFonts w:ascii="Roboto" w:hAnsi="Roboto"/>
-          <w:b/>
-          <w:bCs/>
-        </w:rPr>
-        <w:t>2013</w:t>
-      </w:r>
-    </w:p>
-    <w:p>
-      <w:pPr>
-        <w:rPr>
-          <w:rFonts w:ascii="Roboto" w:hAnsi="Roboto"/>
-          <w:b/>
-          <w:bCs/>
-        </w:rPr>
-      </w:pPr>
-      <w:r>
-        <w:rPr>
-          <w:rFonts w:ascii="Roboto" w:hAnsi="Roboto"/>
-          <w:b/>
-          <w:bCs/>
-        </w:rPr>
-        <w:t>Web Developer</w:t>
-      </w:r>
-    </w:p>
-    <w:p>
-      <w:pPr>
-        <w:rPr>
-          <w:rFonts w:ascii="Roboto" w:hAnsi="Roboto"/>
-          <w:b/>
-          <w:bCs/>
-        </w:rPr>
-      </w:pPr>
-      <w:r>
-        <w:rPr>
-          <w:rFonts w:ascii="Roboto" w:hAnsi="Roboto"/>
-          <w:b/>
-          <w:bCs/>
-        </w:rPr>
-        <w:t>Florida Virtual School</w:t>
-      </w:r>
-    </w:p>
-    <w:p>
-      <w:pPr>
-        <w:rPr>
-          <w:rFonts w:ascii="Roboto" w:hAnsi="Roboto"/>
-        </w:rPr>
-      </w:pPr>
-      <w:r>
-        <w:rPr>
-          <w:rFonts w:ascii="Roboto" w:hAnsi="Roboto"/>
-        </w:rPr>
-        <w:t>Front End Development debugging and testing code for online educational courses as well as reverse engineering Flash based components into HTML5 and JavaScript.</w:t>
-      </w:r>
-    </w:p>
-    <w:p>
-      <w:pPr>
-        <w:rPr>
-          <w:rFonts w:ascii="Roboto" w:hAnsi="Roboto"/>
-        </w:rPr>
-      </w:pPr>
-    </w:p>
-    <w:p>
-      <w:pPr>
-        <w:rPr>
-          <w:rFonts w:ascii="Roboto" w:hAnsi="Roboto"/>
-          <w:b/>
-          <w:bCs/>
-        </w:rPr>
-      </w:pPr>
-      <w:r>
-        <w:rPr>
-          <w:rFonts w:ascii="Roboto" w:hAnsi="Roboto"/>
-          <w:b/>
-          <w:bCs/>
-        </w:rPr>
-        <w:t>12/</w:t>
-      </w:r>
-      <w:r>
-        <w:rPr>
-          <w:rFonts w:ascii="Roboto" w:hAnsi="Roboto"/>
-          <w:b/>
-          <w:bCs/>
-        </w:rPr>
-        <w:t xml:space="preserve">2012 </w:t>
-      </w:r>
-      <w:r>
-        <w:rPr>
-          <w:rFonts w:ascii="Roboto" w:hAnsi="Roboto"/>
-          <w:b/>
-          <w:bCs/>
-        </w:rPr>
-        <w:t>–</w:t>
-      </w:r>
-      <w:r>
-        <w:rPr>
-          <w:rFonts w:ascii="Roboto" w:hAnsi="Roboto"/>
-          <w:b/>
-          <w:bCs/>
-        </w:rPr>
-        <w:t xml:space="preserve"> </w:t>
-      </w:r>
-      <w:r>
-        <w:rPr>
-          <w:rFonts w:ascii="Roboto" w:hAnsi="Roboto"/>
-          <w:b/>
-          <w:bCs/>
-        </w:rPr>
-        <w:t>04/</w:t>
-      </w:r>
-      <w:r>
-        <w:rPr>
-          <w:rFonts w:ascii="Roboto" w:hAnsi="Roboto"/>
-          <w:b/>
-          <w:bCs/>
-        </w:rPr>
-        <w:t>2013</w:t>
-      </w:r>
-    </w:p>
-    <w:p>
-      <w:pPr>
-        <w:rPr>
-          <w:rFonts w:ascii="Roboto" w:hAnsi="Roboto"/>
-          <w:b/>
-          <w:bCs/>
-        </w:rPr>
-      </w:pPr>
-      <w:r>
-        <w:rPr>
-          <w:rFonts w:ascii="Roboto" w:hAnsi="Roboto"/>
-          <w:b/>
-          <w:bCs/>
-        </w:rPr>
-        <w:t>Web Developer</w:t>
-      </w:r>
-    </w:p>
-    <w:p>
-      <w:pPr>
-        <w:rPr>
-          <w:rFonts w:ascii="Roboto" w:hAnsi="Roboto"/>
-          <w:b/>
-          <w:bCs/>
-        </w:rPr>
-      </w:pPr>
-      <w:r>
-        <w:rPr>
-          <w:rFonts w:ascii="Roboto" w:hAnsi="Roboto"/>
-          <w:b/>
-          <w:bCs/>
-        </w:rPr>
-        <w:t xml:space="preserve">Container </w:t>
-      </w:r>
-      <w:proofErr w:type="spellStart"/>
-      <w:r>
-        <w:rPr>
-          <w:rFonts w:ascii="Roboto" w:hAnsi="Roboto"/>
-          <w:b/>
-          <w:bCs/>
-        </w:rPr>
-        <w:t>Centralen</w:t>
-      </w:r>
-      <w:proofErr w:type="spellEnd"/>
-    </w:p>
-    <w:p>
-      <w:pPr>
-        <w:rPr>
-          <w:rFonts w:ascii="Roboto" w:hAnsi="Roboto"/>
-        </w:rPr>
-      </w:pPr>
-      <w:r>
-        <w:rPr>
-          <w:rFonts w:ascii="Roboto" w:hAnsi="Roboto"/>
-        </w:rPr>
-        <w:t xml:space="preserve">Full Stack Development designing and building a custom web application from scratch in C#.NET that has a public corporate home site as well as an authorized area for customers and employees to manage data and accounts. Business Analysis, application architecture, database design, </w:t>
-      </w:r>
-      <w:proofErr w:type="gramStart"/>
-      <w:r>
-        <w:rPr>
-          <w:rFonts w:ascii="Roboto" w:hAnsi="Roboto"/>
-        </w:rPr>
-        <w:t>web</w:t>
-      </w:r>
-      <w:proofErr w:type="gramEnd"/>
-      <w:r>
-        <w:rPr>
-          <w:rFonts w:ascii="Roboto" w:hAnsi="Roboto"/>
-        </w:rPr>
-        <w:t xml:space="preserve"> and graphic design. Initiated getting Git / GitHub implemented for our source control.</w:t>
-      </w:r>
-    </w:p>
-    <w:p>
-      <w:pPr>
-        <w:rPr>
-          <w:rFonts w:ascii="Roboto" w:hAnsi="Roboto"/>
-        </w:rPr>
-      </w:pPr>
-    </w:p>
-    <w:p>
-      <w:pPr>
-        <w:rPr>
-          <w:rFonts w:ascii="Roboto" w:hAnsi="Roboto"/>
-          <w:b/>
-          <w:bCs/>
-        </w:rPr>
-      </w:pPr>
-      <w:r>
-        <w:rPr>
-          <w:rFonts w:ascii="Roboto" w:hAnsi="Roboto"/>
-          <w:b/>
-          <w:bCs/>
-        </w:rPr>
-        <w:lastRenderedPageBreak/>
-        <w:t>05/</w:t>
-      </w:r>
-      <w:r>
-        <w:rPr>
-          <w:rFonts w:ascii="Roboto" w:hAnsi="Roboto"/>
-          <w:b/>
-          <w:bCs/>
-        </w:rPr>
-        <w:t xml:space="preserve">2012 </w:t>
-      </w:r>
-      <w:r>
-        <w:rPr>
-          <w:rFonts w:ascii="Roboto" w:hAnsi="Roboto"/>
-          <w:b/>
-          <w:bCs/>
-        </w:rPr>
-        <w:t>–</w:t>
-      </w:r>
-      <w:r>
-        <w:rPr>
-          <w:rFonts w:ascii="Roboto" w:hAnsi="Roboto"/>
-          <w:b/>
-          <w:bCs/>
-        </w:rPr>
-        <w:t xml:space="preserve"> </w:t>
-      </w:r>
-      <w:r>
-        <w:rPr>
-          <w:rFonts w:ascii="Roboto" w:hAnsi="Roboto"/>
-          <w:b/>
-          <w:bCs/>
-        </w:rPr>
-        <w:t>09/</w:t>
-      </w:r>
-      <w:r>
-        <w:rPr>
-          <w:rFonts w:ascii="Roboto" w:hAnsi="Roboto"/>
-          <w:b/>
-          <w:bCs/>
-        </w:rPr>
-        <w:t>2012</w:t>
-      </w:r>
-    </w:p>
-    <w:p>
-      <w:pPr>
-        <w:rPr>
-          <w:rFonts w:ascii="Roboto" w:hAnsi="Roboto"/>
-          <w:b/>
-          <w:bCs/>
-        </w:rPr>
-      </w:pPr>
-      <w:r>
-        <w:rPr>
-          <w:rFonts w:ascii="Roboto" w:hAnsi="Roboto"/>
-          <w:b/>
-          <w:bCs/>
-        </w:rPr>
-        <w:t>Team Lead Front End Developer</w:t>
-      </w:r>
-    </w:p>
-    <w:p>
-      <w:pPr>
-        <w:rPr>
-          <w:rFonts w:ascii="Roboto" w:hAnsi="Roboto"/>
-          <w:b/>
-          <w:bCs/>
-        </w:rPr>
-      </w:pPr>
-      <w:proofErr w:type="spellStart"/>
-      <w:r>
-        <w:rPr>
-          <w:rFonts w:ascii="Roboto" w:hAnsi="Roboto"/>
-          <w:b/>
-          <w:bCs/>
-        </w:rPr>
-        <w:t>FlightScope</w:t>
-      </w:r>
-      <w:proofErr w:type="spellEnd"/>
-    </w:p>
-    <w:p>
-      <w:pPr>
-        <w:rPr>
-          <w:rFonts w:ascii="Roboto" w:hAnsi="Roboto"/>
-        </w:rPr>
-      </w:pPr>
-      <w:r>
-        <w:rPr>
-          <w:rFonts w:ascii="Roboto" w:hAnsi="Roboto"/>
-        </w:rPr>
-        <w:t>Full Stack Development of a new web app in PHP, JS, HTML, CSS that was a community site for the physical golf radar product that showed your performance super imposed on the golf course map, as well as leaderboard competition.</w:t>
-      </w:r>
-    </w:p>
-    <w:p>
-      <w:pPr>
-        <w:rPr>
-          <w:rFonts w:ascii="Roboto" w:hAnsi="Roboto"/>
-        </w:rPr>
-      </w:pPr>
-    </w:p>
-    <w:p>
-      <w:pPr>
-        <w:rPr>
-          <w:rFonts w:ascii="Roboto" w:hAnsi="Roboto"/>
-        </w:rPr>
-      </w:pPr>
-    </w:p>
-    <w:p>
-      <w:pPr>
-        <w:rPr>
-          <w:rFonts w:ascii="Roboto" w:hAnsi="Roboto"/>
-        </w:rPr>
-      </w:pPr>
-    </w:p>
-    <w:p>
-      <w:pPr>
-        <w:rPr>
-          <w:rFonts w:ascii="Roboto" w:hAnsi="Roboto"/>
-        </w:rPr>
-      </w:pPr>
-    </w:p>
-    <w:p>
-      <w:pPr>
-        <w:rPr>
-          <w:rFonts w:ascii="Roboto" w:hAnsi="Roboto"/>
-        </w:rPr>
-      </w:pPr>
-    </w:p>
-    <w:p>
-      <w:pPr>
-        <w:rPr>
-          <w:rFonts w:ascii="Roboto" w:hAnsi="Roboto"/>
-          <w:b/>
-          <w:bCs/>
-        </w:rPr>
-      </w:pPr>
-      <w:r>
-        <w:rPr>
-          <w:rFonts w:ascii="Roboto" w:hAnsi="Roboto"/>
-          <w:b/>
-          <w:bCs/>
-        </w:rPr>
-        <w:t>12/</w:t>
-      </w:r>
-      <w:r>
-        <w:rPr>
-          <w:rFonts w:ascii="Roboto" w:hAnsi="Roboto"/>
-          <w:b/>
-          <w:bCs/>
-        </w:rPr>
-        <w:t xml:space="preserve">2010 </w:t>
-      </w:r>
-      <w:r>
-        <w:rPr>
-          <w:rFonts w:ascii="Roboto" w:hAnsi="Roboto"/>
-          <w:b/>
-          <w:bCs/>
-        </w:rPr>
-        <w:t>–</w:t>
-      </w:r>
-      <w:r>
-        <w:rPr>
-          <w:rFonts w:ascii="Roboto" w:hAnsi="Roboto"/>
-          <w:b/>
-          <w:bCs/>
-        </w:rPr>
-        <w:t xml:space="preserve"> </w:t>
-      </w:r>
-      <w:r>
-        <w:rPr>
-          <w:rFonts w:ascii="Roboto" w:hAnsi="Roboto"/>
-          <w:b/>
-          <w:bCs/>
-        </w:rPr>
-        <w:t>05/</w:t>
-      </w:r>
-      <w:r>
-        <w:rPr>
-          <w:rFonts w:ascii="Roboto" w:hAnsi="Roboto"/>
-          <w:b/>
-          <w:bCs/>
-        </w:rPr>
-        <w:t>2012</w:t>
-      </w:r>
-    </w:p>
-    <w:p>
-      <w:pPr>
-        <w:rPr>
-          <w:rFonts w:ascii="Roboto" w:hAnsi="Roboto"/>
-          <w:b/>
-          <w:bCs/>
-        </w:rPr>
-      </w:pPr>
-      <w:r>
-        <w:rPr>
-          <w:rFonts w:ascii="Roboto" w:hAnsi="Roboto"/>
-          <w:b/>
-          <w:bCs/>
-        </w:rPr>
-        <w:t>UI Developer</w:t>
-      </w:r>
-    </w:p>
-    <w:p>
-      <w:pPr>
-        <w:rPr>
-          <w:rFonts w:ascii="Roboto" w:hAnsi="Roboto"/>
-          <w:b/>
-          <w:bCs/>
-        </w:rPr>
-      </w:pPr>
-      <w:proofErr w:type="spellStart"/>
-      <w:r>
-        <w:rPr>
-          <w:rFonts w:ascii="Roboto" w:hAnsi="Roboto"/>
-          <w:b/>
-          <w:bCs/>
-        </w:rPr>
-        <w:t>IntegraClick</w:t>
-      </w:r>
-      <w:proofErr w:type="spellEnd"/>
-    </w:p>
-    <w:p>
-      <w:pPr>
-        <w:rPr>
-          <w:rFonts w:ascii="Roboto" w:hAnsi="Roboto"/>
-        </w:rPr>
-      </w:pPr>
-      <w:r>
-        <w:rPr>
-          <w:rFonts w:ascii="Roboto" w:hAnsi="Roboto"/>
-        </w:rPr>
-        <w:t xml:space="preserve">Worked closely with the design team for building emails and over 200 websites using JavaScript, jQuery, HTML, CSS for marketing landing pages of multimillion dollar campaigns. Debugging and researching issues in the AdTech platform company was developing for managing marketing campaigns. </w:t>
-      </w:r>
-    </w:p>
-    <w:p>
-      <w:pPr>
-        <w:rPr>
-          <w:rFonts w:ascii="Roboto" w:hAnsi="Roboto"/>
-        </w:rPr>
-      </w:pPr>
-    </w:p>
-    <w:p>
-      <w:pPr>
-        <w:rPr>
-          <w:rFonts w:ascii="Roboto" w:hAnsi="Roboto"/>
-          <w:b/>
-          <w:bCs/>
-        </w:rPr>
-      </w:pPr>
-      <w:r>
-        <w:rPr>
-          <w:rFonts w:ascii="Roboto" w:hAnsi="Roboto"/>
-          <w:b/>
-          <w:bCs/>
-        </w:rPr>
-        <w:t>02/</w:t>
-      </w:r>
-      <w:r>
-        <w:rPr>
-          <w:rFonts w:ascii="Roboto" w:hAnsi="Roboto"/>
-          <w:b/>
-          <w:bCs/>
-        </w:rPr>
-        <w:t xml:space="preserve">2010 </w:t>
-      </w:r>
-      <w:r>
-        <w:rPr>
-          <w:rFonts w:ascii="Roboto" w:hAnsi="Roboto"/>
-          <w:b/>
-          <w:bCs/>
-        </w:rPr>
-        <w:t>–</w:t>
-      </w:r>
-      <w:r>
-        <w:rPr>
-          <w:rFonts w:ascii="Roboto" w:hAnsi="Roboto"/>
-          <w:b/>
-          <w:bCs/>
-        </w:rPr>
-        <w:t xml:space="preserve"> </w:t>
-      </w:r>
-      <w:r>
-        <w:rPr>
-          <w:rFonts w:ascii="Roboto" w:hAnsi="Roboto"/>
-          <w:b/>
-          <w:bCs/>
-        </w:rPr>
-        <w:t>12/2</w:t>
-      </w:r>
-      <w:r>
-        <w:rPr>
-          <w:rFonts w:ascii="Roboto" w:hAnsi="Roboto"/>
-          <w:b/>
-          <w:bCs/>
-        </w:rPr>
-        <w:t>010</w:t>
-      </w:r>
-    </w:p>
-    <w:p>
-      <w:pPr>
-        <w:rPr>
-          <w:rFonts w:ascii="Roboto" w:hAnsi="Roboto"/>
-          <w:b/>
-          <w:bCs/>
-        </w:rPr>
-      </w:pPr>
-      <w:r>
-        <w:rPr>
-          <w:rFonts w:ascii="Roboto" w:hAnsi="Roboto"/>
-          <w:b/>
-          <w:bCs/>
-        </w:rPr>
-        <w:t>IT Consultant</w:t>
-      </w:r>
-    </w:p>
-    <w:p>
-      <w:pPr>
-        <w:rPr>
-          <w:rFonts w:ascii="Roboto" w:hAnsi="Roboto"/>
-          <w:b/>
-          <w:bCs/>
-        </w:rPr>
-      </w:pPr>
-      <w:proofErr w:type="spellStart"/>
-      <w:r>
-        <w:rPr>
-          <w:rFonts w:ascii="Roboto" w:hAnsi="Roboto"/>
-          <w:b/>
-          <w:bCs/>
-        </w:rPr>
-        <w:t>Metrohm</w:t>
-      </w:r>
-      <w:proofErr w:type="spellEnd"/>
-      <w:r>
-        <w:rPr>
-          <w:rFonts w:ascii="Roboto" w:hAnsi="Roboto"/>
-          <w:b/>
-          <w:bCs/>
-        </w:rPr>
-        <w:t xml:space="preserve"> USA</w:t>
-      </w:r>
-    </w:p>
-    <w:p>
-      <w:pPr>
-        <w:rPr>
-          <w:rFonts w:ascii="Roboto" w:hAnsi="Roboto"/>
-        </w:rPr>
-      </w:pPr>
-      <w:r>
-        <w:rPr>
-          <w:rFonts w:ascii="Roboto" w:hAnsi="Roboto"/>
-        </w:rPr>
-        <w:t xml:space="preserve">Full stack development building out three websites and migrated content into a new CMS system. Served as liaison between </w:t>
-      </w:r>
-      <w:proofErr w:type="spellStart"/>
-      <w:r>
-        <w:rPr>
-          <w:rFonts w:ascii="Roboto" w:hAnsi="Roboto"/>
-        </w:rPr>
-        <w:t>Metrohm</w:t>
-      </w:r>
-      <w:proofErr w:type="spellEnd"/>
-      <w:r>
-        <w:rPr>
-          <w:rFonts w:ascii="Roboto" w:hAnsi="Roboto"/>
-        </w:rPr>
-        <w:t xml:space="preserve"> USA and the development team of the parent company </w:t>
-      </w:r>
-      <w:proofErr w:type="spellStart"/>
-      <w:r>
-        <w:rPr>
-          <w:rFonts w:ascii="Roboto" w:hAnsi="Roboto"/>
-        </w:rPr>
-        <w:t>Metrohm</w:t>
-      </w:r>
-      <w:proofErr w:type="spellEnd"/>
-      <w:r>
-        <w:rPr>
-          <w:rFonts w:ascii="Roboto" w:hAnsi="Roboto"/>
-        </w:rPr>
-        <w:t xml:space="preserve"> AG in Switzerland. Also built a simple Windows Console Application to track company computers. Content design and management, contact management, data migration into a CMS system, web services, SQL server, web design, graphic design, analytics, social media, marketing campaigns, communications.</w:t>
-      </w:r>
-    </w:p>
-    <w:p>
-      <w:pPr>
-        <w:rPr>
-          <w:rFonts w:ascii="Roboto" w:hAnsi="Roboto"/>
-        </w:rPr>
-      </w:pPr>
-    </w:p>
-    <w:p>
-      <w:pPr>
-        <w:rPr>
-          <w:rFonts w:ascii="Roboto" w:hAnsi="Roboto"/>
-          <w:b/>
-          <w:bCs/>
-        </w:rPr>
-      </w:pPr>
-      <w:r>
-        <w:rPr>
-          <w:rFonts w:ascii="Roboto" w:hAnsi="Roboto"/>
-          <w:b/>
-          <w:bCs/>
-        </w:rPr>
-        <w:t>07/</w:t>
-      </w:r>
-      <w:r>
-        <w:rPr>
-          <w:rFonts w:ascii="Roboto" w:hAnsi="Roboto"/>
-          <w:b/>
-          <w:bCs/>
-        </w:rPr>
-        <w:t xml:space="preserve">2009 </w:t>
-      </w:r>
-      <w:r>
-        <w:rPr>
-          <w:rFonts w:ascii="Roboto" w:hAnsi="Roboto"/>
-          <w:b/>
-          <w:bCs/>
-        </w:rPr>
-        <w:t>–</w:t>
-      </w:r>
-      <w:r>
-        <w:rPr>
-          <w:rFonts w:ascii="Roboto" w:hAnsi="Roboto"/>
-          <w:b/>
-          <w:bCs/>
-        </w:rPr>
-        <w:t xml:space="preserve"> </w:t>
-      </w:r>
-      <w:r>
-        <w:rPr>
-          <w:rFonts w:ascii="Roboto" w:hAnsi="Roboto"/>
-          <w:b/>
-          <w:bCs/>
-        </w:rPr>
-        <w:t>02/</w:t>
-      </w:r>
-      <w:r>
-        <w:rPr>
-          <w:rFonts w:ascii="Roboto" w:hAnsi="Roboto"/>
-          <w:b/>
-          <w:bCs/>
-        </w:rPr>
-        <w:t>2010</w:t>
-      </w:r>
-    </w:p>
-    <w:p>
-      <w:pPr>
-        <w:rPr>
-          <w:rFonts w:ascii="Roboto" w:hAnsi="Roboto"/>
-          <w:b/>
-          <w:bCs/>
-        </w:rPr>
-      </w:pPr>
-      <w:r>
-        <w:rPr>
-          <w:rFonts w:ascii="Roboto" w:hAnsi="Roboto"/>
-          <w:b/>
-          <w:bCs/>
-        </w:rPr>
-        <w:t>Web Developer</w:t>
-      </w:r>
-    </w:p>
-    <w:p>
-      <w:pPr>
-        <w:rPr>
-          <w:rFonts w:ascii="Roboto" w:hAnsi="Roboto"/>
-          <w:b/>
-          <w:bCs/>
-        </w:rPr>
-      </w:pPr>
-      <w:proofErr w:type="spellStart"/>
-      <w:r>
-        <w:rPr>
-          <w:rFonts w:ascii="Roboto" w:hAnsi="Roboto"/>
-          <w:b/>
-          <w:bCs/>
-        </w:rPr>
-        <w:t>ReliaQuest</w:t>
-      </w:r>
-      <w:proofErr w:type="spellEnd"/>
-    </w:p>
-    <w:p>
-      <w:pPr>
-        <w:rPr>
-          <w:rFonts w:ascii="Roboto" w:hAnsi="Roboto"/>
-        </w:rPr>
-      </w:pPr>
-      <w:r>
-        <w:rPr>
-          <w:rFonts w:ascii="Roboto" w:hAnsi="Roboto"/>
-        </w:rPr>
-        <w:t>Back End Development of websites and apps for a talent recruitment firm. Worked on three websites, including building the C# ASP.NET backends from scratch for two of them. Taught myself MS .NET Framework and related technologies. I also designed and managed databases, content design and management, graphic design.</w:t>
-      </w:r>
-    </w:p>
-    <w:p>
-      <w:pPr>
-        <w:rPr>
-          <w:rFonts w:ascii="Roboto" w:hAnsi="Roboto"/>
-        </w:rPr>
-      </w:pPr>
-    </w:p>
-    <w:p>
-      <w:pPr>
-        <w:rPr>
-          <w:rFonts w:ascii="Roboto" w:hAnsi="Roboto"/>
-          <w:b/>
-          <w:bCs/>
-        </w:rPr>
-      </w:pPr>
-      <w:r>
-        <w:rPr>
-          <w:rFonts w:ascii="Roboto" w:hAnsi="Roboto"/>
-          <w:b/>
-          <w:bCs/>
-        </w:rPr>
-        <w:t>02/</w:t>
-      </w:r>
-      <w:r>
-        <w:rPr>
-          <w:rFonts w:ascii="Roboto" w:hAnsi="Roboto"/>
-          <w:b/>
-          <w:bCs/>
-        </w:rPr>
-        <w:t xml:space="preserve">2003 </w:t>
-      </w:r>
-      <w:r>
-        <w:rPr>
-          <w:rFonts w:ascii="Roboto" w:hAnsi="Roboto"/>
-          <w:b/>
-          <w:bCs/>
-        </w:rPr>
-        <w:t>–</w:t>
-      </w:r>
-      <w:r>
-        <w:rPr>
-          <w:rFonts w:ascii="Roboto" w:hAnsi="Roboto"/>
-          <w:b/>
-          <w:bCs/>
-        </w:rPr>
-        <w:t xml:space="preserve"> </w:t>
-      </w:r>
-      <w:r>
-        <w:rPr>
-          <w:rFonts w:ascii="Roboto" w:hAnsi="Roboto"/>
-          <w:b/>
-          <w:bCs/>
-        </w:rPr>
-        <w:t>07/</w:t>
-      </w:r>
-      <w:r>
-        <w:rPr>
-          <w:rFonts w:ascii="Roboto" w:hAnsi="Roboto"/>
-          <w:b/>
-          <w:bCs/>
-        </w:rPr>
-        <w:t>2006</w:t>
-      </w:r>
-    </w:p>
-    <w:p>
-      <w:pPr>
-        <w:rPr>
-          <w:rFonts w:ascii="Roboto" w:hAnsi="Roboto"/>
-          <w:b/>
-          <w:bCs/>
-        </w:rPr>
-      </w:pPr>
-      <w:r>
-        <w:rPr>
-          <w:rFonts w:ascii="Roboto" w:hAnsi="Roboto"/>
-          <w:b/>
-          <w:bCs/>
-        </w:rPr>
-        <w:t>Owner and Founder</w:t>
-      </w:r>
-    </w:p>
-    <w:p>
-      <w:pPr>
-        <w:rPr>
-          <w:rFonts w:ascii="Roboto" w:hAnsi="Roboto"/>
-          <w:b/>
-          <w:bCs/>
-        </w:rPr>
-      </w:pPr>
-      <w:proofErr w:type="spellStart"/>
-      <w:r>
-        <w:rPr>
-          <w:rFonts w:ascii="Roboto" w:hAnsi="Roboto"/>
-          <w:b/>
-          <w:bCs/>
-        </w:rPr>
-        <w:t>JKtheory</w:t>
-      </w:r>
-      <w:proofErr w:type="spellEnd"/>
-      <w:r>
-        <w:rPr>
-          <w:rFonts w:ascii="Roboto" w:hAnsi="Roboto"/>
           <w:b/>
           <w:bCs/>
         </w:rPr>
@@ -2584,7 +2674,6 @@
         <w:rPr>
           <w:rFonts w:ascii="Roboto" w:hAnsi="Roboto"/>
         </w:rPr>
-        <w:lastRenderedPageBreak/>
         <w:t xml:space="preserve">Freelance design and development of websites using PHP, HTML, CSS and </w:t>
       </w:r>
       <w:proofErr w:type="spellStart"/>

--- a/public/download/JoeKramerResume-MachineReadable.docx
+++ b/public/download/JoeKramerResume-MachineReadable.docx
@@ -248,7 +248,16 @@
           <w:sz w:val="22"/>
           <w:szCs w:val="22"/>
         </w:rPr>
-        <w:t>REST APIs - 8 years</w:t>
+        <w:t>JSON</w:t>
+      </w:r>
+      <w:r>
+        <w:rPr>
+          <w:rFonts w:ascii="Arial" w:hAnsi="Arial" w:cs="Arial"/>
+          <w:color w:val="000000"/>
+          <w:sz w:val="22"/>
+          <w:szCs w:val="22"/>
+        </w:rPr>
+        <w:t xml:space="preserve"> - 12 years</w:t>
       </w:r>
     </w:p>
     <w:p>
@@ -274,7 +283,7 @@
           <w:sz w:val="22"/>
           <w:szCs w:val="22"/>
         </w:rPr>
-        <w:t>NodeJS - 8 years</w:t>
+        <w:t>jQuery – 9 years</w:t>
       </w:r>
     </w:p>
     <w:p>
@@ -293,34 +302,14 @@
           <w:szCs w:val="22"/>
         </w:rPr>
       </w:pPr>
-      <w:proofErr w:type="spellStart"/>
-      <w:r>
-        <w:rPr>
-          <w:rFonts w:ascii="Arial" w:hAnsi="Arial" w:cs="Arial"/>
-          <w:color w:val="000000"/>
-          <w:sz w:val="22"/>
-          <w:szCs w:val="22"/>
-        </w:rPr>
-        <w:t>Express</w:t>
-      </w:r>
-      <w:r>
-        <w:rPr>
-          <w:rFonts w:ascii="Arial" w:hAnsi="Arial" w:cs="Arial"/>
-          <w:color w:val="000000"/>
-          <w:sz w:val="22"/>
-          <w:szCs w:val="22"/>
-        </w:rPr>
-        <w:t>JS</w:t>
-      </w:r>
-      <w:proofErr w:type="spellEnd"/>
-      <w:r>
-        <w:rPr>
-          <w:rFonts w:ascii="Arial" w:hAnsi="Arial" w:cs="Arial"/>
-          <w:color w:val="000000"/>
-          <w:sz w:val="22"/>
-          <w:szCs w:val="22"/>
-        </w:rPr>
-        <w:t xml:space="preserve"> - 8 years</w:t>
+      <w:r>
+        <w:rPr>
+          <w:rFonts w:ascii="Arial" w:hAnsi="Arial" w:cs="Arial"/>
+          <w:color w:val="000000"/>
+          <w:sz w:val="22"/>
+          <w:szCs w:val="22"/>
+        </w:rPr>
+        <w:t>REST APIs - 8 years</w:t>
       </w:r>
     </w:p>
     <w:p>
@@ -346,7 +335,7 @@
           <w:sz w:val="22"/>
           <w:szCs w:val="22"/>
         </w:rPr>
-        <w:t>AWS - 8 years</w:t>
+        <w:t>NodeJS - 8 years</w:t>
       </w:r>
     </w:p>
     <w:p>
@@ -365,23 +354,25 @@
           <w:szCs w:val="22"/>
         </w:rPr>
       </w:pPr>
-      <w:r>
-        <w:rPr>
-          <w:rFonts w:ascii="Arial" w:hAnsi="Arial" w:cs="Arial"/>
-          <w:color w:val="000000"/>
-          <w:sz w:val="22"/>
-          <w:szCs w:val="22"/>
-        </w:rPr>
-        <w:t xml:space="preserve">AWS </w:t>
-      </w:r>
-      <w:r>
-        <w:rPr>
-          <w:rFonts w:ascii="Arial" w:hAnsi="Arial" w:cs="Arial"/>
-          <w:color w:val="000000"/>
-          <w:sz w:val="22"/>
-          <w:szCs w:val="22"/>
-        </w:rPr>
-        <w:t>DynamoDB - 6 years</w:t>
+      <w:proofErr w:type="spellStart"/>
+      <w:r>
+        <w:rPr>
+          <w:rFonts w:ascii="Arial" w:hAnsi="Arial" w:cs="Arial"/>
+          <w:color w:val="000000"/>
+          <w:sz w:val="22"/>
+          <w:szCs w:val="22"/>
+        </w:rPr>
+        <w:t>ExpressJS</w:t>
+      </w:r>
+      <w:proofErr w:type="spellEnd"/>
+      <w:r>
+        <w:rPr>
+          <w:rFonts w:ascii="Arial" w:hAnsi="Arial" w:cs="Arial"/>
+          <w:color w:val="000000"/>
+          <w:sz w:val="22"/>
+          <w:szCs w:val="22"/>
+        </w:rPr>
+        <w:t xml:space="preserve"> - 8 years</w:t>
       </w:r>
     </w:p>
     <w:p>
@@ -407,7 +398,7 @@
           <w:sz w:val="22"/>
           <w:szCs w:val="22"/>
         </w:rPr>
-        <w:t>MySQL - 4 years</w:t>
+        <w:t>AWS - 8 years</w:t>
       </w:r>
     </w:p>
     <w:p>
@@ -433,7 +424,16 @@
           <w:sz w:val="22"/>
           <w:szCs w:val="22"/>
         </w:rPr>
-        <w:t>PHP – 4 years</w:t>
+        <w:t xml:space="preserve">AWS </w:t>
+      </w:r>
+      <w:r>
+        <w:rPr>
+          <w:rFonts w:ascii="Arial" w:hAnsi="Arial" w:cs="Arial"/>
+          <w:color w:val="000000"/>
+          <w:sz w:val="22"/>
+          <w:szCs w:val="22"/>
+        </w:rPr>
+        <w:t>DynamoDB - 6 years</w:t>
       </w:r>
     </w:p>
     <w:p>
@@ -459,7 +459,7 @@
           <w:sz w:val="22"/>
           <w:szCs w:val="22"/>
         </w:rPr>
-        <w:t>MongoDB - 2 years</w:t>
+        <w:t>MySQL - 4 years</w:t>
       </w:r>
     </w:p>
     <w:p>
@@ -485,16 +485,7 @@
           <w:sz w:val="22"/>
           <w:szCs w:val="22"/>
         </w:rPr>
-        <w:t>AWS Lambda</w:t>
-      </w:r>
-      <w:r>
-        <w:rPr>
-          <w:rFonts w:ascii="Arial" w:hAnsi="Arial" w:cs="Arial"/>
-          <w:color w:val="000000"/>
-          <w:sz w:val="22"/>
-          <w:szCs w:val="22"/>
-        </w:rPr>
-        <w:t xml:space="preserve"> - 2 years</w:t>
+        <w:t>PHP – 4 years</w:t>
       </w:r>
     </w:p>
     <w:p>
@@ -520,16 +511,7 @@
           <w:sz w:val="22"/>
           <w:szCs w:val="22"/>
         </w:rPr>
-        <w:t>C#.N</w:t>
-      </w:r>
-      <w:r>
-        <w:rPr>
-          <w:rFonts w:ascii="Arial" w:hAnsi="Arial" w:cs="Arial"/>
-          <w:color w:val="000000"/>
-          <w:sz w:val="22"/>
-          <w:szCs w:val="22"/>
-        </w:rPr>
-        <w:t>ET – 2 years</w:t>
+        <w:t>MongoDB - 2 years</w:t>
       </w:r>
     </w:p>
     <w:p>
@@ -548,43 +530,14 @@
           <w:szCs w:val="22"/>
         </w:rPr>
       </w:pPr>
-      <w:proofErr w:type="spellStart"/>
-      <w:r>
-        <w:rPr>
-          <w:rFonts w:ascii="Arial" w:hAnsi="Arial" w:cs="Arial"/>
-          <w:color w:val="000000"/>
-          <w:sz w:val="22"/>
-          <w:szCs w:val="22"/>
-        </w:rPr>
-        <w:t>NextJS</w:t>
-      </w:r>
-      <w:proofErr w:type="spellEnd"/>
-      <w:r>
-        <w:rPr>
-          <w:rFonts w:ascii="Arial" w:hAnsi="Arial" w:cs="Arial"/>
-          <w:color w:val="000000"/>
-          <w:sz w:val="22"/>
-          <w:szCs w:val="22"/>
-        </w:rPr>
-        <w:t xml:space="preserve"> - </w:t>
-      </w:r>
-      <w:r>
-        <w:rPr>
-          <w:rFonts w:ascii="Arial" w:hAnsi="Arial" w:cs="Arial"/>
-          <w:color w:val="000000"/>
-          <w:sz w:val="22"/>
-          <w:szCs w:val="22"/>
-        </w:rPr>
-        <w:t>1</w:t>
-      </w:r>
-      <w:r>
-        <w:rPr>
-          <w:rFonts w:ascii="Arial" w:hAnsi="Arial" w:cs="Arial"/>
-          <w:color w:val="000000"/>
-          <w:sz w:val="22"/>
-          <w:szCs w:val="22"/>
-        </w:rPr>
-        <w:t xml:space="preserve"> year</w:t>
+      <w:r>
+        <w:rPr>
+          <w:rFonts w:ascii="Arial" w:hAnsi="Arial" w:cs="Arial"/>
+          <w:color w:val="000000"/>
+          <w:sz w:val="22"/>
+          <w:szCs w:val="22"/>
+        </w:rPr>
+        <w:t>AWS Lambda - 2 years</w:t>
       </w:r>
     </w:p>
     <w:p>
@@ -610,25 +563,7 @@
           <w:sz w:val="22"/>
           <w:szCs w:val="22"/>
         </w:rPr>
-        <w:t xml:space="preserve">ReactJS - </w:t>
-      </w:r>
-      <w:r>
-        <w:rPr>
-          <w:rFonts w:ascii="Arial" w:hAnsi="Arial" w:cs="Arial"/>
-          <w:color w:val="000000"/>
-          <w:sz w:val="22"/>
-          <w:szCs w:val="22"/>
-        </w:rPr>
-        <w:t>1</w:t>
-      </w:r>
-      <w:r>
-        <w:rPr>
-          <w:rFonts w:ascii="Arial" w:hAnsi="Arial" w:cs="Arial"/>
-          <w:color w:val="000000"/>
-          <w:sz w:val="22"/>
-          <w:szCs w:val="22"/>
-        </w:rPr>
-        <w:t xml:space="preserve"> year</w:t>
+        <w:t>C#.NET – 2 years</w:t>
       </w:r>
     </w:p>
     <w:p>
@@ -647,14 +582,43 @@
           <w:szCs w:val="22"/>
         </w:rPr>
       </w:pPr>
-      <w:r>
-        <w:rPr>
-          <w:rFonts w:ascii="Arial" w:hAnsi="Arial" w:cs="Arial"/>
-          <w:color w:val="000000"/>
-          <w:sz w:val="22"/>
-          <w:szCs w:val="22"/>
-        </w:rPr>
-        <w:t>TypeScript - 1 year</w:t>
+      <w:proofErr w:type="spellStart"/>
+      <w:r>
+        <w:rPr>
+          <w:rFonts w:ascii="Arial" w:hAnsi="Arial" w:cs="Arial"/>
+          <w:color w:val="000000"/>
+          <w:sz w:val="22"/>
+          <w:szCs w:val="22"/>
+        </w:rPr>
+        <w:t>NextJS</w:t>
+      </w:r>
+      <w:proofErr w:type="spellEnd"/>
+      <w:r>
+        <w:rPr>
+          <w:rFonts w:ascii="Arial" w:hAnsi="Arial" w:cs="Arial"/>
+          <w:color w:val="000000"/>
+          <w:sz w:val="22"/>
+          <w:szCs w:val="22"/>
+        </w:rPr>
+        <w:t xml:space="preserve"> - </w:t>
+      </w:r>
+      <w:r>
+        <w:rPr>
+          <w:rFonts w:ascii="Arial" w:hAnsi="Arial" w:cs="Arial"/>
+          <w:color w:val="000000"/>
+          <w:sz w:val="22"/>
+          <w:szCs w:val="22"/>
+        </w:rPr>
+        <w:t>1</w:t>
+      </w:r>
+      <w:r>
+        <w:rPr>
+          <w:rFonts w:ascii="Arial" w:hAnsi="Arial" w:cs="Arial"/>
+          <w:color w:val="000000"/>
+          <w:sz w:val="22"/>
+          <w:szCs w:val="22"/>
+        </w:rPr>
+        <w:t xml:space="preserve"> year</w:t>
       </w:r>
     </w:p>
     <w:p>
@@ -673,25 +637,32 @@
           <w:szCs w:val="22"/>
         </w:rPr>
       </w:pPr>
-      <w:proofErr w:type="spellStart"/>
-      <w:r>
-        <w:rPr>
-          <w:rFonts w:ascii="Arial" w:hAnsi="Arial" w:cs="Arial"/>
-          <w:color w:val="000000"/>
-          <w:sz w:val="22"/>
-          <w:szCs w:val="22"/>
-        </w:rPr>
-        <w:t>GraphQL</w:t>
-      </w:r>
-      <w:proofErr w:type="spellEnd"/>
-      <w:r>
-        <w:rPr>
-          <w:rFonts w:ascii="Arial" w:hAnsi="Arial" w:cs="Arial"/>
-          <w:color w:val="000000"/>
-          <w:sz w:val="22"/>
-          <w:szCs w:val="22"/>
-        </w:rPr>
-        <w:t xml:space="preserve"> - 1 year</w:t>
+      <w:r>
+        <w:rPr>
+          <w:rFonts w:ascii="Arial" w:hAnsi="Arial" w:cs="Arial"/>
+          <w:color w:val="000000"/>
+          <w:sz w:val="22"/>
+          <w:szCs w:val="22"/>
+        </w:rPr>
+        <w:t xml:space="preserve">ReactJS - </w:t>
+      </w:r>
+      <w:r>
+        <w:rPr>
+          <w:rFonts w:ascii="Arial" w:hAnsi="Arial" w:cs="Arial"/>
+          <w:color w:val="000000"/>
+          <w:sz w:val="22"/>
+          <w:szCs w:val="22"/>
+        </w:rPr>
+        <w:t>1</w:t>
+      </w:r>
+      <w:r>
+        <w:rPr>
+          <w:rFonts w:ascii="Arial" w:hAnsi="Arial" w:cs="Arial"/>
+          <w:color w:val="000000"/>
+          <w:sz w:val="22"/>
+          <w:szCs w:val="22"/>
+        </w:rPr>
+        <w:t xml:space="preserve"> year</w:t>
       </w:r>
     </w:p>
     <w:p>
@@ -717,6 +688,69 @@
           <w:sz w:val="22"/>
           <w:szCs w:val="22"/>
         </w:rPr>
+        <w:t>TypeScript - 1 year</w:t>
+      </w:r>
+    </w:p>
+    <w:p>
+      <w:pPr>
+        <w:pStyle w:val="NormalWeb"/>
+        <w:numPr>
+          <w:ilvl w:val="0"/>
+          <w:numId w:val="4"/>
+        </w:numPr>
+        <w:spacing w:before="0" w:beforeAutospacing="0" w:after="0" w:afterAutospacing="0"/>
+        <w:textAlignment w:val="baseline"/>
+        <w:rPr>
+          <w:rFonts w:ascii="Arial" w:hAnsi="Arial" w:cs="Arial"/>
+          <w:color w:val="000000"/>
+          <w:sz w:val="22"/>
+          <w:szCs w:val="22"/>
+        </w:rPr>
+      </w:pPr>
+      <w:proofErr w:type="spellStart"/>
+      <w:r>
+        <w:rPr>
+          <w:rFonts w:ascii="Arial" w:hAnsi="Arial" w:cs="Arial"/>
+          <w:color w:val="000000"/>
+          <w:sz w:val="22"/>
+          <w:szCs w:val="22"/>
+        </w:rPr>
+        <w:t>GraphQL</w:t>
+      </w:r>
+      <w:proofErr w:type="spellEnd"/>
+      <w:r>
+        <w:rPr>
+          <w:rFonts w:ascii="Arial" w:hAnsi="Arial" w:cs="Arial"/>
+          <w:color w:val="000000"/>
+          <w:sz w:val="22"/>
+          <w:szCs w:val="22"/>
+        </w:rPr>
+        <w:t xml:space="preserve"> - 1 year</w:t>
+      </w:r>
+    </w:p>
+    <w:p>
+      <w:pPr>
+        <w:pStyle w:val="NormalWeb"/>
+        <w:numPr>
+          <w:ilvl w:val="0"/>
+          <w:numId w:val="4"/>
+        </w:numPr>
+        <w:spacing w:before="0" w:beforeAutospacing="0" w:after="0" w:afterAutospacing="0"/>
+        <w:textAlignment w:val="baseline"/>
+        <w:rPr>
+          <w:rFonts w:ascii="Arial" w:hAnsi="Arial" w:cs="Arial"/>
+          <w:color w:val="000000"/>
+          <w:sz w:val="22"/>
+          <w:szCs w:val="22"/>
+        </w:rPr>
+      </w:pPr>
+      <w:r>
+        <w:rPr>
+          <w:rFonts w:ascii="Arial" w:hAnsi="Arial" w:cs="Arial"/>
+          <w:color w:val="000000"/>
+          <w:sz w:val="22"/>
+          <w:szCs w:val="22"/>
+        </w:rPr>
         <w:t>D3JS - 1 year</w:t>
       </w:r>
     </w:p>
@@ -879,31 +913,37 @@
         <w:rPr>
           <w:rFonts w:ascii="Roboto" w:hAnsi="Roboto"/>
         </w:rPr>
-        <w:t>Leading Front End development with offshore team on an innovative next generation security solution for enterprises that encrypts, injects rights management, and traceability into documents. Working with clients on testing, implementation, and features.</w:t>
-      </w:r>
-    </w:p>
-    <w:p>
-      <w:pPr>
-        <w:rPr>
-          <w:rFonts w:ascii="Roboto" w:hAnsi="Roboto"/>
-        </w:rPr>
-      </w:pPr>
-    </w:p>
-    <w:p>
-      <w:pPr>
-        <w:rPr>
-          <w:rFonts w:ascii="Roboto" w:hAnsi="Roboto"/>
-          <w:b/>
-          <w:bCs/>
-        </w:rPr>
-      </w:pPr>
-      <w:r>
-        <w:rPr>
-          <w:rFonts w:ascii="Roboto" w:hAnsi="Roboto"/>
-          <w:b/>
-          <w:bCs/>
+        <w:t xml:space="preserve">Leading Front End development with offshore team on an innovative next generation security solution for enterprises that encrypts, injects rights management, and </w:t>
+      </w:r>
+      <w:r>
+        <w:rPr>
+          <w:rFonts w:ascii="Roboto" w:hAnsi="Roboto"/>
         </w:rPr>
         <w:lastRenderedPageBreak/>
+        <w:t>traceability into documents. Working with clients on testing, implementation, and features.</w:t>
+      </w:r>
+    </w:p>
+    <w:p>
+      <w:pPr>
+        <w:rPr>
+          <w:rFonts w:ascii="Roboto" w:hAnsi="Roboto"/>
+        </w:rPr>
+      </w:pPr>
+    </w:p>
+    <w:p>
+      <w:pPr>
+        <w:rPr>
+          <w:rFonts w:ascii="Roboto" w:hAnsi="Roboto"/>
+          <w:b/>
+          <w:bCs/>
+        </w:rPr>
+      </w:pPr>
+      <w:r>
+        <w:rPr>
+          <w:rFonts w:ascii="Roboto" w:hAnsi="Roboto"/>
+          <w:b/>
+          <w:bCs/>
+        </w:rPr>
         <w:t xml:space="preserve">10/2020 - </w:t>
       </w:r>
       <w:r>
@@ -1483,165 +1523,788 @@
           <w:b/>
           <w:bCs/>
         </w:rPr>
+        <w:t>Nikola Advanced Research Laboratories Inc</w:t>
+      </w:r>
+    </w:p>
+    <w:p>
+      <w:pPr>
+        <w:rPr>
+          <w:rFonts w:ascii="Roboto" w:hAnsi="Roboto"/>
+        </w:rPr>
+      </w:pPr>
+      <w:r>
+        <w:rPr>
+          <w:rFonts w:ascii="Roboto" w:hAnsi="Roboto"/>
+        </w:rPr>
+        <w:t xml:space="preserve">Designed and built NodeJS, </w:t>
+      </w:r>
+      <w:proofErr w:type="spellStart"/>
+      <w:r>
+        <w:rPr>
+          <w:rFonts w:ascii="Roboto" w:hAnsi="Roboto"/>
+        </w:rPr>
+        <w:t>NextJS</w:t>
+      </w:r>
+      <w:proofErr w:type="spellEnd"/>
+      <w:r>
+        <w:rPr>
+          <w:rFonts w:ascii="Roboto" w:hAnsi="Roboto"/>
+        </w:rPr>
+        <w:t>, ReactJS apps deployed on AWS for a variety of clients. Recruited, hired, trained, managed a cross functional team of 12. Sales, fund raising, and partnering with a gov contractor for RFPs.</w:t>
+      </w:r>
+    </w:p>
+    <w:p>
+      <w:pPr>
+        <w:rPr>
+          <w:rFonts w:ascii="Roboto" w:hAnsi="Roboto"/>
+        </w:rPr>
+      </w:pPr>
+    </w:p>
+    <w:p>
+      <w:pPr>
+        <w:rPr>
+          <w:rFonts w:ascii="Roboto" w:hAnsi="Roboto"/>
+        </w:rPr>
+      </w:pPr>
+    </w:p>
+    <w:p>
+      <w:pPr>
+        <w:rPr>
+          <w:rFonts w:ascii="Roboto" w:hAnsi="Roboto"/>
+        </w:rPr>
+      </w:pPr>
+    </w:p>
+    <w:p>
+      <w:pPr>
+        <w:rPr>
+          <w:rFonts w:ascii="Roboto" w:hAnsi="Roboto"/>
+        </w:rPr>
+      </w:pPr>
+    </w:p>
+    <w:p>
+      <w:pPr>
+        <w:rPr>
+          <w:rFonts w:ascii="Roboto" w:hAnsi="Roboto"/>
+        </w:rPr>
+      </w:pPr>
+    </w:p>
+    <w:p>
+      <w:pPr>
+        <w:rPr>
+          <w:rFonts w:ascii="Roboto" w:hAnsi="Roboto"/>
+        </w:rPr>
+      </w:pPr>
+    </w:p>
+    <w:p>
+      <w:pPr>
+        <w:rPr>
+          <w:rFonts w:ascii="Roboto" w:hAnsi="Roboto"/>
+        </w:rPr>
+      </w:pPr>
+    </w:p>
+    <w:p>
+      <w:pPr>
+        <w:rPr>
+          <w:rFonts w:ascii="Roboto" w:hAnsi="Roboto"/>
+        </w:rPr>
+      </w:pPr>
+    </w:p>
+    <w:p>
+      <w:pPr>
+        <w:rPr>
+          <w:rFonts w:ascii="Roboto" w:hAnsi="Roboto"/>
+          <w:b/>
+          <w:bCs/>
+        </w:rPr>
+      </w:pPr>
+      <w:r>
+        <w:rPr>
+          <w:rFonts w:ascii="Roboto" w:hAnsi="Roboto"/>
+          <w:b/>
+          <w:bCs/>
+        </w:rPr>
+        <w:t>09/</w:t>
+      </w:r>
+      <w:r>
+        <w:rPr>
+          <w:rFonts w:ascii="Roboto" w:hAnsi="Roboto"/>
+          <w:b/>
+          <w:bCs/>
+        </w:rPr>
+        <w:t>201</w:t>
+      </w:r>
+      <w:r>
+        <w:rPr>
+          <w:rFonts w:ascii="Roboto" w:hAnsi="Roboto"/>
+          <w:b/>
+          <w:bCs/>
+        </w:rPr>
+        <w:t>4</w:t>
+      </w:r>
+      <w:r>
+        <w:rPr>
+          <w:rFonts w:ascii="Roboto" w:hAnsi="Roboto"/>
+          <w:b/>
+          <w:bCs/>
+        </w:rPr>
+        <w:t xml:space="preserve"> - </w:t>
+      </w:r>
+      <w:r>
+        <w:rPr>
+          <w:rFonts w:ascii="Roboto" w:hAnsi="Roboto"/>
+          <w:b/>
+          <w:bCs/>
+        </w:rPr>
+        <w:t>0</w:t>
+      </w:r>
+      <w:r>
+        <w:rPr>
+          <w:rFonts w:ascii="Roboto" w:hAnsi="Roboto"/>
+          <w:b/>
+          <w:bCs/>
+        </w:rPr>
+        <w:t>1/2018</w:t>
+      </w:r>
+    </w:p>
+    <w:p>
+      <w:pPr>
+        <w:rPr>
+          <w:rFonts w:ascii="Roboto" w:hAnsi="Roboto"/>
+          <w:b/>
+          <w:bCs/>
+        </w:rPr>
+      </w:pPr>
+      <w:r>
+        <w:rPr>
+          <w:rFonts w:ascii="Roboto" w:hAnsi="Roboto"/>
+          <w:b/>
+          <w:bCs/>
+        </w:rPr>
+        <w:t>SVP Engineering</w:t>
+      </w:r>
+    </w:p>
+    <w:p>
+      <w:pPr>
+        <w:rPr>
+          <w:rFonts w:ascii="Roboto" w:hAnsi="Roboto"/>
+          <w:b/>
+          <w:bCs/>
+        </w:rPr>
+      </w:pPr>
+      <w:proofErr w:type="spellStart"/>
+      <w:r>
+        <w:rPr>
+          <w:rFonts w:ascii="Roboto" w:hAnsi="Roboto"/>
+          <w:b/>
+          <w:bCs/>
+        </w:rPr>
+        <w:t>Kerv</w:t>
+      </w:r>
+      <w:proofErr w:type="spellEnd"/>
+      <w:r>
+        <w:rPr>
+          <w:rFonts w:ascii="Roboto" w:hAnsi="Roboto"/>
+          <w:b/>
+          <w:bCs/>
+        </w:rPr>
+        <w:t xml:space="preserve"> Interactive</w:t>
+      </w:r>
+    </w:p>
+    <w:p>
+      <w:pPr>
+        <w:rPr>
+          <w:rFonts w:ascii="Roboto" w:hAnsi="Roboto"/>
+        </w:rPr>
+      </w:pPr>
+      <w:r>
+        <w:rPr>
+          <w:rFonts w:ascii="Roboto" w:hAnsi="Roboto"/>
+        </w:rPr>
+        <w:t xml:space="preserve">Designed and built award winning, next gen, video player agnostic, interactive AdTech from scratch with NodeJS, </w:t>
+      </w:r>
+      <w:proofErr w:type="spellStart"/>
+      <w:r>
+        <w:rPr>
+          <w:rFonts w:ascii="Roboto" w:hAnsi="Roboto"/>
+        </w:rPr>
+        <w:t>ExpressJS</w:t>
+      </w:r>
+      <w:proofErr w:type="spellEnd"/>
+      <w:r>
+        <w:rPr>
+          <w:rFonts w:ascii="Roboto" w:hAnsi="Roboto"/>
+        </w:rPr>
+        <w:t>, VAST, VPAID, AWS. Built a custom platform for content and campaign configuration. Recruited, hired, trained, and managed engineering team of 9. Sales Engineer for client demos and integrations as well as company M&amp;A events including due diligence.</w:t>
+      </w:r>
+    </w:p>
+    <w:p>
+      <w:pPr>
+        <w:rPr>
+          <w:rFonts w:ascii="Roboto" w:hAnsi="Roboto"/>
+        </w:rPr>
+      </w:pPr>
+    </w:p>
+    <w:p>
+      <w:pPr>
+        <w:rPr>
+          <w:rFonts w:ascii="Roboto" w:hAnsi="Roboto"/>
+          <w:b/>
+          <w:bCs/>
+        </w:rPr>
+      </w:pPr>
+      <w:r>
+        <w:rPr>
+          <w:rFonts w:ascii="Roboto" w:hAnsi="Roboto"/>
+          <w:b/>
+          <w:bCs/>
+        </w:rPr>
+        <w:t>0</w:t>
+      </w:r>
+      <w:r>
+        <w:rPr>
+          <w:rFonts w:ascii="Roboto" w:hAnsi="Roboto"/>
+          <w:b/>
+          <w:bCs/>
+        </w:rPr>
+        <w:t xml:space="preserve">7/2013 - </w:t>
+      </w:r>
+      <w:r>
+        <w:rPr>
+          <w:rFonts w:ascii="Roboto" w:hAnsi="Roboto"/>
+          <w:b/>
+          <w:bCs/>
+        </w:rPr>
+        <w:t>0</w:t>
+      </w:r>
+      <w:r>
+        <w:rPr>
+          <w:rFonts w:ascii="Roboto" w:hAnsi="Roboto"/>
+          <w:b/>
+          <w:bCs/>
+        </w:rPr>
+        <w:t>9/2014</w:t>
+      </w:r>
+    </w:p>
+    <w:p>
+      <w:pPr>
+        <w:rPr>
+          <w:rFonts w:ascii="Roboto" w:hAnsi="Roboto"/>
+          <w:b/>
+          <w:bCs/>
+        </w:rPr>
+      </w:pPr>
+      <w:r>
+        <w:rPr>
+          <w:rFonts w:ascii="Roboto" w:hAnsi="Roboto"/>
+          <w:b/>
+          <w:bCs/>
+        </w:rPr>
+        <w:t>Software Engineer</w:t>
+      </w:r>
+    </w:p>
+    <w:p>
+      <w:pPr>
+        <w:rPr>
+          <w:rFonts w:ascii="Roboto" w:hAnsi="Roboto"/>
+          <w:b/>
+          <w:bCs/>
+        </w:rPr>
+      </w:pPr>
+      <w:r>
+        <w:rPr>
+          <w:rFonts w:ascii="Roboto" w:hAnsi="Roboto"/>
+          <w:b/>
+          <w:bCs/>
+        </w:rPr>
+        <w:t>Junta</w:t>
+      </w:r>
+    </w:p>
+    <w:p>
+      <w:pPr>
+        <w:rPr>
+          <w:rFonts w:ascii="Roboto" w:hAnsi="Roboto"/>
+        </w:rPr>
+      </w:pPr>
+      <w:r>
+        <w:rPr>
+          <w:rFonts w:ascii="Roboto" w:hAnsi="Roboto"/>
+        </w:rPr>
+        <w:t>Built a custom CMS platform with PHP, Symfony2. Built UI of video heavy web apps.</w:t>
+      </w:r>
+    </w:p>
+    <w:p>
+      <w:pPr>
+        <w:rPr>
+          <w:rFonts w:ascii="Roboto" w:hAnsi="Roboto"/>
+        </w:rPr>
+      </w:pPr>
+    </w:p>
+    <w:p>
+      <w:pPr>
+        <w:rPr>
+          <w:rFonts w:ascii="Roboto" w:hAnsi="Roboto"/>
+          <w:b/>
+          <w:bCs/>
+        </w:rPr>
+      </w:pPr>
+      <w:r>
+        <w:rPr>
+          <w:rFonts w:ascii="Roboto" w:hAnsi="Roboto"/>
+          <w:b/>
+          <w:bCs/>
+        </w:rPr>
+        <w:t>04/</w:t>
+      </w:r>
+      <w:r>
+        <w:rPr>
+          <w:rFonts w:ascii="Roboto" w:hAnsi="Roboto"/>
+          <w:b/>
+          <w:bCs/>
+        </w:rPr>
+        <w:t xml:space="preserve">2013 </w:t>
+      </w:r>
+      <w:r>
+        <w:rPr>
+          <w:rFonts w:ascii="Roboto" w:hAnsi="Roboto"/>
+          <w:b/>
+          <w:bCs/>
+        </w:rPr>
+        <w:t>–</w:t>
+      </w:r>
+      <w:r>
+        <w:rPr>
+          <w:rFonts w:ascii="Roboto" w:hAnsi="Roboto"/>
+          <w:b/>
+          <w:bCs/>
+        </w:rPr>
+        <w:t xml:space="preserve"> </w:t>
+      </w:r>
+      <w:r>
+        <w:rPr>
+          <w:rFonts w:ascii="Roboto" w:hAnsi="Roboto"/>
+          <w:b/>
+          <w:bCs/>
+        </w:rPr>
+        <w:t>06/</w:t>
+      </w:r>
+      <w:r>
+        <w:rPr>
+          <w:rFonts w:ascii="Roboto" w:hAnsi="Roboto"/>
+          <w:b/>
+          <w:bCs/>
+        </w:rPr>
+        <w:t>2013</w:t>
+      </w:r>
+    </w:p>
+    <w:p>
+      <w:pPr>
+        <w:rPr>
+          <w:rFonts w:ascii="Roboto" w:hAnsi="Roboto"/>
+          <w:b/>
+          <w:bCs/>
+        </w:rPr>
+      </w:pPr>
+      <w:r>
+        <w:rPr>
+          <w:rFonts w:ascii="Roboto" w:hAnsi="Roboto"/>
+          <w:b/>
+          <w:bCs/>
+        </w:rPr>
+        <w:t>Web Developer</w:t>
+      </w:r>
+    </w:p>
+    <w:p>
+      <w:pPr>
+        <w:rPr>
+          <w:rFonts w:ascii="Roboto" w:hAnsi="Roboto"/>
+          <w:b/>
+          <w:bCs/>
+        </w:rPr>
+      </w:pPr>
+      <w:r>
+        <w:rPr>
+          <w:rFonts w:ascii="Roboto" w:hAnsi="Roboto"/>
+          <w:b/>
+          <w:bCs/>
+        </w:rPr>
+        <w:t>Florida Virtual School</w:t>
+      </w:r>
+    </w:p>
+    <w:p>
+      <w:pPr>
+        <w:rPr>
+          <w:rFonts w:ascii="Roboto" w:hAnsi="Roboto"/>
+        </w:rPr>
+      </w:pPr>
+      <w:r>
+        <w:rPr>
+          <w:rFonts w:ascii="Roboto" w:hAnsi="Roboto"/>
+        </w:rPr>
+        <w:t>Front End Development debugging and testing code for online educational courses as well as reverse engineering Flash based components into HTML5 and JavaScript.</w:t>
+      </w:r>
+    </w:p>
+    <w:p>
+      <w:pPr>
+        <w:rPr>
+          <w:rFonts w:ascii="Roboto" w:hAnsi="Roboto"/>
+        </w:rPr>
+      </w:pPr>
+    </w:p>
+    <w:p>
+      <w:pPr>
+        <w:rPr>
+          <w:rFonts w:ascii="Roboto" w:hAnsi="Roboto"/>
+          <w:b/>
+          <w:bCs/>
+        </w:rPr>
+      </w:pPr>
+      <w:r>
+        <w:rPr>
+          <w:rFonts w:ascii="Roboto" w:hAnsi="Roboto"/>
+          <w:b/>
+          <w:bCs/>
+        </w:rPr>
+        <w:t>12/</w:t>
+      </w:r>
+      <w:r>
+        <w:rPr>
+          <w:rFonts w:ascii="Roboto" w:hAnsi="Roboto"/>
+          <w:b/>
+          <w:bCs/>
+        </w:rPr>
+        <w:t xml:space="preserve">2012 </w:t>
+      </w:r>
+      <w:r>
+        <w:rPr>
+          <w:rFonts w:ascii="Roboto" w:hAnsi="Roboto"/>
+          <w:b/>
+          <w:bCs/>
+        </w:rPr>
+        <w:t>–</w:t>
+      </w:r>
+      <w:r>
+        <w:rPr>
+          <w:rFonts w:ascii="Roboto" w:hAnsi="Roboto"/>
+          <w:b/>
+          <w:bCs/>
+        </w:rPr>
+        <w:t xml:space="preserve"> </w:t>
+      </w:r>
+      <w:r>
+        <w:rPr>
+          <w:rFonts w:ascii="Roboto" w:hAnsi="Roboto"/>
+          <w:b/>
+          <w:bCs/>
+        </w:rPr>
+        <w:t>04/</w:t>
+      </w:r>
+      <w:r>
+        <w:rPr>
+          <w:rFonts w:ascii="Roboto" w:hAnsi="Roboto"/>
+          <w:b/>
+          <w:bCs/>
+        </w:rPr>
+        <w:t>2013</w:t>
+      </w:r>
+    </w:p>
+    <w:p>
+      <w:pPr>
+        <w:rPr>
+          <w:rFonts w:ascii="Roboto" w:hAnsi="Roboto"/>
+          <w:b/>
+          <w:bCs/>
+        </w:rPr>
+      </w:pPr>
+      <w:r>
+        <w:rPr>
+          <w:rFonts w:ascii="Roboto" w:hAnsi="Roboto"/>
+          <w:b/>
+          <w:bCs/>
+        </w:rPr>
+        <w:t>Web Developer</w:t>
+      </w:r>
+    </w:p>
+    <w:p>
+      <w:pPr>
+        <w:rPr>
+          <w:rFonts w:ascii="Roboto" w:hAnsi="Roboto"/>
+          <w:b/>
+          <w:bCs/>
+        </w:rPr>
+      </w:pPr>
+      <w:r>
+        <w:rPr>
+          <w:rFonts w:ascii="Roboto" w:hAnsi="Roboto"/>
+          <w:b/>
+          <w:bCs/>
+        </w:rPr>
+        <w:t xml:space="preserve">Container </w:t>
+      </w:r>
+      <w:proofErr w:type="spellStart"/>
+      <w:r>
+        <w:rPr>
+          <w:rFonts w:ascii="Roboto" w:hAnsi="Roboto"/>
+          <w:b/>
+          <w:bCs/>
+        </w:rPr>
+        <w:t>Centralen</w:t>
+      </w:r>
+      <w:proofErr w:type="spellEnd"/>
+    </w:p>
+    <w:p>
+      <w:pPr>
+        <w:rPr>
+          <w:rFonts w:ascii="Roboto" w:hAnsi="Roboto"/>
+        </w:rPr>
+      </w:pPr>
+      <w:r>
+        <w:rPr>
+          <w:rFonts w:ascii="Roboto" w:hAnsi="Roboto"/>
+        </w:rPr>
+        <w:t xml:space="preserve">Full Stack Development designing and building a custom web application from scratch in C#.NET that has a public corporate home site as well as an authorized area for </w:t>
+      </w:r>
+      <w:r>
+        <w:rPr>
+          <w:rFonts w:ascii="Roboto" w:hAnsi="Roboto"/>
+        </w:rPr>
         <w:lastRenderedPageBreak/>
-        <w:t>Nikola Advanced Research Laboratories Inc</w:t>
-      </w:r>
-    </w:p>
-    <w:p>
-      <w:pPr>
-        <w:rPr>
-          <w:rFonts w:ascii="Roboto" w:hAnsi="Roboto"/>
-        </w:rPr>
-      </w:pPr>
-      <w:r>
-        <w:rPr>
-          <w:rFonts w:ascii="Roboto" w:hAnsi="Roboto"/>
-        </w:rPr>
-        <w:t xml:space="preserve">Designed and built NodeJS, </w:t>
-      </w:r>
+        <w:t xml:space="preserve">customers and employees to manage data and accounts. Business Analysis, application architecture, database design, </w:t>
+      </w:r>
+      <w:proofErr w:type="gramStart"/>
+      <w:r>
+        <w:rPr>
+          <w:rFonts w:ascii="Roboto" w:hAnsi="Roboto"/>
+        </w:rPr>
+        <w:t>web</w:t>
+      </w:r>
+      <w:proofErr w:type="gramEnd"/>
+      <w:r>
+        <w:rPr>
+          <w:rFonts w:ascii="Roboto" w:hAnsi="Roboto"/>
+        </w:rPr>
+        <w:t xml:space="preserve"> and graphic design. Initiated getting Git / GitHub implemented for our source control.</w:t>
+      </w:r>
+    </w:p>
+    <w:p>
+      <w:pPr>
+        <w:rPr>
+          <w:rFonts w:ascii="Roboto" w:hAnsi="Roboto"/>
+        </w:rPr>
+      </w:pPr>
+    </w:p>
+    <w:p>
+      <w:pPr>
+        <w:rPr>
+          <w:rFonts w:ascii="Roboto" w:hAnsi="Roboto"/>
+          <w:b/>
+          <w:bCs/>
+        </w:rPr>
+      </w:pPr>
+      <w:r>
+        <w:rPr>
+          <w:rFonts w:ascii="Roboto" w:hAnsi="Roboto"/>
+          <w:b/>
+          <w:bCs/>
+        </w:rPr>
+        <w:t>05/</w:t>
+      </w:r>
+      <w:r>
+        <w:rPr>
+          <w:rFonts w:ascii="Roboto" w:hAnsi="Roboto"/>
+          <w:b/>
+          <w:bCs/>
+        </w:rPr>
+        <w:t xml:space="preserve">2012 </w:t>
+      </w:r>
+      <w:r>
+        <w:rPr>
+          <w:rFonts w:ascii="Roboto" w:hAnsi="Roboto"/>
+          <w:b/>
+          <w:bCs/>
+        </w:rPr>
+        <w:t>–</w:t>
+      </w:r>
+      <w:r>
+        <w:rPr>
+          <w:rFonts w:ascii="Roboto" w:hAnsi="Roboto"/>
+          <w:b/>
+          <w:bCs/>
+        </w:rPr>
+        <w:t xml:space="preserve"> </w:t>
+      </w:r>
+      <w:r>
+        <w:rPr>
+          <w:rFonts w:ascii="Roboto" w:hAnsi="Roboto"/>
+          <w:b/>
+          <w:bCs/>
+        </w:rPr>
+        <w:t>09/</w:t>
+      </w:r>
+      <w:r>
+        <w:rPr>
+          <w:rFonts w:ascii="Roboto" w:hAnsi="Roboto"/>
+          <w:b/>
+          <w:bCs/>
+        </w:rPr>
+        <w:t>2012</w:t>
+      </w:r>
+    </w:p>
+    <w:p>
+      <w:pPr>
+        <w:rPr>
+          <w:rFonts w:ascii="Roboto" w:hAnsi="Roboto"/>
+          <w:b/>
+          <w:bCs/>
+        </w:rPr>
+      </w:pPr>
+      <w:r>
+        <w:rPr>
+          <w:rFonts w:ascii="Roboto" w:hAnsi="Roboto"/>
+          <w:b/>
+          <w:bCs/>
+        </w:rPr>
+        <w:t>Team Lead Front End Developer</w:t>
+      </w:r>
+    </w:p>
+    <w:p>
+      <w:pPr>
+        <w:rPr>
+          <w:rFonts w:ascii="Roboto" w:hAnsi="Roboto"/>
+          <w:b/>
+          <w:bCs/>
+        </w:rPr>
+      </w:pPr>
       <w:proofErr w:type="spellStart"/>
       <w:r>
         <w:rPr>
           <w:rFonts w:ascii="Roboto" w:hAnsi="Roboto"/>
-        </w:rPr>
-        <w:t>NextJS</w:t>
+          <w:b/>
+          <w:bCs/>
+        </w:rPr>
+        <w:t>FlightScope</w:t>
       </w:r>
       <w:proofErr w:type="spellEnd"/>
-      <w:r>
-        <w:rPr>
-          <w:rFonts w:ascii="Roboto" w:hAnsi="Roboto"/>
-        </w:rPr>
-        <w:t>, ReactJS apps deployed on AWS for a variety of clients. Recruited, hired, trained, managed a cross functional team of 12. Sales, fund raising, and partnering with a gov contractor for RFPs.</w:t>
-      </w:r>
-    </w:p>
-    <w:p>
-      <w:pPr>
-        <w:rPr>
-          <w:rFonts w:ascii="Roboto" w:hAnsi="Roboto"/>
-        </w:rPr>
-      </w:pPr>
-    </w:p>
-    <w:p>
-      <w:pPr>
-        <w:rPr>
-          <w:rFonts w:ascii="Roboto" w:hAnsi="Roboto"/>
-        </w:rPr>
-      </w:pPr>
-    </w:p>
-    <w:p>
-      <w:pPr>
-        <w:rPr>
-          <w:rFonts w:ascii="Roboto" w:hAnsi="Roboto"/>
-        </w:rPr>
-      </w:pPr>
-    </w:p>
-    <w:p>
-      <w:pPr>
-        <w:rPr>
-          <w:rFonts w:ascii="Roboto" w:hAnsi="Roboto"/>
-        </w:rPr>
-      </w:pPr>
-    </w:p>
-    <w:p>
-      <w:pPr>
-        <w:rPr>
-          <w:rFonts w:ascii="Roboto" w:hAnsi="Roboto"/>
-        </w:rPr>
-      </w:pPr>
-    </w:p>
-    <w:p>
-      <w:pPr>
-        <w:rPr>
-          <w:rFonts w:ascii="Roboto" w:hAnsi="Roboto"/>
-        </w:rPr>
-      </w:pPr>
-    </w:p>
-    <w:p>
-      <w:pPr>
-        <w:rPr>
-          <w:rFonts w:ascii="Roboto" w:hAnsi="Roboto"/>
-        </w:rPr>
-      </w:pPr>
-    </w:p>
-    <w:p>
-      <w:pPr>
-        <w:rPr>
-          <w:rFonts w:ascii="Roboto" w:hAnsi="Roboto"/>
-        </w:rPr>
-      </w:pPr>
-    </w:p>
-    <w:p>
-      <w:pPr>
-        <w:rPr>
-          <w:rFonts w:ascii="Roboto" w:hAnsi="Roboto"/>
-          <w:b/>
-          <w:bCs/>
-        </w:rPr>
-      </w:pPr>
-      <w:r>
-        <w:rPr>
-          <w:rFonts w:ascii="Roboto" w:hAnsi="Roboto"/>
-          <w:b/>
-          <w:bCs/>
-        </w:rPr>
-        <w:t>09/</w:t>
-      </w:r>
-      <w:r>
-        <w:rPr>
-          <w:rFonts w:ascii="Roboto" w:hAnsi="Roboto"/>
-          <w:b/>
-          <w:bCs/>
-        </w:rPr>
-        <w:t>201</w:t>
-      </w:r>
-      <w:r>
-        <w:rPr>
-          <w:rFonts w:ascii="Roboto" w:hAnsi="Roboto"/>
-          <w:b/>
-          <w:bCs/>
-        </w:rPr>
-        <w:t>4</w:t>
-      </w:r>
-      <w:r>
-        <w:rPr>
-          <w:rFonts w:ascii="Roboto" w:hAnsi="Roboto"/>
-          <w:b/>
-          <w:bCs/>
-        </w:rPr>
-        <w:t xml:space="preserve"> - </w:t>
-      </w:r>
-      <w:r>
-        <w:rPr>
-          <w:rFonts w:ascii="Roboto" w:hAnsi="Roboto"/>
-          <w:b/>
-          <w:bCs/>
-        </w:rPr>
-        <w:t>0</w:t>
-      </w:r>
-      <w:r>
-        <w:rPr>
-          <w:rFonts w:ascii="Roboto" w:hAnsi="Roboto"/>
-          <w:b/>
-          <w:bCs/>
-        </w:rPr>
-        <w:t>1/2018</w:t>
-      </w:r>
-    </w:p>
-    <w:p>
-      <w:pPr>
-        <w:rPr>
-          <w:rFonts w:ascii="Roboto" w:hAnsi="Roboto"/>
-          <w:b/>
-          <w:bCs/>
-        </w:rPr>
-      </w:pPr>
-      <w:r>
-        <w:rPr>
-          <w:rFonts w:ascii="Roboto" w:hAnsi="Roboto"/>
-          <w:b/>
-          <w:bCs/>
-        </w:rPr>
-        <w:t>SVP Engineering</w:t>
+    </w:p>
+    <w:p>
+      <w:pPr>
+        <w:rPr>
+          <w:rFonts w:ascii="Roboto" w:hAnsi="Roboto"/>
+        </w:rPr>
+      </w:pPr>
+      <w:r>
+        <w:rPr>
+          <w:rFonts w:ascii="Roboto" w:hAnsi="Roboto"/>
+        </w:rPr>
+        <w:t>Full Stack Development of a new web app in PHP, JS, HTML, CSS that was a community site for the physical golf radar product that showed your performance super imposed on the golf course map, as well as leaderboard competition.</w:t>
+      </w:r>
+    </w:p>
+    <w:p>
+      <w:pPr>
+        <w:rPr>
+          <w:rFonts w:ascii="Roboto" w:hAnsi="Roboto"/>
+        </w:rPr>
+      </w:pPr>
+    </w:p>
+    <w:p>
+      <w:pPr>
+        <w:rPr>
+          <w:rFonts w:ascii="Roboto" w:hAnsi="Roboto"/>
+        </w:rPr>
+      </w:pPr>
+    </w:p>
+    <w:p>
+      <w:pPr>
+        <w:rPr>
+          <w:rFonts w:ascii="Roboto" w:hAnsi="Roboto"/>
+        </w:rPr>
+      </w:pPr>
+    </w:p>
+    <w:p>
+      <w:pPr>
+        <w:rPr>
+          <w:rFonts w:ascii="Roboto" w:hAnsi="Roboto"/>
+        </w:rPr>
+      </w:pPr>
+    </w:p>
+    <w:p>
+      <w:pPr>
+        <w:rPr>
+          <w:rFonts w:ascii="Roboto" w:hAnsi="Roboto"/>
+        </w:rPr>
+      </w:pPr>
+    </w:p>
+    <w:p>
+      <w:pPr>
+        <w:rPr>
+          <w:rFonts w:ascii="Roboto" w:hAnsi="Roboto"/>
+          <w:b/>
+          <w:bCs/>
+        </w:rPr>
+      </w:pPr>
+      <w:r>
+        <w:rPr>
+          <w:rFonts w:ascii="Roboto" w:hAnsi="Roboto"/>
+          <w:b/>
+          <w:bCs/>
+        </w:rPr>
+        <w:t>12/</w:t>
+      </w:r>
+      <w:r>
+        <w:rPr>
+          <w:rFonts w:ascii="Roboto" w:hAnsi="Roboto"/>
+          <w:b/>
+          <w:bCs/>
+        </w:rPr>
+        <w:t xml:space="preserve">2010 </w:t>
+      </w:r>
+      <w:r>
+        <w:rPr>
+          <w:rFonts w:ascii="Roboto" w:hAnsi="Roboto"/>
+          <w:b/>
+          <w:bCs/>
+        </w:rPr>
+        <w:t>–</w:t>
+      </w:r>
+      <w:r>
+        <w:rPr>
+          <w:rFonts w:ascii="Roboto" w:hAnsi="Roboto"/>
+          <w:b/>
+          <w:bCs/>
+        </w:rPr>
+        <w:t xml:space="preserve"> </w:t>
+      </w:r>
+      <w:r>
+        <w:rPr>
+          <w:rFonts w:ascii="Roboto" w:hAnsi="Roboto"/>
+          <w:b/>
+          <w:bCs/>
+        </w:rPr>
+        <w:t>05/</w:t>
+      </w:r>
+      <w:r>
+        <w:rPr>
+          <w:rFonts w:ascii="Roboto" w:hAnsi="Roboto"/>
+          <w:b/>
+          <w:bCs/>
+        </w:rPr>
+        <w:t>2012</w:t>
+      </w:r>
+    </w:p>
+    <w:p>
+      <w:pPr>
+        <w:rPr>
+          <w:rFonts w:ascii="Roboto" w:hAnsi="Roboto"/>
+          <w:b/>
+          <w:bCs/>
+        </w:rPr>
+      </w:pPr>
+      <w:r>
+        <w:rPr>
+          <w:rFonts w:ascii="Roboto" w:hAnsi="Roboto"/>
+          <w:b/>
+          <w:bCs/>
+        </w:rPr>
+        <w:t>UI Developer</w:t>
       </w:r>
     </w:p>
     <w:p>
@@ -1659,170 +2322,202 @@
           <w:b/>
           <w:bCs/>
         </w:rPr>
-        <w:t>Kerv</w:t>
+        <w:t>IntegraClick</w:t>
       </w:r>
       <w:proofErr w:type="spellEnd"/>
-      <w:r>
-        <w:rPr>
-          <w:rFonts w:ascii="Roboto" w:hAnsi="Roboto"/>
-          <w:b/>
-          <w:bCs/>
-        </w:rPr>
-        <w:t xml:space="preserve"> Interactive</w:t>
-      </w:r>
-    </w:p>
-    <w:p>
-      <w:pPr>
-        <w:rPr>
-          <w:rFonts w:ascii="Roboto" w:hAnsi="Roboto"/>
-        </w:rPr>
-      </w:pPr>
-      <w:r>
-        <w:rPr>
-          <w:rFonts w:ascii="Roboto" w:hAnsi="Roboto"/>
-        </w:rPr>
-        <w:t xml:space="preserve">Designed and built award winning, next gen, video player agnostic, interactive AdTech from scratch with NodeJS, </w:t>
-      </w:r>
+    </w:p>
+    <w:p>
+      <w:pPr>
+        <w:rPr>
+          <w:rFonts w:ascii="Roboto" w:hAnsi="Roboto"/>
+        </w:rPr>
+      </w:pPr>
+      <w:r>
+        <w:rPr>
+          <w:rFonts w:ascii="Roboto" w:hAnsi="Roboto"/>
+        </w:rPr>
+        <w:t xml:space="preserve">Worked closely with the design team for building emails and over 200 websites using JavaScript, jQuery, HTML, CSS for marketing landing pages of multimillion dollar campaigns. Debugging and researching issues in the AdTech platform company was developing for managing marketing campaigns. </w:t>
+      </w:r>
+    </w:p>
+    <w:p>
+      <w:pPr>
+        <w:rPr>
+          <w:rFonts w:ascii="Roboto" w:hAnsi="Roboto"/>
+        </w:rPr>
+      </w:pPr>
+    </w:p>
+    <w:p>
+      <w:pPr>
+        <w:rPr>
+          <w:rFonts w:ascii="Roboto" w:hAnsi="Roboto"/>
+          <w:b/>
+          <w:bCs/>
+        </w:rPr>
+      </w:pPr>
+      <w:r>
+        <w:rPr>
+          <w:rFonts w:ascii="Roboto" w:hAnsi="Roboto"/>
+          <w:b/>
+          <w:bCs/>
+        </w:rPr>
+        <w:t>02/</w:t>
+      </w:r>
+      <w:r>
+        <w:rPr>
+          <w:rFonts w:ascii="Roboto" w:hAnsi="Roboto"/>
+          <w:b/>
+          <w:bCs/>
+        </w:rPr>
+        <w:t xml:space="preserve">2010 </w:t>
+      </w:r>
+      <w:r>
+        <w:rPr>
+          <w:rFonts w:ascii="Roboto" w:hAnsi="Roboto"/>
+          <w:b/>
+          <w:bCs/>
+        </w:rPr>
+        <w:t>–</w:t>
+      </w:r>
+      <w:r>
+        <w:rPr>
+          <w:rFonts w:ascii="Roboto" w:hAnsi="Roboto"/>
+          <w:b/>
+          <w:bCs/>
+        </w:rPr>
+        <w:t xml:space="preserve"> </w:t>
+      </w:r>
+      <w:r>
+        <w:rPr>
+          <w:rFonts w:ascii="Roboto" w:hAnsi="Roboto"/>
+          <w:b/>
+          <w:bCs/>
+        </w:rPr>
+        <w:t>12/2</w:t>
+      </w:r>
+      <w:r>
+        <w:rPr>
+          <w:rFonts w:ascii="Roboto" w:hAnsi="Roboto"/>
+          <w:b/>
+          <w:bCs/>
+        </w:rPr>
+        <w:t>010</w:t>
+      </w:r>
+    </w:p>
+    <w:p>
+      <w:pPr>
+        <w:rPr>
+          <w:rFonts w:ascii="Roboto" w:hAnsi="Roboto"/>
+          <w:b/>
+          <w:bCs/>
+        </w:rPr>
+      </w:pPr>
+      <w:r>
+        <w:rPr>
+          <w:rFonts w:ascii="Roboto" w:hAnsi="Roboto"/>
+          <w:b/>
+          <w:bCs/>
+        </w:rPr>
+        <w:t>IT Consultant</w:t>
+      </w:r>
+    </w:p>
+    <w:p>
+      <w:pPr>
+        <w:rPr>
+          <w:rFonts w:ascii="Roboto" w:hAnsi="Roboto"/>
+          <w:b/>
+          <w:bCs/>
+        </w:rPr>
+      </w:pPr>
       <w:proofErr w:type="spellStart"/>
       <w:r>
         <w:rPr>
           <w:rFonts w:ascii="Roboto" w:hAnsi="Roboto"/>
-        </w:rPr>
-        <w:t>ExpressJS</w:t>
+          <w:b/>
+          <w:bCs/>
+        </w:rPr>
+        <w:t>Metrohm</w:t>
       </w:r>
       <w:proofErr w:type="spellEnd"/>
       <w:r>
         <w:rPr>
           <w:rFonts w:ascii="Roboto" w:hAnsi="Roboto"/>
-        </w:rPr>
-        <w:t>, VAST, VPAID, AWS. Built a custom platform for content and campaign configuration. Recruited, hired, trained, and managed engineering team of 9. Sales Engineer for client demos and integrations as well as company M&amp;A events including due diligence.</w:t>
-      </w:r>
-    </w:p>
-    <w:p>
-      <w:pPr>
-        <w:rPr>
-          <w:rFonts w:ascii="Roboto" w:hAnsi="Roboto"/>
-        </w:rPr>
-      </w:pPr>
-    </w:p>
-    <w:p>
-      <w:pPr>
-        <w:rPr>
-          <w:rFonts w:ascii="Roboto" w:hAnsi="Roboto"/>
-          <w:b/>
-          <w:bCs/>
-        </w:rPr>
-      </w:pPr>
-      <w:r>
-        <w:rPr>
-          <w:rFonts w:ascii="Roboto" w:hAnsi="Roboto"/>
-          <w:b/>
-          <w:bCs/>
-        </w:rPr>
-        <w:t>0</w:t>
-      </w:r>
-      <w:r>
-        <w:rPr>
-          <w:rFonts w:ascii="Roboto" w:hAnsi="Roboto"/>
-          <w:b/>
-          <w:bCs/>
-        </w:rPr>
-        <w:t xml:space="preserve">7/2013 - </w:t>
-      </w:r>
-      <w:r>
-        <w:rPr>
-          <w:rFonts w:ascii="Roboto" w:hAnsi="Roboto"/>
-          <w:b/>
-          <w:bCs/>
-        </w:rPr>
-        <w:t>0</w:t>
-      </w:r>
-      <w:r>
-        <w:rPr>
-          <w:rFonts w:ascii="Roboto" w:hAnsi="Roboto"/>
-          <w:b/>
-          <w:bCs/>
-        </w:rPr>
-        <w:t>9/2014</w:t>
-      </w:r>
-    </w:p>
-    <w:p>
-      <w:pPr>
-        <w:rPr>
-          <w:rFonts w:ascii="Roboto" w:hAnsi="Roboto"/>
-          <w:b/>
-          <w:bCs/>
-        </w:rPr>
-      </w:pPr>
-      <w:r>
-        <w:rPr>
-          <w:rFonts w:ascii="Roboto" w:hAnsi="Roboto"/>
-          <w:b/>
-          <w:bCs/>
-        </w:rPr>
-        <w:t>Software Engineer</w:t>
-      </w:r>
-    </w:p>
-    <w:p>
-      <w:pPr>
-        <w:rPr>
-          <w:rFonts w:ascii="Roboto" w:hAnsi="Roboto"/>
-          <w:b/>
-          <w:bCs/>
-        </w:rPr>
-      </w:pPr>
-      <w:r>
-        <w:rPr>
-          <w:rFonts w:ascii="Roboto" w:hAnsi="Roboto"/>
-          <w:b/>
-          <w:bCs/>
-        </w:rPr>
-        <w:t>Junta</w:t>
-      </w:r>
-    </w:p>
-    <w:p>
-      <w:pPr>
-        <w:rPr>
-          <w:rFonts w:ascii="Roboto" w:hAnsi="Roboto"/>
-        </w:rPr>
-      </w:pPr>
-      <w:r>
-        <w:rPr>
-          <w:rFonts w:ascii="Roboto" w:hAnsi="Roboto"/>
-        </w:rPr>
-        <w:t>Built a custom CMS platform with PHP, Symfony2. Built UI of video heavy web apps.</w:t>
-      </w:r>
-    </w:p>
-    <w:p>
-      <w:pPr>
-        <w:rPr>
-          <w:rFonts w:ascii="Roboto" w:hAnsi="Roboto"/>
-        </w:rPr>
-      </w:pPr>
-    </w:p>
-    <w:p>
-      <w:pPr>
-        <w:rPr>
-          <w:rFonts w:ascii="Roboto" w:hAnsi="Roboto"/>
-          <w:b/>
-          <w:bCs/>
-        </w:rPr>
-      </w:pPr>
-      <w:r>
-        <w:rPr>
-          <w:rFonts w:ascii="Roboto" w:hAnsi="Roboto"/>
-          <w:b/>
-          <w:bCs/>
-        </w:rPr>
-        <w:t>04/</w:t>
-      </w:r>
-      <w:r>
-        <w:rPr>
-          <w:rFonts w:ascii="Roboto" w:hAnsi="Roboto"/>
-          <w:b/>
-          <w:bCs/>
-        </w:rPr>
-        <w:t xml:space="preserve">2013 </w:t>
+          <w:b/>
+          <w:bCs/>
+        </w:rPr>
+        <w:t xml:space="preserve"> USA</w:t>
+      </w:r>
+    </w:p>
+    <w:p>
+      <w:pPr>
+        <w:rPr>
+          <w:rFonts w:ascii="Roboto" w:hAnsi="Roboto"/>
+        </w:rPr>
+      </w:pPr>
+      <w:r>
+        <w:rPr>
+          <w:rFonts w:ascii="Roboto" w:hAnsi="Roboto"/>
+        </w:rPr>
+        <w:t xml:space="preserve">Full stack development building out three websites and migrated content into a new CMS system. Served as liaison between </w:t>
+      </w:r>
+      <w:proofErr w:type="spellStart"/>
+      <w:r>
+        <w:rPr>
+          <w:rFonts w:ascii="Roboto" w:hAnsi="Roboto"/>
+        </w:rPr>
+        <w:t>Metrohm</w:t>
+      </w:r>
+      <w:proofErr w:type="spellEnd"/>
+      <w:r>
+        <w:rPr>
+          <w:rFonts w:ascii="Roboto" w:hAnsi="Roboto"/>
+        </w:rPr>
+        <w:t xml:space="preserve"> USA and the development team of the parent company </w:t>
+      </w:r>
+      <w:proofErr w:type="spellStart"/>
+      <w:r>
+        <w:rPr>
+          <w:rFonts w:ascii="Roboto" w:hAnsi="Roboto"/>
+        </w:rPr>
+        <w:t>Metrohm</w:t>
+      </w:r>
+      <w:proofErr w:type="spellEnd"/>
+      <w:r>
+        <w:rPr>
+          <w:rFonts w:ascii="Roboto" w:hAnsi="Roboto"/>
+        </w:rPr>
+        <w:t xml:space="preserve"> AG in Switzerland. Also built a simple Windows Console Application to track company computers. Content design and management, contact management, data migration into a CMS system, web services, SQL server, web design, graphic design, analytics, social media, marketing campaigns, communications.</w:t>
+      </w:r>
+    </w:p>
+    <w:p>
+      <w:pPr>
+        <w:rPr>
+          <w:rFonts w:ascii="Roboto" w:hAnsi="Roboto"/>
+        </w:rPr>
+      </w:pPr>
+    </w:p>
+    <w:p>
+      <w:pPr>
+        <w:rPr>
+          <w:rFonts w:ascii="Roboto" w:hAnsi="Roboto"/>
+          <w:b/>
+          <w:bCs/>
+        </w:rPr>
+      </w:pPr>
+      <w:r>
+        <w:rPr>
+          <w:rFonts w:ascii="Roboto" w:hAnsi="Roboto"/>
+          <w:b/>
+          <w:bCs/>
+        </w:rPr>
+        <w:t>07/</w:t>
+      </w:r>
+      <w:r>
+        <w:rPr>
+          <w:rFonts w:ascii="Roboto" w:hAnsi="Roboto"/>
+          <w:b/>
+          <w:bCs/>
+        </w:rPr>
+        <w:t xml:space="preserve">2009 </w:t>
       </w:r>
       <w:r>
         <w:rPr>
@@ -1846,15 +2541,15 @@
           <w:b/>
           <w:bCs/>
         </w:rPr>
-        <w:t>06/</w:t>
-      </w:r>
-      <w:r>
-        <w:rPr>
-          <w:rFonts w:ascii="Roboto" w:hAnsi="Roboto"/>
-          <w:b/>
-          <w:bCs/>
-        </w:rPr>
-        <w:t>2013</w:t>
+        <w:t>02/</w:t>
+      </w:r>
+      <w:r>
+        <w:rPr>
+          <w:rFonts w:ascii="Roboto" w:hAnsi="Roboto"/>
+          <w:b/>
+          <w:bCs/>
+        </w:rPr>
+        <w:t>2010</w:t>
       </w:r>
     </w:p>
     <w:p>
@@ -1882,58 +2577,60 @@
           <w:bCs/>
         </w:rPr>
       </w:pPr>
-      <w:r>
-        <w:rPr>
-          <w:rFonts w:ascii="Roboto" w:hAnsi="Roboto"/>
-          <w:b/>
-          <w:bCs/>
-        </w:rPr>
-        <w:t>Florida Virtual School</w:t>
-      </w:r>
-    </w:p>
-    <w:p>
-      <w:pPr>
-        <w:rPr>
-          <w:rFonts w:ascii="Roboto" w:hAnsi="Roboto"/>
-        </w:rPr>
-      </w:pPr>
-      <w:r>
-        <w:rPr>
-          <w:rFonts w:ascii="Roboto" w:hAnsi="Roboto"/>
-        </w:rPr>
-        <w:t>Front End Development debugging and testing code for online educational courses as well as reverse engineering Flash based components into HTML5 and JavaScript.</w:t>
-      </w:r>
-    </w:p>
-    <w:p>
-      <w:pPr>
-        <w:rPr>
-          <w:rFonts w:ascii="Roboto" w:hAnsi="Roboto"/>
-        </w:rPr>
-      </w:pPr>
-    </w:p>
-    <w:p>
-      <w:pPr>
-        <w:rPr>
-          <w:rFonts w:ascii="Roboto" w:hAnsi="Roboto"/>
-          <w:b/>
-          <w:bCs/>
-        </w:rPr>
-      </w:pPr>
-      <w:r>
-        <w:rPr>
-          <w:rFonts w:ascii="Roboto" w:hAnsi="Roboto"/>
-          <w:b/>
-          <w:bCs/>
-        </w:rPr>
-        <w:t>12/</w:t>
-      </w:r>
-      <w:r>
-        <w:rPr>
-          <w:rFonts w:ascii="Roboto" w:hAnsi="Roboto"/>
-          <w:b/>
-          <w:bCs/>
-        </w:rPr>
-        <w:t xml:space="preserve">2012 </w:t>
+      <w:proofErr w:type="spellStart"/>
+      <w:r>
+        <w:rPr>
+          <w:rFonts w:ascii="Roboto" w:hAnsi="Roboto"/>
+          <w:b/>
+          <w:bCs/>
+        </w:rPr>
+        <w:t>ReliaQuest</w:t>
+      </w:r>
+      <w:proofErr w:type="spellEnd"/>
+    </w:p>
+    <w:p>
+      <w:pPr>
+        <w:rPr>
+          <w:rFonts w:ascii="Roboto" w:hAnsi="Roboto"/>
+        </w:rPr>
+      </w:pPr>
+      <w:r>
+        <w:rPr>
+          <w:rFonts w:ascii="Roboto" w:hAnsi="Roboto"/>
+        </w:rPr>
+        <w:t>Back End Development of websites and apps for a talent recruitment firm. Worked on three websites, including building the C# ASP.NET backends from scratch for two of them. Taught myself MS .NET Framework and related technologies. I also designed and managed databases, content design and management, graphic design.</w:t>
+      </w:r>
+    </w:p>
+    <w:p>
+      <w:pPr>
+        <w:rPr>
+          <w:rFonts w:ascii="Roboto" w:hAnsi="Roboto"/>
+        </w:rPr>
+      </w:pPr>
+    </w:p>
+    <w:p>
+      <w:pPr>
+        <w:rPr>
+          <w:rFonts w:ascii="Roboto" w:hAnsi="Roboto"/>
+          <w:b/>
+          <w:bCs/>
+        </w:rPr>
+      </w:pPr>
+      <w:r>
+        <w:rPr>
+          <w:rFonts w:ascii="Roboto" w:hAnsi="Roboto"/>
+          <w:b/>
+          <w:bCs/>
+        </w:rPr>
+        <w:t>02/</w:t>
+      </w:r>
+      <w:r>
+        <w:rPr>
+          <w:rFonts w:ascii="Roboto" w:hAnsi="Roboto"/>
+          <w:b/>
+          <w:bCs/>
+        </w:rPr>
+        <w:t xml:space="preserve">2003 </w:t>
       </w:r>
       <w:r>
         <w:rPr>
@@ -1957,50 +2654,42 @@
           <w:b/>
           <w:bCs/>
         </w:rPr>
-        <w:t>04/</w:t>
-      </w:r>
-      <w:r>
-        <w:rPr>
-          <w:rFonts w:ascii="Roboto" w:hAnsi="Roboto"/>
-          <w:b/>
-          <w:bCs/>
-        </w:rPr>
-        <w:t>2013</w:t>
-      </w:r>
-    </w:p>
-    <w:p>
-      <w:pPr>
-        <w:rPr>
-          <w:rFonts w:ascii="Roboto" w:hAnsi="Roboto"/>
-          <w:b/>
-          <w:bCs/>
-        </w:rPr>
-      </w:pPr>
-      <w:r>
-        <w:rPr>
-          <w:rFonts w:ascii="Roboto" w:hAnsi="Roboto"/>
-          <w:b/>
-          <w:bCs/>
-        </w:rPr>
-        <w:t>Web Developer</w:t>
-      </w:r>
-    </w:p>
-    <w:p>
-      <w:pPr>
-        <w:rPr>
-          <w:rFonts w:ascii="Roboto" w:hAnsi="Roboto"/>
-          <w:b/>
-          <w:bCs/>
-        </w:rPr>
-      </w:pPr>
-      <w:r>
-        <w:rPr>
-          <w:rFonts w:ascii="Roboto" w:hAnsi="Roboto"/>
-          <w:b/>
-          <w:bCs/>
-        </w:rPr>
-        <w:t xml:space="preserve">Container </w:t>
-      </w:r>
+        <w:t>07/</w:t>
+      </w:r>
+      <w:r>
+        <w:rPr>
+          <w:rFonts w:ascii="Roboto" w:hAnsi="Roboto"/>
+          <w:b/>
+          <w:bCs/>
+        </w:rPr>
+        <w:t>2006</w:t>
+      </w:r>
+    </w:p>
+    <w:p>
+      <w:pPr>
+        <w:rPr>
+          <w:rFonts w:ascii="Roboto" w:hAnsi="Roboto"/>
+          <w:b/>
+          <w:bCs/>
+        </w:rPr>
+      </w:pPr>
+      <w:r>
+        <w:rPr>
+          <w:rFonts w:ascii="Roboto" w:hAnsi="Roboto"/>
+          <w:b/>
+          <w:bCs/>
+        </w:rPr>
+        <w:t>Owner and Founder</w:t>
+      </w:r>
+    </w:p>
+    <w:p>
+      <w:pPr>
+        <w:rPr>
+          <w:rFonts w:ascii="Roboto" w:hAnsi="Roboto"/>
+          <w:b/>
+          <w:bCs/>
+        </w:rPr>
+      </w:pPr>
       <w:proofErr w:type="spellStart"/>
       <w:r>
         <w:rPr>
@@ -2008,650 +2697,6 @@
           <w:b/>
           <w:bCs/>
         </w:rPr>
-        <w:t>Centralen</w:t>
-      </w:r>
-      <w:proofErr w:type="spellEnd"/>
-    </w:p>
-    <w:p>
-      <w:pPr>
-        <w:rPr>
-          <w:rFonts w:ascii="Roboto" w:hAnsi="Roboto"/>
-        </w:rPr>
-      </w:pPr>
-      <w:r>
-        <w:rPr>
-          <w:rFonts w:ascii="Roboto" w:hAnsi="Roboto"/>
-        </w:rPr>
-        <w:t xml:space="preserve">Full Stack Development designing and building a custom web application from scratch in C#.NET that has a public corporate home site as well as an authorized area for customers and employees to manage data and accounts. Business Analysis, application architecture, database design, </w:t>
-      </w:r>
-      <w:proofErr w:type="gramStart"/>
-      <w:r>
-        <w:rPr>
-          <w:rFonts w:ascii="Roboto" w:hAnsi="Roboto"/>
-        </w:rPr>
-        <w:t>web</w:t>
-      </w:r>
-      <w:proofErr w:type="gramEnd"/>
-      <w:r>
-        <w:rPr>
-          <w:rFonts w:ascii="Roboto" w:hAnsi="Roboto"/>
-        </w:rPr>
-        <w:t xml:space="preserve"> and graphic design. Initiated getting Git / GitHub implemented for our source control.</w:t>
-      </w:r>
-    </w:p>
-    <w:p>
-      <w:pPr>
-        <w:rPr>
-          <w:rFonts w:ascii="Roboto" w:hAnsi="Roboto"/>
-        </w:rPr>
-      </w:pPr>
-    </w:p>
-    <w:p>
-      <w:pPr>
-        <w:rPr>
-          <w:rFonts w:ascii="Roboto" w:hAnsi="Roboto"/>
-          <w:b/>
-          <w:bCs/>
-        </w:rPr>
-      </w:pPr>
-      <w:r>
-        <w:rPr>
-          <w:rFonts w:ascii="Roboto" w:hAnsi="Roboto"/>
-          <w:b/>
-          <w:bCs/>
-        </w:rPr>
-        <w:t>05/</w:t>
-      </w:r>
-      <w:r>
-        <w:rPr>
-          <w:rFonts w:ascii="Roboto" w:hAnsi="Roboto"/>
-          <w:b/>
-          <w:bCs/>
-        </w:rPr>
-        <w:t xml:space="preserve">2012 </w:t>
-      </w:r>
-      <w:r>
-        <w:rPr>
-          <w:rFonts w:ascii="Roboto" w:hAnsi="Roboto"/>
-          <w:b/>
-          <w:bCs/>
-        </w:rPr>
-        <w:t>–</w:t>
-      </w:r>
-      <w:r>
-        <w:rPr>
-          <w:rFonts w:ascii="Roboto" w:hAnsi="Roboto"/>
-          <w:b/>
-          <w:bCs/>
-        </w:rPr>
-        <w:t xml:space="preserve"> </w:t>
-      </w:r>
-      <w:r>
-        <w:rPr>
-          <w:rFonts w:ascii="Roboto" w:hAnsi="Roboto"/>
-          <w:b/>
-          <w:bCs/>
-        </w:rPr>
-        <w:t>09/</w:t>
-      </w:r>
-      <w:r>
-        <w:rPr>
-          <w:rFonts w:ascii="Roboto" w:hAnsi="Roboto"/>
-          <w:b/>
-          <w:bCs/>
-        </w:rPr>
-        <w:t>2012</w:t>
-      </w:r>
-    </w:p>
-    <w:p>
-      <w:pPr>
-        <w:rPr>
-          <w:rFonts w:ascii="Roboto" w:hAnsi="Roboto"/>
-          <w:b/>
-          <w:bCs/>
-        </w:rPr>
-      </w:pPr>
-      <w:r>
-        <w:rPr>
-          <w:rFonts w:ascii="Roboto" w:hAnsi="Roboto"/>
-          <w:b/>
-          <w:bCs/>
-        </w:rPr>
-        <w:t>Team Lead Front End Developer</w:t>
-      </w:r>
-    </w:p>
-    <w:p>
-      <w:pPr>
-        <w:rPr>
-          <w:rFonts w:ascii="Roboto" w:hAnsi="Roboto"/>
-          <w:b/>
-          <w:bCs/>
-        </w:rPr>
-      </w:pPr>
-      <w:proofErr w:type="spellStart"/>
-      <w:r>
-        <w:rPr>
-          <w:rFonts w:ascii="Roboto" w:hAnsi="Roboto"/>
-          <w:b/>
-          <w:bCs/>
-        </w:rPr>
-        <w:t>FlightScope</w:t>
-      </w:r>
-      <w:proofErr w:type="spellEnd"/>
-    </w:p>
-    <w:p>
-      <w:pPr>
-        <w:rPr>
-          <w:rFonts w:ascii="Roboto" w:hAnsi="Roboto"/>
-        </w:rPr>
-      </w:pPr>
-      <w:r>
-        <w:rPr>
-          <w:rFonts w:ascii="Roboto" w:hAnsi="Roboto"/>
-        </w:rPr>
-        <w:t>Full Stack Development of a new web app in PHP, JS, HTML, CSS that was a community site for the physical golf radar product that showed your performance super imposed on the golf course map, as well as leaderboard competition.</w:t>
-      </w:r>
-    </w:p>
-    <w:p>
-      <w:pPr>
-        <w:rPr>
-          <w:rFonts w:ascii="Roboto" w:hAnsi="Roboto"/>
-        </w:rPr>
-      </w:pPr>
-    </w:p>
-    <w:p>
-      <w:pPr>
-        <w:rPr>
-          <w:rFonts w:ascii="Roboto" w:hAnsi="Roboto"/>
-        </w:rPr>
-      </w:pPr>
-    </w:p>
-    <w:p>
-      <w:pPr>
-        <w:rPr>
-          <w:rFonts w:ascii="Roboto" w:hAnsi="Roboto"/>
-        </w:rPr>
-      </w:pPr>
-    </w:p>
-    <w:p>
-      <w:pPr>
-        <w:rPr>
-          <w:rFonts w:ascii="Roboto" w:hAnsi="Roboto"/>
-        </w:rPr>
-      </w:pPr>
-    </w:p>
-    <w:p>
-      <w:pPr>
-        <w:rPr>
-          <w:rFonts w:ascii="Roboto" w:hAnsi="Roboto"/>
-        </w:rPr>
-      </w:pPr>
-    </w:p>
-    <w:p>
-      <w:pPr>
-        <w:rPr>
-          <w:rFonts w:ascii="Roboto" w:hAnsi="Roboto"/>
-          <w:b/>
-          <w:bCs/>
-        </w:rPr>
-      </w:pPr>
-      <w:r>
-        <w:rPr>
-          <w:rFonts w:ascii="Roboto" w:hAnsi="Roboto"/>
-          <w:b/>
-          <w:bCs/>
-        </w:rPr>
-        <w:t>12/</w:t>
-      </w:r>
-      <w:r>
-        <w:rPr>
-          <w:rFonts w:ascii="Roboto" w:hAnsi="Roboto"/>
-          <w:b/>
-          <w:bCs/>
-        </w:rPr>
-        <w:t xml:space="preserve">2010 </w:t>
-      </w:r>
-      <w:r>
-        <w:rPr>
-          <w:rFonts w:ascii="Roboto" w:hAnsi="Roboto"/>
-          <w:b/>
-          <w:bCs/>
-        </w:rPr>
-        <w:t>–</w:t>
-      </w:r>
-      <w:r>
-        <w:rPr>
-          <w:rFonts w:ascii="Roboto" w:hAnsi="Roboto"/>
-          <w:b/>
-          <w:bCs/>
-        </w:rPr>
-        <w:t xml:space="preserve"> </w:t>
-      </w:r>
-      <w:r>
-        <w:rPr>
-          <w:rFonts w:ascii="Roboto" w:hAnsi="Roboto"/>
-          <w:b/>
-          <w:bCs/>
-        </w:rPr>
-        <w:t>05/</w:t>
-      </w:r>
-      <w:r>
-        <w:rPr>
-          <w:rFonts w:ascii="Roboto" w:hAnsi="Roboto"/>
-          <w:b/>
-          <w:bCs/>
-        </w:rPr>
-        <w:t>2012</w:t>
-      </w:r>
-    </w:p>
-    <w:p>
-      <w:pPr>
-        <w:rPr>
-          <w:rFonts w:ascii="Roboto" w:hAnsi="Roboto"/>
-          <w:b/>
-          <w:bCs/>
-        </w:rPr>
-      </w:pPr>
-      <w:r>
-        <w:rPr>
-          <w:rFonts w:ascii="Roboto" w:hAnsi="Roboto"/>
-          <w:b/>
-          <w:bCs/>
-        </w:rPr>
-        <w:t>UI Developer</w:t>
-      </w:r>
-    </w:p>
-    <w:p>
-      <w:pPr>
-        <w:rPr>
-          <w:rFonts w:ascii="Roboto" w:hAnsi="Roboto"/>
-          <w:b/>
-          <w:bCs/>
-        </w:rPr>
-      </w:pPr>
-      <w:proofErr w:type="spellStart"/>
-      <w:r>
-        <w:rPr>
-          <w:rFonts w:ascii="Roboto" w:hAnsi="Roboto"/>
-          <w:b/>
-          <w:bCs/>
-        </w:rPr>
-        <w:t>IntegraClick</w:t>
-      </w:r>
-      <w:proofErr w:type="spellEnd"/>
-    </w:p>
-    <w:p>
-      <w:pPr>
-        <w:rPr>
-          <w:rFonts w:ascii="Roboto" w:hAnsi="Roboto"/>
-        </w:rPr>
-      </w:pPr>
-      <w:r>
-        <w:rPr>
-          <w:rFonts w:ascii="Roboto" w:hAnsi="Roboto"/>
-        </w:rPr>
-        <w:t xml:space="preserve">Worked closely with the design team for building emails and over 200 websites using JavaScript, jQuery, HTML, CSS for marketing landing pages of multimillion dollar campaigns. Debugging and researching issues in the AdTech platform company was developing for managing marketing campaigns. </w:t>
-      </w:r>
-    </w:p>
-    <w:p>
-      <w:pPr>
-        <w:rPr>
-          <w:rFonts w:ascii="Roboto" w:hAnsi="Roboto"/>
-        </w:rPr>
-      </w:pPr>
-    </w:p>
-    <w:p>
-      <w:pPr>
-        <w:rPr>
-          <w:rFonts w:ascii="Roboto" w:hAnsi="Roboto"/>
-          <w:b/>
-          <w:bCs/>
-        </w:rPr>
-      </w:pPr>
-      <w:r>
-        <w:rPr>
-          <w:rFonts w:ascii="Roboto" w:hAnsi="Roboto"/>
-          <w:b/>
-          <w:bCs/>
-        </w:rPr>
-        <w:t>02/</w:t>
-      </w:r>
-      <w:r>
-        <w:rPr>
-          <w:rFonts w:ascii="Roboto" w:hAnsi="Roboto"/>
-          <w:b/>
-          <w:bCs/>
-        </w:rPr>
-        <w:t xml:space="preserve">2010 </w:t>
-      </w:r>
-      <w:r>
-        <w:rPr>
-          <w:rFonts w:ascii="Roboto" w:hAnsi="Roboto"/>
-          <w:b/>
-          <w:bCs/>
-        </w:rPr>
-        <w:t>–</w:t>
-      </w:r>
-      <w:r>
-        <w:rPr>
-          <w:rFonts w:ascii="Roboto" w:hAnsi="Roboto"/>
-          <w:b/>
-          <w:bCs/>
-        </w:rPr>
-        <w:t xml:space="preserve"> </w:t>
-      </w:r>
-      <w:r>
-        <w:rPr>
-          <w:rFonts w:ascii="Roboto" w:hAnsi="Roboto"/>
-          <w:b/>
-          <w:bCs/>
-        </w:rPr>
-        <w:t>12/2</w:t>
-      </w:r>
-      <w:r>
-        <w:rPr>
-          <w:rFonts w:ascii="Roboto" w:hAnsi="Roboto"/>
-          <w:b/>
-          <w:bCs/>
-        </w:rPr>
-        <w:t>010</w:t>
-      </w:r>
-    </w:p>
-    <w:p>
-      <w:pPr>
-        <w:rPr>
-          <w:rFonts w:ascii="Roboto" w:hAnsi="Roboto"/>
-          <w:b/>
-          <w:bCs/>
-        </w:rPr>
-      </w:pPr>
-      <w:r>
-        <w:rPr>
-          <w:rFonts w:ascii="Roboto" w:hAnsi="Roboto"/>
-          <w:b/>
-          <w:bCs/>
-        </w:rPr>
-        <w:t>IT Consultant</w:t>
-      </w:r>
-    </w:p>
-    <w:p>
-      <w:pPr>
-        <w:rPr>
-          <w:rFonts w:ascii="Roboto" w:hAnsi="Roboto"/>
-          <w:b/>
-          <w:bCs/>
-        </w:rPr>
-      </w:pPr>
-      <w:proofErr w:type="spellStart"/>
-      <w:r>
-        <w:rPr>
-          <w:rFonts w:ascii="Roboto" w:hAnsi="Roboto"/>
-          <w:b/>
-          <w:bCs/>
-        </w:rPr>
-        <w:t>Metrohm</w:t>
-      </w:r>
-      <w:proofErr w:type="spellEnd"/>
-      <w:r>
-        <w:rPr>
-          <w:rFonts w:ascii="Roboto" w:hAnsi="Roboto"/>
-          <w:b/>
-          <w:bCs/>
-        </w:rPr>
-        <w:t xml:space="preserve"> USA</w:t>
-      </w:r>
-    </w:p>
-    <w:p>
-      <w:pPr>
-        <w:rPr>
-          <w:rFonts w:ascii="Roboto" w:hAnsi="Roboto"/>
-        </w:rPr>
-      </w:pPr>
-      <w:r>
-        <w:rPr>
-          <w:rFonts w:ascii="Roboto" w:hAnsi="Roboto"/>
-        </w:rPr>
-        <w:t xml:space="preserve">Full stack development building out three websites and migrated content into a new CMS system. Served as liaison between </w:t>
-      </w:r>
-      <w:proofErr w:type="spellStart"/>
-      <w:r>
-        <w:rPr>
-          <w:rFonts w:ascii="Roboto" w:hAnsi="Roboto"/>
-        </w:rPr>
-        <w:t>Metrohm</w:t>
-      </w:r>
-      <w:proofErr w:type="spellEnd"/>
-      <w:r>
-        <w:rPr>
-          <w:rFonts w:ascii="Roboto" w:hAnsi="Roboto"/>
-        </w:rPr>
-        <w:t xml:space="preserve"> USA and the development team of the parent company </w:t>
-      </w:r>
-      <w:proofErr w:type="spellStart"/>
-      <w:r>
-        <w:rPr>
-          <w:rFonts w:ascii="Roboto" w:hAnsi="Roboto"/>
-        </w:rPr>
-        <w:t>Metrohm</w:t>
-      </w:r>
-      <w:proofErr w:type="spellEnd"/>
-      <w:r>
-        <w:rPr>
-          <w:rFonts w:ascii="Roboto" w:hAnsi="Roboto"/>
-        </w:rPr>
-        <w:t xml:space="preserve"> AG in Switzerland. Also built a simple Windows Console Application to track company computers. Content design and management, contact management, data migration into a CMS system, web services, SQL server, web design, graphic design, analytics, social media, marketing campaigns, communications.</w:t>
-      </w:r>
-    </w:p>
-    <w:p>
-      <w:pPr>
-        <w:rPr>
-          <w:rFonts w:ascii="Roboto" w:hAnsi="Roboto"/>
-        </w:rPr>
-      </w:pPr>
-    </w:p>
-    <w:p>
-      <w:pPr>
-        <w:rPr>
-          <w:rFonts w:ascii="Roboto" w:hAnsi="Roboto"/>
-          <w:b/>
-          <w:bCs/>
-        </w:rPr>
-      </w:pPr>
-      <w:r>
-        <w:rPr>
-          <w:rFonts w:ascii="Roboto" w:hAnsi="Roboto"/>
-          <w:b/>
-          <w:bCs/>
-        </w:rPr>
-        <w:t>07/</w:t>
-      </w:r>
-      <w:r>
-        <w:rPr>
-          <w:rFonts w:ascii="Roboto" w:hAnsi="Roboto"/>
-          <w:b/>
-          <w:bCs/>
-        </w:rPr>
-        <w:t xml:space="preserve">2009 </w:t>
-      </w:r>
-      <w:r>
-        <w:rPr>
-          <w:rFonts w:ascii="Roboto" w:hAnsi="Roboto"/>
-          <w:b/>
-          <w:bCs/>
-        </w:rPr>
-        <w:t>–</w:t>
-      </w:r>
-      <w:r>
-        <w:rPr>
-          <w:rFonts w:ascii="Roboto" w:hAnsi="Roboto"/>
-          <w:b/>
-          <w:bCs/>
-        </w:rPr>
-        <w:t xml:space="preserve"> </w:t>
-      </w:r>
-      <w:r>
-        <w:rPr>
-          <w:rFonts w:ascii="Roboto" w:hAnsi="Roboto"/>
-          <w:b/>
-          <w:bCs/>
-        </w:rPr>
-        <w:t>02/</w:t>
-      </w:r>
-      <w:r>
-        <w:rPr>
-          <w:rFonts w:ascii="Roboto" w:hAnsi="Roboto"/>
-          <w:b/>
-          <w:bCs/>
-        </w:rPr>
-        <w:t>2010</w:t>
-      </w:r>
-    </w:p>
-    <w:p>
-      <w:pPr>
-        <w:rPr>
-          <w:rFonts w:ascii="Roboto" w:hAnsi="Roboto"/>
-          <w:b/>
-          <w:bCs/>
-        </w:rPr>
-      </w:pPr>
-      <w:r>
-        <w:rPr>
-          <w:rFonts w:ascii="Roboto" w:hAnsi="Roboto"/>
-          <w:b/>
-          <w:bCs/>
-        </w:rPr>
-        <w:t>Web Developer</w:t>
-      </w:r>
-    </w:p>
-    <w:p>
-      <w:pPr>
-        <w:rPr>
-          <w:rFonts w:ascii="Roboto" w:hAnsi="Roboto"/>
-          <w:b/>
-          <w:bCs/>
-        </w:rPr>
-      </w:pPr>
-      <w:proofErr w:type="spellStart"/>
-      <w:r>
-        <w:rPr>
-          <w:rFonts w:ascii="Roboto" w:hAnsi="Roboto"/>
-          <w:b/>
-          <w:bCs/>
-        </w:rPr>
-        <w:t>ReliaQuest</w:t>
-      </w:r>
-      <w:proofErr w:type="spellEnd"/>
-    </w:p>
-    <w:p>
-      <w:pPr>
-        <w:rPr>
-          <w:rFonts w:ascii="Roboto" w:hAnsi="Roboto"/>
-        </w:rPr>
-      </w:pPr>
-      <w:r>
-        <w:rPr>
-          <w:rFonts w:ascii="Roboto" w:hAnsi="Roboto"/>
-        </w:rPr>
-        <w:t>Back End Development of websites and apps for a talent recruitment firm. Worked on three websites, including building the C# ASP.NET backends from scratch for two of them. Taught myself MS .NET Framework and related technologies. I also designed and managed databases, content design and management, graphic design.</w:t>
-      </w:r>
-    </w:p>
-    <w:p>
-      <w:pPr>
-        <w:rPr>
-          <w:rFonts w:ascii="Roboto" w:hAnsi="Roboto"/>
-        </w:rPr>
-      </w:pPr>
-    </w:p>
-    <w:p>
-      <w:pPr>
-        <w:rPr>
-          <w:rFonts w:ascii="Roboto" w:hAnsi="Roboto"/>
-          <w:b/>
-          <w:bCs/>
-        </w:rPr>
-      </w:pPr>
-      <w:r>
-        <w:rPr>
-          <w:rFonts w:ascii="Roboto" w:hAnsi="Roboto"/>
-          <w:b/>
-          <w:bCs/>
-        </w:rPr>
-        <w:t>02/</w:t>
-      </w:r>
-      <w:r>
-        <w:rPr>
-          <w:rFonts w:ascii="Roboto" w:hAnsi="Roboto"/>
-          <w:b/>
-          <w:bCs/>
-        </w:rPr>
-        <w:t xml:space="preserve">2003 </w:t>
-      </w:r>
-      <w:r>
-        <w:rPr>
-          <w:rFonts w:ascii="Roboto" w:hAnsi="Roboto"/>
-          <w:b/>
-          <w:bCs/>
-        </w:rPr>
-        <w:t>–</w:t>
-      </w:r>
-      <w:r>
-        <w:rPr>
-          <w:rFonts w:ascii="Roboto" w:hAnsi="Roboto"/>
-          <w:b/>
-          <w:bCs/>
-        </w:rPr>
-        <w:t xml:space="preserve"> </w:t>
-      </w:r>
-      <w:r>
-        <w:rPr>
-          <w:rFonts w:ascii="Roboto" w:hAnsi="Roboto"/>
-          <w:b/>
-          <w:bCs/>
-        </w:rPr>
-        <w:t>07/</w:t>
-      </w:r>
-      <w:r>
-        <w:rPr>
-          <w:rFonts w:ascii="Roboto" w:hAnsi="Roboto"/>
-          <w:b/>
-          <w:bCs/>
-        </w:rPr>
-        <w:t>2006</w:t>
-      </w:r>
-    </w:p>
-    <w:p>
-      <w:pPr>
-        <w:rPr>
-          <w:rFonts w:ascii="Roboto" w:hAnsi="Roboto"/>
-          <w:b/>
-          <w:bCs/>
-        </w:rPr>
-      </w:pPr>
-      <w:r>
-        <w:rPr>
-          <w:rFonts w:ascii="Roboto" w:hAnsi="Roboto"/>
-          <w:b/>
-          <w:bCs/>
-        </w:rPr>
-        <w:t>Owner and Founder</w:t>
-      </w:r>
-    </w:p>
-    <w:p>
-      <w:pPr>
-        <w:rPr>
-          <w:rFonts w:ascii="Roboto" w:hAnsi="Roboto"/>
-          <w:b/>
-          <w:bCs/>
-        </w:rPr>
-      </w:pPr>
-      <w:proofErr w:type="spellStart"/>
-      <w:r>
-        <w:rPr>
-          <w:rFonts w:ascii="Roboto" w:hAnsi="Roboto"/>
-          <w:b/>
-          <w:bCs/>
-        </w:rPr>
-        <w:lastRenderedPageBreak/>
         <w:t>JKtheory</w:t>
       </w:r>
       <w:proofErr w:type="spellEnd"/>

--- a/public/download/JoeKramerResume-MachineReadable.docx
+++ b/public/download/JoeKramerResume-MachineReadable.docx
@@ -8,17 +8,17 @@
           <w:rFonts w:ascii="Roboto" w:hAnsi="Roboto"/>
           <w:b/>
           <w:bCs/>
-          <w:sz w:val="40"/>
-          <w:szCs w:val="40"/>
-        </w:rPr>
-      </w:pPr>
-      <w:r>
-        <w:rPr>
-          <w:rFonts w:ascii="Roboto" w:hAnsi="Roboto"/>
-          <w:b/>
-          <w:bCs/>
-          <w:sz w:val="40"/>
-          <w:szCs w:val="40"/>
+          <w:sz w:val="72"/>
+          <w:szCs w:val="72"/>
+        </w:rPr>
+      </w:pPr>
+      <w:r>
+        <w:rPr>
+          <w:rFonts w:ascii="Roboto" w:hAnsi="Roboto"/>
+          <w:b/>
+          <w:bCs/>
+          <w:sz w:val="72"/>
+          <w:szCs w:val="72"/>
         </w:rPr>
         <w:t>Joe Kramer</w:t>
       </w:r>
@@ -151,17 +151,17 @@
           <w:rFonts w:ascii="Roboto" w:hAnsi="Roboto"/>
           <w:b/>
           <w:bCs/>
-          <w:sz w:val="40"/>
-          <w:szCs w:val="40"/>
-        </w:rPr>
-      </w:pPr>
-      <w:r>
-        <w:rPr>
-          <w:rFonts w:ascii="Roboto" w:hAnsi="Roboto"/>
-          <w:b/>
-          <w:bCs/>
-          <w:sz w:val="40"/>
-          <w:szCs w:val="40"/>
+          <w:sz w:val="72"/>
+          <w:szCs w:val="72"/>
+        </w:rPr>
+      </w:pPr>
+      <w:r>
+        <w:rPr>
+          <w:rFonts w:ascii="Roboto" w:hAnsi="Roboto"/>
+          <w:b/>
+          <w:bCs/>
+          <w:sz w:val="72"/>
+          <w:szCs w:val="72"/>
         </w:rPr>
         <w:t>Tech Stack</w:t>
       </w:r>
@@ -248,16 +248,7 @@
           <w:sz w:val="22"/>
           <w:szCs w:val="22"/>
         </w:rPr>
-        <w:t>JSON</w:t>
-      </w:r>
-      <w:r>
-        <w:rPr>
-          <w:rFonts w:ascii="Arial" w:hAnsi="Arial" w:cs="Arial"/>
-          <w:color w:val="000000"/>
-          <w:sz w:val="22"/>
-          <w:szCs w:val="22"/>
-        </w:rPr>
-        <w:t xml:space="preserve"> - 12 years</w:t>
+        <w:t>JSON - 12 years</w:t>
       </w:r>
     </w:p>
     <w:p>
@@ -772,20 +763,84 @@
       <w:pPr>
         <w:rPr>
           <w:rFonts w:ascii="Roboto" w:hAnsi="Roboto"/>
-          <w:b/>
-          <w:bCs/>
-          <w:sz w:val="40"/>
-          <w:szCs w:val="40"/>
-        </w:rPr>
-      </w:pPr>
-      <w:r>
-        <w:rPr>
-          <w:rFonts w:ascii="Roboto" w:hAnsi="Roboto"/>
-          <w:b/>
-          <w:bCs/>
-          <w:sz w:val="40"/>
-          <w:szCs w:val="40"/>
-        </w:rPr>
+        </w:rPr>
+      </w:pPr>
+    </w:p>
+    <w:p>
+      <w:pPr>
+        <w:rPr>
+          <w:rFonts w:ascii="Roboto" w:hAnsi="Roboto"/>
+        </w:rPr>
+      </w:pPr>
+    </w:p>
+    <w:p>
+      <w:pPr>
+        <w:rPr>
+          <w:rFonts w:ascii="Roboto" w:hAnsi="Roboto"/>
+        </w:rPr>
+      </w:pPr>
+    </w:p>
+    <w:p>
+      <w:pPr>
+        <w:rPr>
+          <w:rFonts w:ascii="Roboto" w:hAnsi="Roboto"/>
+        </w:rPr>
+      </w:pPr>
+    </w:p>
+    <w:p>
+      <w:pPr>
+        <w:rPr>
+          <w:rFonts w:ascii="Roboto" w:hAnsi="Roboto"/>
+        </w:rPr>
+      </w:pPr>
+    </w:p>
+    <w:p>
+      <w:pPr>
+        <w:rPr>
+          <w:rFonts w:ascii="Roboto" w:hAnsi="Roboto"/>
+        </w:rPr>
+      </w:pPr>
+    </w:p>
+    <w:p>
+      <w:pPr>
+        <w:rPr>
+          <w:rFonts w:ascii="Roboto" w:hAnsi="Roboto"/>
+        </w:rPr>
+      </w:pPr>
+    </w:p>
+    <w:p>
+      <w:pPr>
+        <w:rPr>
+          <w:rFonts w:ascii="Roboto" w:hAnsi="Roboto"/>
+        </w:rPr>
+      </w:pPr>
+    </w:p>
+    <w:p>
+      <w:pPr>
+        <w:rPr>
+          <w:rFonts w:ascii="Roboto" w:hAnsi="Roboto"/>
+        </w:rPr>
+      </w:pPr>
+    </w:p>
+    <w:p>
+      <w:pPr>
+        <w:rPr>
+          <w:rFonts w:ascii="Roboto" w:hAnsi="Roboto"/>
+          <w:b/>
+          <w:bCs/>
+          <w:sz w:val="72"/>
+          <w:szCs w:val="72"/>
+        </w:rPr>
+      </w:pPr>
+      <w:r>
+        <w:rPr>
+          <w:rFonts w:ascii="Roboto" w:hAnsi="Roboto"/>
+          <w:b/>
+          <w:bCs/>
+          <w:sz w:val="72"/>
+          <w:szCs w:val="72"/>
+        </w:rPr>
+        <w:lastRenderedPageBreak/>
         <w:t>Experience</w:t>
       </w:r>
     </w:p>
@@ -802,45 +857,1212 @@
           <w:rFonts w:ascii="Roboto" w:hAnsi="Roboto"/>
           <w:b/>
           <w:bCs/>
-        </w:rPr>
-      </w:pPr>
-      <w:r>
-        <w:rPr>
-          <w:rFonts w:ascii="Roboto" w:hAnsi="Roboto"/>
-          <w:b/>
-          <w:bCs/>
-        </w:rPr>
-        <w:t>1</w:t>
-      </w:r>
-      <w:r>
-        <w:rPr>
-          <w:rFonts w:ascii="Roboto" w:hAnsi="Roboto"/>
-          <w:b/>
-          <w:bCs/>
-        </w:rPr>
-        <w:t>1/</w:t>
-      </w:r>
-      <w:r>
-        <w:rPr>
-          <w:rFonts w:ascii="Roboto" w:hAnsi="Roboto"/>
-          <w:b/>
-          <w:bCs/>
-        </w:rPr>
-        <w:t>202</w:t>
-      </w:r>
-      <w:r>
-        <w:rPr>
-          <w:rFonts w:ascii="Roboto" w:hAnsi="Roboto"/>
-          <w:b/>
-          <w:bCs/>
-        </w:rPr>
-        <w:t>1</w:t>
-      </w:r>
-      <w:r>
-        <w:rPr>
-          <w:rFonts w:ascii="Roboto" w:hAnsi="Roboto"/>
-          <w:b/>
-          <w:bCs/>
+          <w:sz w:val="32"/>
+          <w:szCs w:val="32"/>
+        </w:rPr>
+      </w:pPr>
+      <w:r>
+        <w:rPr>
+          <w:rFonts w:ascii="Roboto" w:hAnsi="Roboto"/>
+          <w:b/>
+          <w:bCs/>
+          <w:sz w:val="32"/>
+          <w:szCs w:val="32"/>
+        </w:rPr>
+        <w:t>11/2021 - 01/2022</w:t>
+      </w:r>
+    </w:p>
+    <w:p>
+      <w:pPr>
+        <w:rPr>
+          <w:rFonts w:ascii="Roboto" w:hAnsi="Roboto"/>
+          <w:b/>
+          <w:bCs/>
+          <w:sz w:val="32"/>
+          <w:szCs w:val="32"/>
+        </w:rPr>
+      </w:pPr>
+      <w:r>
+        <w:rPr>
+          <w:rFonts w:ascii="Roboto" w:hAnsi="Roboto"/>
+          <w:b/>
+          <w:bCs/>
+          <w:sz w:val="32"/>
+          <w:szCs w:val="32"/>
+        </w:rPr>
+        <w:t>Director of Engineering - Usability</w:t>
+      </w:r>
+    </w:p>
+    <w:p>
+      <w:pPr>
+        <w:rPr>
+          <w:rFonts w:ascii="Roboto" w:hAnsi="Roboto"/>
+          <w:b/>
+          <w:bCs/>
+          <w:sz w:val="32"/>
+          <w:szCs w:val="32"/>
+        </w:rPr>
+      </w:pPr>
+      <w:r>
+        <w:rPr>
+          <w:rFonts w:ascii="Roboto" w:hAnsi="Roboto"/>
+          <w:b/>
+          <w:bCs/>
+          <w:sz w:val="32"/>
+          <w:szCs w:val="32"/>
+        </w:rPr>
+        <w:t>i2Chain</w:t>
+      </w:r>
+    </w:p>
+    <w:p>
+      <w:pPr>
+        <w:rPr>
+          <w:rFonts w:ascii="Roboto" w:hAnsi="Roboto"/>
+        </w:rPr>
+      </w:pPr>
+      <w:r>
+        <w:rPr>
+          <w:rFonts w:ascii="Roboto" w:hAnsi="Roboto"/>
+        </w:rPr>
+        <w:t xml:space="preserve">Leading </w:t>
+      </w:r>
+      <w:proofErr w:type="gramStart"/>
+      <w:r>
+        <w:rPr>
+          <w:rFonts w:ascii="Roboto" w:hAnsi="Roboto"/>
+        </w:rPr>
+        <w:t>Front End</w:t>
+      </w:r>
+      <w:proofErr w:type="gramEnd"/>
+      <w:r>
+        <w:rPr>
+          <w:rFonts w:ascii="Roboto" w:hAnsi="Roboto"/>
+        </w:rPr>
+        <w:t xml:space="preserve"> development with offshore team on an innovative next generation security solution for enterprises that encrypts, injects rights management, and traceability into documents. Successfully implemented workflow, processes, tools, and communication to get the stalled project organized and back on track to deliver new features and bug fixes. Working with clients on testing, implementation, and features.</w:t>
+      </w:r>
+    </w:p>
+    <w:p>
+      <w:pPr>
+        <w:rPr>
+          <w:rFonts w:ascii="Roboto" w:hAnsi="Roboto"/>
+        </w:rPr>
+      </w:pPr>
+    </w:p>
+    <w:p>
+      <w:pPr>
+        <w:rPr>
+          <w:rFonts w:ascii="Roboto" w:hAnsi="Roboto"/>
+        </w:rPr>
+      </w:pPr>
+      <w:r>
+        <w:rPr>
+          <w:rFonts w:ascii="Roboto" w:hAnsi="Roboto"/>
+          <w:b/>
+          <w:bCs/>
+        </w:rPr>
+        <w:t>Technology Used:</w:t>
+      </w:r>
+      <w:r>
+        <w:rPr>
+          <w:rFonts w:ascii="Roboto" w:hAnsi="Roboto"/>
+        </w:rPr>
+        <w:t xml:space="preserve"> AWS, Figma</w:t>
+      </w:r>
+    </w:p>
+    <w:p>
+      <w:pPr>
+        <w:rPr>
+          <w:rFonts w:ascii="Roboto" w:hAnsi="Roboto"/>
+        </w:rPr>
+      </w:pPr>
+    </w:p>
+    <w:p>
+      <w:pPr>
+        <w:rPr>
+          <w:rFonts w:ascii="Roboto" w:hAnsi="Roboto"/>
+        </w:rPr>
+      </w:pPr>
+    </w:p>
+    <w:p>
+      <w:pPr>
+        <w:rPr>
+          <w:rFonts w:ascii="Roboto" w:hAnsi="Roboto"/>
+          <w:b/>
+          <w:bCs/>
+          <w:sz w:val="32"/>
+          <w:szCs w:val="32"/>
+        </w:rPr>
+      </w:pPr>
+      <w:r>
+        <w:rPr>
+          <w:rFonts w:ascii="Roboto" w:hAnsi="Roboto"/>
+          <w:b/>
+          <w:bCs/>
+          <w:sz w:val="32"/>
+          <w:szCs w:val="32"/>
+        </w:rPr>
+        <w:t>10/2020 - 07/2021</w:t>
+      </w:r>
+    </w:p>
+    <w:p>
+      <w:pPr>
+        <w:rPr>
+          <w:rFonts w:ascii="Roboto" w:hAnsi="Roboto"/>
+          <w:b/>
+          <w:bCs/>
+          <w:sz w:val="32"/>
+          <w:szCs w:val="32"/>
+        </w:rPr>
+      </w:pPr>
+      <w:r>
+        <w:rPr>
+          <w:rFonts w:ascii="Roboto" w:hAnsi="Roboto"/>
+          <w:b/>
+          <w:bCs/>
+          <w:sz w:val="32"/>
+          <w:szCs w:val="32"/>
+        </w:rPr>
+        <w:t>Senior Full Stack Software Engineer</w:t>
+      </w:r>
+    </w:p>
+    <w:p>
+      <w:pPr>
+        <w:rPr>
+          <w:rFonts w:ascii="Roboto" w:hAnsi="Roboto"/>
+          <w:b/>
+          <w:bCs/>
+          <w:sz w:val="32"/>
+          <w:szCs w:val="32"/>
+        </w:rPr>
+      </w:pPr>
+      <w:proofErr w:type="spellStart"/>
+      <w:r>
+        <w:rPr>
+          <w:rFonts w:ascii="Roboto" w:hAnsi="Roboto"/>
+          <w:b/>
+          <w:bCs/>
+          <w:sz w:val="32"/>
+          <w:szCs w:val="32"/>
+        </w:rPr>
+        <w:t>CatapultX</w:t>
+      </w:r>
+      <w:proofErr w:type="spellEnd"/>
+    </w:p>
+    <w:p>
+      <w:pPr>
+        <w:rPr>
+          <w:rFonts w:ascii="Roboto" w:hAnsi="Roboto"/>
+        </w:rPr>
+      </w:pPr>
+      <w:r>
+        <w:rPr>
+          <w:rFonts w:ascii="Roboto" w:hAnsi="Roboto"/>
+        </w:rPr>
+        <w:t>Developed next gen video player agnostic AdTech container system to display a variety of ad formats (traditional and next gen) on top of or around the video player on desktop and mobile devices using TypeScript. Successfully completed the project months ahead of schedule and rolled out to clients using 20 different video providers proving the system to be player agnostic, adaptable, and configurable.</w:t>
+      </w:r>
+    </w:p>
+    <w:p>
+      <w:pPr>
+        <w:rPr>
+          <w:rFonts w:ascii="Roboto" w:hAnsi="Roboto"/>
+        </w:rPr>
+      </w:pPr>
+    </w:p>
+    <w:p>
+      <w:pPr>
+        <w:rPr>
+          <w:rFonts w:ascii="Roboto" w:hAnsi="Roboto"/>
+        </w:rPr>
+      </w:pPr>
+      <w:r>
+        <w:rPr>
+          <w:rFonts w:ascii="Roboto" w:hAnsi="Roboto"/>
+          <w:b/>
+          <w:bCs/>
+        </w:rPr>
+        <w:t>Technology Used:</w:t>
+      </w:r>
+      <w:r>
+        <w:rPr>
+          <w:rFonts w:ascii="Roboto" w:hAnsi="Roboto"/>
+        </w:rPr>
+        <w:t xml:space="preserve"> NodeJS, </w:t>
+      </w:r>
+      <w:proofErr w:type="spellStart"/>
+      <w:r>
+        <w:rPr>
+          <w:rFonts w:ascii="Roboto" w:hAnsi="Roboto"/>
+        </w:rPr>
+        <w:t>ExpressJS</w:t>
+      </w:r>
+      <w:proofErr w:type="spellEnd"/>
+      <w:r>
+        <w:rPr>
+          <w:rFonts w:ascii="Roboto" w:hAnsi="Roboto"/>
+        </w:rPr>
+        <w:t xml:space="preserve">, JavaScript, TypeScript, Vanilla JS, HTML5 / CSS3, </w:t>
+      </w:r>
+      <w:proofErr w:type="spellStart"/>
+      <w:r>
+        <w:rPr>
+          <w:rFonts w:ascii="Roboto" w:hAnsi="Roboto"/>
+        </w:rPr>
+        <w:t>JWPlayer</w:t>
+      </w:r>
+      <w:proofErr w:type="spellEnd"/>
+      <w:r>
+        <w:rPr>
+          <w:rFonts w:ascii="Roboto" w:hAnsi="Roboto"/>
+        </w:rPr>
+        <w:t xml:space="preserve">, Akamai Player, </w:t>
+      </w:r>
+      <w:proofErr w:type="spellStart"/>
+      <w:r>
+        <w:rPr>
+          <w:rFonts w:ascii="Roboto" w:hAnsi="Roboto"/>
+        </w:rPr>
+        <w:t>Avantis</w:t>
+      </w:r>
+      <w:proofErr w:type="spellEnd"/>
+      <w:r>
+        <w:rPr>
+          <w:rFonts w:ascii="Roboto" w:hAnsi="Roboto"/>
+        </w:rPr>
+        <w:t xml:space="preserve"> Player, </w:t>
+      </w:r>
+      <w:proofErr w:type="spellStart"/>
+      <w:r>
+        <w:rPr>
+          <w:rFonts w:ascii="Roboto" w:hAnsi="Roboto"/>
+        </w:rPr>
+        <w:t>BridTV</w:t>
+      </w:r>
+      <w:proofErr w:type="spellEnd"/>
+      <w:r>
+        <w:rPr>
+          <w:rFonts w:ascii="Roboto" w:hAnsi="Roboto"/>
+        </w:rPr>
+        <w:t xml:space="preserve">, Fluid Player, Rumble Player, Video Intelligence Player, YouTube, AMP Player, Google AMP, </w:t>
+      </w:r>
+      <w:proofErr w:type="spellStart"/>
+      <w:r>
+        <w:rPr>
+          <w:rFonts w:ascii="Roboto" w:hAnsi="Roboto"/>
+        </w:rPr>
+        <w:t>AirTV</w:t>
+      </w:r>
+      <w:proofErr w:type="spellEnd"/>
+      <w:r>
+        <w:rPr>
+          <w:rFonts w:ascii="Roboto" w:hAnsi="Roboto"/>
+        </w:rPr>
+        <w:t xml:space="preserve"> Player, </w:t>
+      </w:r>
+      <w:proofErr w:type="spellStart"/>
+      <w:r>
+        <w:rPr>
+          <w:rFonts w:ascii="Roboto" w:hAnsi="Roboto"/>
+        </w:rPr>
+        <w:t>Connatix</w:t>
+      </w:r>
+      <w:proofErr w:type="spellEnd"/>
+      <w:r>
+        <w:rPr>
+          <w:rFonts w:ascii="Roboto" w:hAnsi="Roboto"/>
+        </w:rPr>
+        <w:t xml:space="preserve"> Player</w:t>
+      </w:r>
+    </w:p>
+    <w:p>
+      <w:pPr>
+        <w:rPr>
+          <w:rFonts w:ascii="Roboto" w:hAnsi="Roboto"/>
+          <w:b/>
+          <w:bCs/>
+        </w:rPr>
+      </w:pPr>
+    </w:p>
+    <w:p>
+      <w:pPr>
+        <w:rPr>
+          <w:rFonts w:ascii="Roboto" w:hAnsi="Roboto"/>
+          <w:b/>
+          <w:bCs/>
+        </w:rPr>
+      </w:pPr>
+    </w:p>
+    <w:p>
+      <w:pPr>
+        <w:rPr>
+          <w:rFonts w:ascii="Roboto" w:hAnsi="Roboto"/>
+          <w:b/>
+          <w:bCs/>
+          <w:sz w:val="32"/>
+          <w:szCs w:val="32"/>
+        </w:rPr>
+      </w:pPr>
+      <w:r>
+        <w:rPr>
+          <w:rFonts w:ascii="Roboto" w:hAnsi="Roboto"/>
+          <w:b/>
+          <w:bCs/>
+          <w:sz w:val="32"/>
+          <w:szCs w:val="32"/>
+        </w:rPr>
+        <w:t>07/2020 - 09/2020</w:t>
+      </w:r>
+    </w:p>
+    <w:p>
+      <w:pPr>
+        <w:rPr>
+          <w:rFonts w:ascii="Roboto" w:hAnsi="Roboto"/>
+          <w:b/>
+          <w:bCs/>
+          <w:sz w:val="32"/>
+          <w:szCs w:val="32"/>
+        </w:rPr>
+      </w:pPr>
+      <w:r>
+        <w:rPr>
+          <w:rFonts w:ascii="Roboto" w:hAnsi="Roboto"/>
+          <w:b/>
+          <w:bCs/>
+          <w:sz w:val="32"/>
+          <w:szCs w:val="32"/>
+        </w:rPr>
+        <w:t>Full Stack Software Engineer</w:t>
+      </w:r>
+    </w:p>
+    <w:p>
+      <w:pPr>
+        <w:rPr>
+          <w:rFonts w:ascii="Roboto" w:hAnsi="Roboto"/>
+          <w:b/>
+          <w:bCs/>
+          <w:sz w:val="32"/>
+          <w:szCs w:val="32"/>
+        </w:rPr>
+      </w:pPr>
+      <w:r>
+        <w:rPr>
+          <w:rFonts w:ascii="Roboto" w:hAnsi="Roboto"/>
+          <w:b/>
+          <w:bCs/>
+          <w:sz w:val="32"/>
+          <w:szCs w:val="32"/>
+        </w:rPr>
+        <w:t>Hearst</w:t>
+      </w:r>
+    </w:p>
+    <w:p>
+      <w:pPr>
+        <w:rPr>
+          <w:rFonts w:ascii="Roboto" w:hAnsi="Roboto"/>
+        </w:rPr>
+      </w:pPr>
+      <w:r>
+        <w:rPr>
+          <w:rFonts w:ascii="Roboto" w:hAnsi="Roboto"/>
+        </w:rPr>
+        <w:t xml:space="preserve">Data management and rules project using PHP and </w:t>
+      </w:r>
+      <w:proofErr w:type="spellStart"/>
+      <w:r>
+        <w:rPr>
+          <w:rFonts w:ascii="Roboto" w:hAnsi="Roboto"/>
+        </w:rPr>
+        <w:t>Directus</w:t>
+      </w:r>
+      <w:proofErr w:type="spellEnd"/>
+      <w:r>
+        <w:rPr>
+          <w:rFonts w:ascii="Roboto" w:hAnsi="Roboto"/>
+        </w:rPr>
+        <w:t xml:space="preserve"> for new AdTech solutions for newspaper and tv station websites. </w:t>
+      </w:r>
+    </w:p>
+    <w:p>
+      <w:pPr>
+        <w:rPr>
+          <w:rFonts w:ascii="Roboto" w:hAnsi="Roboto"/>
+        </w:rPr>
+      </w:pPr>
+    </w:p>
+    <w:p>
+      <w:pPr>
+        <w:rPr>
+          <w:rFonts w:ascii="Roboto" w:hAnsi="Roboto"/>
+        </w:rPr>
+      </w:pPr>
+      <w:r>
+        <w:rPr>
+          <w:rFonts w:ascii="Roboto" w:hAnsi="Roboto"/>
+          <w:b/>
+          <w:bCs/>
+        </w:rPr>
+        <w:t>Technology Used:</w:t>
+      </w:r>
+      <w:r>
+        <w:rPr>
+          <w:rFonts w:ascii="Roboto" w:hAnsi="Roboto"/>
+        </w:rPr>
+        <w:t xml:space="preserve"> PHP, </w:t>
+      </w:r>
+      <w:proofErr w:type="spellStart"/>
+      <w:r>
+        <w:rPr>
+          <w:rFonts w:ascii="Roboto" w:hAnsi="Roboto"/>
+        </w:rPr>
+        <w:t>Directus</w:t>
+      </w:r>
+      <w:proofErr w:type="spellEnd"/>
+    </w:p>
+    <w:p>
+      <w:pPr>
+        <w:rPr>
+          <w:rFonts w:ascii="Roboto" w:hAnsi="Roboto"/>
+        </w:rPr>
+      </w:pPr>
+    </w:p>
+    <w:p>
+      <w:pPr>
+        <w:rPr>
+          <w:rFonts w:ascii="Roboto" w:hAnsi="Roboto"/>
+        </w:rPr>
+      </w:pPr>
+    </w:p>
+    <w:p>
+      <w:pPr>
+        <w:rPr>
+          <w:rFonts w:ascii="Roboto" w:hAnsi="Roboto"/>
+        </w:rPr>
+      </w:pPr>
+    </w:p>
+    <w:p>
+      <w:pPr>
+        <w:rPr>
+          <w:rFonts w:ascii="Roboto" w:hAnsi="Roboto"/>
+        </w:rPr>
+      </w:pPr>
+    </w:p>
+    <w:p>
+      <w:pPr>
+        <w:rPr>
+          <w:rFonts w:ascii="Roboto" w:hAnsi="Roboto"/>
+        </w:rPr>
+      </w:pPr>
+    </w:p>
+    <w:p>
+      <w:pPr>
+        <w:rPr>
+          <w:rFonts w:ascii="Roboto" w:hAnsi="Roboto"/>
+          <w:b/>
+          <w:bCs/>
+          <w:sz w:val="32"/>
+          <w:szCs w:val="32"/>
+        </w:rPr>
+      </w:pPr>
+      <w:r>
+        <w:rPr>
+          <w:rFonts w:ascii="Roboto" w:hAnsi="Roboto"/>
+          <w:b/>
+          <w:bCs/>
+          <w:sz w:val="32"/>
+          <w:szCs w:val="32"/>
+        </w:rPr>
+        <w:lastRenderedPageBreak/>
+        <w:t>07/2019 - 02/2020</w:t>
+      </w:r>
+    </w:p>
+    <w:p>
+      <w:pPr>
+        <w:rPr>
+          <w:rFonts w:ascii="Roboto" w:hAnsi="Roboto"/>
+          <w:b/>
+          <w:bCs/>
+          <w:sz w:val="32"/>
+          <w:szCs w:val="32"/>
+        </w:rPr>
+      </w:pPr>
+      <w:r>
+        <w:rPr>
+          <w:rFonts w:ascii="Roboto" w:hAnsi="Roboto"/>
+          <w:b/>
+          <w:bCs/>
+          <w:sz w:val="32"/>
+          <w:szCs w:val="32"/>
+        </w:rPr>
+        <w:t>Solutions Architect</w:t>
+      </w:r>
+    </w:p>
+    <w:p>
+      <w:pPr>
+        <w:rPr>
+          <w:rFonts w:ascii="Roboto" w:hAnsi="Roboto"/>
+          <w:b/>
+          <w:bCs/>
+          <w:sz w:val="32"/>
+          <w:szCs w:val="32"/>
+        </w:rPr>
+      </w:pPr>
+      <w:proofErr w:type="spellStart"/>
+      <w:r>
+        <w:rPr>
+          <w:rFonts w:ascii="Roboto" w:hAnsi="Roboto"/>
+          <w:b/>
+          <w:bCs/>
+          <w:sz w:val="32"/>
+          <w:szCs w:val="32"/>
+        </w:rPr>
+        <w:t>Wambi</w:t>
+      </w:r>
+      <w:proofErr w:type="spellEnd"/>
+    </w:p>
+    <w:p>
+      <w:pPr>
+        <w:rPr>
+          <w:rFonts w:ascii="Roboto" w:hAnsi="Roboto"/>
+        </w:rPr>
+      </w:pPr>
+      <w:r>
+        <w:rPr>
+          <w:rFonts w:ascii="Roboto" w:hAnsi="Roboto"/>
+        </w:rPr>
+        <w:t xml:space="preserve">Strategy, architecture, and documentation of complete product overhaul of infrastructure, apps, and UI. Recruited, </w:t>
+      </w:r>
+      <w:proofErr w:type="gramStart"/>
+      <w:r>
+        <w:rPr>
+          <w:rFonts w:ascii="Roboto" w:hAnsi="Roboto"/>
+        </w:rPr>
+        <w:t>built</w:t>
+      </w:r>
+      <w:proofErr w:type="gramEnd"/>
+      <w:r>
+        <w:rPr>
+          <w:rFonts w:ascii="Roboto" w:hAnsi="Roboto"/>
+        </w:rPr>
+        <w:t xml:space="preserve"> and managed internal engineering team of 6. Collaborate with Sales, Account Management, and Customer Service to understand customer pain points with current product and desired features in the next version. Started rebuilding the product from scratch in NodeJS, </w:t>
+      </w:r>
+      <w:proofErr w:type="spellStart"/>
+      <w:r>
+        <w:rPr>
+          <w:rFonts w:ascii="Roboto" w:hAnsi="Roboto"/>
+        </w:rPr>
+        <w:t>NextJS</w:t>
+      </w:r>
+      <w:proofErr w:type="spellEnd"/>
+      <w:r>
+        <w:rPr>
+          <w:rFonts w:ascii="Roboto" w:hAnsi="Roboto"/>
+        </w:rPr>
+        <w:t>, ReactJS, AWS.</w:t>
+      </w:r>
+    </w:p>
+    <w:p>
+      <w:pPr>
+        <w:rPr>
+          <w:rFonts w:ascii="Roboto" w:hAnsi="Roboto"/>
+        </w:rPr>
+      </w:pPr>
+    </w:p>
+    <w:p>
+      <w:pPr>
+        <w:rPr>
+          <w:rFonts w:ascii="Roboto" w:hAnsi="Roboto"/>
+        </w:rPr>
+      </w:pPr>
+      <w:r>
+        <w:rPr>
+          <w:rFonts w:ascii="Roboto" w:hAnsi="Roboto"/>
+          <w:b/>
+          <w:bCs/>
+        </w:rPr>
+        <w:t>Technology Used:</w:t>
+      </w:r>
+      <w:r>
+        <w:rPr>
+          <w:rFonts w:ascii="Roboto" w:hAnsi="Roboto"/>
+        </w:rPr>
+        <w:t xml:space="preserve"> AWS, JavaScript, NodeJS, </w:t>
+      </w:r>
+      <w:proofErr w:type="spellStart"/>
+      <w:r>
+        <w:rPr>
+          <w:rFonts w:ascii="Roboto" w:hAnsi="Roboto"/>
+        </w:rPr>
+        <w:t>NextJS</w:t>
+      </w:r>
+      <w:proofErr w:type="spellEnd"/>
+      <w:r>
+        <w:rPr>
+          <w:rFonts w:ascii="Roboto" w:hAnsi="Roboto"/>
+        </w:rPr>
+        <w:t>, ReactJS, HTML5 / CSS3, Adobe XD, Adobe Photoshop</w:t>
+      </w:r>
+    </w:p>
+    <w:p>
+      <w:pPr>
+        <w:rPr>
+          <w:rFonts w:ascii="Roboto" w:hAnsi="Roboto"/>
+        </w:rPr>
+      </w:pPr>
+      <w:r>
+        <w:rPr>
+          <w:rFonts w:ascii="Roboto" w:hAnsi="Roboto"/>
+        </w:rPr>
+        <w:br/>
+      </w:r>
+    </w:p>
+    <w:p>
+      <w:pPr>
+        <w:rPr>
+          <w:rFonts w:ascii="Roboto" w:hAnsi="Roboto"/>
+          <w:b/>
+          <w:bCs/>
+          <w:sz w:val="32"/>
+          <w:szCs w:val="32"/>
+        </w:rPr>
+      </w:pPr>
+      <w:r>
+        <w:rPr>
+          <w:rFonts w:ascii="Roboto" w:hAnsi="Roboto"/>
+          <w:b/>
+          <w:bCs/>
+          <w:sz w:val="32"/>
+          <w:szCs w:val="32"/>
+        </w:rPr>
+        <w:t>02/2019 - 07/2019</w:t>
+      </w:r>
+    </w:p>
+    <w:p>
+      <w:pPr>
+        <w:rPr>
+          <w:rFonts w:ascii="Roboto" w:hAnsi="Roboto"/>
+          <w:b/>
+          <w:bCs/>
+          <w:sz w:val="32"/>
+          <w:szCs w:val="32"/>
+        </w:rPr>
+      </w:pPr>
+      <w:r>
+        <w:rPr>
+          <w:rFonts w:ascii="Roboto" w:hAnsi="Roboto"/>
+          <w:b/>
+          <w:bCs/>
+          <w:sz w:val="32"/>
+          <w:szCs w:val="32"/>
+        </w:rPr>
+        <w:t>Principal Engineer</w:t>
+      </w:r>
+    </w:p>
+    <w:p>
+      <w:pPr>
+        <w:rPr>
+          <w:rFonts w:ascii="Roboto" w:hAnsi="Roboto"/>
+          <w:b/>
+          <w:bCs/>
+          <w:sz w:val="32"/>
+          <w:szCs w:val="32"/>
+        </w:rPr>
+      </w:pPr>
+      <w:r>
+        <w:rPr>
+          <w:rFonts w:ascii="Roboto" w:hAnsi="Roboto"/>
+          <w:b/>
+          <w:bCs/>
+          <w:sz w:val="32"/>
+          <w:szCs w:val="32"/>
+        </w:rPr>
+        <w:t>Dell</w:t>
+      </w:r>
+    </w:p>
+    <w:p>
+      <w:pPr>
+        <w:rPr>
+          <w:rFonts w:ascii="Roboto" w:hAnsi="Roboto"/>
+        </w:rPr>
+      </w:pPr>
+      <w:r>
+        <w:rPr>
+          <w:rFonts w:ascii="Roboto" w:hAnsi="Roboto"/>
+        </w:rPr>
+        <w:t>Worked with SRE Team to develop enterprise level internal tools. Built D3JS graphing &amp; filtering dashboard UI for system performance monitoring of the entire Dell ecosystem from infrastructure to apps in a new mobile C#.NET Xamarin app. Built additional features into a Chrome Browser Extension, and the UI of C#.NET app used for product research.</w:t>
+      </w:r>
+    </w:p>
+    <w:p>
+      <w:pPr>
+        <w:rPr>
+          <w:rFonts w:ascii="Roboto" w:hAnsi="Roboto"/>
+        </w:rPr>
+      </w:pPr>
+    </w:p>
+    <w:p>
+      <w:pPr>
+        <w:rPr>
+          <w:rFonts w:ascii="Roboto" w:hAnsi="Roboto"/>
+        </w:rPr>
+      </w:pPr>
+      <w:r>
+        <w:rPr>
+          <w:rFonts w:ascii="Roboto" w:hAnsi="Roboto"/>
+          <w:b/>
+          <w:bCs/>
+        </w:rPr>
+        <w:t>Technology Used:</w:t>
+      </w:r>
+      <w:r>
+        <w:rPr>
+          <w:rFonts w:ascii="Roboto" w:hAnsi="Roboto"/>
+        </w:rPr>
+        <w:t xml:space="preserve"> HTML5 / CSS3, C#.NET, Xamarin, D3JS, Vanilla JS, JavaScript</w:t>
+      </w:r>
+    </w:p>
+    <w:p>
+      <w:pPr>
+        <w:rPr>
+          <w:rFonts w:ascii="Roboto" w:hAnsi="Roboto"/>
+        </w:rPr>
+      </w:pPr>
+    </w:p>
+    <w:p>
+      <w:pPr>
+        <w:rPr>
+          <w:rFonts w:ascii="Roboto" w:hAnsi="Roboto"/>
+        </w:rPr>
+      </w:pPr>
+    </w:p>
+    <w:p>
+      <w:pPr>
+        <w:rPr>
+          <w:rFonts w:ascii="Roboto" w:hAnsi="Roboto"/>
+          <w:b/>
+          <w:bCs/>
+          <w:sz w:val="32"/>
+          <w:szCs w:val="32"/>
+        </w:rPr>
+      </w:pPr>
+      <w:r>
+        <w:rPr>
+          <w:rFonts w:ascii="Roboto" w:hAnsi="Roboto"/>
+          <w:b/>
+          <w:bCs/>
+          <w:sz w:val="32"/>
+          <w:szCs w:val="32"/>
+        </w:rPr>
+        <w:t>08/2018 - 12/2018</w:t>
+      </w:r>
+    </w:p>
+    <w:p>
+      <w:pPr>
+        <w:rPr>
+          <w:rFonts w:ascii="Roboto" w:hAnsi="Roboto"/>
+          <w:b/>
+          <w:bCs/>
+          <w:sz w:val="32"/>
+          <w:szCs w:val="32"/>
+        </w:rPr>
+      </w:pPr>
+      <w:r>
+        <w:rPr>
+          <w:rFonts w:ascii="Roboto" w:hAnsi="Roboto"/>
+          <w:b/>
+          <w:bCs/>
+          <w:sz w:val="32"/>
+          <w:szCs w:val="32"/>
+        </w:rPr>
+        <w:t xml:space="preserve">Senior </w:t>
+      </w:r>
+      <w:r>
+        <w:rPr>
+          <w:rFonts w:ascii="Roboto" w:hAnsi="Roboto"/>
+          <w:b/>
+          <w:bCs/>
+          <w:sz w:val="32"/>
+          <w:szCs w:val="32"/>
+        </w:rPr>
+        <w:t xml:space="preserve">Software </w:t>
+      </w:r>
+      <w:r>
+        <w:rPr>
+          <w:rFonts w:ascii="Roboto" w:hAnsi="Roboto"/>
+          <w:b/>
+          <w:bCs/>
+          <w:sz w:val="32"/>
+          <w:szCs w:val="32"/>
+        </w:rPr>
+        <w:t>Engineer</w:t>
+      </w:r>
+    </w:p>
+    <w:p>
+      <w:pPr>
+        <w:rPr>
+          <w:rFonts w:ascii="Roboto" w:hAnsi="Roboto"/>
+          <w:b/>
+          <w:bCs/>
+          <w:sz w:val="32"/>
+          <w:szCs w:val="32"/>
+        </w:rPr>
+      </w:pPr>
+      <w:r>
+        <w:rPr>
+          <w:rFonts w:ascii="Roboto" w:hAnsi="Roboto"/>
+          <w:b/>
+          <w:bCs/>
+          <w:sz w:val="32"/>
+          <w:szCs w:val="32"/>
+        </w:rPr>
+        <w:t>NBC Universal</w:t>
+      </w:r>
+    </w:p>
+    <w:p>
+      <w:pPr>
+        <w:rPr>
+          <w:rFonts w:ascii="Roboto" w:hAnsi="Roboto"/>
+        </w:rPr>
+      </w:pPr>
+      <w:r>
+        <w:rPr>
+          <w:rFonts w:ascii="Roboto" w:hAnsi="Roboto"/>
+        </w:rPr>
+        <w:t xml:space="preserve">Built API for app health monitoring and notifications with NodeJS, AWS Lambda. Built PHP scripts to utilize Brightcove API to retrieve, search, edit, &amp; delete content in media library. Built API with NodeJS, AWS Lambda, DynamoDB to manage promo codes and winners and sent emails &amp; push notifications to users with </w:t>
+      </w:r>
+      <w:proofErr w:type="spellStart"/>
+      <w:r>
+        <w:rPr>
+          <w:rFonts w:ascii="Roboto" w:hAnsi="Roboto"/>
+        </w:rPr>
+        <w:t>Leanplum</w:t>
+      </w:r>
+      <w:proofErr w:type="spellEnd"/>
+      <w:r>
+        <w:rPr>
+          <w:rFonts w:ascii="Roboto" w:hAnsi="Roboto"/>
+        </w:rPr>
+        <w:t>.</w:t>
+      </w:r>
+    </w:p>
+    <w:p>
+      <w:pPr>
+        <w:rPr>
+          <w:rFonts w:ascii="Roboto" w:hAnsi="Roboto"/>
+        </w:rPr>
+      </w:pPr>
+    </w:p>
+    <w:p>
+      <w:pPr>
+        <w:rPr>
+          <w:rFonts w:ascii="Roboto" w:hAnsi="Roboto"/>
+        </w:rPr>
+      </w:pPr>
+      <w:r>
+        <w:rPr>
+          <w:rFonts w:ascii="Roboto" w:hAnsi="Roboto"/>
+          <w:b/>
+          <w:bCs/>
+        </w:rPr>
+        <w:t>Technology Used:</w:t>
+      </w:r>
+      <w:r>
+        <w:rPr>
+          <w:rFonts w:ascii="Roboto" w:hAnsi="Roboto"/>
+        </w:rPr>
+        <w:t xml:space="preserve"> AWS, AWS Lambda, AWS DynamoDB, PHP, NodeJS, JavaScript</w:t>
+      </w:r>
+    </w:p>
+    <w:p>
+      <w:pPr>
+        <w:rPr>
+          <w:rFonts w:ascii="Roboto" w:hAnsi="Roboto"/>
+        </w:rPr>
+      </w:pPr>
+    </w:p>
+    <w:p>
+      <w:pPr>
+        <w:rPr>
+          <w:rFonts w:ascii="Roboto" w:hAnsi="Roboto"/>
+        </w:rPr>
+      </w:pPr>
+    </w:p>
+    <w:p>
+      <w:pPr>
+        <w:rPr>
+          <w:rFonts w:ascii="Roboto" w:hAnsi="Roboto"/>
+        </w:rPr>
+      </w:pPr>
+    </w:p>
+    <w:p>
+      <w:pPr>
+        <w:rPr>
+          <w:rFonts w:ascii="Roboto" w:hAnsi="Roboto"/>
+        </w:rPr>
+      </w:pPr>
+    </w:p>
+    <w:p>
+      <w:pPr>
+        <w:rPr>
+          <w:rFonts w:ascii="Roboto" w:hAnsi="Roboto"/>
+        </w:rPr>
+      </w:pPr>
+    </w:p>
+    <w:p>
+      <w:pPr>
+        <w:rPr>
+          <w:rFonts w:ascii="Roboto" w:hAnsi="Roboto"/>
+        </w:rPr>
+      </w:pPr>
+    </w:p>
+    <w:p>
+      <w:pPr>
+        <w:rPr>
+          <w:rFonts w:ascii="Roboto" w:hAnsi="Roboto"/>
+        </w:rPr>
+      </w:pPr>
+    </w:p>
+    <w:p>
+      <w:pPr>
+        <w:rPr>
+          <w:rFonts w:ascii="Roboto" w:hAnsi="Roboto"/>
+        </w:rPr>
+      </w:pPr>
+    </w:p>
+    <w:p>
+      <w:pPr>
+        <w:rPr>
+          <w:rFonts w:ascii="Roboto" w:hAnsi="Roboto"/>
+        </w:rPr>
+      </w:pPr>
+    </w:p>
+    <w:p>
+      <w:pPr>
+        <w:rPr>
+          <w:rFonts w:ascii="Roboto" w:hAnsi="Roboto"/>
+          <w:b/>
+          <w:bCs/>
+          <w:sz w:val="32"/>
+          <w:szCs w:val="32"/>
+        </w:rPr>
+      </w:pPr>
+      <w:r>
+        <w:rPr>
+          <w:rFonts w:ascii="Roboto" w:hAnsi="Roboto"/>
+          <w:b/>
+          <w:bCs/>
+          <w:sz w:val="32"/>
+          <w:szCs w:val="32"/>
+        </w:rPr>
+        <w:lastRenderedPageBreak/>
+        <w:t>0</w:t>
+      </w:r>
+      <w:r>
+        <w:rPr>
+          <w:rFonts w:ascii="Roboto" w:hAnsi="Roboto"/>
+          <w:b/>
+          <w:bCs/>
+          <w:sz w:val="32"/>
+          <w:szCs w:val="32"/>
+        </w:rPr>
+        <w:t xml:space="preserve">3/2017 - </w:t>
+      </w:r>
+      <w:r>
+        <w:rPr>
+          <w:rFonts w:ascii="Roboto" w:hAnsi="Roboto"/>
+          <w:b/>
+          <w:bCs/>
+          <w:sz w:val="32"/>
+          <w:szCs w:val="32"/>
+        </w:rPr>
+        <w:t>0</w:t>
+      </w:r>
+      <w:r>
+        <w:rPr>
+          <w:rFonts w:ascii="Roboto" w:hAnsi="Roboto"/>
+          <w:b/>
+          <w:bCs/>
+          <w:sz w:val="32"/>
+          <w:szCs w:val="32"/>
+        </w:rPr>
+        <w:t>9/2018</w:t>
+      </w:r>
+    </w:p>
+    <w:p>
+      <w:pPr>
+        <w:rPr>
+          <w:rFonts w:ascii="Roboto" w:hAnsi="Roboto"/>
+          <w:b/>
+          <w:bCs/>
+          <w:sz w:val="32"/>
+          <w:szCs w:val="32"/>
+        </w:rPr>
+      </w:pPr>
+      <w:r>
+        <w:rPr>
+          <w:rFonts w:ascii="Roboto" w:hAnsi="Roboto"/>
+          <w:b/>
+          <w:bCs/>
+          <w:sz w:val="32"/>
+          <w:szCs w:val="32"/>
+        </w:rPr>
+        <w:t>CEO and Co-Founder</w:t>
+      </w:r>
+    </w:p>
+    <w:p>
+      <w:pPr>
+        <w:rPr>
+          <w:rFonts w:ascii="Roboto" w:hAnsi="Roboto"/>
+          <w:b/>
+          <w:bCs/>
+          <w:sz w:val="32"/>
+          <w:szCs w:val="32"/>
+        </w:rPr>
+      </w:pPr>
+      <w:r>
+        <w:rPr>
+          <w:rFonts w:ascii="Roboto" w:hAnsi="Roboto"/>
+          <w:b/>
+          <w:bCs/>
+          <w:sz w:val="32"/>
+          <w:szCs w:val="32"/>
+        </w:rPr>
+        <w:t>Nikola Advanced Research Laboratories Inc</w:t>
+      </w:r>
+    </w:p>
+    <w:p>
+      <w:pPr>
+        <w:rPr>
+          <w:rFonts w:ascii="Roboto" w:hAnsi="Roboto"/>
+        </w:rPr>
+      </w:pPr>
+      <w:r>
+        <w:rPr>
+          <w:rFonts w:ascii="Roboto" w:hAnsi="Roboto"/>
+        </w:rPr>
+        <w:t xml:space="preserve">Designed and built NodeJS, </w:t>
+      </w:r>
+      <w:proofErr w:type="spellStart"/>
+      <w:r>
+        <w:rPr>
+          <w:rFonts w:ascii="Roboto" w:hAnsi="Roboto"/>
+        </w:rPr>
+        <w:t>NextJS</w:t>
+      </w:r>
+      <w:proofErr w:type="spellEnd"/>
+      <w:r>
+        <w:rPr>
+          <w:rFonts w:ascii="Roboto" w:hAnsi="Roboto"/>
+        </w:rPr>
+        <w:t>, ReactJS apps deployed on AWS for a variety of clients. Recruited, hired, trained, managed a cross functional team of 12. Sales, fund raising, and partnering with a gov contractor for RFPs.</w:t>
+      </w:r>
+    </w:p>
+    <w:p>
+      <w:pPr>
+        <w:rPr>
+          <w:rFonts w:ascii="Roboto" w:hAnsi="Roboto"/>
+        </w:rPr>
+      </w:pPr>
+    </w:p>
+    <w:p>
+      <w:pPr>
+        <w:rPr>
+          <w:rFonts w:ascii="Roboto" w:hAnsi="Roboto"/>
+        </w:rPr>
+      </w:pPr>
+      <w:r>
+        <w:rPr>
+          <w:rFonts w:ascii="Roboto" w:hAnsi="Roboto"/>
+          <w:b/>
+          <w:bCs/>
+        </w:rPr>
+        <w:t>Technology Used:</w:t>
+      </w:r>
+      <w:r>
+        <w:rPr>
+          <w:rFonts w:ascii="Roboto" w:hAnsi="Roboto"/>
+        </w:rPr>
+        <w:t xml:space="preserve"> </w:t>
+      </w:r>
+      <w:r>
+        <w:rPr>
+          <w:rFonts w:ascii="Roboto" w:hAnsi="Roboto"/>
+        </w:rPr>
+        <w:t xml:space="preserve">AWS, AWS Route53, AWS CloudFront, AWS S3, AWS Lambda, AWS DynamoDB, JavaScript, NodeJS, </w:t>
+      </w:r>
+      <w:proofErr w:type="spellStart"/>
+      <w:r>
+        <w:rPr>
+          <w:rFonts w:ascii="Roboto" w:hAnsi="Roboto"/>
+        </w:rPr>
+        <w:t>NextJS</w:t>
+      </w:r>
+      <w:proofErr w:type="spellEnd"/>
+      <w:r>
+        <w:rPr>
+          <w:rFonts w:ascii="Roboto" w:hAnsi="Roboto"/>
+        </w:rPr>
+        <w:t>, ReactJS, HTML5 / CSS3, Adobe Photoshop</w:t>
+      </w:r>
+    </w:p>
+    <w:p>
+      <w:pPr>
+        <w:rPr>
+          <w:rFonts w:ascii="Roboto" w:hAnsi="Roboto"/>
+        </w:rPr>
+      </w:pPr>
+    </w:p>
+    <w:p>
+      <w:pPr>
+        <w:rPr>
+          <w:rFonts w:ascii="Roboto" w:hAnsi="Roboto"/>
+        </w:rPr>
+      </w:pPr>
+    </w:p>
+    <w:p>
+      <w:pPr>
+        <w:rPr>
+          <w:rFonts w:ascii="Roboto" w:hAnsi="Roboto"/>
+          <w:b/>
+          <w:bCs/>
+          <w:sz w:val="32"/>
+          <w:szCs w:val="32"/>
+        </w:rPr>
+      </w:pPr>
+      <w:r>
+        <w:rPr>
+          <w:rFonts w:ascii="Roboto" w:hAnsi="Roboto"/>
+          <w:b/>
+          <w:bCs/>
+          <w:sz w:val="32"/>
+          <w:szCs w:val="32"/>
+        </w:rPr>
+        <w:t>09/</w:t>
+      </w:r>
+      <w:r>
+        <w:rPr>
+          <w:rFonts w:ascii="Roboto" w:hAnsi="Roboto"/>
+          <w:b/>
+          <w:bCs/>
+          <w:sz w:val="32"/>
+          <w:szCs w:val="32"/>
+        </w:rPr>
+        <w:t>201</w:t>
+      </w:r>
+      <w:r>
+        <w:rPr>
+          <w:rFonts w:ascii="Roboto" w:hAnsi="Roboto"/>
+          <w:b/>
+          <w:bCs/>
+          <w:sz w:val="32"/>
+          <w:szCs w:val="32"/>
+        </w:rPr>
+        <w:t>4</w:t>
+      </w:r>
+      <w:r>
+        <w:rPr>
+          <w:rFonts w:ascii="Roboto" w:hAnsi="Roboto"/>
+          <w:b/>
+          <w:bCs/>
+          <w:sz w:val="32"/>
+          <w:szCs w:val="32"/>
         </w:rPr>
         <w:t xml:space="preserve"> - </w:t>
       </w:r>
@@ -849,153 +2071,638 @@
           <w:rFonts w:ascii="Roboto" w:hAnsi="Roboto"/>
           <w:b/>
           <w:bCs/>
-        </w:rPr>
-        <w:t>01</w:t>
-      </w:r>
-      <w:r>
-        <w:rPr>
-          <w:rFonts w:ascii="Roboto" w:hAnsi="Roboto"/>
-          <w:b/>
-          <w:bCs/>
-        </w:rPr>
-        <w:t>/202</w:t>
-      </w:r>
-      <w:r>
-        <w:rPr>
-          <w:rFonts w:ascii="Roboto" w:hAnsi="Roboto"/>
-          <w:b/>
-          <w:bCs/>
-        </w:rPr>
-        <w:t>2</w:t>
-      </w:r>
-    </w:p>
-    <w:p>
-      <w:pPr>
-        <w:rPr>
-          <w:rFonts w:ascii="Roboto" w:hAnsi="Roboto"/>
-          <w:b/>
-          <w:bCs/>
-        </w:rPr>
-      </w:pPr>
-      <w:r>
-        <w:rPr>
-          <w:rFonts w:ascii="Roboto" w:hAnsi="Roboto"/>
-          <w:b/>
-          <w:bCs/>
-        </w:rPr>
-        <w:t>Director of Engineering - Usability</w:t>
-      </w:r>
-    </w:p>
-    <w:p>
-      <w:pPr>
-        <w:rPr>
-          <w:rFonts w:ascii="Roboto" w:hAnsi="Roboto"/>
-          <w:b/>
-          <w:bCs/>
-        </w:rPr>
-      </w:pPr>
-      <w:r>
-        <w:rPr>
-          <w:rFonts w:ascii="Roboto" w:hAnsi="Roboto"/>
-          <w:b/>
-          <w:bCs/>
-        </w:rPr>
-        <w:t>i2Chain</w:t>
-      </w:r>
-    </w:p>
-    <w:p>
-      <w:pPr>
-        <w:rPr>
-          <w:rFonts w:ascii="Roboto" w:hAnsi="Roboto"/>
-        </w:rPr>
-      </w:pPr>
-      <w:r>
-        <w:rPr>
-          <w:rFonts w:ascii="Roboto" w:hAnsi="Roboto"/>
-        </w:rPr>
-        <w:t xml:space="preserve">Leading Front End development with offshore team on an innovative next generation security solution for enterprises that encrypts, injects rights management, and </w:t>
-      </w:r>
+          <w:sz w:val="32"/>
+          <w:szCs w:val="32"/>
+        </w:rPr>
+        <w:t>0</w:t>
+      </w:r>
+      <w:r>
+        <w:rPr>
+          <w:rFonts w:ascii="Roboto" w:hAnsi="Roboto"/>
+          <w:b/>
+          <w:bCs/>
+          <w:sz w:val="32"/>
+          <w:szCs w:val="32"/>
+        </w:rPr>
+        <w:t>1/2018</w:t>
+      </w:r>
+    </w:p>
+    <w:p>
+      <w:pPr>
+        <w:rPr>
+          <w:rFonts w:ascii="Roboto" w:hAnsi="Roboto"/>
+          <w:b/>
+          <w:bCs/>
+          <w:sz w:val="32"/>
+          <w:szCs w:val="32"/>
+        </w:rPr>
+      </w:pPr>
+      <w:r>
+        <w:rPr>
+          <w:rFonts w:ascii="Roboto" w:hAnsi="Roboto"/>
+          <w:b/>
+          <w:bCs/>
+          <w:sz w:val="32"/>
+          <w:szCs w:val="32"/>
+        </w:rPr>
+        <w:t>SVP Engineering</w:t>
+      </w:r>
+    </w:p>
+    <w:p>
+      <w:pPr>
+        <w:rPr>
+          <w:rFonts w:ascii="Roboto" w:hAnsi="Roboto"/>
+          <w:b/>
+          <w:bCs/>
+          <w:sz w:val="32"/>
+          <w:szCs w:val="32"/>
+        </w:rPr>
+      </w:pPr>
+      <w:proofErr w:type="spellStart"/>
+      <w:r>
+        <w:rPr>
+          <w:rFonts w:ascii="Roboto" w:hAnsi="Roboto"/>
+          <w:b/>
+          <w:bCs/>
+          <w:sz w:val="32"/>
+          <w:szCs w:val="32"/>
+        </w:rPr>
+        <w:t>Kerv</w:t>
+      </w:r>
+      <w:proofErr w:type="spellEnd"/>
+      <w:r>
+        <w:rPr>
+          <w:rFonts w:ascii="Roboto" w:hAnsi="Roboto"/>
+          <w:b/>
+          <w:bCs/>
+          <w:sz w:val="32"/>
+          <w:szCs w:val="32"/>
+        </w:rPr>
+        <w:t xml:space="preserve"> Interactive</w:t>
+      </w:r>
+    </w:p>
+    <w:p>
+      <w:pPr>
+        <w:rPr>
+          <w:rFonts w:ascii="Roboto" w:hAnsi="Roboto"/>
+        </w:rPr>
+      </w:pPr>
+      <w:r>
+        <w:rPr>
+          <w:rFonts w:ascii="Roboto" w:hAnsi="Roboto"/>
+        </w:rPr>
+        <w:t xml:space="preserve">Designed and built award winning, next gen, video player agnostic, interactive AdTech from scratch with NodeJS, </w:t>
+      </w:r>
+      <w:proofErr w:type="spellStart"/>
+      <w:r>
+        <w:rPr>
+          <w:rFonts w:ascii="Roboto" w:hAnsi="Roboto"/>
+        </w:rPr>
+        <w:t>ExpressJS</w:t>
+      </w:r>
+      <w:proofErr w:type="spellEnd"/>
+      <w:r>
+        <w:rPr>
+          <w:rFonts w:ascii="Roboto" w:hAnsi="Roboto"/>
+        </w:rPr>
+        <w:t xml:space="preserve">, VAST, VPAID, AWS. Built a custom platform for content and campaign configuration. Recruited, hired, trained, and managed engineering team of 9. Sales Engineer for client demos and integrations as well as company M&amp;A events including due diligence. Soft launched with several large global brand clients (NBC </w:t>
+      </w:r>
+      <w:proofErr w:type="spellStart"/>
+      <w:r>
+        <w:rPr>
+          <w:rFonts w:ascii="Roboto" w:hAnsi="Roboto"/>
+        </w:rPr>
+        <w:t>Univeral</w:t>
+      </w:r>
+      <w:proofErr w:type="spellEnd"/>
+      <w:r>
+        <w:rPr>
+          <w:rFonts w:ascii="Roboto" w:hAnsi="Roboto"/>
+        </w:rPr>
+        <w:t>, Audi, Lamborghini, etc.), of which one project won the prestigious Lumiere Award of the Advanced Imaging Society (AIS), collecting the accolade in the Best Branded Experience: Sports category for “Formula 1 Experiences.”</w:t>
+      </w:r>
+    </w:p>
+    <w:p>
+      <w:pPr>
+        <w:rPr>
+          <w:rFonts w:ascii="Roboto" w:hAnsi="Roboto"/>
+        </w:rPr>
+      </w:pPr>
+    </w:p>
+    <w:p>
+      <w:pPr>
+        <w:rPr>
+          <w:rFonts w:ascii="Roboto" w:hAnsi="Roboto"/>
+        </w:rPr>
+      </w:pPr>
+      <w:r>
+        <w:rPr>
+          <w:rFonts w:ascii="Roboto" w:hAnsi="Roboto"/>
+          <w:b/>
+          <w:bCs/>
+        </w:rPr>
+        <w:t>Technology Used:</w:t>
+      </w:r>
+      <w:r>
+        <w:rPr>
+          <w:rFonts w:ascii="Roboto" w:hAnsi="Roboto"/>
+        </w:rPr>
+        <w:t xml:space="preserve"> AWS, AWS Route53, AWS CloudFront, AWS S3, AWS Lambda, AWS DynamoDB, AWS Aurora DB, AWS RedShift, MongoDB, NodeJS, </w:t>
+      </w:r>
+      <w:proofErr w:type="spellStart"/>
+      <w:r>
+        <w:rPr>
+          <w:rFonts w:ascii="Roboto" w:hAnsi="Roboto"/>
+        </w:rPr>
+        <w:t>ExpressJS</w:t>
+      </w:r>
+      <w:proofErr w:type="spellEnd"/>
+      <w:r>
+        <w:rPr>
+          <w:rFonts w:ascii="Roboto" w:hAnsi="Roboto"/>
+        </w:rPr>
+        <w:t xml:space="preserve">, JavaScript, Vanilla JS, jQuery, Brightcove, The Platform (Comcast), </w:t>
+      </w:r>
+      <w:proofErr w:type="spellStart"/>
+      <w:r>
+        <w:rPr>
+          <w:rFonts w:ascii="Roboto" w:hAnsi="Roboto"/>
+        </w:rPr>
+        <w:t>JWPlayer</w:t>
+      </w:r>
+      <w:proofErr w:type="spellEnd"/>
+      <w:r>
+        <w:rPr>
+          <w:rFonts w:ascii="Roboto" w:hAnsi="Roboto"/>
+        </w:rPr>
+        <w:t>, Virtual Box, Adobe Photoshop</w:t>
+      </w:r>
+      <w:r>
+        <w:rPr>
+          <w:rFonts w:ascii="Roboto" w:hAnsi="Roboto"/>
+        </w:rPr>
+        <w:t xml:space="preserve">, </w:t>
+      </w:r>
+      <w:r>
+        <w:rPr>
+          <w:rFonts w:ascii="Roboto" w:hAnsi="Roboto"/>
+        </w:rPr>
+        <w:t>HTML5 / CSS3</w:t>
+      </w:r>
+    </w:p>
+    <w:p>
+      <w:pPr>
+        <w:rPr>
+          <w:rFonts w:ascii="Roboto" w:hAnsi="Roboto"/>
+        </w:rPr>
+      </w:pPr>
+    </w:p>
+    <w:p>
+      <w:pPr>
+        <w:rPr>
+          <w:rFonts w:ascii="Roboto" w:hAnsi="Roboto"/>
+        </w:rPr>
+      </w:pPr>
+    </w:p>
+    <w:p>
+      <w:pPr>
+        <w:rPr>
+          <w:rFonts w:ascii="Roboto" w:hAnsi="Roboto"/>
+          <w:b/>
+          <w:bCs/>
+          <w:sz w:val="32"/>
+          <w:szCs w:val="32"/>
+        </w:rPr>
+      </w:pPr>
+      <w:r>
+        <w:rPr>
+          <w:rFonts w:ascii="Roboto" w:hAnsi="Roboto"/>
+          <w:b/>
+          <w:bCs/>
+          <w:sz w:val="32"/>
+          <w:szCs w:val="32"/>
+        </w:rPr>
+        <w:t>0</w:t>
+      </w:r>
+      <w:r>
+        <w:rPr>
+          <w:rFonts w:ascii="Roboto" w:hAnsi="Roboto"/>
+          <w:b/>
+          <w:bCs/>
+          <w:sz w:val="32"/>
+          <w:szCs w:val="32"/>
+        </w:rPr>
+        <w:t xml:space="preserve">7/2013 - </w:t>
+      </w:r>
+      <w:r>
+        <w:rPr>
+          <w:rFonts w:ascii="Roboto" w:hAnsi="Roboto"/>
+          <w:b/>
+          <w:bCs/>
+          <w:sz w:val="32"/>
+          <w:szCs w:val="32"/>
+        </w:rPr>
+        <w:t>0</w:t>
+      </w:r>
+      <w:r>
+        <w:rPr>
+          <w:rFonts w:ascii="Roboto" w:hAnsi="Roboto"/>
+          <w:b/>
+          <w:bCs/>
+          <w:sz w:val="32"/>
+          <w:szCs w:val="32"/>
+        </w:rPr>
+        <w:t>9/2014</w:t>
+      </w:r>
+    </w:p>
+    <w:p>
+      <w:pPr>
+        <w:rPr>
+          <w:rFonts w:ascii="Roboto" w:hAnsi="Roboto"/>
+          <w:b/>
+          <w:bCs/>
+          <w:sz w:val="32"/>
+          <w:szCs w:val="32"/>
+        </w:rPr>
+      </w:pPr>
+      <w:r>
+        <w:rPr>
+          <w:rFonts w:ascii="Roboto" w:hAnsi="Roboto"/>
+          <w:b/>
+          <w:bCs/>
+          <w:sz w:val="32"/>
+          <w:szCs w:val="32"/>
+        </w:rPr>
+        <w:t>Software Engineer</w:t>
+      </w:r>
+    </w:p>
+    <w:p>
+      <w:pPr>
+        <w:rPr>
+          <w:rFonts w:ascii="Roboto" w:hAnsi="Roboto"/>
+          <w:b/>
+          <w:bCs/>
+          <w:sz w:val="32"/>
+          <w:szCs w:val="32"/>
+        </w:rPr>
+      </w:pPr>
+      <w:r>
+        <w:rPr>
+          <w:rFonts w:ascii="Roboto" w:hAnsi="Roboto"/>
+          <w:b/>
+          <w:bCs/>
+          <w:sz w:val="32"/>
+          <w:szCs w:val="32"/>
+        </w:rPr>
+        <w:t>Junta</w:t>
+      </w:r>
+    </w:p>
+    <w:p>
+      <w:pPr>
+        <w:rPr>
+          <w:rFonts w:ascii="Roboto" w:hAnsi="Roboto"/>
+        </w:rPr>
+      </w:pPr>
+      <w:r>
+        <w:rPr>
+          <w:rFonts w:ascii="Roboto" w:hAnsi="Roboto"/>
+        </w:rPr>
+        <w:t>Built a custom CMS platform with PHP, Symfony2. Built UI of video heavy web apps.</w:t>
+      </w:r>
+    </w:p>
+    <w:p>
+      <w:pPr>
+        <w:rPr>
+          <w:rFonts w:ascii="Roboto" w:hAnsi="Roboto"/>
+        </w:rPr>
+      </w:pPr>
+    </w:p>
+    <w:p>
+      <w:pPr>
+        <w:rPr>
+          <w:rFonts w:ascii="Roboto" w:hAnsi="Roboto"/>
+        </w:rPr>
+      </w:pPr>
+      <w:r>
+        <w:rPr>
+          <w:rFonts w:ascii="Roboto" w:hAnsi="Roboto"/>
+          <w:b/>
+          <w:bCs/>
+        </w:rPr>
+        <w:t>Technology Used:</w:t>
+      </w:r>
+      <w:r>
+        <w:rPr>
+          <w:rFonts w:ascii="Roboto" w:hAnsi="Roboto"/>
+        </w:rPr>
+        <w:t xml:space="preserve"> HTML5 / CSS3, PHP 5.4, Symfony2, Twig, Doctrine, Twitter Bootstrap, MongoDB, MySQL, AJAX, JavaScript, jQuery, XML, YAML, JSON, Ubuntu 14.x, CentOS6, </w:t>
+      </w:r>
+      <w:proofErr w:type="spellStart"/>
+      <w:r>
+        <w:rPr>
+          <w:rFonts w:ascii="Roboto" w:hAnsi="Roboto"/>
+        </w:rPr>
+        <w:t>PHPStorm</w:t>
+      </w:r>
+      <w:proofErr w:type="spellEnd"/>
+      <w:r>
+        <w:rPr>
+          <w:rFonts w:ascii="Roboto" w:hAnsi="Roboto"/>
+        </w:rPr>
+        <w:t>, Virtual Box, MySQL Workbench, Apache, NGINX</w:t>
+      </w:r>
+    </w:p>
+    <w:p>
+      <w:pPr>
+        <w:rPr>
+          <w:rFonts w:ascii="Roboto" w:hAnsi="Roboto"/>
+        </w:rPr>
+      </w:pPr>
+    </w:p>
+    <w:p>
+      <w:pPr>
+        <w:rPr>
+          <w:rFonts w:ascii="Roboto" w:hAnsi="Roboto"/>
+        </w:rPr>
+      </w:pPr>
+    </w:p>
+    <w:p>
+      <w:pPr>
+        <w:rPr>
+          <w:rFonts w:ascii="Roboto" w:hAnsi="Roboto"/>
+          <w:b/>
+          <w:bCs/>
+          <w:sz w:val="32"/>
+          <w:szCs w:val="32"/>
+        </w:rPr>
+      </w:pPr>
+      <w:r>
+        <w:rPr>
+          <w:rFonts w:ascii="Roboto" w:hAnsi="Roboto"/>
+          <w:b/>
+          <w:bCs/>
+          <w:sz w:val="32"/>
+          <w:szCs w:val="32"/>
+        </w:rPr>
+        <w:t>04/</w:t>
+      </w:r>
+      <w:r>
+        <w:rPr>
+          <w:rFonts w:ascii="Roboto" w:hAnsi="Roboto"/>
+          <w:b/>
+          <w:bCs/>
+          <w:sz w:val="32"/>
+          <w:szCs w:val="32"/>
+        </w:rPr>
+        <w:t xml:space="preserve">2013 </w:t>
+      </w:r>
+      <w:r>
+        <w:rPr>
+          <w:rFonts w:ascii="Roboto" w:hAnsi="Roboto"/>
+          <w:b/>
+          <w:bCs/>
+          <w:sz w:val="32"/>
+          <w:szCs w:val="32"/>
+        </w:rPr>
+        <w:t>–</w:t>
+      </w:r>
+      <w:r>
+        <w:rPr>
+          <w:rFonts w:ascii="Roboto" w:hAnsi="Roboto"/>
+          <w:b/>
+          <w:bCs/>
+          <w:sz w:val="32"/>
+          <w:szCs w:val="32"/>
+        </w:rPr>
+        <w:t xml:space="preserve"> </w:t>
+      </w:r>
+      <w:r>
+        <w:rPr>
+          <w:rFonts w:ascii="Roboto" w:hAnsi="Roboto"/>
+          <w:b/>
+          <w:bCs/>
+          <w:sz w:val="32"/>
+          <w:szCs w:val="32"/>
+        </w:rPr>
+        <w:t>06/</w:t>
+      </w:r>
+      <w:r>
+        <w:rPr>
+          <w:rFonts w:ascii="Roboto" w:hAnsi="Roboto"/>
+          <w:b/>
+          <w:bCs/>
+          <w:sz w:val="32"/>
+          <w:szCs w:val="32"/>
+        </w:rPr>
+        <w:t>2013</w:t>
+      </w:r>
+    </w:p>
+    <w:p>
+      <w:pPr>
+        <w:rPr>
+          <w:rFonts w:ascii="Roboto" w:hAnsi="Roboto"/>
+          <w:b/>
+          <w:bCs/>
+          <w:sz w:val="32"/>
+          <w:szCs w:val="32"/>
+        </w:rPr>
+      </w:pPr>
+      <w:r>
+        <w:rPr>
+          <w:rFonts w:ascii="Roboto" w:hAnsi="Roboto"/>
+          <w:b/>
+          <w:bCs/>
+          <w:sz w:val="32"/>
+          <w:szCs w:val="32"/>
+        </w:rPr>
+        <w:t>Web Developer</w:t>
+      </w:r>
+    </w:p>
+    <w:p>
+      <w:pPr>
+        <w:rPr>
+          <w:rFonts w:ascii="Roboto" w:hAnsi="Roboto"/>
+          <w:b/>
+          <w:bCs/>
+          <w:sz w:val="32"/>
+          <w:szCs w:val="32"/>
+        </w:rPr>
+      </w:pPr>
+      <w:r>
+        <w:rPr>
+          <w:rFonts w:ascii="Roboto" w:hAnsi="Roboto"/>
+          <w:b/>
+          <w:bCs/>
+          <w:sz w:val="32"/>
+          <w:szCs w:val="32"/>
+        </w:rPr>
+        <w:t>Florida Virtual School</w:t>
+      </w:r>
+    </w:p>
+    <w:p>
+      <w:pPr>
+        <w:rPr>
+          <w:rFonts w:ascii="Roboto" w:hAnsi="Roboto"/>
+        </w:rPr>
+      </w:pPr>
       <w:r>
         <w:rPr>
           <w:rFonts w:ascii="Roboto" w:hAnsi="Roboto"/>
         </w:rPr>
         <w:lastRenderedPageBreak/>
-        <w:t>traceability into documents. Working with clients on testing, implementation, and features.</w:t>
-      </w:r>
-    </w:p>
-    <w:p>
-      <w:pPr>
-        <w:rPr>
-          <w:rFonts w:ascii="Roboto" w:hAnsi="Roboto"/>
-        </w:rPr>
-      </w:pPr>
-    </w:p>
-    <w:p>
-      <w:pPr>
-        <w:rPr>
-          <w:rFonts w:ascii="Roboto" w:hAnsi="Roboto"/>
-          <w:b/>
-          <w:bCs/>
-        </w:rPr>
-      </w:pPr>
-      <w:r>
-        <w:rPr>
-          <w:rFonts w:ascii="Roboto" w:hAnsi="Roboto"/>
-          <w:b/>
-          <w:bCs/>
-        </w:rPr>
-        <w:t xml:space="preserve">10/2020 - </w:t>
-      </w:r>
-      <w:r>
-        <w:rPr>
-          <w:rFonts w:ascii="Roboto" w:hAnsi="Roboto"/>
-          <w:b/>
-          <w:bCs/>
-        </w:rPr>
-        <w:t>0</w:t>
-      </w:r>
-      <w:r>
-        <w:rPr>
-          <w:rFonts w:ascii="Roboto" w:hAnsi="Roboto"/>
-          <w:b/>
-          <w:bCs/>
-        </w:rPr>
-        <w:t>7/2021</w:t>
-      </w:r>
-    </w:p>
-    <w:p>
-      <w:pPr>
-        <w:rPr>
-          <w:rFonts w:ascii="Roboto" w:hAnsi="Roboto"/>
-          <w:b/>
-          <w:bCs/>
-        </w:rPr>
-      </w:pPr>
-      <w:r>
-        <w:rPr>
-          <w:rFonts w:ascii="Roboto" w:hAnsi="Roboto"/>
-          <w:b/>
-          <w:bCs/>
-        </w:rPr>
-        <w:t>Senior Full Stack Software Engineer</w:t>
-      </w:r>
-    </w:p>
-    <w:p>
-      <w:pPr>
-        <w:rPr>
-          <w:rFonts w:ascii="Roboto" w:hAnsi="Roboto"/>
-          <w:b/>
-          <w:bCs/>
-        </w:rPr>
-      </w:pPr>
+        <w:t>Front End Development debugging and testing code for online educational courses as well as reverse engineering Flash based components into HTML5 and JavaScript.</w:t>
+      </w:r>
+    </w:p>
+    <w:p>
+      <w:pPr>
+        <w:rPr>
+          <w:rFonts w:ascii="Roboto" w:hAnsi="Roboto"/>
+        </w:rPr>
+      </w:pPr>
+    </w:p>
+    <w:p>
+      <w:pPr>
+        <w:rPr>
+          <w:rFonts w:ascii="Roboto" w:hAnsi="Roboto"/>
+        </w:rPr>
+      </w:pPr>
+      <w:r>
+        <w:rPr>
+          <w:rFonts w:ascii="Roboto" w:hAnsi="Roboto"/>
+          <w:b/>
+          <w:bCs/>
+        </w:rPr>
+        <w:t>Technology Used:</w:t>
+      </w:r>
+      <w:r>
+        <w:rPr>
+          <w:rFonts w:ascii="Roboto" w:hAnsi="Roboto"/>
+        </w:rPr>
+        <w:t xml:space="preserve"> HTML5 / CSS3, JSON, XML, JavaScript, jQuery, AJAX</w:t>
+      </w:r>
+    </w:p>
+    <w:p>
+      <w:pPr>
+        <w:rPr>
+          <w:rFonts w:ascii="Roboto" w:hAnsi="Roboto"/>
+          <w:b/>
+          <w:bCs/>
+          <w:sz w:val="32"/>
+          <w:szCs w:val="32"/>
+        </w:rPr>
+      </w:pPr>
+      <w:r>
+        <w:rPr>
+          <w:rFonts w:ascii="Roboto" w:hAnsi="Roboto"/>
+          <w:b/>
+          <w:bCs/>
+          <w:sz w:val="32"/>
+          <w:szCs w:val="32"/>
+        </w:rPr>
+        <w:t>12/</w:t>
+      </w:r>
+      <w:r>
+        <w:rPr>
+          <w:rFonts w:ascii="Roboto" w:hAnsi="Roboto"/>
+          <w:b/>
+          <w:bCs/>
+          <w:sz w:val="32"/>
+          <w:szCs w:val="32"/>
+        </w:rPr>
+        <w:t xml:space="preserve">2012 </w:t>
+      </w:r>
+      <w:r>
+        <w:rPr>
+          <w:rFonts w:ascii="Roboto" w:hAnsi="Roboto"/>
+          <w:b/>
+          <w:bCs/>
+          <w:sz w:val="32"/>
+          <w:szCs w:val="32"/>
+        </w:rPr>
+        <w:t>–</w:t>
+      </w:r>
+      <w:r>
+        <w:rPr>
+          <w:rFonts w:ascii="Roboto" w:hAnsi="Roboto"/>
+          <w:b/>
+          <w:bCs/>
+          <w:sz w:val="32"/>
+          <w:szCs w:val="32"/>
+        </w:rPr>
+        <w:t xml:space="preserve"> </w:t>
+      </w:r>
+      <w:r>
+        <w:rPr>
+          <w:rFonts w:ascii="Roboto" w:hAnsi="Roboto"/>
+          <w:b/>
+          <w:bCs/>
+          <w:sz w:val="32"/>
+          <w:szCs w:val="32"/>
+        </w:rPr>
+        <w:t>04/</w:t>
+      </w:r>
+      <w:r>
+        <w:rPr>
+          <w:rFonts w:ascii="Roboto" w:hAnsi="Roboto"/>
+          <w:b/>
+          <w:bCs/>
+          <w:sz w:val="32"/>
+          <w:szCs w:val="32"/>
+        </w:rPr>
+        <w:t>2013</w:t>
+      </w:r>
+    </w:p>
+    <w:p>
+      <w:pPr>
+        <w:rPr>
+          <w:rFonts w:ascii="Roboto" w:hAnsi="Roboto"/>
+          <w:b/>
+          <w:bCs/>
+          <w:sz w:val="32"/>
+          <w:szCs w:val="32"/>
+        </w:rPr>
+      </w:pPr>
+      <w:r>
+        <w:rPr>
+          <w:rFonts w:ascii="Roboto" w:hAnsi="Roboto"/>
+          <w:b/>
+          <w:bCs/>
+          <w:sz w:val="32"/>
+          <w:szCs w:val="32"/>
+        </w:rPr>
+        <w:t>Web Developer</w:t>
+      </w:r>
+    </w:p>
+    <w:p>
+      <w:pPr>
+        <w:rPr>
+          <w:rFonts w:ascii="Roboto" w:hAnsi="Roboto"/>
+          <w:b/>
+          <w:bCs/>
+          <w:sz w:val="32"/>
+          <w:szCs w:val="32"/>
+        </w:rPr>
+      </w:pPr>
+      <w:r>
+        <w:rPr>
+          <w:rFonts w:ascii="Roboto" w:hAnsi="Roboto"/>
+          <w:b/>
+          <w:bCs/>
+          <w:sz w:val="32"/>
+          <w:szCs w:val="32"/>
+        </w:rPr>
+        <w:t xml:space="preserve">Container </w:t>
+      </w:r>
       <w:proofErr w:type="spellStart"/>
       <w:r>
         <w:rPr>
           <w:rFonts w:ascii="Roboto" w:hAnsi="Roboto"/>
           <w:b/>
           <w:bCs/>
-        </w:rPr>
-        <w:t>CatapultX</w:t>
+          <w:sz w:val="32"/>
+          <w:szCs w:val="32"/>
+        </w:rPr>
+        <w:t>Centralen</w:t>
       </w:r>
       <w:proofErr w:type="spellEnd"/>
     </w:p>
@@ -1009,191 +2716,335 @@
         <w:rPr>
           <w:rFonts w:ascii="Roboto" w:hAnsi="Roboto"/>
         </w:rPr>
-        <w:t>Developed next gen video player agnostic AdTech to display a variety of ad formats on top of or around the video player on desktop and mobile devices using TypeScript.</w:t>
-      </w:r>
-    </w:p>
-    <w:p>
-      <w:pPr>
-        <w:rPr>
-          <w:rFonts w:ascii="Roboto" w:hAnsi="Roboto"/>
-          <w:b/>
-          <w:bCs/>
-        </w:rPr>
-      </w:pPr>
-    </w:p>
-    <w:p>
-      <w:pPr>
-        <w:rPr>
-          <w:rFonts w:ascii="Roboto" w:hAnsi="Roboto"/>
-          <w:b/>
-          <w:bCs/>
-        </w:rPr>
-      </w:pPr>
-      <w:r>
-        <w:rPr>
-          <w:rFonts w:ascii="Roboto" w:hAnsi="Roboto"/>
-          <w:b/>
-          <w:bCs/>
-        </w:rPr>
-        <w:t>0</w:t>
-      </w:r>
-      <w:r>
-        <w:rPr>
-          <w:rFonts w:ascii="Roboto" w:hAnsi="Roboto"/>
-          <w:b/>
-          <w:bCs/>
-        </w:rPr>
-        <w:t xml:space="preserve">7/2020 - </w:t>
-      </w:r>
-      <w:r>
-        <w:rPr>
-          <w:rFonts w:ascii="Roboto" w:hAnsi="Roboto"/>
-          <w:b/>
-          <w:bCs/>
-        </w:rPr>
-        <w:t>0</w:t>
-      </w:r>
-      <w:r>
-        <w:rPr>
-          <w:rFonts w:ascii="Roboto" w:hAnsi="Roboto"/>
-          <w:b/>
-          <w:bCs/>
-        </w:rPr>
-        <w:t>9/2020</w:t>
-      </w:r>
-    </w:p>
-    <w:p>
-      <w:pPr>
-        <w:rPr>
-          <w:rFonts w:ascii="Roboto" w:hAnsi="Roboto"/>
-          <w:b/>
-          <w:bCs/>
-        </w:rPr>
-      </w:pPr>
-      <w:r>
-        <w:rPr>
-          <w:rFonts w:ascii="Roboto" w:hAnsi="Roboto"/>
-          <w:b/>
-          <w:bCs/>
-        </w:rPr>
-        <w:t>Full Stack Software Engineer</w:t>
-      </w:r>
-    </w:p>
-    <w:p>
-      <w:pPr>
-        <w:rPr>
-          <w:rFonts w:ascii="Roboto" w:hAnsi="Roboto"/>
-          <w:b/>
-          <w:bCs/>
-        </w:rPr>
-      </w:pPr>
-      <w:r>
-        <w:rPr>
-          <w:rFonts w:ascii="Roboto" w:hAnsi="Roboto"/>
-          <w:b/>
-          <w:bCs/>
-        </w:rPr>
-        <w:t>Hearst</w:t>
-      </w:r>
-    </w:p>
-    <w:p>
-      <w:pPr>
-        <w:rPr>
-          <w:rFonts w:ascii="Roboto" w:hAnsi="Roboto"/>
-        </w:rPr>
-      </w:pPr>
-      <w:r>
-        <w:rPr>
-          <w:rFonts w:ascii="Roboto" w:hAnsi="Roboto"/>
-        </w:rPr>
-        <w:t xml:space="preserve">Data management and rules project using PHP and </w:t>
-      </w:r>
+        <w:t xml:space="preserve">Full Stack Development designing and building a custom web application from scratch in C#.NET that has a public corporate home site as well as an authorized area for customers and employees to manage data and accounts. Business Analysis, application architecture, database design, </w:t>
+      </w:r>
+      <w:proofErr w:type="gramStart"/>
+      <w:r>
+        <w:rPr>
+          <w:rFonts w:ascii="Roboto" w:hAnsi="Roboto"/>
+        </w:rPr>
+        <w:t>web</w:t>
+      </w:r>
+      <w:proofErr w:type="gramEnd"/>
+      <w:r>
+        <w:rPr>
+          <w:rFonts w:ascii="Roboto" w:hAnsi="Roboto"/>
+        </w:rPr>
+        <w:t xml:space="preserve"> and graphic design. Initiated getting Git / GitHub implemented for our source control.</w:t>
+      </w:r>
+    </w:p>
+    <w:p>
+      <w:pPr>
+        <w:rPr>
+          <w:rFonts w:ascii="Roboto" w:hAnsi="Roboto"/>
+        </w:rPr>
+      </w:pPr>
+    </w:p>
+    <w:p>
+      <w:pPr>
+        <w:rPr>
+          <w:rFonts w:ascii="Roboto" w:hAnsi="Roboto"/>
+        </w:rPr>
+      </w:pPr>
+      <w:r>
+        <w:rPr>
+          <w:rFonts w:ascii="Roboto" w:hAnsi="Roboto"/>
+          <w:b/>
+          <w:bCs/>
+        </w:rPr>
+        <w:t>Technology Used:</w:t>
+      </w:r>
+      <w:r>
+        <w:rPr>
+          <w:rFonts w:ascii="Roboto" w:hAnsi="Roboto"/>
+        </w:rPr>
+        <w:t xml:space="preserve"> C#.NET 4.5, MVC 4, SQL, HTML5 / CSS3, JavaScript, jQuery, AJAX, XML, Windows Server 2008, SQL Server 2008/2012, Adobe Photoshop</w:t>
+      </w:r>
+    </w:p>
+    <w:p>
+      <w:pPr>
+        <w:rPr>
+          <w:rFonts w:ascii="Roboto" w:hAnsi="Roboto"/>
+        </w:rPr>
+      </w:pPr>
+    </w:p>
+    <w:p>
+      <w:pPr>
+        <w:rPr>
+          <w:rFonts w:ascii="Roboto" w:hAnsi="Roboto"/>
+        </w:rPr>
+      </w:pPr>
+    </w:p>
+    <w:p>
+      <w:pPr>
+        <w:rPr>
+          <w:rFonts w:ascii="Roboto" w:hAnsi="Roboto"/>
+          <w:b/>
+          <w:bCs/>
+          <w:sz w:val="32"/>
+          <w:szCs w:val="32"/>
+        </w:rPr>
+      </w:pPr>
+      <w:r>
+        <w:rPr>
+          <w:rFonts w:ascii="Roboto" w:hAnsi="Roboto"/>
+          <w:b/>
+          <w:bCs/>
+          <w:sz w:val="32"/>
+          <w:szCs w:val="32"/>
+        </w:rPr>
+        <w:t>05/</w:t>
+      </w:r>
+      <w:r>
+        <w:rPr>
+          <w:rFonts w:ascii="Roboto" w:hAnsi="Roboto"/>
+          <w:b/>
+          <w:bCs/>
+          <w:sz w:val="32"/>
+          <w:szCs w:val="32"/>
+        </w:rPr>
+        <w:t xml:space="preserve">2012 </w:t>
+      </w:r>
+      <w:r>
+        <w:rPr>
+          <w:rFonts w:ascii="Roboto" w:hAnsi="Roboto"/>
+          <w:b/>
+          <w:bCs/>
+          <w:sz w:val="32"/>
+          <w:szCs w:val="32"/>
+        </w:rPr>
+        <w:t>–</w:t>
+      </w:r>
+      <w:r>
+        <w:rPr>
+          <w:rFonts w:ascii="Roboto" w:hAnsi="Roboto"/>
+          <w:b/>
+          <w:bCs/>
+          <w:sz w:val="32"/>
+          <w:szCs w:val="32"/>
+        </w:rPr>
+        <w:t xml:space="preserve"> </w:t>
+      </w:r>
+      <w:r>
+        <w:rPr>
+          <w:rFonts w:ascii="Roboto" w:hAnsi="Roboto"/>
+          <w:b/>
+          <w:bCs/>
+          <w:sz w:val="32"/>
+          <w:szCs w:val="32"/>
+        </w:rPr>
+        <w:t>09/</w:t>
+      </w:r>
+      <w:r>
+        <w:rPr>
+          <w:rFonts w:ascii="Roboto" w:hAnsi="Roboto"/>
+          <w:b/>
+          <w:bCs/>
+          <w:sz w:val="32"/>
+          <w:szCs w:val="32"/>
+        </w:rPr>
+        <w:t>2012</w:t>
+      </w:r>
+    </w:p>
+    <w:p>
+      <w:pPr>
+        <w:rPr>
+          <w:rFonts w:ascii="Roboto" w:hAnsi="Roboto"/>
+          <w:b/>
+          <w:bCs/>
+          <w:sz w:val="32"/>
+          <w:szCs w:val="32"/>
+        </w:rPr>
+      </w:pPr>
+      <w:r>
+        <w:rPr>
+          <w:rFonts w:ascii="Roboto" w:hAnsi="Roboto"/>
+          <w:b/>
+          <w:bCs/>
+          <w:sz w:val="32"/>
+          <w:szCs w:val="32"/>
+        </w:rPr>
+        <w:t>Team Lead Front End Developer</w:t>
+      </w:r>
+    </w:p>
+    <w:p>
+      <w:pPr>
+        <w:rPr>
+          <w:rFonts w:ascii="Roboto" w:hAnsi="Roboto"/>
+          <w:b/>
+          <w:bCs/>
+          <w:sz w:val="32"/>
+          <w:szCs w:val="32"/>
+        </w:rPr>
+      </w:pPr>
       <w:proofErr w:type="spellStart"/>
       <w:r>
         <w:rPr>
           <w:rFonts w:ascii="Roboto" w:hAnsi="Roboto"/>
-        </w:rPr>
-        <w:t>Directus</w:t>
+          <w:b/>
+          <w:bCs/>
+          <w:sz w:val="32"/>
+          <w:szCs w:val="32"/>
+        </w:rPr>
+        <w:t>FlightScope</w:t>
       </w:r>
       <w:proofErr w:type="spellEnd"/>
-      <w:r>
-        <w:rPr>
-          <w:rFonts w:ascii="Roboto" w:hAnsi="Roboto"/>
-        </w:rPr>
-        <w:t xml:space="preserve"> for new AdTech solutions for newspaper and tv station websites. </w:t>
-      </w:r>
-    </w:p>
-    <w:p>
-      <w:pPr>
-        <w:rPr>
-          <w:rFonts w:ascii="Roboto" w:hAnsi="Roboto"/>
-        </w:rPr>
-      </w:pPr>
-    </w:p>
-    <w:p>
-      <w:pPr>
-        <w:rPr>
-          <w:rFonts w:ascii="Roboto" w:hAnsi="Roboto"/>
-          <w:b/>
-          <w:bCs/>
-        </w:rPr>
-      </w:pPr>
-      <w:r>
-        <w:rPr>
-          <w:rFonts w:ascii="Roboto" w:hAnsi="Roboto"/>
-          <w:b/>
-          <w:bCs/>
-        </w:rPr>
-        <w:t>0</w:t>
-      </w:r>
-      <w:r>
-        <w:rPr>
-          <w:rFonts w:ascii="Roboto" w:hAnsi="Roboto"/>
-          <w:b/>
-          <w:bCs/>
-        </w:rPr>
-        <w:t xml:space="preserve">7/2019 - </w:t>
-      </w:r>
-      <w:r>
-        <w:rPr>
-          <w:rFonts w:ascii="Roboto" w:hAnsi="Roboto"/>
-          <w:b/>
-          <w:bCs/>
-        </w:rPr>
-        <w:t>0</w:t>
-      </w:r>
-      <w:r>
-        <w:rPr>
-          <w:rFonts w:ascii="Roboto" w:hAnsi="Roboto"/>
-          <w:b/>
-          <w:bCs/>
-        </w:rPr>
-        <w:t>2/2020</w:t>
-      </w:r>
-    </w:p>
-    <w:p>
-      <w:pPr>
-        <w:rPr>
-          <w:rFonts w:ascii="Roboto" w:hAnsi="Roboto"/>
-          <w:b/>
-          <w:bCs/>
-        </w:rPr>
-      </w:pPr>
-      <w:r>
-        <w:rPr>
-          <w:rFonts w:ascii="Roboto" w:hAnsi="Roboto"/>
-          <w:b/>
-          <w:bCs/>
-        </w:rPr>
-        <w:t>Solutions Architect</w:t>
-      </w:r>
-    </w:p>
-    <w:p>
-      <w:pPr>
-        <w:rPr>
-          <w:rFonts w:ascii="Roboto" w:hAnsi="Roboto"/>
-          <w:b/>
-          <w:bCs/>
+    </w:p>
+    <w:p>
+      <w:pPr>
+        <w:rPr>
+          <w:rFonts w:ascii="Roboto" w:hAnsi="Roboto"/>
+        </w:rPr>
+      </w:pPr>
+      <w:r>
+        <w:rPr>
+          <w:rFonts w:ascii="Roboto" w:hAnsi="Roboto"/>
+        </w:rPr>
+        <w:t>Full Stack Development of a new web app in PHP, JS, HTML, CSS that was a community site for the physical golf radar product that showed your performance super imposed on the golf course map, as well as leaderboard competition.</w:t>
+      </w:r>
+    </w:p>
+    <w:p>
+      <w:pPr>
+        <w:rPr>
+          <w:rFonts w:ascii="Roboto" w:hAnsi="Roboto"/>
+        </w:rPr>
+      </w:pPr>
+    </w:p>
+    <w:p>
+      <w:pPr>
+        <w:rPr>
+          <w:rFonts w:ascii="Roboto" w:hAnsi="Roboto"/>
+        </w:rPr>
+      </w:pPr>
+      <w:r>
+        <w:rPr>
+          <w:rFonts w:ascii="Roboto" w:hAnsi="Roboto"/>
+          <w:b/>
+          <w:bCs/>
+        </w:rPr>
+        <w:t>Technology Used:</w:t>
+      </w:r>
+      <w:r>
+        <w:rPr>
+          <w:rFonts w:ascii="Roboto" w:hAnsi="Roboto"/>
+        </w:rPr>
+        <w:t xml:space="preserve"> PHP, MySQL, HTML5 / CSS3, HTML5 Canvas, JavaScript, jQuery, AJAX, WordPress, Adobe Photoshop</w:t>
+      </w:r>
+    </w:p>
+    <w:p>
+      <w:pPr>
+        <w:rPr>
+          <w:rFonts w:ascii="Roboto" w:hAnsi="Roboto"/>
+        </w:rPr>
+      </w:pPr>
+    </w:p>
+    <w:p>
+      <w:pPr>
+        <w:rPr>
+          <w:rFonts w:ascii="Roboto" w:hAnsi="Roboto"/>
+        </w:rPr>
+      </w:pPr>
+    </w:p>
+    <w:p>
+      <w:pPr>
+        <w:rPr>
+          <w:rFonts w:ascii="Roboto" w:hAnsi="Roboto"/>
+          <w:b/>
+          <w:bCs/>
+          <w:sz w:val="32"/>
+          <w:szCs w:val="32"/>
+        </w:rPr>
+      </w:pPr>
+      <w:r>
+        <w:rPr>
+          <w:rFonts w:ascii="Roboto" w:hAnsi="Roboto"/>
+          <w:b/>
+          <w:bCs/>
+          <w:sz w:val="32"/>
+          <w:szCs w:val="32"/>
+        </w:rPr>
+        <w:t>12/</w:t>
+      </w:r>
+      <w:r>
+        <w:rPr>
+          <w:rFonts w:ascii="Roboto" w:hAnsi="Roboto"/>
+          <w:b/>
+          <w:bCs/>
+          <w:sz w:val="32"/>
+          <w:szCs w:val="32"/>
+        </w:rPr>
+        <w:t xml:space="preserve">2010 </w:t>
+      </w:r>
+      <w:r>
+        <w:rPr>
+          <w:rFonts w:ascii="Roboto" w:hAnsi="Roboto"/>
+          <w:b/>
+          <w:bCs/>
+          <w:sz w:val="32"/>
+          <w:szCs w:val="32"/>
+        </w:rPr>
+        <w:t>–</w:t>
+      </w:r>
+      <w:r>
+        <w:rPr>
+          <w:rFonts w:ascii="Roboto" w:hAnsi="Roboto"/>
+          <w:b/>
+          <w:bCs/>
+          <w:sz w:val="32"/>
+          <w:szCs w:val="32"/>
+        </w:rPr>
+        <w:t xml:space="preserve"> </w:t>
+      </w:r>
+      <w:r>
+        <w:rPr>
+          <w:rFonts w:ascii="Roboto" w:hAnsi="Roboto"/>
+          <w:b/>
+          <w:bCs/>
+          <w:sz w:val="32"/>
+          <w:szCs w:val="32"/>
+        </w:rPr>
+        <w:t>05/</w:t>
+      </w:r>
+      <w:r>
+        <w:rPr>
+          <w:rFonts w:ascii="Roboto" w:hAnsi="Roboto"/>
+          <w:b/>
+          <w:bCs/>
+          <w:sz w:val="32"/>
+          <w:szCs w:val="32"/>
+        </w:rPr>
+        <w:t>2012</w:t>
+      </w:r>
+    </w:p>
+    <w:p>
+      <w:pPr>
+        <w:rPr>
+          <w:rFonts w:ascii="Roboto" w:hAnsi="Roboto"/>
+          <w:b/>
+          <w:bCs/>
+          <w:sz w:val="32"/>
+          <w:szCs w:val="32"/>
+        </w:rPr>
+      </w:pPr>
+      <w:r>
+        <w:rPr>
+          <w:rFonts w:ascii="Roboto" w:hAnsi="Roboto"/>
+          <w:b/>
+          <w:bCs/>
+          <w:sz w:val="32"/>
+          <w:szCs w:val="32"/>
+        </w:rPr>
+        <w:t>UI Developer</w:t>
+      </w:r>
+    </w:p>
+    <w:p>
+      <w:pPr>
+        <w:rPr>
+          <w:rFonts w:ascii="Roboto" w:hAnsi="Roboto"/>
+          <w:b/>
+          <w:bCs/>
+          <w:sz w:val="32"/>
+          <w:szCs w:val="32"/>
         </w:rPr>
       </w:pPr>
       <w:proofErr w:type="spellStart"/>
@@ -1202,8 +3053,10 @@
           <w:rFonts w:ascii="Roboto" w:hAnsi="Roboto"/>
           <w:b/>
           <w:bCs/>
-        </w:rPr>
-        <w:t>Wambi</w:t>
+          <w:sz w:val="32"/>
+          <w:szCs w:val="32"/>
+        </w:rPr>
+        <w:t>IntegraClick</w:t>
       </w:r>
       <w:proofErr w:type="spellEnd"/>
     </w:p>
@@ -1217,478 +3070,408 @@
         <w:rPr>
           <w:rFonts w:ascii="Roboto" w:hAnsi="Roboto"/>
         </w:rPr>
-        <w:t xml:space="preserve">Strategy, architecture, and documentation of complete product overhaul of infrastructure, apps, and UI. Recruited, </w:t>
-      </w:r>
-      <w:proofErr w:type="gramStart"/>
-      <w:r>
-        <w:rPr>
-          <w:rFonts w:ascii="Roboto" w:hAnsi="Roboto"/>
-        </w:rPr>
-        <w:t>built</w:t>
-      </w:r>
-      <w:proofErr w:type="gramEnd"/>
-      <w:r>
-        <w:rPr>
-          <w:rFonts w:ascii="Roboto" w:hAnsi="Roboto"/>
-        </w:rPr>
-        <w:t xml:space="preserve"> and managed internal engineering team of 6. Collaborate with Sales, Account Management, and Customer Service to understand customer pain points with current product and desired features in the next version. Started rebuilding the product from scratch in NodeJS, </w:t>
-      </w:r>
+        <w:t xml:space="preserve">Worked closely with the design team for building emails and over 200 websites using JavaScript, jQuery, HTML, CSS for marketing landing pages of multimillion dollar campaigns. Debugging and researching issues in the AdTech platform company was developing for managing marketing campaigns. </w:t>
+      </w:r>
+    </w:p>
+    <w:p>
+      <w:pPr>
+        <w:rPr>
+          <w:rFonts w:ascii="Roboto" w:hAnsi="Roboto"/>
+        </w:rPr>
+      </w:pPr>
+    </w:p>
+    <w:p>
+      <w:pPr>
+        <w:rPr>
+          <w:rFonts w:ascii="Roboto" w:hAnsi="Roboto"/>
+        </w:rPr>
+      </w:pPr>
+      <w:r>
+        <w:rPr>
+          <w:rFonts w:ascii="Roboto" w:hAnsi="Roboto"/>
+          <w:b/>
+          <w:bCs/>
+        </w:rPr>
+        <w:t>Technology Used:</w:t>
+      </w:r>
+      <w:r>
+        <w:rPr>
+          <w:rFonts w:ascii="Roboto" w:hAnsi="Roboto"/>
+        </w:rPr>
+        <w:t xml:space="preserve"> PHP 5.3, Zend PHP, HTML5 / CSS3, JavaScript, jQuery, AJAX, JSON, XML, Sencha ExtJS4, WordPress, Adobe Photoshop</w:t>
+      </w:r>
+    </w:p>
+    <w:p>
+      <w:pPr>
+        <w:rPr>
+          <w:rFonts w:ascii="Roboto" w:hAnsi="Roboto"/>
+        </w:rPr>
+      </w:pPr>
+    </w:p>
+    <w:p>
+      <w:pPr>
+        <w:rPr>
+          <w:rFonts w:ascii="Roboto" w:hAnsi="Roboto"/>
+        </w:rPr>
+      </w:pPr>
+    </w:p>
+    <w:p>
+      <w:pPr>
+        <w:rPr>
+          <w:rFonts w:ascii="Roboto" w:hAnsi="Roboto"/>
+        </w:rPr>
+      </w:pPr>
+    </w:p>
+    <w:p>
+      <w:pPr>
+        <w:rPr>
+          <w:rFonts w:ascii="Roboto" w:hAnsi="Roboto"/>
+        </w:rPr>
+      </w:pPr>
+    </w:p>
+    <w:p>
+      <w:pPr>
+        <w:rPr>
+          <w:rFonts w:ascii="Roboto" w:hAnsi="Roboto"/>
+        </w:rPr>
+      </w:pPr>
+    </w:p>
+    <w:p>
+      <w:pPr>
+        <w:rPr>
+          <w:rFonts w:ascii="Roboto" w:hAnsi="Roboto"/>
+        </w:rPr>
+      </w:pPr>
+    </w:p>
+    <w:p>
+      <w:pPr>
+        <w:rPr>
+          <w:rFonts w:ascii="Roboto" w:hAnsi="Roboto"/>
+        </w:rPr>
+      </w:pPr>
+    </w:p>
+    <w:p>
+      <w:pPr>
+        <w:rPr>
+          <w:rFonts w:ascii="Roboto" w:hAnsi="Roboto"/>
+        </w:rPr>
+      </w:pPr>
+    </w:p>
+    <w:p>
+      <w:pPr>
+        <w:rPr>
+          <w:rFonts w:ascii="Roboto" w:hAnsi="Roboto"/>
+        </w:rPr>
+      </w:pPr>
+    </w:p>
+    <w:p>
+      <w:pPr>
+        <w:rPr>
+          <w:rFonts w:ascii="Roboto" w:hAnsi="Roboto"/>
+          <w:b/>
+          <w:bCs/>
+          <w:sz w:val="32"/>
+          <w:szCs w:val="32"/>
+        </w:rPr>
+      </w:pPr>
+      <w:r>
+        <w:rPr>
+          <w:rFonts w:ascii="Roboto" w:hAnsi="Roboto"/>
+          <w:b/>
+          <w:bCs/>
+          <w:sz w:val="32"/>
+          <w:szCs w:val="32"/>
+        </w:rPr>
+        <w:t>02/</w:t>
+      </w:r>
+      <w:r>
+        <w:rPr>
+          <w:rFonts w:ascii="Roboto" w:hAnsi="Roboto"/>
+          <w:b/>
+          <w:bCs/>
+          <w:sz w:val="32"/>
+          <w:szCs w:val="32"/>
+        </w:rPr>
+        <w:t xml:space="preserve">2010 </w:t>
+      </w:r>
+      <w:r>
+        <w:rPr>
+          <w:rFonts w:ascii="Roboto" w:hAnsi="Roboto"/>
+          <w:b/>
+          <w:bCs/>
+          <w:sz w:val="32"/>
+          <w:szCs w:val="32"/>
+        </w:rPr>
+        <w:t>–</w:t>
+      </w:r>
+      <w:r>
+        <w:rPr>
+          <w:rFonts w:ascii="Roboto" w:hAnsi="Roboto"/>
+          <w:b/>
+          <w:bCs/>
+          <w:sz w:val="32"/>
+          <w:szCs w:val="32"/>
+        </w:rPr>
+        <w:t xml:space="preserve"> </w:t>
+      </w:r>
+      <w:r>
+        <w:rPr>
+          <w:rFonts w:ascii="Roboto" w:hAnsi="Roboto"/>
+          <w:b/>
+          <w:bCs/>
+          <w:sz w:val="32"/>
+          <w:szCs w:val="32"/>
+        </w:rPr>
+        <w:t>12/2</w:t>
+      </w:r>
+      <w:r>
+        <w:rPr>
+          <w:rFonts w:ascii="Roboto" w:hAnsi="Roboto"/>
+          <w:b/>
+          <w:bCs/>
+          <w:sz w:val="32"/>
+          <w:szCs w:val="32"/>
+        </w:rPr>
+        <w:t>010</w:t>
+      </w:r>
+    </w:p>
+    <w:p>
+      <w:pPr>
+        <w:rPr>
+          <w:rFonts w:ascii="Roboto" w:hAnsi="Roboto"/>
+          <w:b/>
+          <w:bCs/>
+          <w:sz w:val="32"/>
+          <w:szCs w:val="32"/>
+        </w:rPr>
+      </w:pPr>
+      <w:r>
+        <w:rPr>
+          <w:rFonts w:ascii="Roboto" w:hAnsi="Roboto"/>
+          <w:b/>
+          <w:bCs/>
+          <w:sz w:val="32"/>
+          <w:szCs w:val="32"/>
+        </w:rPr>
+        <w:t>IT Consultant</w:t>
+      </w:r>
+    </w:p>
+    <w:p>
+      <w:pPr>
+        <w:rPr>
+          <w:rFonts w:ascii="Roboto" w:hAnsi="Roboto"/>
+          <w:b/>
+          <w:bCs/>
+          <w:sz w:val="32"/>
+          <w:szCs w:val="32"/>
+        </w:rPr>
+      </w:pPr>
       <w:proofErr w:type="spellStart"/>
       <w:r>
         <w:rPr>
           <w:rFonts w:ascii="Roboto" w:hAnsi="Roboto"/>
-        </w:rPr>
-        <w:t>NextJS</w:t>
+          <w:b/>
+          <w:bCs/>
+          <w:sz w:val="32"/>
+          <w:szCs w:val="32"/>
+        </w:rPr>
+        <w:t>Metrohm</w:t>
       </w:r>
       <w:proofErr w:type="spellEnd"/>
       <w:r>
         <w:rPr>
           <w:rFonts w:ascii="Roboto" w:hAnsi="Roboto"/>
-        </w:rPr>
-        <w:t>, ReactJS, AWS.</w:t>
-      </w:r>
-    </w:p>
-    <w:p>
-      <w:pPr>
-        <w:rPr>
-          <w:rFonts w:ascii="Roboto" w:hAnsi="Roboto"/>
-        </w:rPr>
-      </w:pPr>
-    </w:p>
-    <w:p>
-      <w:pPr>
-        <w:rPr>
-          <w:rFonts w:ascii="Roboto" w:hAnsi="Roboto"/>
-          <w:b/>
-          <w:bCs/>
-        </w:rPr>
-      </w:pPr>
-      <w:r>
-        <w:rPr>
-          <w:rFonts w:ascii="Roboto" w:hAnsi="Roboto"/>
-          <w:b/>
-          <w:bCs/>
-        </w:rPr>
-        <w:t>0</w:t>
-      </w:r>
-      <w:r>
-        <w:rPr>
-          <w:rFonts w:ascii="Roboto" w:hAnsi="Roboto"/>
-          <w:b/>
-          <w:bCs/>
-        </w:rPr>
-        <w:t xml:space="preserve">2/2019 - </w:t>
-      </w:r>
-      <w:r>
-        <w:rPr>
-          <w:rFonts w:ascii="Roboto" w:hAnsi="Roboto"/>
-          <w:b/>
-          <w:bCs/>
-        </w:rPr>
-        <w:t>0</w:t>
-      </w:r>
-      <w:r>
-        <w:rPr>
-          <w:rFonts w:ascii="Roboto" w:hAnsi="Roboto"/>
-          <w:b/>
-          <w:bCs/>
-        </w:rPr>
-        <w:t>7/2019</w:t>
-      </w:r>
-    </w:p>
-    <w:p>
-      <w:pPr>
-        <w:rPr>
-          <w:rFonts w:ascii="Roboto" w:hAnsi="Roboto"/>
-          <w:b/>
-          <w:bCs/>
-        </w:rPr>
-      </w:pPr>
-      <w:r>
-        <w:rPr>
-          <w:rFonts w:ascii="Roboto" w:hAnsi="Roboto"/>
-          <w:b/>
-          <w:bCs/>
-        </w:rPr>
-        <w:t>Principal Engineer</w:t>
-      </w:r>
-    </w:p>
-    <w:p>
-      <w:pPr>
-        <w:rPr>
-          <w:rFonts w:ascii="Roboto" w:hAnsi="Roboto"/>
-          <w:b/>
-          <w:bCs/>
-        </w:rPr>
-      </w:pPr>
-      <w:r>
-        <w:rPr>
-          <w:rFonts w:ascii="Roboto" w:hAnsi="Roboto"/>
-          <w:b/>
-          <w:bCs/>
-        </w:rPr>
-        <w:t>Dell</w:t>
-      </w:r>
-    </w:p>
-    <w:p>
-      <w:pPr>
-        <w:rPr>
-          <w:rFonts w:ascii="Roboto" w:hAnsi="Roboto"/>
-        </w:rPr>
-      </w:pPr>
-      <w:r>
-        <w:rPr>
-          <w:rFonts w:ascii="Roboto" w:hAnsi="Roboto"/>
-        </w:rPr>
-        <w:t>Worked with SRE Team to develop enterprise level internal tools. Built D3JS graphing &amp; filtering dashboard UI for system performance monitoring of the entire Dell ecosystem from infrastructure to apps in a new mobile C#.NET Xamarin app. Built additional features into a Chrome Browser Extension, and the UI of C#.NET app used for product research.</w:t>
-      </w:r>
-    </w:p>
-    <w:p>
-      <w:pPr>
-        <w:rPr>
-          <w:rFonts w:ascii="Roboto" w:hAnsi="Roboto"/>
-        </w:rPr>
-      </w:pPr>
-    </w:p>
-    <w:p>
-      <w:pPr>
-        <w:rPr>
-          <w:rFonts w:ascii="Roboto" w:hAnsi="Roboto"/>
-          <w:b/>
-          <w:bCs/>
-        </w:rPr>
-      </w:pPr>
-      <w:r>
-        <w:rPr>
-          <w:rFonts w:ascii="Roboto" w:hAnsi="Roboto"/>
-          <w:b/>
-          <w:bCs/>
-        </w:rPr>
-        <w:t>08/2018 - 12/2018</w:t>
-      </w:r>
-    </w:p>
-    <w:p>
-      <w:pPr>
-        <w:rPr>
-          <w:rFonts w:ascii="Roboto" w:hAnsi="Roboto"/>
-          <w:b/>
-          <w:bCs/>
-        </w:rPr>
-      </w:pPr>
-      <w:r>
-        <w:rPr>
-          <w:rFonts w:ascii="Roboto" w:hAnsi="Roboto"/>
-          <w:b/>
-          <w:bCs/>
-        </w:rPr>
-        <w:t xml:space="preserve">Senior </w:t>
-      </w:r>
-      <w:r>
-        <w:rPr>
-          <w:rFonts w:ascii="Roboto" w:hAnsi="Roboto"/>
-          <w:b/>
-          <w:bCs/>
-        </w:rPr>
-        <w:t xml:space="preserve">Software </w:t>
-      </w:r>
-      <w:r>
-        <w:rPr>
-          <w:rFonts w:ascii="Roboto" w:hAnsi="Roboto"/>
-          <w:b/>
-          <w:bCs/>
-        </w:rPr>
-        <w:t>Engineer</w:t>
-      </w:r>
-    </w:p>
-    <w:p>
-      <w:pPr>
-        <w:rPr>
-          <w:rFonts w:ascii="Roboto" w:hAnsi="Roboto"/>
-          <w:b/>
-          <w:bCs/>
-        </w:rPr>
-      </w:pPr>
-      <w:r>
-        <w:rPr>
-          <w:rFonts w:ascii="Roboto" w:hAnsi="Roboto"/>
-          <w:b/>
-          <w:bCs/>
-        </w:rPr>
-        <w:t>NBC Universal</w:t>
-      </w:r>
-    </w:p>
-    <w:p>
-      <w:pPr>
-        <w:rPr>
-          <w:rFonts w:ascii="Roboto" w:hAnsi="Roboto"/>
-        </w:rPr>
-      </w:pPr>
-      <w:r>
-        <w:rPr>
-          <w:rFonts w:ascii="Roboto" w:hAnsi="Roboto"/>
-        </w:rPr>
-        <w:t xml:space="preserve">Built API for app health monitoring and notifications with NodeJS, AWS Lambda. Built PHP scripts to utilize Brightcove API to retrieve, search, edit, &amp; delete content in media library. Built API with NodeJS, AWS Lambda, DynamoDB to manage promo codes and winners and sent emails &amp; push notifications to users with </w:t>
+          <w:b/>
+          <w:bCs/>
+          <w:sz w:val="32"/>
+          <w:szCs w:val="32"/>
+        </w:rPr>
+        <w:t xml:space="preserve"> USA</w:t>
+      </w:r>
+    </w:p>
+    <w:p>
+      <w:pPr>
+        <w:rPr>
+          <w:rFonts w:ascii="Roboto" w:hAnsi="Roboto"/>
+        </w:rPr>
+      </w:pPr>
+      <w:r>
+        <w:rPr>
+          <w:rFonts w:ascii="Roboto" w:hAnsi="Roboto"/>
+        </w:rPr>
+        <w:t xml:space="preserve">Full stack development building out three websites and migrated content into a new CMS system. Served as liaison between </w:t>
       </w:r>
       <w:proofErr w:type="spellStart"/>
       <w:r>
         <w:rPr>
           <w:rFonts w:ascii="Roboto" w:hAnsi="Roboto"/>
         </w:rPr>
-        <w:t>Leanplum</w:t>
+        <w:t>Metrohm</w:t>
       </w:r>
       <w:proofErr w:type="spellEnd"/>
       <w:r>
         <w:rPr>
           <w:rFonts w:ascii="Roboto" w:hAnsi="Roboto"/>
         </w:rPr>
-        <w:t>.</w:t>
-      </w:r>
-    </w:p>
-    <w:p>
-      <w:pPr>
-        <w:rPr>
-          <w:rFonts w:ascii="Roboto" w:hAnsi="Roboto"/>
-        </w:rPr>
-      </w:pPr>
-    </w:p>
-    <w:p>
-      <w:pPr>
-        <w:rPr>
-          <w:rFonts w:ascii="Roboto" w:hAnsi="Roboto"/>
-          <w:b/>
-          <w:bCs/>
-        </w:rPr>
-      </w:pPr>
-      <w:r>
-        <w:rPr>
-          <w:rFonts w:ascii="Roboto" w:hAnsi="Roboto"/>
-          <w:b/>
-          <w:bCs/>
-        </w:rPr>
-        <w:t>0</w:t>
-      </w:r>
-      <w:r>
-        <w:rPr>
-          <w:rFonts w:ascii="Roboto" w:hAnsi="Roboto"/>
-          <w:b/>
-          <w:bCs/>
-        </w:rPr>
-        <w:t xml:space="preserve">3/2017 - </w:t>
-      </w:r>
-      <w:r>
-        <w:rPr>
-          <w:rFonts w:ascii="Roboto" w:hAnsi="Roboto"/>
-          <w:b/>
-          <w:bCs/>
-        </w:rPr>
-        <w:t>0</w:t>
-      </w:r>
-      <w:r>
-        <w:rPr>
-          <w:rFonts w:ascii="Roboto" w:hAnsi="Roboto"/>
-          <w:b/>
-          <w:bCs/>
-        </w:rPr>
-        <w:t>9/2018</w:t>
-      </w:r>
-    </w:p>
-    <w:p>
-      <w:pPr>
-        <w:rPr>
-          <w:rFonts w:ascii="Roboto" w:hAnsi="Roboto"/>
-          <w:b/>
-          <w:bCs/>
-        </w:rPr>
-      </w:pPr>
-      <w:r>
-        <w:rPr>
-          <w:rFonts w:ascii="Roboto" w:hAnsi="Roboto"/>
-          <w:b/>
-          <w:bCs/>
-        </w:rPr>
-        <w:t>CEO and Co-Founder</w:t>
-      </w:r>
-    </w:p>
-    <w:p>
-      <w:pPr>
-        <w:rPr>
-          <w:rFonts w:ascii="Roboto" w:hAnsi="Roboto"/>
-          <w:b/>
-          <w:bCs/>
-        </w:rPr>
-      </w:pPr>
-      <w:r>
-        <w:rPr>
-          <w:rFonts w:ascii="Roboto" w:hAnsi="Roboto"/>
-          <w:b/>
-          <w:bCs/>
-        </w:rPr>
-        <w:t>Nikola Advanced Research Laboratories Inc</w:t>
-      </w:r>
-    </w:p>
-    <w:p>
-      <w:pPr>
-        <w:rPr>
-          <w:rFonts w:ascii="Roboto" w:hAnsi="Roboto"/>
-        </w:rPr>
-      </w:pPr>
-      <w:r>
-        <w:rPr>
-          <w:rFonts w:ascii="Roboto" w:hAnsi="Roboto"/>
-        </w:rPr>
-        <w:t xml:space="preserve">Designed and built NodeJS, </w:t>
+        <w:t xml:space="preserve"> USA and the development team of the parent company </w:t>
       </w:r>
       <w:proofErr w:type="spellStart"/>
       <w:r>
         <w:rPr>
           <w:rFonts w:ascii="Roboto" w:hAnsi="Roboto"/>
         </w:rPr>
-        <w:t>NextJS</w:t>
+        <w:t>Metrohm</w:t>
       </w:r>
       <w:proofErr w:type="spellEnd"/>
       <w:r>
         <w:rPr>
           <w:rFonts w:ascii="Roboto" w:hAnsi="Roboto"/>
         </w:rPr>
-        <w:t>, ReactJS apps deployed on AWS for a variety of clients. Recruited, hired, trained, managed a cross functional team of 12. Sales, fund raising, and partnering with a gov contractor for RFPs.</w:t>
-      </w:r>
-    </w:p>
-    <w:p>
-      <w:pPr>
-        <w:rPr>
-          <w:rFonts w:ascii="Roboto" w:hAnsi="Roboto"/>
-        </w:rPr>
-      </w:pPr>
-    </w:p>
-    <w:p>
-      <w:pPr>
-        <w:rPr>
-          <w:rFonts w:ascii="Roboto" w:hAnsi="Roboto"/>
-        </w:rPr>
-      </w:pPr>
-    </w:p>
-    <w:p>
-      <w:pPr>
-        <w:rPr>
-          <w:rFonts w:ascii="Roboto" w:hAnsi="Roboto"/>
-        </w:rPr>
-      </w:pPr>
-    </w:p>
-    <w:p>
-      <w:pPr>
-        <w:rPr>
-          <w:rFonts w:ascii="Roboto" w:hAnsi="Roboto"/>
-        </w:rPr>
-      </w:pPr>
-    </w:p>
-    <w:p>
-      <w:pPr>
-        <w:rPr>
-          <w:rFonts w:ascii="Roboto" w:hAnsi="Roboto"/>
-        </w:rPr>
-      </w:pPr>
-    </w:p>
-    <w:p>
-      <w:pPr>
-        <w:rPr>
-          <w:rFonts w:ascii="Roboto" w:hAnsi="Roboto"/>
-        </w:rPr>
-      </w:pPr>
-    </w:p>
-    <w:p>
-      <w:pPr>
-        <w:rPr>
-          <w:rFonts w:ascii="Roboto" w:hAnsi="Roboto"/>
-        </w:rPr>
-      </w:pPr>
-    </w:p>
-    <w:p>
-      <w:pPr>
-        <w:rPr>
-          <w:rFonts w:ascii="Roboto" w:hAnsi="Roboto"/>
-        </w:rPr>
-      </w:pPr>
-    </w:p>
-    <w:p>
-      <w:pPr>
-        <w:rPr>
-          <w:rFonts w:ascii="Roboto" w:hAnsi="Roboto"/>
-          <w:b/>
-          <w:bCs/>
-        </w:rPr>
-      </w:pPr>
-      <w:r>
-        <w:rPr>
-          <w:rFonts w:ascii="Roboto" w:hAnsi="Roboto"/>
-          <w:b/>
-          <w:bCs/>
-        </w:rPr>
-        <w:t>09/</w:t>
-      </w:r>
-      <w:r>
-        <w:rPr>
-          <w:rFonts w:ascii="Roboto" w:hAnsi="Roboto"/>
-          <w:b/>
-          <w:bCs/>
-        </w:rPr>
-        <w:t>201</w:t>
-      </w:r>
-      <w:r>
-        <w:rPr>
-          <w:rFonts w:ascii="Roboto" w:hAnsi="Roboto"/>
-          <w:b/>
-          <w:bCs/>
-        </w:rPr>
-        <w:t>4</w:t>
-      </w:r>
-      <w:r>
-        <w:rPr>
-          <w:rFonts w:ascii="Roboto" w:hAnsi="Roboto"/>
-          <w:b/>
-          <w:bCs/>
-        </w:rPr>
-        <w:t xml:space="preserve"> - </w:t>
-      </w:r>
-      <w:r>
-        <w:rPr>
-          <w:rFonts w:ascii="Roboto" w:hAnsi="Roboto"/>
-          <w:b/>
-          <w:bCs/>
-        </w:rPr>
-        <w:t>0</w:t>
-      </w:r>
-      <w:r>
-        <w:rPr>
-          <w:rFonts w:ascii="Roboto" w:hAnsi="Roboto"/>
-          <w:b/>
-          <w:bCs/>
-        </w:rPr>
-        <w:t>1/2018</w:t>
-      </w:r>
-    </w:p>
-    <w:p>
-      <w:pPr>
-        <w:rPr>
-          <w:rFonts w:ascii="Roboto" w:hAnsi="Roboto"/>
-          <w:b/>
-          <w:bCs/>
-        </w:rPr>
-      </w:pPr>
-      <w:r>
-        <w:rPr>
-          <w:rFonts w:ascii="Roboto" w:hAnsi="Roboto"/>
-          <w:b/>
-          <w:bCs/>
-        </w:rPr>
-        <w:t>SVP Engineering</w:t>
-      </w:r>
-    </w:p>
-    <w:p>
-      <w:pPr>
-        <w:rPr>
-          <w:rFonts w:ascii="Roboto" w:hAnsi="Roboto"/>
-          <w:b/>
-          <w:bCs/>
+        <w:t xml:space="preserve"> AG in Switzerland. Also built a simple Windows Console Application to track company computers. Content design and management, contact management, data migration into a CMS system, web services, SQL server, web design, graphic design, analytics, social media, marketing campaigns, communications.</w:t>
+      </w:r>
+    </w:p>
+    <w:p>
+      <w:pPr>
+        <w:rPr>
+          <w:rFonts w:ascii="Roboto" w:hAnsi="Roboto"/>
+        </w:rPr>
+      </w:pPr>
+    </w:p>
+    <w:p>
+      <w:pPr>
+        <w:rPr>
+          <w:rFonts w:ascii="Roboto" w:hAnsi="Roboto"/>
+        </w:rPr>
+      </w:pPr>
+      <w:r>
+        <w:rPr>
+          <w:rFonts w:ascii="Roboto" w:hAnsi="Roboto"/>
+          <w:b/>
+          <w:bCs/>
+        </w:rPr>
+        <w:t>Technology Used:</w:t>
+      </w:r>
+      <w:r>
+        <w:rPr>
+          <w:rFonts w:ascii="Roboto" w:hAnsi="Roboto"/>
+        </w:rPr>
+        <w:t xml:space="preserve"> Classic ASP, C#.NET, SQL, HTML / CSS</w:t>
+      </w:r>
+    </w:p>
+    <w:p>
+      <w:pPr>
+        <w:rPr>
+          <w:rFonts w:ascii="Roboto" w:hAnsi="Roboto"/>
+        </w:rPr>
+      </w:pPr>
+    </w:p>
+    <w:p>
+      <w:pPr>
+        <w:rPr>
+          <w:rFonts w:ascii="Roboto" w:hAnsi="Roboto"/>
+        </w:rPr>
+      </w:pPr>
+    </w:p>
+    <w:p>
+      <w:pPr>
+        <w:rPr>
+          <w:rFonts w:ascii="Roboto" w:hAnsi="Roboto"/>
+          <w:b/>
+          <w:bCs/>
+          <w:sz w:val="32"/>
+          <w:szCs w:val="32"/>
+        </w:rPr>
+      </w:pPr>
+      <w:r>
+        <w:rPr>
+          <w:rFonts w:ascii="Roboto" w:hAnsi="Roboto"/>
+          <w:b/>
+          <w:bCs/>
+          <w:sz w:val="32"/>
+          <w:szCs w:val="32"/>
+        </w:rPr>
+        <w:t>07/</w:t>
+      </w:r>
+      <w:r>
+        <w:rPr>
+          <w:rFonts w:ascii="Roboto" w:hAnsi="Roboto"/>
+          <w:b/>
+          <w:bCs/>
+          <w:sz w:val="32"/>
+          <w:szCs w:val="32"/>
+        </w:rPr>
+        <w:t xml:space="preserve">2009 </w:t>
+      </w:r>
+      <w:r>
+        <w:rPr>
+          <w:rFonts w:ascii="Roboto" w:hAnsi="Roboto"/>
+          <w:b/>
+          <w:bCs/>
+          <w:sz w:val="32"/>
+          <w:szCs w:val="32"/>
+        </w:rPr>
+        <w:t>–</w:t>
+      </w:r>
+      <w:r>
+        <w:rPr>
+          <w:rFonts w:ascii="Roboto" w:hAnsi="Roboto"/>
+          <w:b/>
+          <w:bCs/>
+          <w:sz w:val="32"/>
+          <w:szCs w:val="32"/>
+        </w:rPr>
+        <w:t xml:space="preserve"> </w:t>
+      </w:r>
+      <w:r>
+        <w:rPr>
+          <w:rFonts w:ascii="Roboto" w:hAnsi="Roboto"/>
+          <w:b/>
+          <w:bCs/>
+          <w:sz w:val="32"/>
+          <w:szCs w:val="32"/>
+        </w:rPr>
+        <w:t>02/</w:t>
+      </w:r>
+      <w:r>
+        <w:rPr>
+          <w:rFonts w:ascii="Roboto" w:hAnsi="Roboto"/>
+          <w:b/>
+          <w:bCs/>
+          <w:sz w:val="32"/>
+          <w:szCs w:val="32"/>
+        </w:rPr>
+        <w:t>2010</w:t>
+      </w:r>
+    </w:p>
+    <w:p>
+      <w:pPr>
+        <w:rPr>
+          <w:rFonts w:ascii="Roboto" w:hAnsi="Roboto"/>
+          <w:b/>
+          <w:bCs/>
+          <w:sz w:val="32"/>
+          <w:szCs w:val="32"/>
+        </w:rPr>
+      </w:pPr>
+      <w:r>
+        <w:rPr>
+          <w:rFonts w:ascii="Roboto" w:hAnsi="Roboto"/>
+          <w:b/>
+          <w:bCs/>
+          <w:sz w:val="32"/>
+          <w:szCs w:val="32"/>
+        </w:rPr>
+        <w:t>Web Developer</w:t>
+      </w:r>
+    </w:p>
+    <w:p>
+      <w:pPr>
+        <w:rPr>
+          <w:rFonts w:ascii="Roboto" w:hAnsi="Roboto"/>
+          <w:b/>
+          <w:bCs/>
+          <w:sz w:val="32"/>
+          <w:szCs w:val="32"/>
         </w:rPr>
       </w:pPr>
       <w:proofErr w:type="spellStart"/>
@@ -1697,171 +3480,369 @@
           <w:rFonts w:ascii="Roboto" w:hAnsi="Roboto"/>
           <w:b/>
           <w:bCs/>
-        </w:rPr>
-        <w:t>Kerv</w:t>
+          <w:sz w:val="32"/>
+          <w:szCs w:val="32"/>
+        </w:rPr>
+        <w:t>ReliaQuest</w:t>
       </w:r>
       <w:proofErr w:type="spellEnd"/>
-      <w:r>
-        <w:rPr>
-          <w:rFonts w:ascii="Roboto" w:hAnsi="Roboto"/>
-          <w:b/>
-          <w:bCs/>
-        </w:rPr>
-        <w:t xml:space="preserve"> Interactive</w:t>
-      </w:r>
-    </w:p>
-    <w:p>
-      <w:pPr>
-        <w:rPr>
-          <w:rFonts w:ascii="Roboto" w:hAnsi="Roboto"/>
-        </w:rPr>
-      </w:pPr>
-      <w:r>
-        <w:rPr>
-          <w:rFonts w:ascii="Roboto" w:hAnsi="Roboto"/>
-        </w:rPr>
-        <w:t xml:space="preserve">Designed and built award winning, next gen, video player agnostic, interactive AdTech from scratch with NodeJS, </w:t>
-      </w:r>
+    </w:p>
+    <w:p>
+      <w:pPr>
+        <w:rPr>
+          <w:rFonts w:ascii="Roboto" w:hAnsi="Roboto"/>
+        </w:rPr>
+      </w:pPr>
+      <w:r>
+        <w:rPr>
+          <w:rFonts w:ascii="Roboto" w:hAnsi="Roboto"/>
+        </w:rPr>
+        <w:t>Back End Development of websites and apps for a talent recruitment firm. Worked on three websites, including building the C# ASP.NET backends from scratch for two of them. Taught myself MS .NET Framework and related technologies. I also designed and managed databases, content design and management, graphic design.</w:t>
+      </w:r>
+    </w:p>
+    <w:p>
+      <w:pPr>
+        <w:rPr>
+          <w:rFonts w:ascii="Roboto" w:hAnsi="Roboto"/>
+        </w:rPr>
+      </w:pPr>
+    </w:p>
+    <w:p>
+      <w:pPr>
+        <w:rPr>
+          <w:rFonts w:ascii="Roboto" w:hAnsi="Roboto"/>
+        </w:rPr>
+      </w:pPr>
+      <w:r>
+        <w:rPr>
+          <w:rFonts w:ascii="Roboto" w:hAnsi="Roboto"/>
+          <w:b/>
+          <w:bCs/>
+        </w:rPr>
+        <w:t>Technology Used:</w:t>
+      </w:r>
+      <w:r>
+        <w:rPr>
+          <w:rFonts w:ascii="Roboto" w:hAnsi="Roboto"/>
+        </w:rPr>
+        <w:t xml:space="preserve"> C#.NET, SQL, HTML / CSS, AJAX</w:t>
+      </w:r>
+    </w:p>
+    <w:p>
+      <w:pPr>
+        <w:rPr>
+          <w:rFonts w:ascii="Roboto" w:hAnsi="Roboto"/>
+        </w:rPr>
+      </w:pPr>
+    </w:p>
+    <w:p>
+      <w:pPr>
+        <w:rPr>
+          <w:rFonts w:ascii="Roboto" w:hAnsi="Roboto"/>
+        </w:rPr>
+      </w:pPr>
+    </w:p>
+    <w:p>
+      <w:pPr>
+        <w:rPr>
+          <w:rFonts w:ascii="Roboto" w:hAnsi="Roboto"/>
+          <w:b/>
+          <w:bCs/>
+          <w:sz w:val="32"/>
+          <w:szCs w:val="32"/>
+        </w:rPr>
+      </w:pPr>
+      <w:r>
+        <w:rPr>
+          <w:rFonts w:ascii="Roboto" w:hAnsi="Roboto"/>
+          <w:b/>
+          <w:bCs/>
+          <w:sz w:val="32"/>
+          <w:szCs w:val="32"/>
+        </w:rPr>
+        <w:t>02/</w:t>
+      </w:r>
+      <w:r>
+        <w:rPr>
+          <w:rFonts w:ascii="Roboto" w:hAnsi="Roboto"/>
+          <w:b/>
+          <w:bCs/>
+          <w:sz w:val="32"/>
+          <w:szCs w:val="32"/>
+        </w:rPr>
+        <w:t xml:space="preserve">2003 </w:t>
+      </w:r>
+      <w:r>
+        <w:rPr>
+          <w:rFonts w:ascii="Roboto" w:hAnsi="Roboto"/>
+          <w:b/>
+          <w:bCs/>
+          <w:sz w:val="32"/>
+          <w:szCs w:val="32"/>
+        </w:rPr>
+        <w:t>–</w:t>
+      </w:r>
+      <w:r>
+        <w:rPr>
+          <w:rFonts w:ascii="Roboto" w:hAnsi="Roboto"/>
+          <w:b/>
+          <w:bCs/>
+          <w:sz w:val="32"/>
+          <w:szCs w:val="32"/>
+        </w:rPr>
+        <w:t xml:space="preserve"> </w:t>
+      </w:r>
+      <w:r>
+        <w:rPr>
+          <w:rFonts w:ascii="Roboto" w:hAnsi="Roboto"/>
+          <w:b/>
+          <w:bCs/>
+          <w:sz w:val="32"/>
+          <w:szCs w:val="32"/>
+        </w:rPr>
+        <w:t>07/</w:t>
+      </w:r>
+      <w:r>
+        <w:rPr>
+          <w:rFonts w:ascii="Roboto" w:hAnsi="Roboto"/>
+          <w:b/>
+          <w:bCs/>
+          <w:sz w:val="32"/>
+          <w:szCs w:val="32"/>
+        </w:rPr>
+        <w:t>2006</w:t>
+      </w:r>
+    </w:p>
+    <w:p>
+      <w:pPr>
+        <w:rPr>
+          <w:rFonts w:ascii="Roboto" w:hAnsi="Roboto"/>
+          <w:b/>
+          <w:bCs/>
+          <w:sz w:val="32"/>
+          <w:szCs w:val="32"/>
+        </w:rPr>
+      </w:pPr>
+      <w:r>
+        <w:rPr>
+          <w:rFonts w:ascii="Roboto" w:hAnsi="Roboto"/>
+          <w:b/>
+          <w:bCs/>
+          <w:sz w:val="32"/>
+          <w:szCs w:val="32"/>
+        </w:rPr>
+        <w:t>Owner and Founder</w:t>
+      </w:r>
+    </w:p>
+    <w:p>
+      <w:pPr>
+        <w:rPr>
+          <w:rFonts w:ascii="Roboto" w:hAnsi="Roboto"/>
+          <w:b/>
+          <w:bCs/>
+          <w:sz w:val="32"/>
+          <w:szCs w:val="32"/>
+        </w:rPr>
+      </w:pPr>
       <w:proofErr w:type="spellStart"/>
       <w:r>
         <w:rPr>
           <w:rFonts w:ascii="Roboto" w:hAnsi="Roboto"/>
-        </w:rPr>
-        <w:t>ExpressJS</w:t>
+          <w:b/>
+          <w:bCs/>
+          <w:sz w:val="32"/>
+          <w:szCs w:val="32"/>
+        </w:rPr>
+        <w:t>JKtheory</w:t>
       </w:r>
       <w:proofErr w:type="spellEnd"/>
       <w:r>
         <w:rPr>
           <w:rFonts w:ascii="Roboto" w:hAnsi="Roboto"/>
-        </w:rPr>
-        <w:t>, VAST, VPAID, AWS. Built a custom platform for content and campaign configuration. Recruited, hired, trained, and managed engineering team of 9. Sales Engineer for client demos and integrations as well as company M&amp;A events including due diligence.</w:t>
-      </w:r>
-    </w:p>
-    <w:p>
-      <w:pPr>
-        <w:rPr>
-          <w:rFonts w:ascii="Roboto" w:hAnsi="Roboto"/>
-        </w:rPr>
-      </w:pPr>
-    </w:p>
-    <w:p>
-      <w:pPr>
-        <w:rPr>
-          <w:rFonts w:ascii="Roboto" w:hAnsi="Roboto"/>
-          <w:b/>
-          <w:bCs/>
-        </w:rPr>
-      </w:pPr>
-      <w:r>
-        <w:rPr>
-          <w:rFonts w:ascii="Roboto" w:hAnsi="Roboto"/>
-          <w:b/>
-          <w:bCs/>
-        </w:rPr>
-        <w:t>0</w:t>
-      </w:r>
-      <w:r>
-        <w:rPr>
-          <w:rFonts w:ascii="Roboto" w:hAnsi="Roboto"/>
-          <w:b/>
-          <w:bCs/>
-        </w:rPr>
-        <w:t xml:space="preserve">7/2013 - </w:t>
-      </w:r>
-      <w:r>
-        <w:rPr>
-          <w:rFonts w:ascii="Roboto" w:hAnsi="Roboto"/>
-          <w:b/>
-          <w:bCs/>
-        </w:rPr>
-        <w:t>0</w:t>
-      </w:r>
-      <w:r>
-        <w:rPr>
-          <w:rFonts w:ascii="Roboto" w:hAnsi="Roboto"/>
-          <w:b/>
-          <w:bCs/>
-        </w:rPr>
-        <w:t>9/2014</w:t>
-      </w:r>
-    </w:p>
-    <w:p>
-      <w:pPr>
-        <w:rPr>
-          <w:rFonts w:ascii="Roboto" w:hAnsi="Roboto"/>
-          <w:b/>
-          <w:bCs/>
-        </w:rPr>
-      </w:pPr>
-      <w:r>
-        <w:rPr>
-          <w:rFonts w:ascii="Roboto" w:hAnsi="Roboto"/>
-          <w:b/>
-          <w:bCs/>
-        </w:rPr>
-        <w:t>Software Engineer</w:t>
-      </w:r>
-    </w:p>
-    <w:p>
-      <w:pPr>
-        <w:rPr>
-          <w:rFonts w:ascii="Roboto" w:hAnsi="Roboto"/>
-          <w:b/>
-          <w:bCs/>
-        </w:rPr>
-      </w:pPr>
-      <w:r>
-        <w:rPr>
-          <w:rFonts w:ascii="Roboto" w:hAnsi="Roboto"/>
-          <w:b/>
-          <w:bCs/>
-        </w:rPr>
-        <w:t>Junta</w:t>
-      </w:r>
-    </w:p>
-    <w:p>
-      <w:pPr>
-        <w:rPr>
-          <w:rFonts w:ascii="Roboto" w:hAnsi="Roboto"/>
-        </w:rPr>
-      </w:pPr>
-      <w:r>
-        <w:rPr>
-          <w:rFonts w:ascii="Roboto" w:hAnsi="Roboto"/>
-        </w:rPr>
-        <w:t>Built a custom CMS platform with PHP, Symfony2. Built UI of video heavy web apps.</w:t>
-      </w:r>
-    </w:p>
-    <w:p>
-      <w:pPr>
-        <w:rPr>
-          <w:rFonts w:ascii="Roboto" w:hAnsi="Roboto"/>
-        </w:rPr>
-      </w:pPr>
-    </w:p>
-    <w:p>
-      <w:pPr>
-        <w:rPr>
-          <w:rFonts w:ascii="Roboto" w:hAnsi="Roboto"/>
-          <w:b/>
-          <w:bCs/>
-        </w:rPr>
-      </w:pPr>
-      <w:r>
-        <w:rPr>
-          <w:rFonts w:ascii="Roboto" w:hAnsi="Roboto"/>
-          <w:b/>
-          <w:bCs/>
-        </w:rPr>
-        <w:t>04/</w:t>
-      </w:r>
-      <w:r>
-        <w:rPr>
-          <w:rFonts w:ascii="Roboto" w:hAnsi="Roboto"/>
-          <w:b/>
-          <w:bCs/>
-        </w:rPr>
-        <w:t xml:space="preserve">2013 </w:t>
+          <w:b/>
+          <w:bCs/>
+          <w:sz w:val="32"/>
+          <w:szCs w:val="32"/>
+        </w:rPr>
+        <w:t xml:space="preserve"> Design</w:t>
+      </w:r>
+    </w:p>
+    <w:p>
+      <w:pPr>
+        <w:rPr>
+          <w:rFonts w:ascii="Roboto" w:hAnsi="Roboto"/>
+        </w:rPr>
+      </w:pPr>
+      <w:r>
+        <w:rPr>
+          <w:rFonts w:ascii="Roboto" w:hAnsi="Roboto"/>
+        </w:rPr>
+        <w:t xml:space="preserve">Freelance design and development of websites using PHP, HTML, CSS and </w:t>
+      </w:r>
+      <w:proofErr w:type="spellStart"/>
+      <w:r>
+        <w:rPr>
+          <w:rFonts w:ascii="Roboto" w:hAnsi="Roboto"/>
+        </w:rPr>
+        <w:t>tshirt</w:t>
+      </w:r>
+      <w:proofErr w:type="spellEnd"/>
+      <w:r>
+        <w:rPr>
+          <w:rFonts w:ascii="Roboto" w:hAnsi="Roboto"/>
+        </w:rPr>
+        <w:t xml:space="preserve"> printing for small local businesses and organizations while attending high school.</w:t>
+      </w:r>
+    </w:p>
+    <w:p>
+      <w:pPr>
+        <w:rPr>
+          <w:rFonts w:ascii="Roboto" w:hAnsi="Roboto"/>
+        </w:rPr>
+      </w:pPr>
+    </w:p>
+    <w:p>
+      <w:pPr>
+        <w:rPr>
+          <w:rFonts w:ascii="Roboto" w:hAnsi="Roboto"/>
+        </w:rPr>
+      </w:pPr>
+      <w:r>
+        <w:rPr>
+          <w:rFonts w:ascii="Roboto" w:hAnsi="Roboto"/>
+          <w:b/>
+          <w:bCs/>
+        </w:rPr>
+        <w:t>Technology Used:</w:t>
+      </w:r>
+      <w:r>
+        <w:rPr>
+          <w:rFonts w:ascii="Roboto" w:hAnsi="Roboto"/>
+        </w:rPr>
+        <w:t xml:space="preserve"> PHP, HTML / CSS</w:t>
+      </w:r>
+    </w:p>
+    <w:p>
+      <w:pPr>
+        <w:rPr>
+          <w:rFonts w:ascii="Roboto" w:hAnsi="Roboto"/>
+        </w:rPr>
+      </w:pPr>
+    </w:p>
+    <w:p>
+      <w:pPr>
+        <w:rPr>
+          <w:rFonts w:ascii="Roboto" w:hAnsi="Roboto"/>
+        </w:rPr>
+      </w:pPr>
+    </w:p>
+    <w:p>
+      <w:pPr>
+        <w:rPr>
+          <w:rFonts w:ascii="Roboto" w:hAnsi="Roboto"/>
+        </w:rPr>
+      </w:pPr>
+    </w:p>
+    <w:p>
+      <w:pPr>
+        <w:rPr>
+          <w:rFonts w:ascii="Roboto" w:hAnsi="Roboto"/>
+        </w:rPr>
+      </w:pPr>
+    </w:p>
+    <w:p>
+      <w:pPr>
+        <w:rPr>
+          <w:rFonts w:ascii="Roboto" w:hAnsi="Roboto"/>
+        </w:rPr>
+      </w:pPr>
+    </w:p>
+    <w:p>
+      <w:pPr>
+        <w:rPr>
+          <w:rFonts w:ascii="Roboto" w:hAnsi="Roboto"/>
+        </w:rPr>
+      </w:pPr>
+    </w:p>
+    <w:p>
+      <w:pPr>
+        <w:rPr>
+          <w:rFonts w:ascii="Roboto" w:hAnsi="Roboto"/>
+        </w:rPr>
+      </w:pPr>
+    </w:p>
+    <w:p>
+      <w:pPr>
+        <w:rPr>
+          <w:rFonts w:ascii="Roboto" w:hAnsi="Roboto"/>
+        </w:rPr>
+      </w:pPr>
+    </w:p>
+    <w:p>
+      <w:pPr>
+        <w:rPr>
+          <w:rFonts w:ascii="Roboto" w:hAnsi="Roboto"/>
+        </w:rPr>
+      </w:pPr>
+    </w:p>
+    <w:p>
+      <w:pPr>
+        <w:rPr>
+          <w:rFonts w:ascii="Roboto" w:hAnsi="Roboto"/>
+        </w:rPr>
+      </w:pPr>
+    </w:p>
+    <w:p>
+      <w:pPr>
+        <w:rPr>
+          <w:rFonts w:ascii="Roboto" w:hAnsi="Roboto"/>
+          <w:b/>
+          <w:bCs/>
+          <w:sz w:val="72"/>
+          <w:szCs w:val="72"/>
+        </w:rPr>
+      </w:pPr>
+      <w:r>
+        <w:rPr>
+          <w:rFonts w:ascii="Roboto" w:hAnsi="Roboto"/>
+          <w:b/>
+          <w:bCs/>
+          <w:sz w:val="72"/>
+          <w:szCs w:val="72"/>
+        </w:rPr>
+        <w:t>Education</w:t>
+      </w:r>
+    </w:p>
+    <w:p>
+      <w:pPr>
+        <w:rPr>
+          <w:rFonts w:ascii="Roboto" w:hAnsi="Roboto"/>
+        </w:rPr>
+      </w:pPr>
+    </w:p>
+    <w:p>
+      <w:pPr>
+        <w:rPr>
+          <w:rFonts w:ascii="Roboto" w:hAnsi="Roboto"/>
+          <w:b/>
+          <w:bCs/>
+        </w:rPr>
+      </w:pPr>
+      <w:r>
+        <w:rPr>
+          <w:rFonts w:ascii="Roboto" w:hAnsi="Roboto"/>
+          <w:b/>
+          <w:bCs/>
+        </w:rPr>
+        <w:t>08/</w:t>
+      </w:r>
+      <w:r>
+        <w:rPr>
+          <w:rFonts w:ascii="Roboto" w:hAnsi="Roboto"/>
+          <w:b/>
+          <w:bCs/>
+        </w:rPr>
+        <w:t xml:space="preserve">2007 </w:t>
       </w:r>
       <w:r>
         <w:rPr>
@@ -1885,85 +3866,6 @@
           <w:b/>
           <w:bCs/>
         </w:rPr>
-        <w:t>06/</w:t>
-      </w:r>
-      <w:r>
-        <w:rPr>
-          <w:rFonts w:ascii="Roboto" w:hAnsi="Roboto"/>
-          <w:b/>
-          <w:bCs/>
-        </w:rPr>
-        <w:t>2013</w:t>
-      </w:r>
-    </w:p>
-    <w:p>
-      <w:pPr>
-        <w:rPr>
-          <w:rFonts w:ascii="Roboto" w:hAnsi="Roboto"/>
-          <w:b/>
-          <w:bCs/>
-        </w:rPr>
-      </w:pPr>
-      <w:r>
-        <w:rPr>
-          <w:rFonts w:ascii="Roboto" w:hAnsi="Roboto"/>
-          <w:b/>
-          <w:bCs/>
-        </w:rPr>
-        <w:t>Web Developer</w:t>
-      </w:r>
-    </w:p>
-    <w:p>
-      <w:pPr>
-        <w:rPr>
-          <w:rFonts w:ascii="Roboto" w:hAnsi="Roboto"/>
-          <w:b/>
-          <w:bCs/>
-        </w:rPr>
-      </w:pPr>
-      <w:r>
-        <w:rPr>
-          <w:rFonts w:ascii="Roboto" w:hAnsi="Roboto"/>
-          <w:b/>
-          <w:bCs/>
-        </w:rPr>
-        <w:t>Florida Virtual School</w:t>
-      </w:r>
-    </w:p>
-    <w:p>
-      <w:pPr>
-        <w:rPr>
-          <w:rFonts w:ascii="Roboto" w:hAnsi="Roboto"/>
-        </w:rPr>
-      </w:pPr>
-      <w:r>
-        <w:rPr>
-          <w:rFonts w:ascii="Roboto" w:hAnsi="Roboto"/>
-        </w:rPr>
-        <w:t>Front End Development debugging and testing code for online educational courses as well as reverse engineering Flash based components into HTML5 and JavaScript.</w:t>
-      </w:r>
-    </w:p>
-    <w:p>
-      <w:pPr>
-        <w:rPr>
-          <w:rFonts w:ascii="Roboto" w:hAnsi="Roboto"/>
-        </w:rPr>
-      </w:pPr>
-    </w:p>
-    <w:p>
-      <w:pPr>
-        <w:rPr>
-          <w:rFonts w:ascii="Roboto" w:hAnsi="Roboto"/>
-          <w:b/>
-          <w:bCs/>
-        </w:rPr>
-      </w:pPr>
-      <w:r>
-        <w:rPr>
-          <w:rFonts w:ascii="Roboto" w:hAnsi="Roboto"/>
-          <w:b/>
-          <w:bCs/>
-        </w:rPr>
         <w:t>12/</w:t>
       </w:r>
       <w:r>
@@ -1972,915 +3874,6 @@
           <w:b/>
           <w:bCs/>
         </w:rPr>
-        <w:t xml:space="preserve">2012 </w:t>
-      </w:r>
-      <w:r>
-        <w:rPr>
-          <w:rFonts w:ascii="Roboto" w:hAnsi="Roboto"/>
-          <w:b/>
-          <w:bCs/>
-        </w:rPr>
-        <w:t>–</w:t>
-      </w:r>
-      <w:r>
-        <w:rPr>
-          <w:rFonts w:ascii="Roboto" w:hAnsi="Roboto"/>
-          <w:b/>
-          <w:bCs/>
-        </w:rPr>
-        <w:t xml:space="preserve"> </w:t>
-      </w:r>
-      <w:r>
-        <w:rPr>
-          <w:rFonts w:ascii="Roboto" w:hAnsi="Roboto"/>
-          <w:b/>
-          <w:bCs/>
-        </w:rPr>
-        <w:t>04/</w:t>
-      </w:r>
-      <w:r>
-        <w:rPr>
-          <w:rFonts w:ascii="Roboto" w:hAnsi="Roboto"/>
-          <w:b/>
-          <w:bCs/>
-        </w:rPr>
-        <w:t>2013</w:t>
-      </w:r>
-    </w:p>
-    <w:p>
-      <w:pPr>
-        <w:rPr>
-          <w:rFonts w:ascii="Roboto" w:hAnsi="Roboto"/>
-          <w:b/>
-          <w:bCs/>
-        </w:rPr>
-      </w:pPr>
-      <w:r>
-        <w:rPr>
-          <w:rFonts w:ascii="Roboto" w:hAnsi="Roboto"/>
-          <w:b/>
-          <w:bCs/>
-        </w:rPr>
-        <w:t>Web Developer</w:t>
-      </w:r>
-    </w:p>
-    <w:p>
-      <w:pPr>
-        <w:rPr>
-          <w:rFonts w:ascii="Roboto" w:hAnsi="Roboto"/>
-          <w:b/>
-          <w:bCs/>
-        </w:rPr>
-      </w:pPr>
-      <w:r>
-        <w:rPr>
-          <w:rFonts w:ascii="Roboto" w:hAnsi="Roboto"/>
-          <w:b/>
-          <w:bCs/>
-        </w:rPr>
-        <w:t xml:space="preserve">Container </w:t>
-      </w:r>
-      <w:proofErr w:type="spellStart"/>
-      <w:r>
-        <w:rPr>
-          <w:rFonts w:ascii="Roboto" w:hAnsi="Roboto"/>
-          <w:b/>
-          <w:bCs/>
-        </w:rPr>
-        <w:t>Centralen</w:t>
-      </w:r>
-      <w:proofErr w:type="spellEnd"/>
-    </w:p>
-    <w:p>
-      <w:pPr>
-        <w:rPr>
-          <w:rFonts w:ascii="Roboto" w:hAnsi="Roboto"/>
-        </w:rPr>
-      </w:pPr>
-      <w:r>
-        <w:rPr>
-          <w:rFonts w:ascii="Roboto" w:hAnsi="Roboto"/>
-        </w:rPr>
-        <w:t xml:space="preserve">Full Stack Development designing and building a custom web application from scratch in C#.NET that has a public corporate home site as well as an authorized area for </w:t>
-      </w:r>
-      <w:r>
-        <w:rPr>
-          <w:rFonts w:ascii="Roboto" w:hAnsi="Roboto"/>
-        </w:rPr>
-        <w:lastRenderedPageBreak/>
-        <w:t xml:space="preserve">customers and employees to manage data and accounts. Business Analysis, application architecture, database design, </w:t>
-      </w:r>
-      <w:proofErr w:type="gramStart"/>
-      <w:r>
-        <w:rPr>
-          <w:rFonts w:ascii="Roboto" w:hAnsi="Roboto"/>
-        </w:rPr>
-        <w:t>web</w:t>
-      </w:r>
-      <w:proofErr w:type="gramEnd"/>
-      <w:r>
-        <w:rPr>
-          <w:rFonts w:ascii="Roboto" w:hAnsi="Roboto"/>
-        </w:rPr>
-        <w:t xml:space="preserve"> and graphic design. Initiated getting Git / GitHub implemented for our source control.</w:t>
-      </w:r>
-    </w:p>
-    <w:p>
-      <w:pPr>
-        <w:rPr>
-          <w:rFonts w:ascii="Roboto" w:hAnsi="Roboto"/>
-        </w:rPr>
-      </w:pPr>
-    </w:p>
-    <w:p>
-      <w:pPr>
-        <w:rPr>
-          <w:rFonts w:ascii="Roboto" w:hAnsi="Roboto"/>
-          <w:b/>
-          <w:bCs/>
-        </w:rPr>
-      </w:pPr>
-      <w:r>
-        <w:rPr>
-          <w:rFonts w:ascii="Roboto" w:hAnsi="Roboto"/>
-          <w:b/>
-          <w:bCs/>
-        </w:rPr>
-        <w:t>05/</w:t>
-      </w:r>
-      <w:r>
-        <w:rPr>
-          <w:rFonts w:ascii="Roboto" w:hAnsi="Roboto"/>
-          <w:b/>
-          <w:bCs/>
-        </w:rPr>
-        <w:t xml:space="preserve">2012 </w:t>
-      </w:r>
-      <w:r>
-        <w:rPr>
-          <w:rFonts w:ascii="Roboto" w:hAnsi="Roboto"/>
-          <w:b/>
-          <w:bCs/>
-        </w:rPr>
-        <w:t>–</w:t>
-      </w:r>
-      <w:r>
-        <w:rPr>
-          <w:rFonts w:ascii="Roboto" w:hAnsi="Roboto"/>
-          <w:b/>
-          <w:bCs/>
-        </w:rPr>
-        <w:t xml:space="preserve"> </w:t>
-      </w:r>
-      <w:r>
-        <w:rPr>
-          <w:rFonts w:ascii="Roboto" w:hAnsi="Roboto"/>
-          <w:b/>
-          <w:bCs/>
-        </w:rPr>
-        <w:t>09/</w:t>
-      </w:r>
-      <w:r>
-        <w:rPr>
-          <w:rFonts w:ascii="Roboto" w:hAnsi="Roboto"/>
-          <w:b/>
-          <w:bCs/>
-        </w:rPr>
-        <w:t>2012</w:t>
-      </w:r>
-    </w:p>
-    <w:p>
-      <w:pPr>
-        <w:rPr>
-          <w:rFonts w:ascii="Roboto" w:hAnsi="Roboto"/>
-          <w:b/>
-          <w:bCs/>
-        </w:rPr>
-      </w:pPr>
-      <w:r>
-        <w:rPr>
-          <w:rFonts w:ascii="Roboto" w:hAnsi="Roboto"/>
-          <w:b/>
-          <w:bCs/>
-        </w:rPr>
-        <w:t>Team Lead Front End Developer</w:t>
-      </w:r>
-    </w:p>
-    <w:p>
-      <w:pPr>
-        <w:rPr>
-          <w:rFonts w:ascii="Roboto" w:hAnsi="Roboto"/>
-          <w:b/>
-          <w:bCs/>
-        </w:rPr>
-      </w:pPr>
-      <w:proofErr w:type="spellStart"/>
-      <w:r>
-        <w:rPr>
-          <w:rFonts w:ascii="Roboto" w:hAnsi="Roboto"/>
-          <w:b/>
-          <w:bCs/>
-        </w:rPr>
-        <w:t>FlightScope</w:t>
-      </w:r>
-      <w:proofErr w:type="spellEnd"/>
-    </w:p>
-    <w:p>
-      <w:pPr>
-        <w:rPr>
-          <w:rFonts w:ascii="Roboto" w:hAnsi="Roboto"/>
-        </w:rPr>
-      </w:pPr>
-      <w:r>
-        <w:rPr>
-          <w:rFonts w:ascii="Roboto" w:hAnsi="Roboto"/>
-        </w:rPr>
-        <w:t>Full Stack Development of a new web app in PHP, JS, HTML, CSS that was a community site for the physical golf radar product that showed your performance super imposed on the golf course map, as well as leaderboard competition.</w:t>
-      </w:r>
-    </w:p>
-    <w:p>
-      <w:pPr>
-        <w:rPr>
-          <w:rFonts w:ascii="Roboto" w:hAnsi="Roboto"/>
-        </w:rPr>
-      </w:pPr>
-    </w:p>
-    <w:p>
-      <w:pPr>
-        <w:rPr>
-          <w:rFonts w:ascii="Roboto" w:hAnsi="Roboto"/>
-        </w:rPr>
-      </w:pPr>
-    </w:p>
-    <w:p>
-      <w:pPr>
-        <w:rPr>
-          <w:rFonts w:ascii="Roboto" w:hAnsi="Roboto"/>
-        </w:rPr>
-      </w:pPr>
-    </w:p>
-    <w:p>
-      <w:pPr>
-        <w:rPr>
-          <w:rFonts w:ascii="Roboto" w:hAnsi="Roboto"/>
-        </w:rPr>
-      </w:pPr>
-    </w:p>
-    <w:p>
-      <w:pPr>
-        <w:rPr>
-          <w:rFonts w:ascii="Roboto" w:hAnsi="Roboto"/>
-        </w:rPr>
-      </w:pPr>
-    </w:p>
-    <w:p>
-      <w:pPr>
-        <w:rPr>
-          <w:rFonts w:ascii="Roboto" w:hAnsi="Roboto"/>
-          <w:b/>
-          <w:bCs/>
-        </w:rPr>
-      </w:pPr>
-      <w:r>
-        <w:rPr>
-          <w:rFonts w:ascii="Roboto" w:hAnsi="Roboto"/>
-          <w:b/>
-          <w:bCs/>
-        </w:rPr>
-        <w:t>12/</w:t>
-      </w:r>
-      <w:r>
-        <w:rPr>
-          <w:rFonts w:ascii="Roboto" w:hAnsi="Roboto"/>
-          <w:b/>
-          <w:bCs/>
-        </w:rPr>
-        <w:t xml:space="preserve">2010 </w:t>
-      </w:r>
-      <w:r>
-        <w:rPr>
-          <w:rFonts w:ascii="Roboto" w:hAnsi="Roboto"/>
-          <w:b/>
-          <w:bCs/>
-        </w:rPr>
-        <w:t>–</w:t>
-      </w:r>
-      <w:r>
-        <w:rPr>
-          <w:rFonts w:ascii="Roboto" w:hAnsi="Roboto"/>
-          <w:b/>
-          <w:bCs/>
-        </w:rPr>
-        <w:t xml:space="preserve"> </w:t>
-      </w:r>
-      <w:r>
-        <w:rPr>
-          <w:rFonts w:ascii="Roboto" w:hAnsi="Roboto"/>
-          <w:b/>
-          <w:bCs/>
-        </w:rPr>
-        <w:t>05/</w:t>
-      </w:r>
-      <w:r>
-        <w:rPr>
-          <w:rFonts w:ascii="Roboto" w:hAnsi="Roboto"/>
-          <w:b/>
-          <w:bCs/>
-        </w:rPr>
-        <w:t>2012</w:t>
-      </w:r>
-    </w:p>
-    <w:p>
-      <w:pPr>
-        <w:rPr>
-          <w:rFonts w:ascii="Roboto" w:hAnsi="Roboto"/>
-          <w:b/>
-          <w:bCs/>
-        </w:rPr>
-      </w:pPr>
-      <w:r>
-        <w:rPr>
-          <w:rFonts w:ascii="Roboto" w:hAnsi="Roboto"/>
-          <w:b/>
-          <w:bCs/>
-        </w:rPr>
-        <w:t>UI Developer</w:t>
-      </w:r>
-    </w:p>
-    <w:p>
-      <w:pPr>
-        <w:rPr>
-          <w:rFonts w:ascii="Roboto" w:hAnsi="Roboto"/>
-          <w:b/>
-          <w:bCs/>
-        </w:rPr>
-      </w:pPr>
-      <w:proofErr w:type="spellStart"/>
-      <w:r>
-        <w:rPr>
-          <w:rFonts w:ascii="Roboto" w:hAnsi="Roboto"/>
-          <w:b/>
-          <w:bCs/>
-        </w:rPr>
-        <w:t>IntegraClick</w:t>
-      </w:r>
-      <w:proofErr w:type="spellEnd"/>
-    </w:p>
-    <w:p>
-      <w:pPr>
-        <w:rPr>
-          <w:rFonts w:ascii="Roboto" w:hAnsi="Roboto"/>
-        </w:rPr>
-      </w:pPr>
-      <w:r>
-        <w:rPr>
-          <w:rFonts w:ascii="Roboto" w:hAnsi="Roboto"/>
-        </w:rPr>
-        <w:t xml:space="preserve">Worked closely with the design team for building emails and over 200 websites using JavaScript, jQuery, HTML, CSS for marketing landing pages of multimillion dollar campaigns. Debugging and researching issues in the AdTech platform company was developing for managing marketing campaigns. </w:t>
-      </w:r>
-    </w:p>
-    <w:p>
-      <w:pPr>
-        <w:rPr>
-          <w:rFonts w:ascii="Roboto" w:hAnsi="Roboto"/>
-        </w:rPr>
-      </w:pPr>
-    </w:p>
-    <w:p>
-      <w:pPr>
-        <w:rPr>
-          <w:rFonts w:ascii="Roboto" w:hAnsi="Roboto"/>
-          <w:b/>
-          <w:bCs/>
-        </w:rPr>
-      </w:pPr>
-      <w:r>
-        <w:rPr>
-          <w:rFonts w:ascii="Roboto" w:hAnsi="Roboto"/>
-          <w:b/>
-          <w:bCs/>
-        </w:rPr>
-        <w:t>02/</w:t>
-      </w:r>
-      <w:r>
-        <w:rPr>
-          <w:rFonts w:ascii="Roboto" w:hAnsi="Roboto"/>
-          <w:b/>
-          <w:bCs/>
-        </w:rPr>
-        <w:t xml:space="preserve">2010 </w:t>
-      </w:r>
-      <w:r>
-        <w:rPr>
-          <w:rFonts w:ascii="Roboto" w:hAnsi="Roboto"/>
-          <w:b/>
-          <w:bCs/>
-        </w:rPr>
-        <w:t>–</w:t>
-      </w:r>
-      <w:r>
-        <w:rPr>
-          <w:rFonts w:ascii="Roboto" w:hAnsi="Roboto"/>
-          <w:b/>
-          <w:bCs/>
-        </w:rPr>
-        <w:t xml:space="preserve"> </w:t>
-      </w:r>
-      <w:r>
-        <w:rPr>
-          <w:rFonts w:ascii="Roboto" w:hAnsi="Roboto"/>
-          <w:b/>
-          <w:bCs/>
-        </w:rPr>
-        <w:t>12/2</w:t>
-      </w:r>
-      <w:r>
-        <w:rPr>
-          <w:rFonts w:ascii="Roboto" w:hAnsi="Roboto"/>
-          <w:b/>
-          <w:bCs/>
-        </w:rPr>
-        <w:t>010</w:t>
-      </w:r>
-    </w:p>
-    <w:p>
-      <w:pPr>
-        <w:rPr>
-          <w:rFonts w:ascii="Roboto" w:hAnsi="Roboto"/>
-          <w:b/>
-          <w:bCs/>
-        </w:rPr>
-      </w:pPr>
-      <w:r>
-        <w:rPr>
-          <w:rFonts w:ascii="Roboto" w:hAnsi="Roboto"/>
-          <w:b/>
-          <w:bCs/>
-        </w:rPr>
-        <w:t>IT Consultant</w:t>
-      </w:r>
-    </w:p>
-    <w:p>
-      <w:pPr>
-        <w:rPr>
-          <w:rFonts w:ascii="Roboto" w:hAnsi="Roboto"/>
-          <w:b/>
-          <w:bCs/>
-        </w:rPr>
-      </w:pPr>
-      <w:proofErr w:type="spellStart"/>
-      <w:r>
-        <w:rPr>
-          <w:rFonts w:ascii="Roboto" w:hAnsi="Roboto"/>
-          <w:b/>
-          <w:bCs/>
-        </w:rPr>
-        <w:t>Metrohm</w:t>
-      </w:r>
-      <w:proofErr w:type="spellEnd"/>
-      <w:r>
-        <w:rPr>
-          <w:rFonts w:ascii="Roboto" w:hAnsi="Roboto"/>
-          <w:b/>
-          <w:bCs/>
-        </w:rPr>
-        <w:t xml:space="preserve"> USA</w:t>
-      </w:r>
-    </w:p>
-    <w:p>
-      <w:pPr>
-        <w:rPr>
-          <w:rFonts w:ascii="Roboto" w:hAnsi="Roboto"/>
-        </w:rPr>
-      </w:pPr>
-      <w:r>
-        <w:rPr>
-          <w:rFonts w:ascii="Roboto" w:hAnsi="Roboto"/>
-        </w:rPr>
-        <w:t xml:space="preserve">Full stack development building out three websites and migrated content into a new CMS system. Served as liaison between </w:t>
-      </w:r>
-      <w:proofErr w:type="spellStart"/>
-      <w:r>
-        <w:rPr>
-          <w:rFonts w:ascii="Roboto" w:hAnsi="Roboto"/>
-        </w:rPr>
-        <w:t>Metrohm</w:t>
-      </w:r>
-      <w:proofErr w:type="spellEnd"/>
-      <w:r>
-        <w:rPr>
-          <w:rFonts w:ascii="Roboto" w:hAnsi="Roboto"/>
-        </w:rPr>
-        <w:t xml:space="preserve"> USA and the development team of the parent company </w:t>
-      </w:r>
-      <w:proofErr w:type="spellStart"/>
-      <w:r>
-        <w:rPr>
-          <w:rFonts w:ascii="Roboto" w:hAnsi="Roboto"/>
-        </w:rPr>
-        <w:t>Metrohm</w:t>
-      </w:r>
-      <w:proofErr w:type="spellEnd"/>
-      <w:r>
-        <w:rPr>
-          <w:rFonts w:ascii="Roboto" w:hAnsi="Roboto"/>
-        </w:rPr>
-        <w:t xml:space="preserve"> AG in Switzerland. Also built a simple Windows Console Application to track company computers. Content design and management, contact management, data migration into a CMS system, web services, SQL server, web design, graphic design, analytics, social media, marketing campaigns, communications.</w:t>
-      </w:r>
-    </w:p>
-    <w:p>
-      <w:pPr>
-        <w:rPr>
-          <w:rFonts w:ascii="Roboto" w:hAnsi="Roboto"/>
-        </w:rPr>
-      </w:pPr>
-    </w:p>
-    <w:p>
-      <w:pPr>
-        <w:rPr>
-          <w:rFonts w:ascii="Roboto" w:hAnsi="Roboto"/>
-          <w:b/>
-          <w:bCs/>
-        </w:rPr>
-      </w:pPr>
-      <w:r>
-        <w:rPr>
-          <w:rFonts w:ascii="Roboto" w:hAnsi="Roboto"/>
-          <w:b/>
-          <w:bCs/>
-        </w:rPr>
-        <w:t>07/</w:t>
-      </w:r>
-      <w:r>
-        <w:rPr>
-          <w:rFonts w:ascii="Roboto" w:hAnsi="Roboto"/>
-          <w:b/>
-          <w:bCs/>
-        </w:rPr>
-        <w:t xml:space="preserve">2009 </w:t>
-      </w:r>
-      <w:r>
-        <w:rPr>
-          <w:rFonts w:ascii="Roboto" w:hAnsi="Roboto"/>
-          <w:b/>
-          <w:bCs/>
-        </w:rPr>
-        <w:t>–</w:t>
-      </w:r>
-      <w:r>
-        <w:rPr>
-          <w:rFonts w:ascii="Roboto" w:hAnsi="Roboto"/>
-          <w:b/>
-          <w:bCs/>
-        </w:rPr>
-        <w:t xml:space="preserve"> </w:t>
-      </w:r>
-      <w:r>
-        <w:rPr>
-          <w:rFonts w:ascii="Roboto" w:hAnsi="Roboto"/>
-          <w:b/>
-          <w:bCs/>
-        </w:rPr>
-        <w:t>02/</w:t>
-      </w:r>
-      <w:r>
-        <w:rPr>
-          <w:rFonts w:ascii="Roboto" w:hAnsi="Roboto"/>
-          <w:b/>
-          <w:bCs/>
-        </w:rPr>
-        <w:t>2010</w:t>
-      </w:r>
-    </w:p>
-    <w:p>
-      <w:pPr>
-        <w:rPr>
-          <w:rFonts w:ascii="Roboto" w:hAnsi="Roboto"/>
-          <w:b/>
-          <w:bCs/>
-        </w:rPr>
-      </w:pPr>
-      <w:r>
-        <w:rPr>
-          <w:rFonts w:ascii="Roboto" w:hAnsi="Roboto"/>
-          <w:b/>
-          <w:bCs/>
-        </w:rPr>
-        <w:t>Web Developer</w:t>
-      </w:r>
-    </w:p>
-    <w:p>
-      <w:pPr>
-        <w:rPr>
-          <w:rFonts w:ascii="Roboto" w:hAnsi="Roboto"/>
-          <w:b/>
-          <w:bCs/>
-        </w:rPr>
-      </w:pPr>
-      <w:proofErr w:type="spellStart"/>
-      <w:r>
-        <w:rPr>
-          <w:rFonts w:ascii="Roboto" w:hAnsi="Roboto"/>
-          <w:b/>
-          <w:bCs/>
-        </w:rPr>
-        <w:t>ReliaQuest</w:t>
-      </w:r>
-      <w:proofErr w:type="spellEnd"/>
-    </w:p>
-    <w:p>
-      <w:pPr>
-        <w:rPr>
-          <w:rFonts w:ascii="Roboto" w:hAnsi="Roboto"/>
-        </w:rPr>
-      </w:pPr>
-      <w:r>
-        <w:rPr>
-          <w:rFonts w:ascii="Roboto" w:hAnsi="Roboto"/>
-        </w:rPr>
-        <w:t>Back End Development of websites and apps for a talent recruitment firm. Worked on three websites, including building the C# ASP.NET backends from scratch for two of them. Taught myself MS .NET Framework and related technologies. I also designed and managed databases, content design and management, graphic design.</w:t>
-      </w:r>
-    </w:p>
-    <w:p>
-      <w:pPr>
-        <w:rPr>
-          <w:rFonts w:ascii="Roboto" w:hAnsi="Roboto"/>
-        </w:rPr>
-      </w:pPr>
-    </w:p>
-    <w:p>
-      <w:pPr>
-        <w:rPr>
-          <w:rFonts w:ascii="Roboto" w:hAnsi="Roboto"/>
-          <w:b/>
-          <w:bCs/>
-        </w:rPr>
-      </w:pPr>
-      <w:r>
-        <w:rPr>
-          <w:rFonts w:ascii="Roboto" w:hAnsi="Roboto"/>
-          <w:b/>
-          <w:bCs/>
-        </w:rPr>
-        <w:t>02/</w:t>
-      </w:r>
-      <w:r>
-        <w:rPr>
-          <w:rFonts w:ascii="Roboto" w:hAnsi="Roboto"/>
-          <w:b/>
-          <w:bCs/>
-        </w:rPr>
-        <w:t xml:space="preserve">2003 </w:t>
-      </w:r>
-      <w:r>
-        <w:rPr>
-          <w:rFonts w:ascii="Roboto" w:hAnsi="Roboto"/>
-          <w:b/>
-          <w:bCs/>
-        </w:rPr>
-        <w:t>–</w:t>
-      </w:r>
-      <w:r>
-        <w:rPr>
-          <w:rFonts w:ascii="Roboto" w:hAnsi="Roboto"/>
-          <w:b/>
-          <w:bCs/>
-        </w:rPr>
-        <w:t xml:space="preserve"> </w:t>
-      </w:r>
-      <w:r>
-        <w:rPr>
-          <w:rFonts w:ascii="Roboto" w:hAnsi="Roboto"/>
-          <w:b/>
-          <w:bCs/>
-        </w:rPr>
-        <w:t>07/</w:t>
-      </w:r>
-      <w:r>
-        <w:rPr>
-          <w:rFonts w:ascii="Roboto" w:hAnsi="Roboto"/>
-          <w:b/>
-          <w:bCs/>
-        </w:rPr>
-        <w:t>2006</w:t>
-      </w:r>
-    </w:p>
-    <w:p>
-      <w:pPr>
-        <w:rPr>
-          <w:rFonts w:ascii="Roboto" w:hAnsi="Roboto"/>
-          <w:b/>
-          <w:bCs/>
-        </w:rPr>
-      </w:pPr>
-      <w:r>
-        <w:rPr>
-          <w:rFonts w:ascii="Roboto" w:hAnsi="Roboto"/>
-          <w:b/>
-          <w:bCs/>
-        </w:rPr>
-        <w:t>Owner and Founder</w:t>
-      </w:r>
-    </w:p>
-    <w:p>
-      <w:pPr>
-        <w:rPr>
-          <w:rFonts w:ascii="Roboto" w:hAnsi="Roboto"/>
-          <w:b/>
-          <w:bCs/>
-        </w:rPr>
-      </w:pPr>
-      <w:proofErr w:type="spellStart"/>
-      <w:r>
-        <w:rPr>
-          <w:rFonts w:ascii="Roboto" w:hAnsi="Roboto"/>
-          <w:b/>
-          <w:bCs/>
-        </w:rPr>
-        <w:t>JKtheory</w:t>
-      </w:r>
-      <w:proofErr w:type="spellEnd"/>
-      <w:r>
-        <w:rPr>
-          <w:rFonts w:ascii="Roboto" w:hAnsi="Roboto"/>
-          <w:b/>
-          <w:bCs/>
-        </w:rPr>
-        <w:t xml:space="preserve"> Design</w:t>
-      </w:r>
-    </w:p>
-    <w:p>
-      <w:pPr>
-        <w:rPr>
-          <w:rFonts w:ascii="Roboto" w:hAnsi="Roboto"/>
-        </w:rPr>
-      </w:pPr>
-      <w:r>
-        <w:rPr>
-          <w:rFonts w:ascii="Roboto" w:hAnsi="Roboto"/>
-        </w:rPr>
-        <w:t xml:space="preserve">Freelance design and development of websites using PHP, HTML, CSS and </w:t>
-      </w:r>
-      <w:proofErr w:type="spellStart"/>
-      <w:r>
-        <w:rPr>
-          <w:rFonts w:ascii="Roboto" w:hAnsi="Roboto"/>
-        </w:rPr>
-        <w:t>tshirt</w:t>
-      </w:r>
-      <w:proofErr w:type="spellEnd"/>
-      <w:r>
-        <w:rPr>
-          <w:rFonts w:ascii="Roboto" w:hAnsi="Roboto"/>
-        </w:rPr>
-        <w:t xml:space="preserve"> printing for small local businesses and organizations while attending high school.</w:t>
-      </w:r>
-    </w:p>
-    <w:p>
-      <w:pPr>
-        <w:rPr>
-          <w:rFonts w:ascii="Roboto" w:hAnsi="Roboto"/>
-        </w:rPr>
-      </w:pPr>
-    </w:p>
-    <w:p>
-      <w:pPr>
-        <w:rPr>
-          <w:rFonts w:ascii="Roboto" w:hAnsi="Roboto"/>
-        </w:rPr>
-      </w:pPr>
-    </w:p>
-    <w:p>
-      <w:pPr>
-        <w:rPr>
-          <w:rFonts w:ascii="Roboto" w:hAnsi="Roboto"/>
-        </w:rPr>
-      </w:pPr>
-    </w:p>
-    <w:p>
-      <w:pPr>
-        <w:rPr>
-          <w:rFonts w:ascii="Roboto" w:hAnsi="Roboto"/>
-        </w:rPr>
-      </w:pPr>
-    </w:p>
-    <w:p>
-      <w:pPr>
-        <w:rPr>
-          <w:rFonts w:ascii="Roboto" w:hAnsi="Roboto"/>
-        </w:rPr>
-      </w:pPr>
-    </w:p>
-    <w:p>
-      <w:pPr>
-        <w:rPr>
-          <w:rFonts w:ascii="Roboto" w:hAnsi="Roboto"/>
-        </w:rPr>
-      </w:pPr>
-    </w:p>
-    <w:p>
-      <w:pPr>
-        <w:rPr>
-          <w:rFonts w:ascii="Roboto" w:hAnsi="Roboto"/>
-        </w:rPr>
-      </w:pPr>
-    </w:p>
-    <w:p>
-      <w:pPr>
-        <w:rPr>
-          <w:rFonts w:ascii="Roboto" w:hAnsi="Roboto"/>
-        </w:rPr>
-      </w:pPr>
-    </w:p>
-    <w:p>
-      <w:pPr>
-        <w:rPr>
-          <w:rFonts w:ascii="Roboto" w:hAnsi="Roboto"/>
-        </w:rPr>
-      </w:pPr>
-    </w:p>
-    <w:p>
-      <w:pPr>
-        <w:rPr>
-          <w:rFonts w:ascii="Roboto" w:hAnsi="Roboto"/>
-          <w:b/>
-          <w:bCs/>
-          <w:sz w:val="40"/>
-          <w:szCs w:val="40"/>
-        </w:rPr>
-      </w:pPr>
-      <w:r>
-        <w:rPr>
-          <w:rFonts w:ascii="Roboto" w:hAnsi="Roboto"/>
-          <w:b/>
-          <w:bCs/>
-          <w:sz w:val="40"/>
-          <w:szCs w:val="40"/>
-        </w:rPr>
-        <w:t>Education</w:t>
-      </w:r>
-    </w:p>
-    <w:p>
-      <w:pPr>
-        <w:rPr>
-          <w:rFonts w:ascii="Roboto" w:hAnsi="Roboto"/>
-        </w:rPr>
-      </w:pPr>
-    </w:p>
-    <w:p>
-      <w:pPr>
-        <w:rPr>
-          <w:rFonts w:ascii="Roboto" w:hAnsi="Roboto"/>
-          <w:b/>
-          <w:bCs/>
-        </w:rPr>
-      </w:pPr>
-      <w:r>
-        <w:rPr>
-          <w:rFonts w:ascii="Roboto" w:hAnsi="Roboto"/>
-          <w:b/>
-          <w:bCs/>
-        </w:rPr>
-        <w:t>08/</w:t>
-      </w:r>
-      <w:r>
-        <w:rPr>
-          <w:rFonts w:ascii="Roboto" w:hAnsi="Roboto"/>
-          <w:b/>
-          <w:bCs/>
-        </w:rPr>
-        <w:t xml:space="preserve">2007 </w:t>
-      </w:r>
-      <w:r>
-        <w:rPr>
-          <w:rFonts w:ascii="Roboto" w:hAnsi="Roboto"/>
-          <w:b/>
-          <w:bCs/>
-        </w:rPr>
-        <w:t>–</w:t>
-      </w:r>
-      <w:r>
-        <w:rPr>
-          <w:rFonts w:ascii="Roboto" w:hAnsi="Roboto"/>
-          <w:b/>
-          <w:bCs/>
-        </w:rPr>
-        <w:t xml:space="preserve"> </w:t>
-      </w:r>
-      <w:r>
-        <w:rPr>
-          <w:rFonts w:ascii="Roboto" w:hAnsi="Roboto"/>
-          <w:b/>
-          <w:bCs/>
-        </w:rPr>
-        <w:t>12/</w:t>
-      </w:r>
-      <w:r>
-        <w:rPr>
-          <w:rFonts w:ascii="Roboto" w:hAnsi="Roboto"/>
-          <w:b/>
-          <w:bCs/>
-        </w:rPr>
         <w:t>2009</w:t>
       </w:r>
     </w:p>
@@ -2911,21 +3904,7 @@
         <w:rPr>
           <w:rFonts w:ascii="Roboto" w:hAnsi="Roboto"/>
         </w:rPr>
-        <w:t xml:space="preserve">Studied Management Information Systems, Engineering, Architecture. Alpha Epsilon Pi </w:t>
-      </w:r>
-      <w:proofErr w:type="gramStart"/>
-      <w:r>
-        <w:rPr>
-          <w:rFonts w:ascii="Roboto" w:hAnsi="Roboto"/>
-        </w:rPr>
-        <w:t>fraternity</w:t>
-      </w:r>
-      <w:proofErr w:type="gramEnd"/>
-      <w:r>
-        <w:rPr>
-          <w:rFonts w:ascii="Roboto" w:hAnsi="Roboto"/>
-        </w:rPr>
-        <w:t xml:space="preserve"> Psi Phi chapter; Vice President (Fall 2008 - Spring 2009).</w:t>
+        <w:t>Studied Management Information Systems, Engineering, Architecture. Alpha Epsilon Pi fraternity Psi Phi chapter; Vice President (Fall 2008 - Spring 2009).</w:t>
       </w:r>
     </w:p>
     <w:p>
@@ -3125,7 +4104,7 @@
     </w:p>
     <w:sectPr>
       <w:pgSz w:w="12240" w:h="15840"/>
-      <w:pgMar w:top="1440" w:right="1440" w:bottom="1440" w:left="1440" w:header="720" w:footer="720" w:gutter="0"/>
+      <w:pgMar w:top="720" w:right="720" w:bottom="720" w:left="720" w:header="720" w:footer="720" w:gutter="0"/>
       <w:cols w:space="720"/>
       <w:docGrid w:linePitch="360"/>
     </w:sectPr>
@@ -4108,7 +5087,6 @@
   <w:style w:type="character" w:default="1" w:styleId="DefaultParagraphFont">
     <w:name w:val="Default Paragraph Font"/>
     <w:uiPriority w:val="1"/>
-    <w:semiHidden/>
     <w:unhideWhenUsed/>
   </w:style>
   <w:style w:type="table" w:default="1" w:styleId="TableNormal">
